--- a/usecases/4 UseCase_Change_Settings.docx
+++ b/usecases/4 UseCase_Change_Settings.docx
@@ -646,6 +646,9 @@
             <w:pPr>
               <w:pStyle w:val="Tabletext"/>
             </w:pPr>
+            <w:r>
+              <w:t>06/04/2016</w:t>
+            </w:r>
           </w:p>
         </w:tc>
         <w:tc>
@@ -656,6 +659,9 @@
             <w:pPr>
               <w:pStyle w:val="Tabletext"/>
             </w:pPr>
+            <w:r>
+              <w:t>1.6</w:t>
+            </w:r>
           </w:p>
         </w:tc>
         <w:tc>
@@ -666,6 +672,9 @@
             <w:pPr>
               <w:pStyle w:val="Tabletext"/>
             </w:pPr>
+            <w:r>
+              <w:t>Update Text</w:t>
+            </w:r>
           </w:p>
         </w:tc>
         <w:tc>
@@ -676,6 +685,9 @@
             <w:pPr>
               <w:pStyle w:val="Tabletext"/>
             </w:pPr>
+            <w:r>
+              <w:t>Mehmet Ali Incekara</w:t>
+            </w:r>
           </w:p>
         </w:tc>
       </w:tr>
@@ -688,8 +700,6 @@
             <w:pPr>
               <w:pStyle w:val="Tabletext"/>
             </w:pPr>
-            <w:bookmarkStart w:id="0" w:name="_GoBack"/>
-            <w:bookmarkEnd w:id="0"/>
           </w:p>
         </w:tc>
         <w:tc>
@@ -1745,16 +1755,16 @@
         </w:rPr>
         <w:fldChar w:fldCharType="end"/>
       </w:r>
-      <w:bookmarkStart w:id="1" w:name="_Toc423410237"/>
-      <w:bookmarkStart w:id="2" w:name="_Toc425054503"/>
+      <w:bookmarkStart w:id="0" w:name="_Toc423410237"/>
+      <w:bookmarkStart w:id="1" w:name="_Toc425054503"/>
       <w:r>
         <w:rPr>
           <w:rFonts w:ascii="Times New Roman" w:hAnsi="Times New Roman"/>
         </w:rPr>
         <w:t xml:space="preserve"> </w:t>
       </w:r>
+      <w:bookmarkEnd w:id="0"/>
       <w:bookmarkEnd w:id="1"/>
-      <w:bookmarkEnd w:id="2"/>
     </w:p>
     <w:p>
       <w:pPr>
@@ -1768,16 +1778,16 @@
           <w:rFonts w:ascii="Times New Roman" w:hAnsi="Times New Roman"/>
         </w:rPr>
       </w:pPr>
+      <w:bookmarkStart w:id="2" w:name="_Toc436655339"/>
       <w:bookmarkStart w:id="3" w:name="_Toc423410238"/>
       <w:bookmarkStart w:id="4" w:name="_Toc425054504"/>
-      <w:bookmarkStart w:id="5" w:name="_Toc436655339"/>
       <w:r>
         <w:rPr>
           <w:rFonts w:ascii="Times New Roman" w:hAnsi="Times New Roman"/>
         </w:rPr>
         <w:t>Use-Case Name</w:t>
       </w:r>
-      <w:bookmarkEnd w:id="5"/>
+      <w:bookmarkEnd w:id="2"/>
       <w:r>
         <w:rPr>
           <w:rFonts w:ascii="Times New Roman" w:hAnsi="Times New Roman"/>
@@ -1792,7 +1802,7 @@
           <w:rFonts w:ascii="Times New Roman" w:hAnsi="Times New Roman"/>
         </w:rPr>
       </w:pPr>
-      <w:bookmarkStart w:id="6" w:name="_Toc436655340"/>
+      <w:bookmarkStart w:id="5" w:name="_Toc436655340"/>
       <w:r>
         <w:rPr>
           <w:rFonts w:ascii="Times New Roman" w:hAnsi="Times New Roman"/>
@@ -1801,61 +1811,65 @@
       </w:r>
       <w:bookmarkEnd w:id="3"/>
       <w:bookmarkEnd w:id="4"/>
-      <w:bookmarkEnd w:id="6"/>
+      <w:bookmarkEnd w:id="5"/>
     </w:p>
     <w:p>
       <w:pPr>
         <w:pStyle w:val="InfoBlue"/>
-      </w:pPr>
-      <w:r>
         <w:rPr>
           <w:i w:val="0"/>
           <w:color w:val="auto"/>
         </w:rPr>
-        <w:t>The</w:t>
-      </w:r>
+      </w:pPr>
       <w:r>
         <w:rPr>
           <w:i w:val="0"/>
           <w:color w:val="auto"/>
         </w:rPr>
-        <w:t xml:space="preserve"> Use</w:t>
+        <w:t>The</w:t>
       </w:r>
       <w:r>
         <w:rPr>
           <w:i w:val="0"/>
           <w:color w:val="auto"/>
         </w:rPr>
-        <w:t>-</w:t>
+        <w:t xml:space="preserve"> Use</w:t>
       </w:r>
       <w:r>
         <w:rPr>
           <w:i w:val="0"/>
           <w:color w:val="auto"/>
         </w:rPr>
-        <w:t xml:space="preserve">Case “Change Settings” </w:t>
+        <w:t>-</w:t>
       </w:r>
       <w:r>
         <w:rPr>
           <w:i w:val="0"/>
           <w:color w:val="auto"/>
         </w:rPr>
-        <w:t xml:space="preserve">allows the user to change the game language, color theme and the </w:t>
+        <w:t xml:space="preserve">Case “Change Settings” </w:t>
       </w:r>
       <w:r>
         <w:rPr>
           <w:i w:val="0"/>
           <w:color w:val="auto"/>
         </w:rPr>
-        <w:t xml:space="preserve">active game modes. </w:t>
+        <w:t>allows the user to change the game language</w:t>
       </w:r>
       <w:r>
         <w:rPr>
           <w:i w:val="0"/>
           <w:color w:val="auto"/>
         </w:rPr>
-        <w:t xml:space="preserve"> </w:t>
-      </w:r>
+        <w:t>.</w:t>
+      </w:r>
+    </w:p>
+    <w:p>
+      <w:pPr>
+        <w:pStyle w:val="InfoBlue"/>
+      </w:pPr>
+      <w:bookmarkStart w:id="6" w:name="_GoBack"/>
+      <w:bookmarkEnd w:id="6"/>
       <w:r>
         <w:rPr>
           <w:i w:val="0"/>
@@ -1864,7 +1878,7 @@
           <w:lang w:val="de-DE" w:eastAsia="de-DE"/>
         </w:rPr>
         <w:drawing>
-          <wp:inline distT="0" distB="0" distL="0" distR="0" wp14:anchorId="5E0E5CA2" wp14:editId="68048A84">
+          <wp:inline distT="0" distB="0" distL="0" distR="0" wp14:anchorId="0B08B67F" wp14:editId="684DE141">
             <wp:extent cx="5274223" cy="5905500"/>
             <wp:effectExtent l="0" t="0" r="3175" b="0"/>
             <wp:docPr id="1" name="Grafik 1"/>
@@ -1968,7 +1982,7 @@
           <w:lang w:val="de-DE" w:eastAsia="de-DE"/>
         </w:rPr>
         <w:drawing>
-          <wp:inline distT="0" distB="0" distL="0" distR="0" wp14:anchorId="1142D7BA" wp14:editId="4C5AB204">
+          <wp:inline distT="0" distB="0" distL="0" distR="0" wp14:anchorId="0EC76085" wp14:editId="11CE82FF">
             <wp:extent cx="5753100" cy="6962775"/>
             <wp:effectExtent l="0" t="0" r="0" b="9525"/>
             <wp:docPr id="3" name="Grafik 3" descr="C:\Duales Studium\01 Theorie\3. Semester\02 Software Engineering\02 Projekt\docs\functions\pics\UseCase ChangeSettings.png"/>
@@ -2107,7 +2121,7 @@
           <w:lang w:val="de-DE" w:eastAsia="de-DE"/>
         </w:rPr>
         <w:drawing>
-          <wp:inline distT="0" distB="0" distL="0" distR="0" wp14:anchorId="2C1BC383" wp14:editId="40283728">
+          <wp:inline distT="0" distB="0" distL="0" distR="0" wp14:anchorId="3A841859" wp14:editId="78A6F282">
             <wp:extent cx="4028572" cy="2238095"/>
             <wp:effectExtent l="0" t="0" r="0" b="0"/>
             <wp:docPr id="5" name="Grafik 5"/>
@@ -2167,7 +2181,7 @@
           <w:lang w:val="de-DE" w:eastAsia="de-DE"/>
         </w:rPr>
         <w:drawing>
-          <wp:inline distT="0" distB="0" distL="0" distR="0">
+          <wp:inline distT="0" distB="0" distL="0" distR="0" wp14:anchorId="37B25FCF" wp14:editId="51126855">
             <wp:extent cx="3600450" cy="1600200"/>
             <wp:effectExtent l="0" t="0" r="0" b="0"/>
             <wp:docPr id="6" name="Grafik 6" descr="C:\Users\mincekara\Desktop\2015-11-30 13_55_46-SikulixIDE 1.1.0 - C__Duales Studium_01 Theorie_3. Semester_02 Software Engineer.png"/>
@@ -2237,7 +2251,7 @@
           <w:lang w:val="de-DE" w:eastAsia="de-DE"/>
         </w:rPr>
         <w:drawing>
-          <wp:inline distT="0" distB="0" distL="0" distR="0">
+          <wp:inline distT="0" distB="0" distL="0" distR="0" wp14:anchorId="4A396071" wp14:editId="1635A78B">
             <wp:extent cx="3133725" cy="1619250"/>
             <wp:effectExtent l="0" t="0" r="9525" b="0"/>
             <wp:docPr id="7" name="Grafik 7" descr="C:\Users\mincekara\Desktop\2015-11-30 13_57_30-SikulixIDE 1.1.0 - C__Duales Studium_01 Theorie_3. Semester_02 Software Engineer.png"/>
@@ -2729,27 +2743,14 @@
           <w:r>
             <w:fldChar w:fldCharType="end"/>
           </w:r>
-          <w:r>
-            <w:fldChar w:fldCharType="begin"/>
-          </w:r>
-          <w:r>
-            <w:instrText xml:space="preserve"> USERADDRESS  nappydevelopment  \* MERGEFORMAT </w:instrText>
-          </w:r>
-          <w:r>
-            <w:fldChar w:fldCharType="separate"/>
-          </w:r>
-          <w:r>
-            <w:rPr>
-              <w:noProof/>
-            </w:rPr>
-            <w:t>nappydevelopment</w:t>
-          </w:r>
-          <w:r>
-            <w:rPr>
-              <w:noProof/>
-            </w:rPr>
-            <w:fldChar w:fldCharType="end"/>
-          </w:r>
+          <w:fldSimple w:instr=" USERADDRESS  nappydevelopment  \* MERGEFORMAT ">
+            <w:r>
+              <w:rPr>
+                <w:noProof/>
+              </w:rPr>
+              <w:t>nappydevelopment</w:t>
+            </w:r>
+          </w:fldSimple>
           <w:r>
             <w:t xml:space="preserve">, </w:t>
           </w:r>
@@ -2766,7 +2767,7 @@
             <w:rPr>
               <w:noProof/>
             </w:rPr>
-            <w:t>2015</w:t>
+            <w:t>2016</w:t>
           </w:r>
           <w:r>
             <w:fldChar w:fldCharType="end"/>
@@ -2813,7 +2814,7 @@
               <w:rStyle w:val="Seitenzahl"/>
               <w:noProof/>
             </w:rPr>
-            <w:t>2</w:t>
+            <w:t>7</w:t>
           </w:r>
           <w:r>
             <w:rPr>
@@ -2947,11 +2948,21 @@
           <w:tcW w:w="6379" w:type="dxa"/>
         </w:tcPr>
         <w:p>
-          <w:fldSimple w:instr=" SUBJECT  &quot;Nappy, the ingenious&quot;  \* MERGEFORMAT ">
-            <w:r>
-              <w:t>Nappy, the ingenious</w:t>
-            </w:r>
-          </w:fldSimple>
+          <w:r>
+            <w:fldChar w:fldCharType="begin"/>
+          </w:r>
+          <w:r>
+            <w:instrText xml:space="preserve"> SUBJECT  "Nappy, the ingenious"  \* MERGEFORMAT </w:instrText>
+          </w:r>
+          <w:r>
+            <w:fldChar w:fldCharType="separate"/>
+          </w:r>
+          <w:r>
+            <w:t>Nappy, the ingenious</w:t>
+          </w:r>
+          <w:r>
+            <w:fldChar w:fldCharType="end"/>
+          </w:r>
         </w:p>
       </w:tc>
       <w:tc>
@@ -2967,7 +2978,7 @@
             <w:ind w:right="68"/>
           </w:pPr>
           <w:r>
-            <w:t xml:space="preserve">  Version:           1.5</w:t>
+            <w:t xml:space="preserve">  Version:           1.6</w:t>
           </w:r>
         </w:p>
       </w:tc>
@@ -2978,21 +2989,11 @@
           <w:tcW w:w="6379" w:type="dxa"/>
         </w:tcPr>
         <w:p>
-          <w:r>
-            <w:fldChar w:fldCharType="begin"/>
-          </w:r>
-          <w:r>
-            <w:instrText xml:space="preserve"> TITLE  "Use-Case Specification: Change Settings"  \* MERGEFORMAT </w:instrText>
-          </w:r>
-          <w:r>
-            <w:fldChar w:fldCharType="separate"/>
-          </w:r>
-          <w:r>
-            <w:t>Use-Case Specification: Change Settings</w:t>
-          </w:r>
-          <w:r>
-            <w:fldChar w:fldCharType="end"/>
-          </w:r>
+          <w:fldSimple w:instr=" TITLE  &quot;Use-Case Specification: Change Settings&quot;  \* MERGEFORMAT ">
+            <w:r>
+              <w:t>Use-Case Specification: Change Settings</w:t>
+            </w:r>
+          </w:fldSimple>
         </w:p>
       </w:tc>
       <w:tc>
@@ -3004,22 +3005,7 @@
             <w:t xml:space="preserve"> </w:t>
           </w:r>
           <w:r>
-            <w:t xml:space="preserve"> Date:  30</w:t>
-          </w:r>
-          <w:r>
-            <w:t>/1</w:t>
-          </w:r>
-          <w:r>
-            <w:t>1</w:t>
-          </w:r>
-          <w:r>
-            <w:t>/</w:t>
-          </w:r>
-          <w:r>
-            <w:t>20</w:t>
-          </w:r>
-          <w:r>
-            <w:t>15</w:t>
+            <w:t xml:space="preserve"> Date:  06/04/2016</w:t>
           </w:r>
         </w:p>
       </w:tc>

--- a/usecases/4 UseCase_Change_Settings.docx
+++ b/usecases/4 UseCase_Change_Settings.docx
@@ -1,6 +1,6 @@
 
 <file path=word/document.xml><?xml version="1.0" encoding="utf-8"?>
-<w:document xmlns:wpc="http://schemas.microsoft.com/office/word/2010/wordprocessingCanvas" xmlns:mc="http://schemas.openxmlformats.org/markup-compatibility/2006" xmlns:o="urn:schemas-microsoft-com:office:office" xmlns:r="http://schemas.openxmlformats.org/officeDocument/2006/relationships" xmlns:m="http://schemas.openxmlformats.org/officeDocument/2006/math" xmlns:v="urn:schemas-microsoft-com:vml" xmlns:wp14="http://schemas.microsoft.com/office/word/2010/wordprocessingDrawing" xmlns:wp="http://schemas.openxmlformats.org/drawingml/2006/wordprocessingDrawing" xmlns:w10="urn:schemas-microsoft-com:office:word" xmlns:w="http://schemas.openxmlformats.org/wordprocessingml/2006/main" xmlns:w14="http://schemas.microsoft.com/office/word/2010/wordml" xmlns:wpg="http://schemas.microsoft.com/office/word/2010/wordprocessingGroup" xmlns:wpi="http://schemas.microsoft.com/office/word/2010/wordprocessingInk" xmlns:wne="http://schemas.microsoft.com/office/word/2006/wordml" xmlns:wps="http://schemas.microsoft.com/office/word/2010/wordprocessingShape" mc:Ignorable="w14 wp14">
+<w:document xmlns:wpc="http://schemas.microsoft.com/office/word/2010/wordprocessingCanvas" xmlns:cx="http://schemas.microsoft.com/office/drawing/2014/chartex" xmlns:cx1="http://schemas.microsoft.com/office/drawing/2015/9/8/chartex" xmlns:mc="http://schemas.openxmlformats.org/markup-compatibility/2006" xmlns:o="urn:schemas-microsoft-com:office:office" xmlns:r="http://schemas.openxmlformats.org/officeDocument/2006/relationships" xmlns:m="http://schemas.openxmlformats.org/officeDocument/2006/math" xmlns:v="urn:schemas-microsoft-com:vml" xmlns:wp14="http://schemas.microsoft.com/office/word/2010/wordprocessingDrawing" xmlns:wp="http://schemas.openxmlformats.org/drawingml/2006/wordprocessingDrawing" xmlns:w10="urn:schemas-microsoft-com:office:word" xmlns:w="http://schemas.openxmlformats.org/wordprocessingml/2006/main" xmlns:w14="http://schemas.microsoft.com/office/word/2010/wordml" xmlns:w15="http://schemas.microsoft.com/office/word/2012/wordml" xmlns:w16se="http://schemas.microsoft.com/office/word/2015/wordml/symex" xmlns:wpg="http://schemas.microsoft.com/office/word/2010/wordprocessingGroup" xmlns:wpi="http://schemas.microsoft.com/office/word/2010/wordprocessingInk" xmlns:wne="http://schemas.microsoft.com/office/word/2006/wordml" xmlns:wps="http://schemas.microsoft.com/office/word/2010/wordprocessingShape" mc:Ignorable="w14 w15 w16se wp14">
   <w:body>
     <w:p>
       <w:pPr>
@@ -48,81 +48,8 @@
         <w:rPr>
           <w:rFonts w:ascii="Times New Roman" w:hAnsi="Times New Roman"/>
         </w:rPr>
-      </w:pPr>
-      <w:r>
-        <w:rPr>
-          <w:rFonts w:ascii="Times New Roman" w:hAnsi="Times New Roman"/>
-        </w:rPr>
-        <w:fldChar w:fldCharType="begin"/>
-      </w:r>
-      <w:r>
-        <w:rPr>
-          <w:rFonts w:ascii="Times New Roman" w:hAnsi="Times New Roman"/>
-        </w:rPr>
-        <w:instrText xml:space="preserve">title  \* Mergeformat </w:instrText>
-      </w:r>
-      <w:r>
-        <w:rPr>
-          <w:rFonts w:ascii="Times New Roman" w:hAnsi="Times New Roman"/>
-        </w:rPr>
-        <w:fldChar w:fldCharType="separate"/>
-      </w:r>
-      <w:r>
-        <w:rPr>
-          <w:rFonts w:ascii="Times New Roman" w:hAnsi="Times New Roman"/>
-        </w:rPr>
-        <w:t>Use-Ca</w:t>
-      </w:r>
-      <w:r>
-        <w:rPr>
-          <w:rFonts w:ascii="Times New Roman" w:hAnsi="Times New Roman"/>
-        </w:rPr>
-        <w:t xml:space="preserve">se Specification: </w:t>
-      </w:r>
-      <w:r>
-        <w:rPr>
-          <w:rFonts w:ascii="Times New Roman" w:hAnsi="Times New Roman"/>
-        </w:rPr>
-        <w:t xml:space="preserve">Change </w:t>
-      </w:r>
-      <w:r>
-        <w:rPr>
-          <w:rFonts w:ascii="Times New Roman" w:hAnsi="Times New Roman"/>
-        </w:rPr>
-        <w:t>Settings</w:t>
-      </w:r>
-      <w:r>
-        <w:rPr>
-          <w:rFonts w:ascii="Times New Roman" w:hAnsi="Times New Roman"/>
-        </w:rPr>
-        <w:fldChar w:fldCharType="end"/>
-      </w:r>
-    </w:p>
-    <w:p>
-      <w:pPr>
-        <w:pStyle w:val="Titel"/>
-        <w:jc w:val="right"/>
-        <w:rPr>
-          <w:rFonts w:ascii="Times New Roman" w:hAnsi="Times New Roman"/>
-        </w:rPr>
-      </w:pPr>
-    </w:p>
-    <w:p/>
-    <w:p/>
-    <w:p>
-      <w:pPr>
-        <w:pStyle w:val="Textkrper"/>
-      </w:pPr>
-    </w:p>
-    <w:p>
-      <w:pPr>
-        <w:pStyle w:val="Textkrper"/>
-      </w:pPr>
-    </w:p>
-    <w:p>
-      <w:pPr>
         <w:sectPr>
-          <w:headerReference w:type="default" r:id="rId8"/>
+          <w:headerReference w:type="default" r:id="rId7"/>
           <w:endnotePr>
             <w:numFmt w:val="decimal"/>
           </w:endnotePr>
@@ -132,6 +59,54 @@
           <w:vAlign w:val="center"/>
         </w:sectPr>
       </w:pPr>
+      <w:r>
+        <w:rPr>
+          <w:rFonts w:ascii="Times New Roman" w:hAnsi="Times New Roman"/>
+        </w:rPr>
+        <w:fldChar w:fldCharType="begin"/>
+      </w:r>
+      <w:r>
+        <w:rPr>
+          <w:rFonts w:ascii="Times New Roman" w:hAnsi="Times New Roman"/>
+        </w:rPr>
+        <w:instrText xml:space="preserve">title  \* Mergeformat </w:instrText>
+      </w:r>
+      <w:r>
+        <w:rPr>
+          <w:rFonts w:ascii="Times New Roman" w:hAnsi="Times New Roman"/>
+        </w:rPr>
+        <w:fldChar w:fldCharType="separate"/>
+      </w:r>
+      <w:r>
+        <w:rPr>
+          <w:rFonts w:ascii="Times New Roman" w:hAnsi="Times New Roman"/>
+        </w:rPr>
+        <w:t>Use-Ca</w:t>
+      </w:r>
+      <w:r>
+        <w:rPr>
+          <w:rFonts w:ascii="Times New Roman" w:hAnsi="Times New Roman"/>
+        </w:rPr>
+        <w:t xml:space="preserve">se Specification: </w:t>
+      </w:r>
+      <w:r>
+        <w:rPr>
+          <w:rFonts w:ascii="Times New Roman" w:hAnsi="Times New Roman"/>
+        </w:rPr>
+        <w:t xml:space="preserve">Change </w:t>
+      </w:r>
+      <w:r>
+        <w:rPr>
+          <w:rFonts w:ascii="Times New Roman" w:hAnsi="Times New Roman"/>
+        </w:rPr>
+        <w:t>Settings</w:t>
+      </w:r>
+      <w:r>
+        <w:rPr>
+          <w:rFonts w:ascii="Times New Roman" w:hAnsi="Times New Roman"/>
+        </w:rPr>
+        <w:fldChar w:fldCharType="end"/>
+      </w:r>
     </w:p>
     <w:p>
       <w:pPr>
@@ -305,13 +280,8 @@
               <w:pStyle w:val="Tabletext"/>
             </w:pPr>
             <w:r>
-              <w:t xml:space="preserve">Manuel </w:t>
+              <w:t>Manuel Bothner</w:t>
             </w:r>
-            <w:proofErr w:type="spellStart"/>
-            <w:r>
-              <w:t>Bothner</w:t>
-            </w:r>
-            <w:proofErr w:type="spellEnd"/>
           </w:p>
         </w:tc>
       </w:tr>
@@ -357,15 +327,7 @@
               <w:pStyle w:val="Tabletext"/>
             </w:pPr>
             <w:r>
-              <w:t xml:space="preserve">Added </w:t>
-            </w:r>
-            <w:proofErr w:type="spellStart"/>
-            <w:r>
-              <w:t>Change_Settings.feature</w:t>
-            </w:r>
-            <w:proofErr w:type="spellEnd"/>
-            <w:r>
-              <w:t>-Screenshot</w:t>
+              <w:t>Added Change_Settings.feature-Screenshot</w:t>
             </w:r>
           </w:p>
         </w:tc>
@@ -378,13 +340,8 @@
               <w:pStyle w:val="Tabletext"/>
             </w:pPr>
             <w:r>
-              <w:t xml:space="preserve">Manuel </w:t>
+              <w:t>Manuel Bothner</w:t>
             </w:r>
-            <w:proofErr w:type="spellStart"/>
-            <w:r>
-              <w:t>Bothner</w:t>
-            </w:r>
-            <w:proofErr w:type="spellEnd"/>
           </w:p>
         </w:tc>
       </w:tr>
@@ -430,13 +387,8 @@
               <w:pStyle w:val="Tabletext"/>
             </w:pPr>
             <w:r>
-              <w:t xml:space="preserve">Remove Cucumber, Add </w:t>
+              <w:t>Remove Cucumber, Add SikuliX</w:t>
             </w:r>
-            <w:proofErr w:type="spellStart"/>
-            <w:r>
-              <w:t>SikuliX</w:t>
-            </w:r>
-            <w:proofErr w:type="spellEnd"/>
           </w:p>
         </w:tc>
         <w:tc>
@@ -495,13 +447,8 @@
               <w:pStyle w:val="Tabletext"/>
             </w:pPr>
             <w:r>
-              <w:t xml:space="preserve">Update </w:t>
+              <w:t>Update SikuliX</w:t>
             </w:r>
-            <w:proofErr w:type="spellStart"/>
-            <w:r>
-              <w:t>SikuliX</w:t>
-            </w:r>
-            <w:proofErr w:type="spellEnd"/>
           </w:p>
         </w:tc>
         <w:tc>
@@ -614,13 +561,8 @@
               <w:pStyle w:val="Tabletext"/>
             </w:pPr>
             <w:r>
-              <w:t xml:space="preserve">Update </w:t>
+              <w:t>Update SikuliX</w:t>
             </w:r>
-            <w:proofErr w:type="spellStart"/>
-            <w:r>
-              <w:t>SikuliX</w:t>
-            </w:r>
-            <w:proofErr w:type="spellEnd"/>
           </w:p>
         </w:tc>
         <w:tc>
@@ -700,6 +642,144 @@
             <w:pPr>
               <w:pStyle w:val="Tabletext"/>
             </w:pPr>
+            <w:r>
+              <w:t>19/04/2016</w:t>
+            </w:r>
+          </w:p>
+        </w:tc>
+        <w:tc>
+          <w:tcPr>
+            <w:tcW w:w="1152" w:type="dxa"/>
+          </w:tcPr>
+          <w:p>
+            <w:pPr>
+              <w:pStyle w:val="Tabletext"/>
+            </w:pPr>
+            <w:r>
+              <w:t>1.7</w:t>
+            </w:r>
+          </w:p>
+        </w:tc>
+        <w:tc>
+          <w:tcPr>
+            <w:tcW w:w="3744" w:type="dxa"/>
+          </w:tcPr>
+          <w:p>
+            <w:pPr>
+              <w:pStyle w:val="Tabletext"/>
+            </w:pPr>
+            <w:r>
+              <w:t>Update UC (grammar, style,…)</w:t>
+            </w:r>
+          </w:p>
+        </w:tc>
+        <w:tc>
+          <w:tcPr>
+            <w:tcW w:w="2304" w:type="dxa"/>
+          </w:tcPr>
+          <w:p>
+            <w:pPr>
+              <w:pStyle w:val="Tabletext"/>
+            </w:pPr>
+            <w:r>
+              <w:t>Mehmet Ali Incekara</w:t>
+            </w:r>
+          </w:p>
+        </w:tc>
+      </w:tr>
+      <w:tr>
+        <w:tc>
+          <w:tcPr>
+            <w:tcW w:w="2304" w:type="dxa"/>
+          </w:tcPr>
+          <w:p>
+            <w:pPr>
+              <w:pStyle w:val="Tabletext"/>
+            </w:pPr>
+          </w:p>
+        </w:tc>
+        <w:tc>
+          <w:tcPr>
+            <w:tcW w:w="1152" w:type="dxa"/>
+          </w:tcPr>
+          <w:p>
+            <w:pPr>
+              <w:pStyle w:val="Tabletext"/>
+            </w:pPr>
+          </w:p>
+        </w:tc>
+        <w:tc>
+          <w:tcPr>
+            <w:tcW w:w="3744" w:type="dxa"/>
+          </w:tcPr>
+          <w:p>
+            <w:pPr>
+              <w:pStyle w:val="Tabletext"/>
+            </w:pPr>
+          </w:p>
+        </w:tc>
+        <w:tc>
+          <w:tcPr>
+            <w:tcW w:w="2304" w:type="dxa"/>
+          </w:tcPr>
+          <w:p>
+            <w:pPr>
+              <w:pStyle w:val="Tabletext"/>
+            </w:pPr>
+          </w:p>
+        </w:tc>
+      </w:tr>
+      <w:tr>
+        <w:tc>
+          <w:tcPr>
+            <w:tcW w:w="2304" w:type="dxa"/>
+          </w:tcPr>
+          <w:p>
+            <w:pPr>
+              <w:pStyle w:val="Tabletext"/>
+            </w:pPr>
+          </w:p>
+        </w:tc>
+        <w:tc>
+          <w:tcPr>
+            <w:tcW w:w="1152" w:type="dxa"/>
+          </w:tcPr>
+          <w:p>
+            <w:pPr>
+              <w:pStyle w:val="Tabletext"/>
+            </w:pPr>
+          </w:p>
+        </w:tc>
+        <w:tc>
+          <w:tcPr>
+            <w:tcW w:w="3744" w:type="dxa"/>
+          </w:tcPr>
+          <w:p>
+            <w:pPr>
+              <w:pStyle w:val="Tabletext"/>
+            </w:pPr>
+          </w:p>
+        </w:tc>
+        <w:tc>
+          <w:tcPr>
+            <w:tcW w:w="2304" w:type="dxa"/>
+          </w:tcPr>
+          <w:p>
+            <w:pPr>
+              <w:pStyle w:val="Tabletext"/>
+            </w:pPr>
+          </w:p>
+        </w:tc>
+      </w:tr>
+      <w:tr>
+        <w:tc>
+          <w:tcPr>
+            <w:tcW w:w="2304" w:type="dxa"/>
+          </w:tcPr>
+          <w:p>
+            <w:pPr>
+              <w:pStyle w:val="Tabletext"/>
+            </w:pPr>
           </w:p>
         </w:tc>
         <w:tc>
@@ -817,7 +897,7 @@
         <w:rPr>
           <w:noProof/>
         </w:rPr>
-        <w:instrText xml:space="preserve"> PAGEREF _Toc436655339 \h </w:instrText>
+        <w:instrText xml:space="preserve"> PAGEREF _Toc448862867 \h </w:instrText>
       </w:r>
       <w:r>
         <w:rPr>
@@ -895,7 +975,7 @@
         <w:rPr>
           <w:noProof/>
         </w:rPr>
-        <w:instrText xml:space="preserve"> PAGEREF _Toc436655340 \h </w:instrText>
+        <w:instrText xml:space="preserve"> PAGEREF _Toc448862868 \h </w:instrText>
       </w:r>
       <w:r>
         <w:rPr>
@@ -973,7 +1053,7 @@
         <w:rPr>
           <w:noProof/>
         </w:rPr>
-        <w:instrText xml:space="preserve"> PAGEREF _Toc436655341 \h </w:instrText>
+        <w:instrText xml:space="preserve"> PAGEREF _Toc448862869 \h </w:instrText>
       </w:r>
       <w:r>
         <w:rPr>
@@ -1051,7 +1131,7 @@
         <w:rPr>
           <w:noProof/>
         </w:rPr>
-        <w:instrText xml:space="preserve"> PAGEREF _Toc436655342 \h </w:instrText>
+        <w:instrText xml:space="preserve"> PAGEREF _Toc448862870 \h </w:instrText>
       </w:r>
       <w:r>
         <w:rPr>
@@ -1129,7 +1209,7 @@
         <w:rPr>
           <w:noProof/>
         </w:rPr>
-        <w:instrText xml:space="preserve"> PAGEREF _Toc436655343 \h </w:instrText>
+        <w:instrText xml:space="preserve"> PAGEREF _Toc448862871 \h </w:instrText>
       </w:r>
       <w:r>
         <w:rPr>
@@ -1204,7 +1284,7 @@
         <w:rPr>
           <w:noProof/>
         </w:rPr>
-        <w:instrText xml:space="preserve"> PAGEREF _Toc436655344 \h </w:instrText>
+        <w:instrText xml:space="preserve"> PAGEREF _Toc448862872 \h </w:instrText>
       </w:r>
       <w:r>
         <w:rPr>
@@ -1282,7 +1362,7 @@
         <w:rPr>
           <w:noProof/>
         </w:rPr>
-        <w:instrText xml:space="preserve"> PAGEREF _Toc436655345 \h </w:instrText>
+        <w:instrText xml:space="preserve"> PAGEREF _Toc448862873 \h </w:instrText>
       </w:r>
       <w:r>
         <w:rPr>
@@ -1360,7 +1440,7 @@
         <w:rPr>
           <w:noProof/>
         </w:rPr>
-        <w:instrText xml:space="preserve"> PAGEREF _Toc436655346 \h </w:instrText>
+        <w:instrText xml:space="preserve"> PAGEREF _Toc448862874 \h </w:instrText>
       </w:r>
       <w:r>
         <w:rPr>
@@ -1420,7 +1500,7 @@
         <w:rPr>
           <w:noProof/>
         </w:rPr>
-        <w:t>Main screen</w:t>
+        <w:t>Hauptbildschirm</w:t>
       </w:r>
       <w:r>
         <w:rPr>
@@ -1438,7 +1518,7 @@
         <w:rPr>
           <w:noProof/>
         </w:rPr>
-        <w:instrText xml:space="preserve"> PAGEREF _Toc436655347 \h </w:instrText>
+        <w:instrText xml:space="preserve"> PAGEREF _Toc448862875 \h </w:instrText>
       </w:r>
       <w:r>
         <w:rPr>
@@ -1516,7 +1596,7 @@
         <w:rPr>
           <w:noProof/>
         </w:rPr>
-        <w:instrText xml:space="preserve"> PAGEREF _Toc436655348 \h </w:instrText>
+        <w:instrText xml:space="preserve"> PAGEREF _Toc448862876 \h </w:instrText>
       </w:r>
       <w:r>
         <w:rPr>
@@ -1576,7 +1656,7 @@
         <w:rPr>
           <w:noProof/>
         </w:rPr>
-        <w:t>Main screen</w:t>
+        <w:t>Hauptbildschirm</w:t>
       </w:r>
       <w:r>
         <w:rPr>
@@ -1594,7 +1674,96 @@
         <w:rPr>
           <w:noProof/>
         </w:rPr>
-        <w:instrText xml:space="preserve"> PAGEREF _Toc436655349 \h </w:instrText>
+        <w:instrText xml:space="preserve"> PAGEREF _Toc448862877 \h </w:instrText>
+      </w:r>
+      <w:r>
+        <w:rPr>
+          <w:noProof/>
+        </w:rPr>
+      </w:r>
+      <w:r>
+        <w:rPr>
+          <w:noProof/>
+        </w:rPr>
+        <w:fldChar w:fldCharType="separate"/>
+      </w:r>
+      <w:r>
+        <w:rPr>
+          <w:noProof/>
+        </w:rPr>
+        <w:t>7</w:t>
+      </w:r>
+      <w:r>
+        <w:rPr>
+          <w:noProof/>
+        </w:rPr>
+        <w:fldChar w:fldCharType="end"/>
+      </w:r>
+    </w:p>
+    <w:p>
+      <w:pPr>
+        <w:pStyle w:val="Verzeichnis2"/>
+        <w:tabs>
+          <w:tab w:val="left" w:pos="1000"/>
+        </w:tabs>
+        <w:rPr>
+          <w:rFonts w:asciiTheme="minorHAnsi" w:eastAsiaTheme="minorEastAsia" w:hAnsiTheme="minorHAnsi" w:cstheme="minorBidi"/>
+          <w:noProof/>
+          <w:sz w:val="22"/>
+          <w:szCs w:val="22"/>
+          <w:lang w:val="de-DE" w:eastAsia="de-DE"/>
+        </w:rPr>
+      </w:pPr>
+      <w:r>
+        <w:rPr>
+          <w:noProof/>
+          <w:lang w:val="de-DE"/>
+        </w:rPr>
+        <w:t>5.2</w:t>
+      </w:r>
+      <w:r>
+        <w:rPr>
+          <w:rFonts w:asciiTheme="minorHAnsi" w:eastAsiaTheme="minorEastAsia" w:hAnsiTheme="minorHAnsi" w:cstheme="minorBidi"/>
+          <w:noProof/>
+          <w:sz w:val="22"/>
+          <w:szCs w:val="22"/>
+          <w:lang w:val="de-DE" w:eastAsia="de-DE"/>
+        </w:rPr>
+        <w:tab/>
+      </w:r>
+      <w:r>
+        <w:rPr>
+          <w:noProof/>
+          <w:lang w:val="de-DE"/>
+        </w:rPr>
+        <w:t>„Can’t click a</w:t>
+      </w:r>
+      <w:bookmarkStart w:id="0" w:name="_GoBack"/>
+      <w:bookmarkEnd w:id="0"/>
+      <w:r>
+        <w:rPr>
+          <w:noProof/>
+          <w:lang w:val="de-DE"/>
+        </w:rPr>
+        <w:t>way“</w:t>
+      </w:r>
+      <w:r>
+        <w:rPr>
+          <w:noProof/>
+        </w:rPr>
+        <w:tab/>
+      </w:r>
+      <w:r>
+        <w:rPr>
+          <w:noProof/>
+        </w:rPr>
+        <w:fldChar w:fldCharType="begin"/>
+      </w:r>
+      <w:r>
+        <w:rPr>
+          <w:noProof/>
+        </w:rPr>
+        <w:instrText xml:space="preserve"> PAGEREF _Toc448862878 \h </w:instrText>
       </w:r>
       <w:r>
         <w:rPr>
@@ -1672,7 +1841,85 @@
         <w:rPr>
           <w:noProof/>
         </w:rPr>
-        <w:instrText xml:space="preserve"> PAGEREF _Toc436655350 \h </w:instrText>
+        <w:instrText xml:space="preserve"> PAGEREF _Toc448862879 \h </w:instrText>
+      </w:r>
+      <w:r>
+        <w:rPr>
+          <w:noProof/>
+        </w:rPr>
+      </w:r>
+      <w:r>
+        <w:rPr>
+          <w:noProof/>
+        </w:rPr>
+        <w:fldChar w:fldCharType="separate"/>
+      </w:r>
+      <w:r>
+        <w:rPr>
+          <w:noProof/>
+        </w:rPr>
+        <w:t>7</w:t>
+      </w:r>
+      <w:r>
+        <w:rPr>
+          <w:noProof/>
+        </w:rPr>
+        <w:fldChar w:fldCharType="end"/>
+      </w:r>
+    </w:p>
+    <w:p>
+      <w:pPr>
+        <w:pStyle w:val="Verzeichnis2"/>
+        <w:tabs>
+          <w:tab w:val="left" w:pos="1000"/>
+        </w:tabs>
+        <w:rPr>
+          <w:rFonts w:asciiTheme="minorHAnsi" w:eastAsiaTheme="minorEastAsia" w:hAnsiTheme="minorHAnsi" w:cstheme="minorBidi"/>
+          <w:noProof/>
+          <w:sz w:val="22"/>
+          <w:szCs w:val="22"/>
+          <w:lang w:val="de-DE" w:eastAsia="de-DE"/>
+        </w:rPr>
+      </w:pPr>
+      <w:r>
+        <w:rPr>
+          <w:noProof/>
+        </w:rPr>
+        <w:t>6.1</w:t>
+      </w:r>
+      <w:r>
+        <w:rPr>
+          <w:rFonts w:asciiTheme="minorHAnsi" w:eastAsiaTheme="minorEastAsia" w:hAnsiTheme="minorHAnsi" w:cstheme="minorBidi"/>
+          <w:noProof/>
+          <w:sz w:val="22"/>
+          <w:szCs w:val="22"/>
+          <w:lang w:val="de-DE" w:eastAsia="de-DE"/>
+        </w:rPr>
+        <w:tab/>
+      </w:r>
+      <w:r>
+        <w:rPr>
+          <w:noProof/>
+        </w:rPr>
+        <w:t>Function Points</w:t>
+      </w:r>
+      <w:r>
+        <w:rPr>
+          <w:noProof/>
+        </w:rPr>
+        <w:tab/>
+      </w:r>
+      <w:r>
+        <w:rPr>
+          <w:noProof/>
+        </w:rPr>
+        <w:fldChar w:fldCharType="begin"/>
+      </w:r>
+      <w:r>
+        <w:rPr>
+          <w:noProof/>
+        </w:rPr>
+        <w:instrText xml:space="preserve"> PAGEREF _Toc448862880 \h </w:instrText>
       </w:r>
       <w:r>
         <w:rPr>
@@ -1755,16 +2002,16 @@
         </w:rPr>
         <w:fldChar w:fldCharType="end"/>
       </w:r>
-      <w:bookmarkStart w:id="0" w:name="_Toc423410237"/>
-      <w:bookmarkStart w:id="1" w:name="_Toc425054503"/>
+      <w:bookmarkStart w:id="1" w:name="_Toc423410237"/>
+      <w:bookmarkStart w:id="2" w:name="_Toc425054503"/>
       <w:r>
         <w:rPr>
           <w:rFonts w:ascii="Times New Roman" w:hAnsi="Times New Roman"/>
         </w:rPr>
         <w:t xml:space="preserve"> </w:t>
       </w:r>
-      <w:bookmarkEnd w:id="0"/>
       <w:bookmarkEnd w:id="1"/>
+      <w:bookmarkEnd w:id="2"/>
     </w:p>
     <w:p>
       <w:pPr>
@@ -1778,16 +2025,16 @@
           <w:rFonts w:ascii="Times New Roman" w:hAnsi="Times New Roman"/>
         </w:rPr>
       </w:pPr>
-      <w:bookmarkStart w:id="2" w:name="_Toc436655339"/>
       <w:bookmarkStart w:id="3" w:name="_Toc423410238"/>
       <w:bookmarkStart w:id="4" w:name="_Toc425054504"/>
+      <w:bookmarkStart w:id="5" w:name="_Toc448862867"/>
       <w:r>
         <w:rPr>
           <w:rFonts w:ascii="Times New Roman" w:hAnsi="Times New Roman"/>
         </w:rPr>
         <w:t>Use-Case Name</w:t>
       </w:r>
-      <w:bookmarkEnd w:id="2"/>
+      <w:bookmarkEnd w:id="5"/>
       <w:r>
         <w:rPr>
           <w:rFonts w:ascii="Times New Roman" w:hAnsi="Times New Roman"/>
@@ -1802,7 +2049,7 @@
           <w:rFonts w:ascii="Times New Roman" w:hAnsi="Times New Roman"/>
         </w:rPr>
       </w:pPr>
-      <w:bookmarkStart w:id="5" w:name="_Toc436655340"/>
+      <w:bookmarkStart w:id="6" w:name="_Toc448862868"/>
       <w:r>
         <w:rPr>
           <w:rFonts w:ascii="Times New Roman" w:hAnsi="Times New Roman"/>
@@ -1811,7 +2058,7 @@
       </w:r>
       <w:bookmarkEnd w:id="3"/>
       <w:bookmarkEnd w:id="4"/>
-      <w:bookmarkEnd w:id="5"/>
+      <w:bookmarkEnd w:id="6"/>
     </w:p>
     <w:p>
       <w:pPr>
@@ -1826,50 +2073,35 @@
           <w:i w:val="0"/>
           <w:color w:val="auto"/>
         </w:rPr>
-        <w:t>The</w:t>
-      </w:r>
-      <w:r>
-        <w:rPr>
-          <w:i w:val="0"/>
-          <w:color w:val="auto"/>
-        </w:rPr>
-        <w:t xml:space="preserve"> Use</w:t>
-      </w:r>
-      <w:r>
-        <w:rPr>
-          <w:i w:val="0"/>
-          <w:color w:val="auto"/>
-        </w:rPr>
-        <w:t>-</w:t>
-      </w:r>
-      <w:r>
-        <w:rPr>
-          <w:i w:val="0"/>
-          <w:color w:val="auto"/>
-        </w:rPr>
-        <w:t xml:space="preserve">Case “Change Settings” </w:t>
-      </w:r>
-      <w:r>
-        <w:rPr>
-          <w:i w:val="0"/>
-          <w:color w:val="auto"/>
-        </w:rPr>
-        <w:t>allows the user to change the game language</w:t>
-      </w:r>
-      <w:r>
-        <w:rPr>
-          <w:i w:val="0"/>
-          <w:color w:val="auto"/>
-        </w:rPr>
-        <w:t>.</w:t>
+        <w:t>Dieser Use-Case erlaubt dem Benutzer Einstellungen vorzunehmen. Der Spieler kann die Sprache, das Farbschema oder die Spielbaren Spielmodi einstellen.</w:t>
+      </w:r>
+    </w:p>
+    <w:p>
+      <w:pPr>
+        <w:pStyle w:val="Textkrper"/>
+      </w:pPr>
+    </w:p>
+    <w:p>
+      <w:pPr>
+        <w:pStyle w:val="Textkrper"/>
+      </w:pPr>
+      <w:r>
+        <w:t xml:space="preserve">Dieser Use-Case behandelt jedoch </w:t>
+      </w:r>
+      <w:r>
+        <w:rPr>
+          <w:b/>
+        </w:rPr>
+        <w:t>nur</w:t>
+      </w:r>
+      <w:r>
+        <w:t xml:space="preserve"> die Spracheinstellungen.</w:t>
       </w:r>
     </w:p>
     <w:p>
       <w:pPr>
         <w:pStyle w:val="InfoBlue"/>
       </w:pPr>
-      <w:bookmarkStart w:id="6" w:name="_GoBack"/>
-      <w:bookmarkEnd w:id="6"/>
       <w:r>
         <w:rPr>
           <w:i w:val="0"/>
@@ -1893,7 +2125,7 @@
                     <pic:cNvPicPr/>
                   </pic:nvPicPr>
                   <pic:blipFill>
-                    <a:blip r:embed="rId9">
+                    <a:blip r:embed="rId8">
                       <a:extLst>
                         <a:ext uri="{28A0092B-C50C-407E-A947-70E740481C1C}">
                           <a14:useLocalDpi xmlns:a14="http://schemas.microsoft.com/office/drawing/2010/main" val="0"/>
@@ -1930,7 +2162,7 @@
       </w:pPr>
       <w:bookmarkStart w:id="7" w:name="_Toc423410239"/>
       <w:bookmarkStart w:id="8" w:name="_Toc425054505"/>
-      <w:bookmarkStart w:id="9" w:name="_Toc436655341"/>
+      <w:bookmarkStart w:id="9" w:name="_Toc448862869"/>
       <w:r>
         <w:rPr>
           <w:rFonts w:ascii="Times New Roman" w:hAnsi="Times New Roman"/>
@@ -1952,7 +2184,7 @@
       </w:pPr>
       <w:bookmarkStart w:id="10" w:name="_Toc423410240"/>
       <w:bookmarkStart w:id="11" w:name="_Toc425054506"/>
-      <w:bookmarkStart w:id="12" w:name="_Toc436655342"/>
+      <w:bookmarkStart w:id="12" w:name="_Toc448862870"/>
       <w:r>
         <w:rPr>
           <w:rFonts w:ascii="Times New Roman" w:hAnsi="Times New Roman"/>
@@ -1999,7 +2231,7 @@
                     </pic:cNvPicPr>
                   </pic:nvPicPr>
                   <pic:blipFill>
-                    <a:blip r:embed="rId10">
+                    <a:blip r:embed="rId9">
                       <a:extLst>
                         <a:ext uri="{28A0092B-C50C-407E-A947-70E740481C1C}">
                           <a14:useLocalDpi xmlns:a14="http://schemas.microsoft.com/office/drawing/2010/main" val="0"/>
@@ -2048,49 +2280,44 @@
     </w:p>
     <w:p>
       <w:pPr>
+        <w:ind w:left="720"/>
+        <w:rPr>
+          <w:noProof/>
+          <w:lang w:val="de-DE" w:eastAsia="de-DE"/>
+        </w:rPr>
+      </w:pPr>
+      <w:r>
+        <w:rPr>
+          <w:noProof/>
+          <w:lang w:val="de-DE" w:eastAsia="de-DE"/>
+        </w:rPr>
+        <w:lastRenderedPageBreak/>
+        <w:t>Aufgrund der Tatsache, dass Cucumber nicht für Desktop-Apps unterstützt wird, werden die Tests mit SikuluX 1.1.0 durchgeführt</w:t>
+      </w:r>
+    </w:p>
+    <w:p>
+      <w:pPr>
         <w:ind w:firstLine="720"/>
         <w:rPr>
           <w:noProof/>
           <w:lang w:eastAsia="de-DE"/>
         </w:rPr>
       </w:pPr>
-      <w:r>
+    </w:p>
+    <w:p>
+      <w:pPr>
+        <w:ind w:firstLine="720"/>
         <w:rPr>
           <w:noProof/>
           <w:lang w:eastAsia="de-DE"/>
         </w:rPr>
-        <w:lastRenderedPageBreak/>
-        <w:t>Cucumber is not supported for desktop applications. We are u</w:t>
-      </w:r>
+      </w:pPr>
       <w:r>
         <w:rPr>
           <w:noProof/>
           <w:lang w:eastAsia="de-DE"/>
         </w:rPr>
-        <w:t>sing SikuliX 1.1.0 for our step definitions.</w:t>
-      </w:r>
-    </w:p>
-    <w:p>
-      <w:pPr>
-        <w:ind w:firstLine="720"/>
-        <w:rPr>
-          <w:noProof/>
-          <w:lang w:eastAsia="de-DE"/>
-        </w:rPr>
-      </w:pPr>
-      <w:r>
-        <w:rPr>
-          <w:noProof/>
-          <w:lang w:eastAsia="de-DE"/>
-        </w:rPr>
-        <w:t>Scen</w:t>
-      </w:r>
-      <w:r>
-        <w:rPr>
-          <w:noProof/>
-          <w:lang w:eastAsia="de-DE"/>
-        </w:rPr>
-        <w:t xml:space="preserve">ario </w:t>
+        <w:t xml:space="preserve">Scenario </w:t>
       </w:r>
       <w:r>
         <w:rPr>
@@ -2136,7 +2363,7 @@
                     <pic:cNvPicPr/>
                   </pic:nvPicPr>
                   <pic:blipFill>
-                    <a:blip r:embed="rId11"/>
+                    <a:blip r:embed="rId10"/>
                     <a:stretch>
                       <a:fillRect/>
                     </a:stretch>
@@ -2159,6 +2386,15 @@
     </w:p>
     <w:p>
       <w:pPr>
+        <w:ind w:left="720" w:firstLine="720"/>
+        <w:rPr>
+          <w:noProof/>
+          <w:lang w:eastAsia="de-DE"/>
+        </w:rPr>
+      </w:pPr>
+    </w:p>
+    <w:p>
+      <w:pPr>
         <w:ind w:left="720"/>
       </w:pPr>
       <w:r>
@@ -2198,7 +2434,7 @@
                     </pic:cNvPicPr>
                   </pic:nvPicPr>
                   <pic:blipFill>
-                    <a:blip r:embed="rId12">
+                    <a:blip r:embed="rId11">
                       <a:extLst>
                         <a:ext uri="{28A0092B-C50C-407E-A947-70E740481C1C}">
                           <a14:useLocalDpi xmlns:a14="http://schemas.microsoft.com/office/drawing/2010/main" val="0"/>
@@ -2234,6 +2470,11 @@
       <w:pPr>
         <w:ind w:left="720"/>
       </w:pPr>
+    </w:p>
+    <w:p>
+      <w:pPr>
+        <w:ind w:left="720"/>
+      </w:pPr>
       <w:r>
         <w:t>Scenario 3</w:t>
       </w:r>
@@ -2268,7 +2509,7 @@
                     </pic:cNvPicPr>
                   </pic:nvPicPr>
                   <pic:blipFill>
-                    <a:blip r:embed="rId13">
+                    <a:blip r:embed="rId12">
                       <a:extLst>
                         <a:ext uri="{28A0092B-C50C-407E-A947-70E740481C1C}">
                           <a14:useLocalDpi xmlns:a14="http://schemas.microsoft.com/office/drawing/2010/main" val="0"/>
@@ -2299,41 +2540,26 @@
           </wp:inline>
         </w:drawing>
       </w:r>
-      <w:r>
-        <w:rPr>
-          <w:noProof/>
-          <w:lang w:eastAsia="de-DE"/>
-        </w:rPr>
-        <w:br/>
-      </w:r>
-      <w:r>
-        <w:t xml:space="preserve">The remaining settings will </w:t>
-      </w:r>
-      <w:proofErr w:type="gramStart"/>
-      <w:r>
-        <w:t>implemented</w:t>
-      </w:r>
-      <w:proofErr w:type="gramEnd"/>
-      <w:r>
-        <w:t xml:space="preserve"> next semester.</w:t>
-      </w:r>
+    </w:p>
+    <w:p>
+      <w:pPr>
+        <w:ind w:left="720" w:firstLine="720"/>
+      </w:pPr>
     </w:p>
     <w:p>
       <w:pPr>
         <w:ind w:left="720"/>
       </w:pPr>
-      <w:proofErr w:type="spellStart"/>
       <w:r>
         <w:t>SikuliX</w:t>
       </w:r>
-      <w:proofErr w:type="spellEnd"/>
       <w:r>
         <w:t>-Directo</w:t>
       </w:r>
       <w:r>
         <w:t xml:space="preserve">ry: </w:t>
       </w:r>
-      <w:hyperlink r:id="rId14" w:history="1">
+      <w:hyperlink r:id="rId13" w:history="1">
         <w:r>
           <w:rPr>
             <w:rStyle w:val="Hyperlink"/>
@@ -2377,17 +2603,6 @@
     </w:p>
     <w:p>
       <w:pPr>
-        <w:ind w:left="720"/>
-      </w:pPr>
-    </w:p>
-    <w:p>
-      <w:pPr>
-        <w:ind w:left="720"/>
-      </w:pPr>
-    </w:p>
-    <w:p>
-      <w:pPr>
-        <w:ind w:left="720"/>
         <w:rPr>
           <w:noProof/>
           <w:lang w:eastAsia="de-DE"/>
@@ -2401,7 +2616,7 @@
           <w:rFonts w:ascii="Times New Roman" w:hAnsi="Times New Roman"/>
         </w:rPr>
       </w:pPr>
-      <w:bookmarkStart w:id="13" w:name="_Toc436655343"/>
+      <w:bookmarkStart w:id="13" w:name="_Toc448862871"/>
       <w:r>
         <w:rPr>
           <w:rFonts w:ascii="Times New Roman" w:hAnsi="Times New Roman"/>
@@ -2420,7 +2635,7 @@
           <w:i w:val="0"/>
         </w:rPr>
       </w:pPr>
-      <w:bookmarkStart w:id="14" w:name="_Toc436655344"/>
+      <w:bookmarkStart w:id="14" w:name="_Toc448862872"/>
       <w:r>
         <w:rPr>
           <w:rFonts w:ascii="Times New Roman" w:hAnsi="Times New Roman"/>
@@ -2448,7 +2663,7 @@
       </w:pPr>
       <w:bookmarkStart w:id="15" w:name="_Toc423410251"/>
       <w:bookmarkStart w:id="16" w:name="_Toc425054510"/>
-      <w:bookmarkStart w:id="17" w:name="_Toc436655345"/>
+      <w:bookmarkStart w:id="17" w:name="_Toc448862873"/>
       <w:r>
         <w:rPr>
           <w:rFonts w:ascii="Times New Roman" w:hAnsi="Times New Roman"/>
@@ -2485,7 +2700,7 @@
       </w:pPr>
       <w:bookmarkStart w:id="18" w:name="_Toc423410253"/>
       <w:bookmarkStart w:id="19" w:name="_Toc425054512"/>
-      <w:bookmarkStart w:id="20" w:name="_Toc436655346"/>
+      <w:bookmarkStart w:id="20" w:name="_Toc448862874"/>
       <w:r>
         <w:rPr>
           <w:rFonts w:ascii="Times New Roman" w:hAnsi="Times New Roman"/>
@@ -2503,24 +2718,12 @@
           <w:rFonts w:ascii="Times New Roman" w:hAnsi="Times New Roman"/>
         </w:rPr>
       </w:pPr>
-      <w:bookmarkStart w:id="21" w:name="_Toc436655347"/>
-      <w:r>
-        <w:rPr>
-          <w:rFonts w:ascii="Times New Roman" w:hAnsi="Times New Roman"/>
-        </w:rPr>
-        <w:t>Main</w:t>
-      </w:r>
-      <w:r>
-        <w:rPr>
-          <w:rFonts w:ascii="Times New Roman" w:hAnsi="Times New Roman"/>
-        </w:rPr>
-        <w:t xml:space="preserve"> </w:t>
-      </w:r>
-      <w:r>
-        <w:rPr>
-          <w:rFonts w:ascii="Times New Roman" w:hAnsi="Times New Roman"/>
-        </w:rPr>
-        <w:t>screen</w:t>
+      <w:bookmarkStart w:id="21" w:name="_Toc448862875"/>
+      <w:r>
+        <w:rPr>
+          <w:rFonts w:ascii="Times New Roman" w:hAnsi="Times New Roman"/>
+        </w:rPr>
+        <w:t>Hauptbildschirm</w:t>
       </w:r>
       <w:bookmarkEnd w:id="21"/>
     </w:p>
@@ -2529,13 +2732,7 @@
         <w:ind w:left="720"/>
       </w:pPr>
       <w:r>
-        <w:t>The user can open the settings if he on the main screen</w:t>
-      </w:r>
-      <w:r>
-        <w:t xml:space="preserve"> and there isn’t an active game</w:t>
-      </w:r>
-      <w:r>
-        <w:t>.</w:t>
+        <w:t>Der Spieler kann die Einstellungen nur öffnen, wenn kein aktives Spiel vorhanden und der Hauptbildschirm im Vordergrund ist.</w:t>
       </w:r>
     </w:p>
     <w:p>
@@ -2548,8 +2745,7 @@
       </w:pPr>
       <w:bookmarkStart w:id="22" w:name="_Toc423410255"/>
       <w:bookmarkStart w:id="23" w:name="_Toc425054514"/>
-      <w:bookmarkStart w:id="24" w:name="_Toc436655348"/>
-      <w:proofErr w:type="spellStart"/>
+      <w:bookmarkStart w:id="24" w:name="_Toc448862876"/>
       <w:r>
         <w:rPr>
           <w:rFonts w:ascii="Times New Roman" w:hAnsi="Times New Roman"/>
@@ -2559,21 +2755,21 @@
       <w:bookmarkEnd w:id="22"/>
       <w:bookmarkEnd w:id="23"/>
       <w:bookmarkEnd w:id="24"/>
-      <w:proofErr w:type="spellEnd"/>
     </w:p>
     <w:p>
       <w:pPr>
         <w:pStyle w:val="berschrift2"/>
-        <w:rPr>
-          <w:rFonts w:ascii="Times New Roman" w:hAnsi="Times New Roman"/>
-        </w:rPr>
-      </w:pPr>
-      <w:bookmarkStart w:id="25" w:name="_Toc436655349"/>
-      <w:r>
-        <w:rPr>
-          <w:rFonts w:ascii="Times New Roman" w:hAnsi="Times New Roman"/>
-        </w:rPr>
-        <w:t>Main screen</w:t>
+        <w:ind w:left="720" w:hanging="720"/>
+        <w:rPr>
+          <w:rFonts w:ascii="Times New Roman" w:hAnsi="Times New Roman"/>
+        </w:rPr>
+      </w:pPr>
+      <w:bookmarkStart w:id="25" w:name="_Toc448862877"/>
+      <w:r>
+        <w:rPr>
+          <w:rFonts w:ascii="Times New Roman" w:hAnsi="Times New Roman"/>
+        </w:rPr>
+        <w:t>Hauptbildschirm</w:t>
       </w:r>
       <w:bookmarkEnd w:id="25"/>
     </w:p>
@@ -2582,18 +2778,41 @@
         <w:ind w:left="720"/>
       </w:pPr>
       <w:r>
-        <w:t xml:space="preserve">After the user </w:t>
-      </w:r>
-      <w:r>
-        <w:t xml:space="preserve">finishes </w:t>
-      </w:r>
-      <w:proofErr w:type="gramStart"/>
-      <w:r>
-        <w:t>the adjust</w:t>
-      </w:r>
-      <w:proofErr w:type="gramEnd"/>
-      <w:r>
-        <w:t xml:space="preserve"> the user will forwarded to the main screen.</w:t>
+        <w:t>Der Benutzer wird nachdem die Einstellungen übernommen wurden auf den Hauptbildschirm weitergeleitet.</w:t>
+      </w:r>
+    </w:p>
+    <w:p>
+      <w:pPr>
+        <w:pStyle w:val="berschrift2"/>
+        <w:rPr>
+          <w:rFonts w:ascii="Times New Roman" w:hAnsi="Times New Roman"/>
+          <w:lang w:val="de-DE"/>
+        </w:rPr>
+      </w:pPr>
+      <w:bookmarkStart w:id="26" w:name="_Toc448861945"/>
+      <w:bookmarkStart w:id="27" w:name="_Toc448862878"/>
+      <w:r>
+        <w:rPr>
+          <w:rFonts w:ascii="Times New Roman" w:hAnsi="Times New Roman"/>
+          <w:lang w:val="de-DE"/>
+        </w:rPr>
+        <w:t>„Can’t click away“</w:t>
+      </w:r>
+      <w:bookmarkEnd w:id="26"/>
+      <w:bookmarkEnd w:id="27"/>
+    </w:p>
+    <w:p>
+      <w:pPr>
+        <w:ind w:left="720"/>
+        <w:rPr>
+          <w:lang w:val="de-DE"/>
+        </w:rPr>
+      </w:pPr>
+      <w:r>
+        <w:rPr>
+          <w:lang w:val="de-DE"/>
+        </w:rPr>
+        <w:t>Während das Wiki geöffnet ist kann das Wiki nicht in den Hintergrund verschoben werden. Um weiter zu spielen muss das Fenster geschlossen werden.</w:t>
       </w:r>
     </w:p>
     <w:p>
@@ -2603,29 +2822,97 @@
           <w:rFonts w:ascii="Times New Roman" w:hAnsi="Times New Roman"/>
         </w:rPr>
       </w:pPr>
-      <w:bookmarkStart w:id="26" w:name="_Toc436655350"/>
+      <w:bookmarkStart w:id="28" w:name="_Toc448862879"/>
       <w:r>
         <w:rPr>
           <w:rFonts w:ascii="Times New Roman" w:hAnsi="Times New Roman"/>
         </w:rPr>
         <w:t>Extension Points</w:t>
       </w:r>
-      <w:bookmarkEnd w:id="26"/>
-    </w:p>
-    <w:p>
-      <w:pPr>
-        <w:pStyle w:val="InfoBlue"/>
-        <w:rPr>
-          <w:i w:val="0"/>
-          <w:color w:val="auto"/>
-        </w:rPr>
-      </w:pPr>
-      <w:r>
-        <w:rPr>
-          <w:i w:val="0"/>
-          <w:color w:val="auto"/>
-        </w:rPr>
-        <w:t>(n/a)</w:t>
+      <w:bookmarkEnd w:id="28"/>
+    </w:p>
+    <w:p>
+      <w:pPr>
+        <w:pStyle w:val="berschrift2"/>
+        <w:rPr>
+          <w:rFonts w:ascii="Times New Roman" w:hAnsi="Times New Roman"/>
+        </w:rPr>
+      </w:pPr>
+      <w:bookmarkStart w:id="29" w:name="_Toc448862880"/>
+      <w:r>
+        <w:rPr>
+          <w:rFonts w:ascii="Times New Roman" w:hAnsi="Times New Roman"/>
+        </w:rPr>
+        <w:t>Function Points</w:t>
+      </w:r>
+      <w:bookmarkEnd w:id="29"/>
+    </w:p>
+    <w:p>
+      <w:r>
+        <w:rPr>
+          <w:noProof/>
+          <w:lang w:val="de-DE" w:eastAsia="de-DE"/>
+        </w:rPr>
+        <w:drawing>
+          <wp:inline distT="0" distB="0" distL="0" distR="0">
+            <wp:extent cx="5943600" cy="2823882"/>
+            <wp:effectExtent l="0" t="0" r="0" b="0"/>
+            <wp:docPr id="2" name="Grafik 2" descr="D:\07 Dokumente\Nappy-the-ingenious-docs\docs\usecases\fp esti\2016-04-18 09_23_59-TINY TOOLS [Function Point Calculator].png"/>
+            <wp:cNvGraphicFramePr>
+              <a:graphicFrameLocks xmlns:a="http://schemas.openxmlformats.org/drawingml/2006/main" noChangeAspect="1"/>
+            </wp:cNvGraphicFramePr>
+            <a:graphic xmlns:a="http://schemas.openxmlformats.org/drawingml/2006/main">
+              <a:graphicData uri="http://schemas.openxmlformats.org/drawingml/2006/picture">
+                <pic:pic xmlns:pic="http://schemas.openxmlformats.org/drawingml/2006/picture">
+                  <pic:nvPicPr>
+                    <pic:cNvPr id="0" name="Picture 1" descr="D:\07 Dokumente\Nappy-the-ingenious-docs\docs\usecases\fp esti\2016-04-18 09_23_59-TINY TOOLS [Function Point Calculator].png"/>
+                    <pic:cNvPicPr>
+                      <a:picLocks noChangeAspect="1" noChangeArrowheads="1"/>
+                    </pic:cNvPicPr>
+                  </pic:nvPicPr>
+                  <pic:blipFill>
+                    <a:blip r:embed="rId14">
+                      <a:extLst>
+                        <a:ext uri="{28A0092B-C50C-407E-A947-70E740481C1C}">
+                          <a14:useLocalDpi xmlns:a14="http://schemas.microsoft.com/office/drawing/2010/main" val="0"/>
+                        </a:ext>
+                      </a:extLst>
+                    </a:blip>
+                    <a:srcRect/>
+                    <a:stretch>
+                      <a:fillRect/>
+                    </a:stretch>
+                  </pic:blipFill>
+                  <pic:spPr bwMode="auto">
+                    <a:xfrm>
+                      <a:off x="0" y="0"/>
+                      <a:ext cx="5943600" cy="2823882"/>
+                    </a:xfrm>
+                    <a:prstGeom prst="rect">
+                      <a:avLst/>
+                    </a:prstGeom>
+                    <a:noFill/>
+                    <a:ln>
+                      <a:noFill/>
+                    </a:ln>
+                  </pic:spPr>
+                </pic:pic>
+              </a:graphicData>
+            </a:graphic>
+          </wp:inline>
+        </w:drawing>
+      </w:r>
+    </w:p>
+    <w:p/>
+    <w:p>
+      <w:pPr>
+        <w:ind w:left="720"/>
+      </w:pPr>
+      <w:r>
+        <w:t>Der Benutzer kann mit den Radio-Button Interagieren. Bei den Dateien handelt es sich um durchschnittlich komplexe</w:t>
+      </w:r>
+      <w:r>
+        <w:t xml:space="preserve"> Implementierungen. Vom Schwierigkeitsgrad waren diese relative einfach, jedoch war die Implementierung umständlich und aufwändig.</w:t>
       </w:r>
     </w:p>
     <w:sectPr>
@@ -2643,7 +2930,7 @@
 </file>
 
 <file path=word/endnotes.xml><?xml version="1.0" encoding="utf-8"?>
-<w:endnotes xmlns:wpc="http://schemas.microsoft.com/office/word/2010/wordprocessingCanvas" xmlns:mc="http://schemas.openxmlformats.org/markup-compatibility/2006" xmlns:o="urn:schemas-microsoft-com:office:office" xmlns:r="http://schemas.openxmlformats.org/officeDocument/2006/relationships" xmlns:m="http://schemas.openxmlformats.org/officeDocument/2006/math" xmlns:v="urn:schemas-microsoft-com:vml" xmlns:wp14="http://schemas.microsoft.com/office/word/2010/wordprocessingDrawing" xmlns:wp="http://schemas.openxmlformats.org/drawingml/2006/wordprocessingDrawing" xmlns:w10="urn:schemas-microsoft-com:office:word" xmlns:w="http://schemas.openxmlformats.org/wordprocessingml/2006/main" xmlns:w14="http://schemas.microsoft.com/office/word/2010/wordml" xmlns:wpg="http://schemas.microsoft.com/office/word/2010/wordprocessingGroup" xmlns:wpi="http://schemas.microsoft.com/office/word/2010/wordprocessingInk" xmlns:wne="http://schemas.microsoft.com/office/word/2006/wordml" xmlns:wps="http://schemas.microsoft.com/office/word/2010/wordprocessingShape" mc:Ignorable="w14 wp14">
+<w:endnotes xmlns:wpc="http://schemas.microsoft.com/office/word/2010/wordprocessingCanvas" xmlns:cx="http://schemas.microsoft.com/office/drawing/2014/chartex" xmlns:cx1="http://schemas.microsoft.com/office/drawing/2015/9/8/chartex" xmlns:mc="http://schemas.openxmlformats.org/markup-compatibility/2006" xmlns:o="urn:schemas-microsoft-com:office:office" xmlns:r="http://schemas.openxmlformats.org/officeDocument/2006/relationships" xmlns:m="http://schemas.openxmlformats.org/officeDocument/2006/math" xmlns:v="urn:schemas-microsoft-com:vml" xmlns:wp14="http://schemas.microsoft.com/office/word/2010/wordprocessingDrawing" xmlns:wp="http://schemas.openxmlformats.org/drawingml/2006/wordprocessingDrawing" xmlns:w10="urn:schemas-microsoft-com:office:word" xmlns:w="http://schemas.openxmlformats.org/wordprocessingml/2006/main" xmlns:w14="http://schemas.microsoft.com/office/word/2010/wordml" xmlns:w15="http://schemas.microsoft.com/office/word/2012/wordml" xmlns:w16se="http://schemas.microsoft.com/office/word/2015/wordml/symex" xmlns:wpg="http://schemas.microsoft.com/office/word/2010/wordprocessingGroup" xmlns:wpi="http://schemas.microsoft.com/office/word/2010/wordprocessingInk" xmlns:wne="http://schemas.microsoft.com/office/word/2006/wordml" xmlns:wps="http://schemas.microsoft.com/office/word/2010/wordprocessingShape" mc:Ignorable="w14 w15 w16se wp14">
   <w:endnote w:type="separator" w:id="-1">
     <w:p>
       <w:pPr>
@@ -2668,7 +2955,7 @@
 </file>
 
 <file path=word/footer1.xml><?xml version="1.0" encoding="utf-8"?>
-<w:ftr xmlns:wpc="http://schemas.microsoft.com/office/word/2010/wordprocessingCanvas" xmlns:mc="http://schemas.openxmlformats.org/markup-compatibility/2006" xmlns:o="urn:schemas-microsoft-com:office:office" xmlns:r="http://schemas.openxmlformats.org/officeDocument/2006/relationships" xmlns:m="http://schemas.openxmlformats.org/officeDocument/2006/math" xmlns:v="urn:schemas-microsoft-com:vml" xmlns:wp14="http://schemas.microsoft.com/office/word/2010/wordprocessingDrawing" xmlns:wp="http://schemas.openxmlformats.org/drawingml/2006/wordprocessingDrawing" xmlns:w10="urn:schemas-microsoft-com:office:word" xmlns:w="http://schemas.openxmlformats.org/wordprocessingml/2006/main" xmlns:w14="http://schemas.microsoft.com/office/word/2010/wordml" xmlns:wpg="http://schemas.microsoft.com/office/word/2010/wordprocessingGroup" xmlns:wpi="http://schemas.microsoft.com/office/word/2010/wordprocessingInk" xmlns:wne="http://schemas.microsoft.com/office/word/2006/wordml" xmlns:wps="http://schemas.microsoft.com/office/word/2010/wordprocessingShape" mc:Ignorable="w14 wp14">
+<w:ftr xmlns:wpc="http://schemas.microsoft.com/office/word/2010/wordprocessingCanvas" xmlns:cx="http://schemas.microsoft.com/office/drawing/2014/chartex" xmlns:cx1="http://schemas.microsoft.com/office/drawing/2015/9/8/chartex" xmlns:mc="http://schemas.openxmlformats.org/markup-compatibility/2006" xmlns:o="urn:schemas-microsoft-com:office:office" xmlns:r="http://schemas.openxmlformats.org/officeDocument/2006/relationships" xmlns:m="http://schemas.openxmlformats.org/officeDocument/2006/math" xmlns:v="urn:schemas-microsoft-com:vml" xmlns:wp14="http://schemas.microsoft.com/office/word/2010/wordprocessingDrawing" xmlns:wp="http://schemas.openxmlformats.org/drawingml/2006/wordprocessingDrawing" xmlns:w10="urn:schemas-microsoft-com:office:word" xmlns:w="http://schemas.openxmlformats.org/wordprocessingml/2006/main" xmlns:w14="http://schemas.microsoft.com/office/word/2010/wordml" xmlns:w15="http://schemas.microsoft.com/office/word/2012/wordml" xmlns:w16se="http://schemas.microsoft.com/office/word/2015/wordml/symex" xmlns:wpg="http://schemas.microsoft.com/office/word/2010/wordprocessingGroup" xmlns:wpi="http://schemas.microsoft.com/office/word/2010/wordprocessingInk" xmlns:wne="http://schemas.microsoft.com/office/word/2006/wordml" xmlns:wps="http://schemas.microsoft.com/office/word/2010/wordprocessingShape" mc:Ignorable="w14 w15 w16se wp14">
   <w:tbl>
     <w:tblPr>
       <w:tblW w:w="0" w:type="auto"/>
@@ -2743,14 +3030,27 @@
           <w:r>
             <w:fldChar w:fldCharType="end"/>
           </w:r>
-          <w:fldSimple w:instr=" USERADDRESS  nappydevelopment  \* MERGEFORMAT ">
-            <w:r>
-              <w:rPr>
-                <w:noProof/>
-              </w:rPr>
-              <w:t>nappydevelopment</w:t>
-            </w:r>
-          </w:fldSimple>
+          <w:r>
+            <w:fldChar w:fldCharType="begin"/>
+          </w:r>
+          <w:r>
+            <w:instrText xml:space="preserve"> USERADDRESS  nappydevelopment  \* MERGEFORMAT </w:instrText>
+          </w:r>
+          <w:r>
+            <w:fldChar w:fldCharType="separate"/>
+          </w:r>
+          <w:r>
+            <w:rPr>
+              <w:noProof/>
+            </w:rPr>
+            <w:t>nappydevelopment</w:t>
+          </w:r>
+          <w:r>
+            <w:rPr>
+              <w:noProof/>
+            </w:rPr>
+            <w:fldChar w:fldCharType="end"/>
+          </w:r>
           <w:r>
             <w:t xml:space="preserve">, </w:t>
           </w:r>
@@ -2814,7 +3114,7 @@
               <w:rStyle w:val="Seitenzahl"/>
               <w:noProof/>
             </w:rPr>
-            <w:t>7</w:t>
+            <w:t>3</w:t>
           </w:r>
           <w:r>
             <w:rPr>
@@ -2835,7 +3135,7 @@
 </file>
 
 <file path=word/footnotes.xml><?xml version="1.0" encoding="utf-8"?>
-<w:footnotes xmlns:wpc="http://schemas.microsoft.com/office/word/2010/wordprocessingCanvas" xmlns:mc="http://schemas.openxmlformats.org/markup-compatibility/2006" xmlns:o="urn:schemas-microsoft-com:office:office" xmlns:r="http://schemas.openxmlformats.org/officeDocument/2006/relationships" xmlns:m="http://schemas.openxmlformats.org/officeDocument/2006/math" xmlns:v="urn:schemas-microsoft-com:vml" xmlns:wp14="http://schemas.microsoft.com/office/word/2010/wordprocessingDrawing" xmlns:wp="http://schemas.openxmlformats.org/drawingml/2006/wordprocessingDrawing" xmlns:w10="urn:schemas-microsoft-com:office:word" xmlns:w="http://schemas.openxmlformats.org/wordprocessingml/2006/main" xmlns:w14="http://schemas.microsoft.com/office/word/2010/wordml" xmlns:wpg="http://schemas.microsoft.com/office/word/2010/wordprocessingGroup" xmlns:wpi="http://schemas.microsoft.com/office/word/2010/wordprocessingInk" xmlns:wne="http://schemas.microsoft.com/office/word/2006/wordml" xmlns:wps="http://schemas.microsoft.com/office/word/2010/wordprocessingShape" mc:Ignorable="w14 wp14">
+<w:footnotes xmlns:wpc="http://schemas.microsoft.com/office/word/2010/wordprocessingCanvas" xmlns:cx="http://schemas.microsoft.com/office/drawing/2014/chartex" xmlns:cx1="http://schemas.microsoft.com/office/drawing/2015/9/8/chartex" xmlns:mc="http://schemas.openxmlformats.org/markup-compatibility/2006" xmlns:o="urn:schemas-microsoft-com:office:office" xmlns:r="http://schemas.openxmlformats.org/officeDocument/2006/relationships" xmlns:m="http://schemas.openxmlformats.org/officeDocument/2006/math" xmlns:v="urn:schemas-microsoft-com:vml" xmlns:wp14="http://schemas.microsoft.com/office/word/2010/wordprocessingDrawing" xmlns:wp="http://schemas.openxmlformats.org/drawingml/2006/wordprocessingDrawing" xmlns:w10="urn:schemas-microsoft-com:office:word" xmlns:w="http://schemas.openxmlformats.org/wordprocessingml/2006/main" xmlns:w14="http://schemas.microsoft.com/office/word/2010/wordml" xmlns:w15="http://schemas.microsoft.com/office/word/2012/wordml" xmlns:w16se="http://schemas.microsoft.com/office/word/2015/wordml/symex" xmlns:wpg="http://schemas.microsoft.com/office/word/2010/wordprocessingGroup" xmlns:wpi="http://schemas.microsoft.com/office/word/2010/wordprocessingInk" xmlns:wne="http://schemas.microsoft.com/office/word/2006/wordml" xmlns:wps="http://schemas.microsoft.com/office/word/2010/wordprocessingShape" mc:Ignorable="w14 w15 w16se wp14">
   <w:footnote w:type="separator" w:id="-1">
     <w:p>
       <w:pPr>
@@ -2860,7 +3160,7 @@
 </file>
 
 <file path=word/header1.xml><?xml version="1.0" encoding="utf-8"?>
-<w:hdr xmlns:wpc="http://schemas.microsoft.com/office/word/2010/wordprocessingCanvas" xmlns:mc="http://schemas.openxmlformats.org/markup-compatibility/2006" xmlns:o="urn:schemas-microsoft-com:office:office" xmlns:r="http://schemas.openxmlformats.org/officeDocument/2006/relationships" xmlns:m="http://schemas.openxmlformats.org/officeDocument/2006/math" xmlns:v="urn:schemas-microsoft-com:vml" xmlns:wp14="http://schemas.microsoft.com/office/word/2010/wordprocessingDrawing" xmlns:wp="http://schemas.openxmlformats.org/drawingml/2006/wordprocessingDrawing" xmlns:w10="urn:schemas-microsoft-com:office:word" xmlns:w="http://schemas.openxmlformats.org/wordprocessingml/2006/main" xmlns:w14="http://schemas.microsoft.com/office/word/2010/wordml" xmlns:wpg="http://schemas.microsoft.com/office/word/2010/wordprocessingGroup" xmlns:wpi="http://schemas.microsoft.com/office/word/2010/wordprocessingInk" xmlns:wne="http://schemas.microsoft.com/office/word/2006/wordml" xmlns:wps="http://schemas.microsoft.com/office/word/2010/wordprocessingShape" mc:Ignorable="w14 wp14">
+<w:hdr xmlns:wpc="http://schemas.microsoft.com/office/word/2010/wordprocessingCanvas" xmlns:cx="http://schemas.microsoft.com/office/drawing/2014/chartex" xmlns:cx1="http://schemas.microsoft.com/office/drawing/2015/9/8/chartex" xmlns:mc="http://schemas.openxmlformats.org/markup-compatibility/2006" xmlns:o="urn:schemas-microsoft-com:office:office" xmlns:r="http://schemas.openxmlformats.org/officeDocument/2006/relationships" xmlns:m="http://schemas.openxmlformats.org/officeDocument/2006/math" xmlns:v="urn:schemas-microsoft-com:vml" xmlns:wp14="http://schemas.microsoft.com/office/word/2010/wordprocessingDrawing" xmlns:wp="http://schemas.openxmlformats.org/drawingml/2006/wordprocessingDrawing" xmlns:w10="urn:schemas-microsoft-com:office:word" xmlns:w="http://schemas.openxmlformats.org/wordprocessingml/2006/main" xmlns:w14="http://schemas.microsoft.com/office/word/2010/wordml" xmlns:w15="http://schemas.microsoft.com/office/word/2012/wordml" xmlns:w16se="http://schemas.microsoft.com/office/word/2015/wordml/symex" xmlns:wpg="http://schemas.microsoft.com/office/word/2010/wordprocessingGroup" xmlns:wpi="http://schemas.microsoft.com/office/word/2010/wordprocessingInk" xmlns:wne="http://schemas.microsoft.com/office/word/2006/wordml" xmlns:wps="http://schemas.microsoft.com/office/word/2010/wordprocessingShape" mc:Ignorable="w14 w15 w16se wp14">
   <w:p>
     <w:pPr>
       <w:rPr>
@@ -2890,8 +3190,6 @@
         <w:sz w:val="36"/>
       </w:rPr>
     </w:pPr>
-    <w:proofErr w:type="spellStart"/>
-    <w:proofErr w:type="gramStart"/>
     <w:r>
       <w:rPr>
         <w:rFonts w:ascii="Arial" w:hAnsi="Arial"/>
@@ -2900,8 +3198,6 @@
       </w:rPr>
       <w:t>nappydevelopment</w:t>
     </w:r>
-    <w:proofErr w:type="spellEnd"/>
-    <w:proofErr w:type="gramEnd"/>
   </w:p>
   <w:p>
     <w:pPr>
@@ -2923,7 +3219,7 @@
 </file>
 
 <file path=word/header2.xml><?xml version="1.0" encoding="utf-8"?>
-<w:hdr xmlns:wpc="http://schemas.microsoft.com/office/word/2010/wordprocessingCanvas" xmlns:mc="http://schemas.openxmlformats.org/markup-compatibility/2006" xmlns:o="urn:schemas-microsoft-com:office:office" xmlns:r="http://schemas.openxmlformats.org/officeDocument/2006/relationships" xmlns:m="http://schemas.openxmlformats.org/officeDocument/2006/math" xmlns:v="urn:schemas-microsoft-com:vml" xmlns:wp14="http://schemas.microsoft.com/office/word/2010/wordprocessingDrawing" xmlns:wp="http://schemas.openxmlformats.org/drawingml/2006/wordprocessingDrawing" xmlns:w10="urn:schemas-microsoft-com:office:word" xmlns:w="http://schemas.openxmlformats.org/wordprocessingml/2006/main" xmlns:w14="http://schemas.microsoft.com/office/word/2010/wordml" xmlns:wpg="http://schemas.microsoft.com/office/word/2010/wordprocessingGroup" xmlns:wpi="http://schemas.microsoft.com/office/word/2010/wordprocessingInk" xmlns:wne="http://schemas.microsoft.com/office/word/2006/wordml" xmlns:wps="http://schemas.microsoft.com/office/word/2010/wordprocessingShape" mc:Ignorable="w14 wp14">
+<w:hdr xmlns:wpc="http://schemas.microsoft.com/office/word/2010/wordprocessingCanvas" xmlns:cx="http://schemas.microsoft.com/office/drawing/2014/chartex" xmlns:cx1="http://schemas.microsoft.com/office/drawing/2015/9/8/chartex" xmlns:mc="http://schemas.openxmlformats.org/markup-compatibility/2006" xmlns:o="urn:schemas-microsoft-com:office:office" xmlns:r="http://schemas.openxmlformats.org/officeDocument/2006/relationships" xmlns:m="http://schemas.openxmlformats.org/officeDocument/2006/math" xmlns:v="urn:schemas-microsoft-com:vml" xmlns:wp14="http://schemas.microsoft.com/office/word/2010/wordprocessingDrawing" xmlns:wp="http://schemas.openxmlformats.org/drawingml/2006/wordprocessingDrawing" xmlns:w10="urn:schemas-microsoft-com:office:word" xmlns:w="http://schemas.openxmlformats.org/wordprocessingml/2006/main" xmlns:w14="http://schemas.microsoft.com/office/word/2010/wordml" xmlns:w15="http://schemas.microsoft.com/office/word/2012/wordml" xmlns:w16se="http://schemas.microsoft.com/office/word/2015/wordml/symex" xmlns:wpg="http://schemas.microsoft.com/office/word/2010/wordprocessingGroup" xmlns:wpi="http://schemas.microsoft.com/office/word/2010/wordprocessingInk" xmlns:wne="http://schemas.microsoft.com/office/word/2006/wordml" xmlns:wps="http://schemas.microsoft.com/office/word/2010/wordprocessingShape" mc:Ignorable="w14 w15 w16se wp14">
   <w:tbl>
     <w:tblPr>
       <w:tblW w:w="0" w:type="auto"/>
@@ -2948,21 +3244,11 @@
           <w:tcW w:w="6379" w:type="dxa"/>
         </w:tcPr>
         <w:p>
-          <w:r>
-            <w:fldChar w:fldCharType="begin"/>
-          </w:r>
-          <w:r>
-            <w:instrText xml:space="preserve"> SUBJECT  "Nappy, the ingenious"  \* MERGEFORMAT </w:instrText>
-          </w:r>
-          <w:r>
-            <w:fldChar w:fldCharType="separate"/>
-          </w:r>
-          <w:r>
-            <w:t>Nappy, the ingenious</w:t>
-          </w:r>
-          <w:r>
-            <w:fldChar w:fldCharType="end"/>
-          </w:r>
+          <w:fldSimple w:instr=" SUBJECT  &quot;Nappy, the ingenious&quot;  \* MERGEFORMAT ">
+            <w:r>
+              <w:t>Nappy, the ingenious</w:t>
+            </w:r>
+          </w:fldSimple>
         </w:p>
       </w:tc>
       <w:tc>
@@ -2978,7 +3264,7 @@
             <w:ind w:right="68"/>
           </w:pPr>
           <w:r>
-            <w:t xml:space="preserve">  Version:           1.6</w:t>
+            <w:t xml:space="preserve">  Version:           1.7</w:t>
           </w:r>
         </w:p>
       </w:tc>
@@ -2989,11 +3275,21 @@
           <w:tcW w:w="6379" w:type="dxa"/>
         </w:tcPr>
         <w:p>
-          <w:fldSimple w:instr=" TITLE  &quot;Use-Case Specification: Change Settings&quot;  \* MERGEFORMAT ">
-            <w:r>
-              <w:t>Use-Case Specification: Change Settings</w:t>
-            </w:r>
-          </w:fldSimple>
+          <w:r>
+            <w:fldChar w:fldCharType="begin"/>
+          </w:r>
+          <w:r>
+            <w:instrText xml:space="preserve"> TITLE  "Use-Case Specification: Change Settings"  \* MERGEFORMAT </w:instrText>
+          </w:r>
+          <w:r>
+            <w:fldChar w:fldCharType="separate"/>
+          </w:r>
+          <w:r>
+            <w:t>Use-Case Specification: Change Settings</w:t>
+          </w:r>
+          <w:r>
+            <w:fldChar w:fldCharType="end"/>
+          </w:r>
         </w:p>
       </w:tc>
       <w:tc>
@@ -3005,7 +3301,10 @@
             <w:t xml:space="preserve"> </w:t>
           </w:r>
           <w:r>
-            <w:t xml:space="preserve"> Date:  06/04/2016</w:t>
+            <w:t xml:space="preserve"> Date:  19</w:t>
+          </w:r>
+          <w:r>
+            <w:t>/04/2016</w:t>
           </w:r>
         </w:p>
       </w:tc>
@@ -3020,8 +3319,8 @@
 </file>
 
 <file path=word/numbering.xml><?xml version="1.0" encoding="utf-8"?>
-<w:numbering xmlns:wpc="http://schemas.microsoft.com/office/word/2010/wordprocessingCanvas" xmlns:mc="http://schemas.openxmlformats.org/markup-compatibility/2006" xmlns:o="urn:schemas-microsoft-com:office:office" xmlns:r="http://schemas.openxmlformats.org/officeDocument/2006/relationships" xmlns:m="http://schemas.openxmlformats.org/officeDocument/2006/math" xmlns:v="urn:schemas-microsoft-com:vml" xmlns:wp14="http://schemas.microsoft.com/office/word/2010/wordprocessingDrawing" xmlns:wp="http://schemas.openxmlformats.org/drawingml/2006/wordprocessingDrawing" xmlns:w10="urn:schemas-microsoft-com:office:word" xmlns:w="http://schemas.openxmlformats.org/wordprocessingml/2006/main" xmlns:w14="http://schemas.microsoft.com/office/word/2010/wordml" xmlns:wpg="http://schemas.microsoft.com/office/word/2010/wordprocessingGroup" xmlns:wpi="http://schemas.microsoft.com/office/word/2010/wordprocessingInk" xmlns:wne="http://schemas.microsoft.com/office/word/2006/wordml" xmlns:wps="http://schemas.microsoft.com/office/word/2010/wordprocessingShape" mc:Ignorable="w14 wp14">
-  <w:abstractNum w:abstractNumId="0">
+<w:numbering xmlns:wpc="http://schemas.microsoft.com/office/word/2010/wordprocessingCanvas" xmlns:cx="http://schemas.microsoft.com/office/drawing/2014/chartex" xmlns:cx1="http://schemas.microsoft.com/office/drawing/2015/9/8/chartex" xmlns:mc="http://schemas.openxmlformats.org/markup-compatibility/2006" xmlns:o="urn:schemas-microsoft-com:office:office" xmlns:r="http://schemas.openxmlformats.org/officeDocument/2006/relationships" xmlns:m="http://schemas.openxmlformats.org/officeDocument/2006/math" xmlns:v="urn:schemas-microsoft-com:vml" xmlns:wp14="http://schemas.microsoft.com/office/word/2010/wordprocessingDrawing" xmlns:wp="http://schemas.openxmlformats.org/drawingml/2006/wordprocessingDrawing" xmlns:w10="urn:schemas-microsoft-com:office:word" xmlns:w="http://schemas.openxmlformats.org/wordprocessingml/2006/main" xmlns:w14="http://schemas.microsoft.com/office/word/2010/wordml" xmlns:w15="http://schemas.microsoft.com/office/word/2012/wordml" xmlns:w16se="http://schemas.microsoft.com/office/word/2015/wordml/symex" xmlns:wpg="http://schemas.microsoft.com/office/word/2010/wordprocessingGroup" xmlns:wpi="http://schemas.microsoft.com/office/word/2010/wordprocessingInk" xmlns:wne="http://schemas.microsoft.com/office/word/2006/wordml" xmlns:wps="http://schemas.microsoft.com/office/word/2010/wordprocessingShape" mc:Ignorable="w14 w15 w16se wp14">
+  <w:abstractNum w:abstractNumId="0" w15:restartNumberingAfterBreak="0">
     <w:nsid w:val="FFFFFFFB"/>
     <w:multiLevelType w:val="multilevel"/>
     <w:tmpl w:val="FFFFFFFF"/>
@@ -3098,7 +3397,7 @@
       <w:lvlJc w:val="left"/>
     </w:lvl>
   </w:abstractNum>
-  <w:abstractNum w:abstractNumId="1">
+  <w:abstractNum w:abstractNumId="1" w15:restartNumberingAfterBreak="0">
     <w:nsid w:val="FFFFFFFE"/>
     <w:multiLevelType w:val="singleLevel"/>
     <w:tmpl w:val="FFFFFFFF"/>
@@ -3108,7 +3407,7 @@
       <w:lvlJc w:val="left"/>
     </w:lvl>
   </w:abstractNum>
-  <w:abstractNum w:abstractNumId="2">
+  <w:abstractNum w:abstractNumId="2" w15:restartNumberingAfterBreak="0">
     <w:nsid w:val="00224753"/>
     <w:multiLevelType w:val="singleLevel"/>
     <w:tmpl w:val="04090001"/>
@@ -3128,7 +3427,7 @@
       </w:rPr>
     </w:lvl>
   </w:abstractNum>
-  <w:abstractNum w:abstractNumId="3">
+  <w:abstractNum w:abstractNumId="3" w15:restartNumberingAfterBreak="0">
     <w:nsid w:val="0A117094"/>
     <w:multiLevelType w:val="singleLevel"/>
     <w:tmpl w:val="04090001"/>
@@ -3148,7 +3447,7 @@
       </w:rPr>
     </w:lvl>
   </w:abstractNum>
-  <w:abstractNum w:abstractNumId="4">
+  <w:abstractNum w:abstractNumId="4" w15:restartNumberingAfterBreak="0">
     <w:nsid w:val="17CB6DC4"/>
     <w:multiLevelType w:val="singleLevel"/>
     <w:tmpl w:val="04090001"/>
@@ -3168,7 +3467,7 @@
       </w:rPr>
     </w:lvl>
   </w:abstractNum>
-  <w:abstractNum w:abstractNumId="5">
+  <w:abstractNum w:abstractNumId="5" w15:restartNumberingAfterBreak="0">
     <w:nsid w:val="22443AC4"/>
     <w:multiLevelType w:val="singleLevel"/>
     <w:tmpl w:val="04090001"/>
@@ -3188,7 +3487,7 @@
       </w:rPr>
     </w:lvl>
   </w:abstractNum>
-  <w:abstractNum w:abstractNumId="6">
+  <w:abstractNum w:abstractNumId="6" w15:restartNumberingAfterBreak="0">
     <w:nsid w:val="2D4B634E"/>
     <w:multiLevelType w:val="singleLevel"/>
     <w:tmpl w:val="04090001"/>
@@ -3208,7 +3507,7 @@
       </w:rPr>
     </w:lvl>
   </w:abstractNum>
-  <w:abstractNum w:abstractNumId="7">
+  <w:abstractNum w:abstractNumId="7" w15:restartNumberingAfterBreak="0">
     <w:nsid w:val="31DD2C45"/>
     <w:multiLevelType w:val="singleLevel"/>
     <w:tmpl w:val="04090001"/>
@@ -3228,7 +3527,7 @@
       </w:rPr>
     </w:lvl>
   </w:abstractNum>
-  <w:abstractNum w:abstractNumId="8">
+  <w:abstractNum w:abstractNumId="8" w15:restartNumberingAfterBreak="0">
     <w:nsid w:val="32982B51"/>
     <w:multiLevelType w:val="singleLevel"/>
     <w:tmpl w:val="04090001"/>
@@ -3248,7 +3547,7 @@
       </w:rPr>
     </w:lvl>
   </w:abstractNum>
-  <w:abstractNum w:abstractNumId="9">
+  <w:abstractNum w:abstractNumId="9" w15:restartNumberingAfterBreak="0">
     <w:nsid w:val="3375481C"/>
     <w:multiLevelType w:val="singleLevel"/>
     <w:tmpl w:val="E6747DA6"/>
@@ -3268,7 +3567,7 @@
       </w:rPr>
     </w:lvl>
   </w:abstractNum>
-  <w:abstractNum w:abstractNumId="10">
+  <w:abstractNum w:abstractNumId="10" w15:restartNumberingAfterBreak="0">
     <w:nsid w:val="369D5471"/>
     <w:multiLevelType w:val="singleLevel"/>
     <w:tmpl w:val="04090001"/>
@@ -3288,7 +3587,7 @@
       </w:rPr>
     </w:lvl>
   </w:abstractNum>
-  <w:abstractNum w:abstractNumId="11">
+  <w:abstractNum w:abstractNumId="11" w15:restartNumberingAfterBreak="0">
     <w:nsid w:val="42B97F7B"/>
     <w:multiLevelType w:val="singleLevel"/>
     <w:tmpl w:val="04090001"/>
@@ -3308,7 +3607,7 @@
       </w:rPr>
     </w:lvl>
   </w:abstractNum>
-  <w:abstractNum w:abstractNumId="12">
+  <w:abstractNum w:abstractNumId="12" w15:restartNumberingAfterBreak="0">
     <w:nsid w:val="49E170D0"/>
     <w:multiLevelType w:val="singleLevel"/>
     <w:tmpl w:val="04090001"/>
@@ -3328,7 +3627,7 @@
       </w:rPr>
     </w:lvl>
   </w:abstractNum>
-  <w:abstractNum w:abstractNumId="13">
+  <w:abstractNum w:abstractNumId="13" w15:restartNumberingAfterBreak="0">
     <w:nsid w:val="4F64732B"/>
     <w:multiLevelType w:val="singleLevel"/>
     <w:tmpl w:val="04090001"/>
@@ -3348,7 +3647,7 @@
       </w:rPr>
     </w:lvl>
   </w:abstractNum>
-  <w:abstractNum w:abstractNumId="14">
+  <w:abstractNum w:abstractNumId="14" w15:restartNumberingAfterBreak="0">
     <w:nsid w:val="52DF734E"/>
     <w:multiLevelType w:val="singleLevel"/>
     <w:tmpl w:val="04090001"/>
@@ -3368,7 +3667,7 @@
       </w:rPr>
     </w:lvl>
   </w:abstractNum>
-  <w:abstractNum w:abstractNumId="15">
+  <w:abstractNum w:abstractNumId="15" w15:restartNumberingAfterBreak="0">
     <w:nsid w:val="6D2F7D46"/>
     <w:multiLevelType w:val="singleLevel"/>
     <w:tmpl w:val="04090001"/>
@@ -3388,7 +3687,7 @@
       </w:rPr>
     </w:lvl>
   </w:abstractNum>
-  <w:abstractNum w:abstractNumId="16">
+  <w:abstractNum w:abstractNumId="16" w15:restartNumberingAfterBreak="0">
     <w:nsid w:val="71F21F2A"/>
     <w:multiLevelType w:val="singleLevel"/>
     <w:tmpl w:val="04090001"/>
@@ -3408,7 +3707,7 @@
       </w:rPr>
     </w:lvl>
   </w:abstractNum>
-  <w:abstractNum w:abstractNumId="17">
+  <w:abstractNum w:abstractNumId="17" w15:restartNumberingAfterBreak="0">
     <w:nsid w:val="743601FB"/>
     <w:multiLevelType w:val="singleLevel"/>
     <w:tmpl w:val="04090001"/>
@@ -3428,7 +3727,7 @@
       </w:rPr>
     </w:lvl>
   </w:abstractNum>
-  <w:abstractNum w:abstractNumId="18">
+  <w:abstractNum w:abstractNumId="18" w15:restartNumberingAfterBreak="0">
     <w:nsid w:val="756150CA"/>
     <w:multiLevelType w:val="singleLevel"/>
     <w:tmpl w:val="04090001"/>
@@ -3448,7 +3747,7 @@
       </w:rPr>
     </w:lvl>
   </w:abstractNum>
-  <w:abstractNum w:abstractNumId="19">
+  <w:abstractNum w:abstractNumId="19" w15:restartNumberingAfterBreak="0">
     <w:nsid w:val="7BE434D7"/>
     <w:multiLevelType w:val="singleLevel"/>
     <w:tmpl w:val="04090001"/>
@@ -3564,7 +3863,7 @@
 </file>
 
 <file path=word/styles.xml><?xml version="1.0" encoding="utf-8"?>
-<w:styles xmlns:mc="http://schemas.openxmlformats.org/markup-compatibility/2006" xmlns:r="http://schemas.openxmlformats.org/officeDocument/2006/relationships" xmlns:w="http://schemas.openxmlformats.org/wordprocessingml/2006/main" xmlns:w14="http://schemas.microsoft.com/office/word/2010/wordml" mc:Ignorable="w14">
+<w:styles xmlns:mc="http://schemas.openxmlformats.org/markup-compatibility/2006" xmlns:r="http://schemas.openxmlformats.org/officeDocument/2006/relationships" xmlns:w="http://schemas.openxmlformats.org/wordprocessingml/2006/main" xmlns:w14="http://schemas.microsoft.com/office/word/2010/wordml" xmlns:w15="http://schemas.microsoft.com/office/word/2012/wordml" xmlns:w16se="http://schemas.microsoft.com/office/word/2015/wordml/symex" mc:Ignorable="w14 w15 w16se">
   <w:docDefaults>
     <w:rPrDefault>
       <w:rPr>
@@ -3574,144 +3873,378 @@
     </w:rPrDefault>
     <w:pPrDefault/>
   </w:docDefaults>
-  <w:latentStyles w:defLockedState="0" w:defUIPriority="99" w:defSemiHidden="1" w:defUnhideWhenUsed="1" w:defQFormat="0" w:count="267">
-    <w:lsdException w:name="Normal" w:semiHidden="0" w:uiPriority="0" w:unhideWhenUsed="0" w:qFormat="1"/>
-    <w:lsdException w:name="heading 1" w:semiHidden="0" w:uiPriority="9" w:unhideWhenUsed="0" w:qFormat="1"/>
-    <w:lsdException w:name="heading 2" w:semiHidden="0" w:uiPriority="9" w:unhideWhenUsed="0" w:qFormat="1"/>
-    <w:lsdException w:name="heading 3" w:semiHidden="0" w:uiPriority="9" w:unhideWhenUsed="0" w:qFormat="1"/>
-    <w:lsdException w:name="heading 4" w:semiHidden="0" w:uiPriority="9" w:unhideWhenUsed="0" w:qFormat="1"/>
-    <w:lsdException w:name="heading 5" w:semiHidden="0" w:uiPriority="9" w:unhideWhenUsed="0" w:qFormat="1"/>
-    <w:lsdException w:name="heading 6" w:semiHidden="0" w:uiPriority="9" w:unhideWhenUsed="0" w:qFormat="1"/>
-    <w:lsdException w:name="heading 7" w:semiHidden="0" w:uiPriority="9" w:unhideWhenUsed="0" w:qFormat="1"/>
-    <w:lsdException w:name="heading 8" w:semiHidden="0" w:uiPriority="9" w:unhideWhenUsed="0" w:qFormat="1"/>
-    <w:lsdException w:name="heading 9" w:semiHidden="0" w:uiPriority="9" w:unhideWhenUsed="0" w:qFormat="1"/>
-    <w:lsdException w:name="toc 1" w:uiPriority="39"/>
-    <w:lsdException w:name="toc 2" w:uiPriority="39"/>
-    <w:lsdException w:name="toc 3" w:uiPriority="39"/>
-    <w:lsdException w:name="toc 4" w:uiPriority="39"/>
-    <w:lsdException w:name="toc 5" w:uiPriority="39"/>
-    <w:lsdException w:name="toc 6" w:uiPriority="39"/>
-    <w:lsdException w:name="toc 7" w:uiPriority="39"/>
-    <w:lsdException w:name="toc 8" w:uiPriority="39"/>
-    <w:lsdException w:name="toc 9" w:uiPriority="39"/>
-    <w:lsdException w:name="caption" w:uiPriority="35" w:qFormat="1"/>
-    <w:lsdException w:name="Title" w:semiHidden="0" w:uiPriority="10" w:unhideWhenUsed="0" w:qFormat="1"/>
-    <w:lsdException w:name="Default Paragraph Font" w:uiPriority="1"/>
-    <w:lsdException w:name="Subtitle" w:semiHidden="0" w:uiPriority="11" w:unhideWhenUsed="0" w:qFormat="1"/>
-    <w:lsdException w:name="Strong" w:semiHidden="0" w:uiPriority="22" w:unhideWhenUsed="0" w:qFormat="1"/>
-    <w:lsdException w:name="Emphasis" w:semiHidden="0" w:uiPriority="20" w:unhideWhenUsed="0" w:qFormat="1"/>
-    <w:lsdException w:name="Table Grid" w:semiHidden="0" w:uiPriority="59" w:unhideWhenUsed="0"/>
-    <w:lsdException w:name="Placeholder Text" w:unhideWhenUsed="0"/>
-    <w:lsdException w:name="No Spacing" w:semiHidden="0" w:uiPriority="1" w:unhideWhenUsed="0" w:qFormat="1"/>
-    <w:lsdException w:name="Light Shading" w:semiHidden="0" w:uiPriority="60" w:unhideWhenUsed="0"/>
-    <w:lsdException w:name="Light List" w:semiHidden="0" w:uiPriority="61" w:unhideWhenUsed="0"/>
-    <w:lsdException w:name="Light Grid" w:semiHidden="0" w:uiPriority="62" w:unhideWhenUsed="0"/>
-    <w:lsdException w:name="Medium Shading 1" w:semiHidden="0" w:uiPriority="63" w:unhideWhenUsed="0"/>
-    <w:lsdException w:name="Medium Shading 2" w:semiHidden="0" w:uiPriority="64" w:unhideWhenUsed="0"/>
-    <w:lsdException w:name="Medium List 1" w:semiHidden="0" w:uiPriority="65" w:unhideWhenUsed="0"/>
-    <w:lsdException w:name="Medium List 2" w:semiHidden="0" w:uiPriority="66" w:unhideWhenUsed="0"/>
-    <w:lsdException w:name="Medium Grid 1" w:semiHidden="0" w:uiPriority="67" w:unhideWhenUsed="0"/>
-    <w:lsdException w:name="Medium Grid 2" w:semiHidden="0" w:uiPriority="68" w:unhideWhenUsed="0"/>
-    <w:lsdException w:name="Medium Grid 3" w:semiHidden="0" w:uiPriority="69" w:unhideWhenUsed="0"/>
-    <w:lsdException w:name="Dark List" w:semiHidden="0" w:uiPriority="70" w:unhideWhenUsed="0"/>
-    <w:lsdException w:name="Colorful Shading" w:semiHidden="0" w:uiPriority="71" w:unhideWhenUsed="0"/>
-    <w:lsdException w:name="Colorful List" w:semiHidden="0" w:uiPriority="72" w:unhideWhenUsed="0"/>
-    <w:lsdException w:name="Colorful Grid" w:semiHidden="0" w:uiPriority="73" w:unhideWhenUsed="0"/>
-    <w:lsdException w:name="Light Shading Accent 1" w:semiHidden="0" w:uiPriority="60" w:unhideWhenUsed="0"/>
-    <w:lsdException w:name="Light List Accent 1" w:semiHidden="0" w:uiPriority="61" w:unhideWhenUsed="0"/>
-    <w:lsdException w:name="Light Grid Accent 1" w:semiHidden="0" w:uiPriority="62" w:unhideWhenUsed="0"/>
-    <w:lsdException w:name="Medium Shading 1 Accent 1" w:semiHidden="0" w:uiPriority="63" w:unhideWhenUsed="0"/>
-    <w:lsdException w:name="Medium Shading 2 Accent 1" w:semiHidden="0" w:uiPriority="64" w:unhideWhenUsed="0"/>
-    <w:lsdException w:name="Medium List 1 Accent 1" w:semiHidden="0" w:uiPriority="65" w:unhideWhenUsed="0"/>
-    <w:lsdException w:name="Revision" w:unhideWhenUsed="0"/>
-    <w:lsdException w:name="List Paragraph" w:semiHidden="0" w:uiPriority="34" w:unhideWhenUsed="0" w:qFormat="1"/>
-    <w:lsdException w:name="Quote" w:semiHidden="0" w:uiPriority="29" w:unhideWhenUsed="0" w:qFormat="1"/>
-    <w:lsdException w:name="Intense Quote" w:semiHidden="0" w:uiPriority="30" w:unhideWhenUsed="0" w:qFormat="1"/>
-    <w:lsdException w:name="Medium List 2 Accent 1" w:semiHidden="0" w:uiPriority="66" w:unhideWhenUsed="0"/>
-    <w:lsdException w:name="Medium Grid 1 Accent 1" w:semiHidden="0" w:uiPriority="67" w:unhideWhenUsed="0"/>
-    <w:lsdException w:name="Medium Grid 2 Accent 1" w:semiHidden="0" w:uiPriority="68" w:unhideWhenUsed="0"/>
-    <w:lsdException w:name="Medium Grid 3 Accent 1" w:semiHidden="0" w:uiPriority="69" w:unhideWhenUsed="0"/>
-    <w:lsdException w:name="Dark List Accent 1" w:semiHidden="0" w:uiPriority="70" w:unhideWhenUsed="0"/>
-    <w:lsdException w:name="Colorful Shading Accent 1" w:semiHidden="0" w:uiPriority="71" w:unhideWhenUsed="0"/>
-    <w:lsdException w:name="Colorful List Accent 1" w:semiHidden="0" w:uiPriority="72" w:unhideWhenUsed="0"/>
-    <w:lsdException w:name="Colorful Grid Accent 1" w:semiHidden="0" w:uiPriority="73" w:unhideWhenUsed="0"/>
-    <w:lsdException w:name="Light Shading Accent 2" w:semiHidden="0" w:uiPriority="60" w:unhideWhenUsed="0"/>
-    <w:lsdException w:name="Light List Accent 2" w:semiHidden="0" w:uiPriority="61" w:unhideWhenUsed="0"/>
-    <w:lsdException w:name="Light Grid Accent 2" w:semiHidden="0" w:uiPriority="62" w:unhideWhenUsed="0"/>
-    <w:lsdException w:name="Medium Shading 1 Accent 2" w:semiHidden="0" w:uiPriority="63" w:unhideWhenUsed="0"/>
-    <w:lsdException w:name="Medium Shading 2 Accent 2" w:semiHidden="0" w:uiPriority="64" w:unhideWhenUsed="0"/>
-    <w:lsdException w:name="Medium List 1 Accent 2" w:semiHidden="0" w:uiPriority="65" w:unhideWhenUsed="0"/>
-    <w:lsdException w:name="Medium List 2 Accent 2" w:semiHidden="0" w:uiPriority="66" w:unhideWhenUsed="0"/>
-    <w:lsdException w:name="Medium Grid 1 Accent 2" w:semiHidden="0" w:uiPriority="67" w:unhideWhenUsed="0"/>
-    <w:lsdException w:name="Medium Grid 2 Accent 2" w:semiHidden="0" w:uiPriority="68" w:unhideWhenUsed="0"/>
-    <w:lsdException w:name="Medium Grid 3 Accent 2" w:semiHidden="0" w:uiPriority="69" w:unhideWhenUsed="0"/>
-    <w:lsdException w:name="Dark List Accent 2" w:semiHidden="0" w:uiPriority="70" w:unhideWhenUsed="0"/>
-    <w:lsdException w:name="Colorful Shading Accent 2" w:semiHidden="0" w:uiPriority="71" w:unhideWhenUsed="0"/>
-    <w:lsdException w:name="Colorful List Accent 2" w:semiHidden="0" w:uiPriority="72" w:unhideWhenUsed="0"/>
-    <w:lsdException w:name="Colorful Grid Accent 2" w:semiHidden="0" w:uiPriority="73" w:unhideWhenUsed="0"/>
-    <w:lsdException w:name="Light Shading Accent 3" w:semiHidden="0" w:uiPriority="60" w:unhideWhenUsed="0"/>
-    <w:lsdException w:name="Light List Accent 3" w:semiHidden="0" w:uiPriority="61" w:unhideWhenUsed="0"/>
-    <w:lsdException w:name="Light Grid Accent 3" w:semiHidden="0" w:uiPriority="62" w:unhideWhenUsed="0"/>
-    <w:lsdException w:name="Medium Shading 1 Accent 3" w:semiHidden="0" w:uiPriority="63" w:unhideWhenUsed="0"/>
-    <w:lsdException w:name="Medium Shading 2 Accent 3" w:semiHidden="0" w:uiPriority="64" w:unhideWhenUsed="0"/>
-    <w:lsdException w:name="Medium List 1 Accent 3" w:semiHidden="0" w:uiPriority="65" w:unhideWhenUsed="0"/>
-    <w:lsdException w:name="Medium List 2 Accent 3" w:semiHidden="0" w:uiPriority="66" w:unhideWhenUsed="0"/>
-    <w:lsdException w:name="Medium Grid 1 Accent 3" w:semiHidden="0" w:uiPriority="67" w:unhideWhenUsed="0"/>
-    <w:lsdException w:name="Medium Grid 2 Accent 3" w:semiHidden="0" w:uiPriority="68" w:unhideWhenUsed="0"/>
-    <w:lsdException w:name="Medium Grid 3 Accent 3" w:semiHidden="0" w:uiPriority="69" w:unhideWhenUsed="0"/>
-    <w:lsdException w:name="Dark List Accent 3" w:semiHidden="0" w:uiPriority="70" w:unhideWhenUsed="0"/>
-    <w:lsdException w:name="Colorful Shading Accent 3" w:semiHidden="0" w:uiPriority="71" w:unhideWhenUsed="0"/>
-    <w:lsdException w:name="Colorful List Accent 3" w:semiHidden="0" w:uiPriority="72" w:unhideWhenUsed="0"/>
-    <w:lsdException w:name="Colorful Grid Accent 3" w:semiHidden="0" w:uiPriority="73" w:unhideWhenUsed="0"/>
-    <w:lsdException w:name="Light Shading Accent 4" w:semiHidden="0" w:uiPriority="60" w:unhideWhenUsed="0"/>
-    <w:lsdException w:name="Light List Accent 4" w:semiHidden="0" w:uiPriority="61" w:unhideWhenUsed="0"/>
-    <w:lsdException w:name="Light Grid Accent 4" w:semiHidden="0" w:uiPriority="62" w:unhideWhenUsed="0"/>
-    <w:lsdException w:name="Medium Shading 1 Accent 4" w:semiHidden="0" w:uiPriority="63" w:unhideWhenUsed="0"/>
-    <w:lsdException w:name="Medium Shading 2 Accent 4" w:semiHidden="0" w:uiPriority="64" w:unhideWhenUsed="0"/>
-    <w:lsdException w:name="Medium List 1 Accent 4" w:semiHidden="0" w:uiPriority="65" w:unhideWhenUsed="0"/>
-    <w:lsdException w:name="Medium List 2 Accent 4" w:semiHidden="0" w:uiPriority="66" w:unhideWhenUsed="0"/>
-    <w:lsdException w:name="Medium Grid 1 Accent 4" w:semiHidden="0" w:uiPriority="67" w:unhideWhenUsed="0"/>
-    <w:lsdException w:name="Medium Grid 2 Accent 4" w:semiHidden="0" w:uiPriority="68" w:unhideWhenUsed="0"/>
-    <w:lsdException w:name="Medium Grid 3 Accent 4" w:semiHidden="0" w:uiPriority="69" w:unhideWhenUsed="0"/>
-    <w:lsdException w:name="Dark List Accent 4" w:semiHidden="0" w:uiPriority="70" w:unhideWhenUsed="0"/>
-    <w:lsdException w:name="Colorful Shading Accent 4" w:semiHidden="0" w:uiPriority="71" w:unhideWhenUsed="0"/>
-    <w:lsdException w:name="Colorful List Accent 4" w:semiHidden="0" w:uiPriority="72" w:unhideWhenUsed="0"/>
-    <w:lsdException w:name="Colorful Grid Accent 4" w:semiHidden="0" w:uiPriority="73" w:unhideWhenUsed="0"/>
-    <w:lsdException w:name="Light Shading Accent 5" w:semiHidden="0" w:uiPriority="60" w:unhideWhenUsed="0"/>
-    <w:lsdException w:name="Light List Accent 5" w:semiHidden="0" w:uiPriority="61" w:unhideWhenUsed="0"/>
-    <w:lsdException w:name="Light Grid Accent 5" w:semiHidden="0" w:uiPriority="62" w:unhideWhenUsed="0"/>
-    <w:lsdException w:name="Medium Shading 1 Accent 5" w:semiHidden="0" w:uiPriority="63" w:unhideWhenUsed="0"/>
-    <w:lsdException w:name="Medium Shading 2 Accent 5" w:semiHidden="0" w:uiPriority="64" w:unhideWhenUsed="0"/>
-    <w:lsdException w:name="Medium List 1 Accent 5" w:semiHidden="0" w:uiPriority="65" w:unhideWhenUsed="0"/>
-    <w:lsdException w:name="Medium List 2 Accent 5" w:semiHidden="0" w:uiPriority="66" w:unhideWhenUsed="0"/>
-    <w:lsdException w:name="Medium Grid 1 Accent 5" w:semiHidden="0" w:uiPriority="67" w:unhideWhenUsed="0"/>
-    <w:lsdException w:name="Medium Grid 2 Accent 5" w:semiHidden="0" w:uiPriority="68" w:unhideWhenUsed="0"/>
-    <w:lsdException w:name="Medium Grid 3 Accent 5" w:semiHidden="0" w:uiPriority="69" w:unhideWhenUsed="0"/>
-    <w:lsdException w:name="Dark List Accent 5" w:semiHidden="0" w:uiPriority="70" w:unhideWhenUsed="0"/>
-    <w:lsdException w:name="Colorful Shading Accent 5" w:semiHidden="0" w:uiPriority="71" w:unhideWhenUsed="0"/>
-    <w:lsdException w:name="Colorful List Accent 5" w:semiHidden="0" w:uiPriority="72" w:unhideWhenUsed="0"/>
-    <w:lsdException w:name="Colorful Grid Accent 5" w:semiHidden="0" w:uiPriority="73" w:unhideWhenUsed="0"/>
-    <w:lsdException w:name="Light Shading Accent 6" w:semiHidden="0" w:uiPriority="60" w:unhideWhenUsed="0"/>
-    <w:lsdException w:name="Light List Accent 6" w:semiHidden="0" w:uiPriority="61" w:unhideWhenUsed="0"/>
-    <w:lsdException w:name="Light Grid Accent 6" w:semiHidden="0" w:uiPriority="62" w:unhideWhenUsed="0"/>
-    <w:lsdException w:name="Medium Shading 1 Accent 6" w:semiHidden="0" w:uiPriority="63" w:unhideWhenUsed="0"/>
-    <w:lsdException w:name="Medium Shading 2 Accent 6" w:semiHidden="0" w:uiPriority="64" w:unhideWhenUsed="0"/>
-    <w:lsdException w:name="Medium List 1 Accent 6" w:semiHidden="0" w:uiPriority="65" w:unhideWhenUsed="0"/>
-    <w:lsdException w:name="Medium List 2 Accent 6" w:semiHidden="0" w:uiPriority="66" w:unhideWhenUsed="0"/>
-    <w:lsdException w:name="Medium Grid 1 Accent 6" w:semiHidden="0" w:uiPriority="67" w:unhideWhenUsed="0"/>
-    <w:lsdException w:name="Medium Grid 2 Accent 6" w:semiHidden="0" w:uiPriority="68" w:unhideWhenUsed="0"/>
-    <w:lsdException w:name="Medium Grid 3 Accent 6" w:semiHidden="0" w:uiPriority="69" w:unhideWhenUsed="0"/>
-    <w:lsdException w:name="Dark List Accent 6" w:semiHidden="0" w:uiPriority="70" w:unhideWhenUsed="0"/>
-    <w:lsdException w:name="Colorful Shading Accent 6" w:semiHidden="0" w:uiPriority="71" w:unhideWhenUsed="0"/>
-    <w:lsdException w:name="Colorful List Accent 6" w:semiHidden="0" w:uiPriority="72" w:unhideWhenUsed="0"/>
-    <w:lsdException w:name="Colorful Grid Accent 6" w:semiHidden="0" w:uiPriority="73" w:unhideWhenUsed="0"/>
-    <w:lsdException w:name="Subtle Emphasis" w:semiHidden="0" w:uiPriority="19" w:unhideWhenUsed="0" w:qFormat="1"/>
-    <w:lsdException w:name="Intense Emphasis" w:semiHidden="0" w:uiPriority="21" w:unhideWhenUsed="0" w:qFormat="1"/>
-    <w:lsdException w:name="Subtle Reference" w:semiHidden="0" w:uiPriority="31" w:unhideWhenUsed="0" w:qFormat="1"/>
-    <w:lsdException w:name="Intense Reference" w:semiHidden="0" w:uiPriority="32" w:unhideWhenUsed="0" w:qFormat="1"/>
-    <w:lsdException w:name="Book Title" w:semiHidden="0" w:uiPriority="33" w:unhideWhenUsed="0" w:qFormat="1"/>
-    <w:lsdException w:name="Bibliography" w:uiPriority="37"/>
-    <w:lsdException w:name="TOC Heading" w:uiPriority="39" w:qFormat="1"/>
+  <w:latentStyles w:defLockedState="0" w:defUIPriority="99" w:defSemiHidden="0" w:defUnhideWhenUsed="0" w:defQFormat="0" w:count="371">
+    <w:lsdException w:name="Normal" w:uiPriority="0" w:qFormat="1"/>
+    <w:lsdException w:name="heading 1" w:uiPriority="0" w:qFormat="1"/>
+    <w:lsdException w:name="heading 2" w:uiPriority="0" w:qFormat="1"/>
+    <w:lsdException w:name="heading 3" w:uiPriority="0" w:qFormat="1"/>
+    <w:lsdException w:name="heading 4" w:uiPriority="0" w:qFormat="1"/>
+    <w:lsdException w:name="heading 5" w:uiPriority="0" w:qFormat="1"/>
+    <w:lsdException w:name="heading 6" w:uiPriority="0" w:qFormat="1"/>
+    <w:lsdException w:name="heading 7" w:uiPriority="0" w:qFormat="1"/>
+    <w:lsdException w:name="heading 8" w:uiPriority="0" w:qFormat="1"/>
+    <w:lsdException w:name="heading 9" w:uiPriority="0" w:qFormat="1"/>
+    <w:lsdException w:name="index 1" w:semiHidden="1" w:unhideWhenUsed="1"/>
+    <w:lsdException w:name="index 2" w:semiHidden="1" w:unhideWhenUsed="1"/>
+    <w:lsdException w:name="index 3" w:semiHidden="1" w:unhideWhenUsed="1"/>
+    <w:lsdException w:name="index 4" w:semiHidden="1" w:unhideWhenUsed="1"/>
+    <w:lsdException w:name="index 5" w:semiHidden="1" w:unhideWhenUsed="1"/>
+    <w:lsdException w:name="index 6" w:semiHidden="1" w:unhideWhenUsed="1"/>
+    <w:lsdException w:name="index 7" w:semiHidden="1" w:unhideWhenUsed="1"/>
+    <w:lsdException w:name="index 8" w:semiHidden="1" w:unhideWhenUsed="1"/>
+    <w:lsdException w:name="index 9" w:semiHidden="1" w:unhideWhenUsed="1"/>
+    <w:lsdException w:name="toc 1" w:semiHidden="1" w:uiPriority="39" w:unhideWhenUsed="1"/>
+    <w:lsdException w:name="toc 2" w:semiHidden="1" w:uiPriority="39" w:unhideWhenUsed="1"/>
+    <w:lsdException w:name="toc 3" w:semiHidden="1" w:uiPriority="39" w:unhideWhenUsed="1"/>
+    <w:lsdException w:name="toc 4" w:semiHidden="1" w:uiPriority="39" w:unhideWhenUsed="1"/>
+    <w:lsdException w:name="toc 5" w:semiHidden="1" w:uiPriority="39" w:unhideWhenUsed="1"/>
+    <w:lsdException w:name="toc 6" w:semiHidden="1" w:uiPriority="39" w:unhideWhenUsed="1"/>
+    <w:lsdException w:name="toc 7" w:semiHidden="1" w:uiPriority="39" w:unhideWhenUsed="1"/>
+    <w:lsdException w:name="toc 8" w:semiHidden="1" w:uiPriority="39" w:unhideWhenUsed="1"/>
+    <w:lsdException w:name="toc 9" w:semiHidden="1" w:uiPriority="39" w:unhideWhenUsed="1"/>
+    <w:lsdException w:name="Normal Indent" w:semiHidden="1" w:unhideWhenUsed="1"/>
+    <w:lsdException w:name="footnote text" w:semiHidden="1" w:unhideWhenUsed="1"/>
+    <w:lsdException w:name="annotation text" w:semiHidden="1" w:unhideWhenUsed="1"/>
+    <w:lsdException w:name="header" w:semiHidden="1" w:unhideWhenUsed="1"/>
+    <w:lsdException w:name="footer" w:semiHidden="1" w:unhideWhenUsed="1"/>
+    <w:lsdException w:name="index heading" w:semiHidden="1" w:unhideWhenUsed="1"/>
+    <w:lsdException w:name="caption" w:semiHidden="1" w:uiPriority="35" w:unhideWhenUsed="1" w:qFormat="1"/>
+    <w:lsdException w:name="table of figures" w:semiHidden="1" w:unhideWhenUsed="1"/>
+    <w:lsdException w:name="envelope address" w:semiHidden="1" w:unhideWhenUsed="1"/>
+    <w:lsdException w:name="envelope return" w:semiHidden="1" w:unhideWhenUsed="1"/>
+    <w:lsdException w:name="footnote reference" w:semiHidden="1" w:unhideWhenUsed="1"/>
+    <w:lsdException w:name="annotation reference" w:semiHidden="1" w:unhideWhenUsed="1"/>
+    <w:lsdException w:name="line number" w:semiHidden="1" w:unhideWhenUsed="1"/>
+    <w:lsdException w:name="page number" w:semiHidden="1" w:unhideWhenUsed="1"/>
+    <w:lsdException w:name="endnote reference" w:semiHidden="1" w:unhideWhenUsed="1"/>
+    <w:lsdException w:name="endnote text" w:semiHidden="1" w:unhideWhenUsed="1"/>
+    <w:lsdException w:name="table of authorities" w:semiHidden="1" w:unhideWhenUsed="1"/>
+    <w:lsdException w:name="macro" w:semiHidden="1" w:unhideWhenUsed="1"/>
+    <w:lsdException w:name="toa heading" w:semiHidden="1" w:unhideWhenUsed="1"/>
+    <w:lsdException w:name="List" w:semiHidden="1" w:unhideWhenUsed="1"/>
+    <w:lsdException w:name="List Bullet" w:semiHidden="1" w:unhideWhenUsed="1"/>
+    <w:lsdException w:name="List Number" w:semiHidden="1" w:unhideWhenUsed="1"/>
+    <w:lsdException w:name="List 2" w:semiHidden="1" w:unhideWhenUsed="1"/>
+    <w:lsdException w:name="List 3" w:semiHidden="1" w:unhideWhenUsed="1"/>
+    <w:lsdException w:name="List 4" w:semiHidden="1" w:unhideWhenUsed="1"/>
+    <w:lsdException w:name="List 5" w:semiHidden="1" w:unhideWhenUsed="1"/>
+    <w:lsdException w:name="List Bullet 2" w:semiHidden="1" w:unhideWhenUsed="1"/>
+    <w:lsdException w:name="List Bullet 3" w:semiHidden="1" w:unhideWhenUsed="1"/>
+    <w:lsdException w:name="List Bullet 4" w:semiHidden="1" w:unhideWhenUsed="1"/>
+    <w:lsdException w:name="List Bullet 5" w:semiHidden="1" w:unhideWhenUsed="1"/>
+    <w:lsdException w:name="List Number 2" w:semiHidden="1" w:unhideWhenUsed="1"/>
+    <w:lsdException w:name="List Number 3" w:semiHidden="1" w:unhideWhenUsed="1"/>
+    <w:lsdException w:name="List Number 4" w:semiHidden="1" w:unhideWhenUsed="1"/>
+    <w:lsdException w:name="List Number 5" w:semiHidden="1" w:unhideWhenUsed="1"/>
+    <w:lsdException w:name="Title" w:uiPriority="10" w:qFormat="1"/>
+    <w:lsdException w:name="Closing" w:semiHidden="1" w:unhideWhenUsed="1"/>
+    <w:lsdException w:name="Signature" w:semiHidden="1" w:unhideWhenUsed="1"/>
+    <w:lsdException w:name="Default Paragraph Font" w:semiHidden="1" w:uiPriority="1" w:unhideWhenUsed="1"/>
+    <w:lsdException w:name="Body Text" w:semiHidden="1" w:unhideWhenUsed="1"/>
+    <w:lsdException w:name="Body Text Indent" w:semiHidden="1" w:unhideWhenUsed="1"/>
+    <w:lsdException w:name="List Continue" w:semiHidden="1" w:unhideWhenUsed="1"/>
+    <w:lsdException w:name="List Continue 2" w:semiHidden="1" w:unhideWhenUsed="1"/>
+    <w:lsdException w:name="List Continue 3" w:semiHidden="1" w:unhideWhenUsed="1"/>
+    <w:lsdException w:name="List Continue 4" w:semiHidden="1" w:unhideWhenUsed="1"/>
+    <w:lsdException w:name="List Continue 5" w:semiHidden="1" w:unhideWhenUsed="1"/>
+    <w:lsdException w:name="Message Header" w:semiHidden="1" w:unhideWhenUsed="1"/>
+    <w:lsdException w:name="Subtitle" w:uiPriority="11" w:qFormat="1"/>
+    <w:lsdException w:name="Salutation" w:semiHidden="1" w:unhideWhenUsed="1"/>
+    <w:lsdException w:name="Date" w:semiHidden="1" w:unhideWhenUsed="1"/>
+    <w:lsdException w:name="Body Text First Indent" w:semiHidden="1" w:unhideWhenUsed="1"/>
+    <w:lsdException w:name="Body Text First Indent 2" w:semiHidden="1" w:unhideWhenUsed="1"/>
+    <w:lsdException w:name="Note Heading" w:semiHidden="1" w:unhideWhenUsed="1"/>
+    <w:lsdException w:name="Body Text 2" w:semiHidden="1" w:unhideWhenUsed="1"/>
+    <w:lsdException w:name="Body Text 3" w:semiHidden="1" w:unhideWhenUsed="1"/>
+    <w:lsdException w:name="Body Text Indent 2" w:semiHidden="1" w:unhideWhenUsed="1"/>
+    <w:lsdException w:name="Body Text Indent 3" w:semiHidden="1" w:unhideWhenUsed="1"/>
+    <w:lsdException w:name="Block Text" w:semiHidden="1" w:unhideWhenUsed="1"/>
+    <w:lsdException w:name="Hyperlink" w:semiHidden="1" w:unhideWhenUsed="1"/>
+    <w:lsdException w:name="FollowedHyperlink" w:semiHidden="1" w:unhideWhenUsed="1"/>
+    <w:lsdException w:name="Strong" w:uiPriority="22" w:qFormat="1"/>
+    <w:lsdException w:name="Emphasis" w:uiPriority="20" w:qFormat="1"/>
+    <w:lsdException w:name="Document Map" w:semiHidden="1" w:unhideWhenUsed="1"/>
+    <w:lsdException w:name="Plain Text" w:semiHidden="1" w:unhideWhenUsed="1"/>
+    <w:lsdException w:name="E-mail Signature" w:semiHidden="1" w:unhideWhenUsed="1"/>
+    <w:lsdException w:name="HTML Top of Form" w:semiHidden="1" w:unhideWhenUsed="1"/>
+    <w:lsdException w:name="HTML Bottom of Form" w:semiHidden="1" w:unhideWhenUsed="1"/>
+    <w:lsdException w:name="Normal (Web)" w:semiHidden="1" w:unhideWhenUsed="1"/>
+    <w:lsdException w:name="HTML Acronym" w:semiHidden="1" w:unhideWhenUsed="1"/>
+    <w:lsdException w:name="HTML Address" w:semiHidden="1" w:unhideWhenUsed="1"/>
+    <w:lsdException w:name="HTML Cite" w:semiHidden="1" w:unhideWhenUsed="1"/>
+    <w:lsdException w:name="HTML Code" w:semiHidden="1" w:unhideWhenUsed="1"/>
+    <w:lsdException w:name="HTML Definition" w:semiHidden="1" w:unhideWhenUsed="1"/>
+    <w:lsdException w:name="HTML Keyboard" w:semiHidden="1" w:unhideWhenUsed="1"/>
+    <w:lsdException w:name="HTML Preformatted" w:semiHidden="1" w:unhideWhenUsed="1"/>
+    <w:lsdException w:name="HTML Sample" w:semiHidden="1" w:unhideWhenUsed="1"/>
+    <w:lsdException w:name="HTML Typewriter" w:semiHidden="1" w:unhideWhenUsed="1"/>
+    <w:lsdException w:name="HTML Variable" w:semiHidden="1" w:unhideWhenUsed="1"/>
+    <w:lsdException w:name="Normal Table" w:semiHidden="1" w:unhideWhenUsed="1"/>
+    <w:lsdException w:name="annotation subject" w:semiHidden="1" w:unhideWhenUsed="1"/>
+    <w:lsdException w:name="No List" w:semiHidden="1" w:unhideWhenUsed="1"/>
+    <w:lsdException w:name="Outline List 1" w:semiHidden="1" w:unhideWhenUsed="1"/>
+    <w:lsdException w:name="Outline List 2" w:semiHidden="1" w:unhideWhenUsed="1"/>
+    <w:lsdException w:name="Outline List 3" w:semiHidden="1" w:unhideWhenUsed="1"/>
+    <w:lsdException w:name="Table Simple 1" w:semiHidden="1" w:unhideWhenUsed="1"/>
+    <w:lsdException w:name="Table Simple 2" w:semiHidden="1" w:unhideWhenUsed="1"/>
+    <w:lsdException w:name="Table Simple 3" w:semiHidden="1" w:unhideWhenUsed="1"/>
+    <w:lsdException w:name="Table Classic 1" w:semiHidden="1" w:unhideWhenUsed="1"/>
+    <w:lsdException w:name="Table Classic 2" w:semiHidden="1" w:unhideWhenUsed="1"/>
+    <w:lsdException w:name="Table Classic 3" w:semiHidden="1" w:unhideWhenUsed="1"/>
+    <w:lsdException w:name="Table Classic 4" w:semiHidden="1" w:unhideWhenUsed="1"/>
+    <w:lsdException w:name="Table Colorful 1" w:semiHidden="1" w:unhideWhenUsed="1"/>
+    <w:lsdException w:name="Table Colorful 2" w:semiHidden="1" w:unhideWhenUsed="1"/>
+    <w:lsdException w:name="Table Colorful 3" w:semiHidden="1" w:unhideWhenUsed="1"/>
+    <w:lsdException w:name="Table Columns 1" w:semiHidden="1" w:unhideWhenUsed="1"/>
+    <w:lsdException w:name="Table Columns 2" w:semiHidden="1" w:unhideWhenUsed="1"/>
+    <w:lsdException w:name="Table Columns 3" w:semiHidden="1" w:unhideWhenUsed="1"/>
+    <w:lsdException w:name="Table Columns 4" w:semiHidden="1" w:unhideWhenUsed="1"/>
+    <w:lsdException w:name="Table Columns 5" w:semiHidden="1" w:unhideWhenUsed="1"/>
+    <w:lsdException w:name="Table Grid 1" w:semiHidden="1" w:unhideWhenUsed="1"/>
+    <w:lsdException w:name="Table Grid 2" w:semiHidden="1" w:unhideWhenUsed="1"/>
+    <w:lsdException w:name="Table Grid 3" w:semiHidden="1" w:unhideWhenUsed="1"/>
+    <w:lsdException w:name="Table Grid 4" w:semiHidden="1" w:unhideWhenUsed="1"/>
+    <w:lsdException w:name="Table Grid 5" w:semiHidden="1" w:unhideWhenUsed="1"/>
+    <w:lsdException w:name="Table Grid 6" w:semiHidden="1" w:unhideWhenUsed="1"/>
+    <w:lsdException w:name="Table Grid 7" w:semiHidden="1" w:unhideWhenUsed="1"/>
+    <w:lsdException w:name="Table Grid 8" w:semiHidden="1" w:unhideWhenUsed="1"/>
+    <w:lsdException w:name="Table List 1" w:semiHidden="1" w:unhideWhenUsed="1"/>
+    <w:lsdException w:name="Table List 2" w:semiHidden="1" w:unhideWhenUsed="1"/>
+    <w:lsdException w:name="Table List 3" w:semiHidden="1" w:unhideWhenUsed="1"/>
+    <w:lsdException w:name="Table List 4" w:semiHidden="1" w:unhideWhenUsed="1"/>
+    <w:lsdException w:name="Table List 5" w:semiHidden="1" w:unhideWhenUsed="1"/>
+    <w:lsdException w:name="Table List 6" w:semiHidden="1" w:unhideWhenUsed="1"/>
+    <w:lsdException w:name="Table List 7" w:semiHidden="1" w:unhideWhenUsed="1"/>
+    <w:lsdException w:name="Table List 8" w:semiHidden="1" w:unhideWhenUsed="1"/>
+    <w:lsdException w:name="Table 3D effects 1" w:semiHidden="1" w:unhideWhenUsed="1"/>
+    <w:lsdException w:name="Table 3D effects 2" w:semiHidden="1" w:unhideWhenUsed="1"/>
+    <w:lsdException w:name="Table 3D effects 3" w:semiHidden="1" w:unhideWhenUsed="1"/>
+    <w:lsdException w:name="Table Contemporary" w:semiHidden="1" w:unhideWhenUsed="1"/>
+    <w:lsdException w:name="Table Elegant" w:semiHidden="1" w:unhideWhenUsed="1"/>
+    <w:lsdException w:name="Table Professional" w:semiHidden="1" w:unhideWhenUsed="1"/>
+    <w:lsdException w:name="Table Subtle 1" w:semiHidden="1" w:unhideWhenUsed="1"/>
+    <w:lsdException w:name="Table Subtle 2" w:semiHidden="1" w:unhideWhenUsed="1"/>
+    <w:lsdException w:name="Table Web 1" w:semiHidden="1" w:unhideWhenUsed="1"/>
+    <w:lsdException w:name="Table Web 2" w:semiHidden="1" w:unhideWhenUsed="1"/>
+    <w:lsdException w:name="Table Web 3" w:semiHidden="1" w:unhideWhenUsed="1"/>
+    <w:lsdException w:name="Balloon Text" w:semiHidden="1" w:unhideWhenUsed="1"/>
+    <w:lsdException w:name="Table Grid" w:uiPriority="59"/>
+    <w:lsdException w:name="Table Theme" w:semiHidden="1" w:unhideWhenUsed="1"/>
+    <w:lsdException w:name="Placeholder Text" w:semiHidden="1"/>
+    <w:lsdException w:name="No Spacing" w:uiPriority="1" w:qFormat="1"/>
+    <w:lsdException w:name="Light Shading" w:uiPriority="60"/>
+    <w:lsdException w:name="Light List" w:uiPriority="61"/>
+    <w:lsdException w:name="Light Grid" w:uiPriority="62"/>
+    <w:lsdException w:name="Medium Shading 1" w:uiPriority="63"/>
+    <w:lsdException w:name="Medium Shading 2" w:uiPriority="64"/>
+    <w:lsdException w:name="Medium List 1" w:uiPriority="65"/>
+    <w:lsdException w:name="Medium List 2" w:uiPriority="66"/>
+    <w:lsdException w:name="Medium Grid 1" w:uiPriority="67"/>
+    <w:lsdException w:name="Medium Grid 2" w:uiPriority="68"/>
+    <w:lsdException w:name="Medium Grid 3" w:uiPriority="69"/>
+    <w:lsdException w:name="Dark List" w:uiPriority="70"/>
+    <w:lsdException w:name="Colorful Shading" w:uiPriority="71"/>
+    <w:lsdException w:name="Colorful List" w:uiPriority="72"/>
+    <w:lsdException w:name="Colorful Grid" w:uiPriority="73"/>
+    <w:lsdException w:name="Light Shading Accent 1" w:uiPriority="60"/>
+    <w:lsdException w:name="Light List Accent 1" w:uiPriority="61"/>
+    <w:lsdException w:name="Light Grid Accent 1" w:uiPriority="62"/>
+    <w:lsdException w:name="Medium Shading 1 Accent 1" w:uiPriority="63"/>
+    <w:lsdException w:name="Medium Shading 2 Accent 1" w:uiPriority="64"/>
+    <w:lsdException w:name="Medium List 1 Accent 1" w:uiPriority="65"/>
+    <w:lsdException w:name="Revision" w:semiHidden="1"/>
+    <w:lsdException w:name="List Paragraph" w:uiPriority="34" w:qFormat="1"/>
+    <w:lsdException w:name="Quote" w:uiPriority="29" w:qFormat="1"/>
+    <w:lsdException w:name="Intense Quote" w:uiPriority="30" w:qFormat="1"/>
+    <w:lsdException w:name="Medium List 2 Accent 1" w:uiPriority="66"/>
+    <w:lsdException w:name="Medium Grid 1 Accent 1" w:uiPriority="67"/>
+    <w:lsdException w:name="Medium Grid 2 Accent 1" w:uiPriority="68"/>
+    <w:lsdException w:name="Medium Grid 3 Accent 1" w:uiPriority="69"/>
+    <w:lsdException w:name="Dark List Accent 1" w:uiPriority="70"/>
+    <w:lsdException w:name="Colorful Shading Accent 1" w:uiPriority="71"/>
+    <w:lsdException w:name="Colorful List Accent 1" w:uiPriority="72"/>
+    <w:lsdException w:name="Colorful Grid Accent 1" w:uiPriority="73"/>
+    <w:lsdException w:name="Light Shading Accent 2" w:uiPriority="60"/>
+    <w:lsdException w:name="Light List Accent 2" w:uiPriority="61"/>
+    <w:lsdException w:name="Light Grid Accent 2" w:uiPriority="62"/>
+    <w:lsdException w:name="Medium Shading 1 Accent 2" w:uiPriority="63"/>
+    <w:lsdException w:name="Medium Shading 2 Accent 2" w:uiPriority="64"/>
+    <w:lsdException w:name="Medium List 1 Accent 2" w:uiPriority="65"/>
+    <w:lsdException w:name="Medium List 2 Accent 2" w:uiPriority="66"/>
+    <w:lsdException w:name="Medium Grid 1 Accent 2" w:uiPriority="67"/>
+    <w:lsdException w:name="Medium Grid 2 Accent 2" w:uiPriority="68"/>
+    <w:lsdException w:name="Medium Grid 3 Accent 2" w:uiPriority="69"/>
+    <w:lsdException w:name="Dark List Accent 2" w:uiPriority="70"/>
+    <w:lsdException w:name="Colorful Shading Accent 2" w:uiPriority="71"/>
+    <w:lsdException w:name="Colorful List Accent 2" w:uiPriority="72"/>
+    <w:lsdException w:name="Colorful Grid Accent 2" w:uiPriority="73"/>
+    <w:lsdException w:name="Light Shading Accent 3" w:uiPriority="60"/>
+    <w:lsdException w:name="Light List Accent 3" w:uiPriority="61"/>
+    <w:lsdException w:name="Light Grid Accent 3" w:uiPriority="62"/>
+    <w:lsdException w:name="Medium Shading 1 Accent 3" w:uiPriority="63"/>
+    <w:lsdException w:name="Medium Shading 2 Accent 3" w:uiPriority="64"/>
+    <w:lsdException w:name="Medium List 1 Accent 3" w:uiPriority="65"/>
+    <w:lsdException w:name="Medium List 2 Accent 3" w:uiPriority="66"/>
+    <w:lsdException w:name="Medium Grid 1 Accent 3" w:uiPriority="67"/>
+    <w:lsdException w:name="Medium Grid 2 Accent 3" w:uiPriority="68"/>
+    <w:lsdException w:name="Medium Grid 3 Accent 3" w:uiPriority="69"/>
+    <w:lsdException w:name="Dark List Accent 3" w:uiPriority="70"/>
+    <w:lsdException w:name="Colorful Shading Accent 3" w:uiPriority="71"/>
+    <w:lsdException w:name="Colorful List Accent 3" w:uiPriority="72"/>
+    <w:lsdException w:name="Colorful Grid Accent 3" w:uiPriority="73"/>
+    <w:lsdException w:name="Light Shading Accent 4" w:uiPriority="60"/>
+    <w:lsdException w:name="Light List Accent 4" w:uiPriority="61"/>
+    <w:lsdException w:name="Light Grid Accent 4" w:uiPriority="62"/>
+    <w:lsdException w:name="Medium Shading 1 Accent 4" w:uiPriority="63"/>
+    <w:lsdException w:name="Medium Shading 2 Accent 4" w:uiPriority="64"/>
+    <w:lsdException w:name="Medium List 1 Accent 4" w:uiPriority="65"/>
+    <w:lsdException w:name="Medium List 2 Accent 4" w:uiPriority="66"/>
+    <w:lsdException w:name="Medium Grid 1 Accent 4" w:uiPriority="67"/>
+    <w:lsdException w:name="Medium Grid 2 Accent 4" w:uiPriority="68"/>
+    <w:lsdException w:name="Medium Grid 3 Accent 4" w:uiPriority="69"/>
+    <w:lsdException w:name="Dark List Accent 4" w:uiPriority="70"/>
+    <w:lsdException w:name="Colorful Shading Accent 4" w:uiPriority="71"/>
+    <w:lsdException w:name="Colorful List Accent 4" w:uiPriority="72"/>
+    <w:lsdException w:name="Colorful Grid Accent 4" w:uiPriority="73"/>
+    <w:lsdException w:name="Light Shading Accent 5" w:uiPriority="60"/>
+    <w:lsdException w:name="Light List Accent 5" w:uiPriority="61"/>
+    <w:lsdException w:name="Light Grid Accent 5" w:uiPriority="62"/>
+    <w:lsdException w:name="Medium Shading 1 Accent 5" w:uiPriority="63"/>
+    <w:lsdException w:name="Medium Shading 2 Accent 5" w:uiPriority="64"/>
+    <w:lsdException w:name="Medium List 1 Accent 5" w:uiPriority="65"/>
+    <w:lsdException w:name="Medium List 2 Accent 5" w:uiPriority="66"/>
+    <w:lsdException w:name="Medium Grid 1 Accent 5" w:uiPriority="67"/>
+    <w:lsdException w:name="Medium Grid 2 Accent 5" w:uiPriority="68"/>
+    <w:lsdException w:name="Medium Grid 3 Accent 5" w:uiPriority="69"/>
+    <w:lsdException w:name="Dark List Accent 5" w:uiPriority="70"/>
+    <w:lsdException w:name="Colorful Shading Accent 5" w:uiPriority="71"/>
+    <w:lsdException w:name="Colorful List Accent 5" w:uiPriority="72"/>
+    <w:lsdException w:name="Colorful Grid Accent 5" w:uiPriority="73"/>
+    <w:lsdException w:name="Light Shading Accent 6" w:uiPriority="60"/>
+    <w:lsdException w:name="Light List Accent 6" w:uiPriority="61"/>
+    <w:lsdException w:name="Light Grid Accent 6" w:uiPriority="62"/>
+    <w:lsdException w:name="Medium Shading 1 Accent 6" w:uiPriority="63"/>
+    <w:lsdException w:name="Medium Shading 2 Accent 6" w:uiPriority="64"/>
+    <w:lsdException w:name="Medium List 1 Accent 6" w:uiPriority="65"/>
+    <w:lsdException w:name="Medium List 2 Accent 6" w:uiPriority="66"/>
+    <w:lsdException w:name="Medium Grid 1 Accent 6" w:uiPriority="67"/>
+    <w:lsdException w:name="Medium Grid 2 Accent 6" w:uiPriority="68"/>
+    <w:lsdException w:name="Medium Grid 3 Accent 6" w:uiPriority="69"/>
+    <w:lsdException w:name="Dark List Accent 6" w:uiPriority="70"/>
+    <w:lsdException w:name="Colorful Shading Accent 6" w:uiPriority="71"/>
+    <w:lsdException w:name="Colorful List Accent 6" w:uiPriority="72"/>
+    <w:lsdException w:name="Colorful Grid Accent 6" w:uiPriority="73"/>
+    <w:lsdException w:name="Subtle Emphasis" w:uiPriority="19" w:qFormat="1"/>
+    <w:lsdException w:name="Intense Emphasis" w:uiPriority="21" w:qFormat="1"/>
+    <w:lsdException w:name="Subtle Reference" w:uiPriority="31" w:qFormat="1"/>
+    <w:lsdException w:name="Intense Reference" w:uiPriority="32" w:qFormat="1"/>
+    <w:lsdException w:name="Book Title" w:uiPriority="33" w:qFormat="1"/>
+    <w:lsdException w:name="Bibliography" w:semiHidden="1" w:uiPriority="37" w:unhideWhenUsed="1"/>
+    <w:lsdException w:name="TOC Heading" w:semiHidden="1" w:uiPriority="39" w:unhideWhenUsed="1" w:qFormat="1"/>
+    <w:lsdException w:name="Plain Table 1" w:uiPriority="41"/>
+    <w:lsdException w:name="Plain Table 2" w:uiPriority="42"/>
+    <w:lsdException w:name="Plain Table 3" w:uiPriority="43"/>
+    <w:lsdException w:name="Plain Table 4" w:uiPriority="44"/>
+    <w:lsdException w:name="Plain Table 5" w:uiPriority="45"/>
+    <w:lsdException w:name="Grid Table Light" w:uiPriority="40"/>
+    <w:lsdException w:name="Grid Table 1 Light" w:uiPriority="46"/>
+    <w:lsdException w:name="Grid Table 2" w:uiPriority="47"/>
+    <w:lsdException w:name="Grid Table 3" w:uiPriority="48"/>
+    <w:lsdException w:name="Grid Table 4" w:uiPriority="49"/>
+    <w:lsdException w:name="Grid Table 5 Dark" w:uiPriority="50"/>
+    <w:lsdException w:name="Grid Table 6 Colorful" w:uiPriority="51"/>
+    <w:lsdException w:name="Grid Table 7 Colorful" w:uiPriority="52"/>
+    <w:lsdException w:name="Grid Table 1 Light Accent 1" w:uiPriority="46"/>
+    <w:lsdException w:name="Grid Table 2 Accent 1" w:uiPriority="47"/>
+    <w:lsdException w:name="Grid Table 3 Accent 1" w:uiPriority="48"/>
+    <w:lsdException w:name="Grid Table 4 Accent 1" w:uiPriority="49"/>
+    <w:lsdException w:name="Grid Table 5 Dark Accent 1" w:uiPriority="50"/>
+    <w:lsdException w:name="Grid Table 6 Colorful Accent 1" w:uiPriority="51"/>
+    <w:lsdException w:name="Grid Table 7 Colorful Accent 1" w:uiPriority="52"/>
+    <w:lsdException w:name="Grid Table 1 Light Accent 2" w:uiPriority="46"/>
+    <w:lsdException w:name="Grid Table 2 Accent 2" w:uiPriority="47"/>
+    <w:lsdException w:name="Grid Table 3 Accent 2" w:uiPriority="48"/>
+    <w:lsdException w:name="Grid Table 4 Accent 2" w:uiPriority="49"/>
+    <w:lsdException w:name="Grid Table 5 Dark Accent 2" w:uiPriority="50"/>
+    <w:lsdException w:name="Grid Table 6 Colorful Accent 2" w:uiPriority="51"/>
+    <w:lsdException w:name="Grid Table 7 Colorful Accent 2" w:uiPriority="52"/>
+    <w:lsdException w:name="Grid Table 1 Light Accent 3" w:uiPriority="46"/>
+    <w:lsdException w:name="Grid Table 2 Accent 3" w:uiPriority="47"/>
+    <w:lsdException w:name="Grid Table 3 Accent 3" w:uiPriority="48"/>
+    <w:lsdException w:name="Grid Table 4 Accent 3" w:uiPriority="49"/>
+    <w:lsdException w:name="Grid Table 5 Dark Accent 3" w:uiPriority="50"/>
+    <w:lsdException w:name="Grid Table 6 Colorful Accent 3" w:uiPriority="51"/>
+    <w:lsdException w:name="Grid Table 7 Colorful Accent 3" w:uiPriority="52"/>
+    <w:lsdException w:name="Grid Table 1 Light Accent 4" w:uiPriority="46"/>
+    <w:lsdException w:name="Grid Table 2 Accent 4" w:uiPriority="47"/>
+    <w:lsdException w:name="Grid Table 3 Accent 4" w:uiPriority="48"/>
+    <w:lsdException w:name="Grid Table 4 Accent 4" w:uiPriority="49"/>
+    <w:lsdException w:name="Grid Table 5 Dark Accent 4" w:uiPriority="50"/>
+    <w:lsdException w:name="Grid Table 6 Colorful Accent 4" w:uiPriority="51"/>
+    <w:lsdException w:name="Grid Table 7 Colorful Accent 4" w:uiPriority="52"/>
+    <w:lsdException w:name="Grid Table 1 Light Accent 5" w:uiPriority="46"/>
+    <w:lsdException w:name="Grid Table 2 Accent 5" w:uiPriority="47"/>
+    <w:lsdException w:name="Grid Table 3 Accent 5" w:uiPriority="48"/>
+    <w:lsdException w:name="Grid Table 4 Accent 5" w:uiPriority="49"/>
+    <w:lsdException w:name="Grid Table 5 Dark Accent 5" w:uiPriority="50"/>
+    <w:lsdException w:name="Grid Table 6 Colorful Accent 5" w:uiPriority="51"/>
+    <w:lsdException w:name="Grid Table 7 Colorful Accent 5" w:uiPriority="52"/>
+    <w:lsdException w:name="Grid Table 1 Light Accent 6" w:uiPriority="46"/>
+    <w:lsdException w:name="Grid Table 2 Accent 6" w:uiPriority="47"/>
+    <w:lsdException w:name="Grid Table 3 Accent 6" w:uiPriority="48"/>
+    <w:lsdException w:name="Grid Table 4 Accent 6" w:uiPriority="49"/>
+    <w:lsdException w:name="Grid Table 5 Dark Accent 6" w:uiPriority="50"/>
+    <w:lsdException w:name="Grid Table 6 Colorful Accent 6" w:uiPriority="51"/>
+    <w:lsdException w:name="Grid Table 7 Colorful Accent 6" w:uiPriority="52"/>
+    <w:lsdException w:name="List Table 1 Light" w:uiPriority="46"/>
+    <w:lsdException w:name="List Table 2" w:uiPriority="47"/>
+    <w:lsdException w:name="List Table 3" w:uiPriority="48"/>
+    <w:lsdException w:name="List Table 4" w:uiPriority="49"/>
+    <w:lsdException w:name="List Table 5 Dark" w:uiPriority="50"/>
+    <w:lsdException w:name="List Table 6 Colorful" w:uiPriority="51"/>
+    <w:lsdException w:name="List Table 7 Colorful" w:uiPriority="52"/>
+    <w:lsdException w:name="List Table 1 Light Accent 1" w:uiPriority="46"/>
+    <w:lsdException w:name="List Table 2 Accent 1" w:uiPriority="47"/>
+    <w:lsdException w:name="List Table 3 Accent 1" w:uiPriority="48"/>
+    <w:lsdException w:name="List Table 4 Accent 1" w:uiPriority="49"/>
+    <w:lsdException w:name="List Table 5 Dark Accent 1" w:uiPriority="50"/>
+    <w:lsdException w:name="List Table 6 Colorful Accent 1" w:uiPriority="51"/>
+    <w:lsdException w:name="List Table 7 Colorful Accent 1" w:uiPriority="52"/>
+    <w:lsdException w:name="List Table 1 Light Accent 2" w:uiPriority="46"/>
+    <w:lsdException w:name="List Table 2 Accent 2" w:uiPriority="47"/>
+    <w:lsdException w:name="List Table 3 Accent 2" w:uiPriority="48"/>
+    <w:lsdException w:name="List Table 4 Accent 2" w:uiPriority="49"/>
+    <w:lsdException w:name="List Table 5 Dark Accent 2" w:uiPriority="50"/>
+    <w:lsdException w:name="List Table 6 Colorful Accent 2" w:uiPriority="51"/>
+    <w:lsdException w:name="List Table 7 Colorful Accent 2" w:uiPriority="52"/>
+    <w:lsdException w:name="List Table 1 Light Accent 3" w:uiPriority="46"/>
+    <w:lsdException w:name="List Table 2 Accent 3" w:uiPriority="47"/>
+    <w:lsdException w:name="List Table 3 Accent 3" w:uiPriority="48"/>
+    <w:lsdException w:name="List Table 4 Accent 3" w:uiPriority="49"/>
+    <w:lsdException w:name="List Table 5 Dark Accent 3" w:uiPriority="50"/>
+    <w:lsdException w:name="List Table 6 Colorful Accent 3" w:uiPriority="51"/>
+    <w:lsdException w:name="List Table 7 Colorful Accent 3" w:uiPriority="52"/>
+    <w:lsdException w:name="List Table 1 Light Accent 4" w:uiPriority="46"/>
+    <w:lsdException w:name="List Table 2 Accent 4" w:uiPriority="47"/>
+    <w:lsdException w:name="List Table 3 Accent 4" w:uiPriority="48"/>
+    <w:lsdException w:name="List Table 4 Accent 4" w:uiPriority="49"/>
+    <w:lsdException w:name="List Table 5 Dark Accent 4" w:uiPriority="50"/>
+    <w:lsdException w:name="List Table 6 Colorful Accent 4" w:uiPriority="51"/>
+    <w:lsdException w:name="List Table 7 Colorful Accent 4" w:uiPriority="52"/>
+    <w:lsdException w:name="List Table 1 Light Accent 5" w:uiPriority="46"/>
+    <w:lsdException w:name="List Table 2 Accent 5" w:uiPriority="47"/>
+    <w:lsdException w:name="List Table 3 Accent 5" w:uiPriority="48"/>
+    <w:lsdException w:name="List Table 4 Accent 5" w:uiPriority="49"/>
+    <w:lsdException w:name="List Table 5 Dark Accent 5" w:uiPriority="50"/>
+    <w:lsdException w:name="List Table 6 Colorful Accent 5" w:uiPriority="51"/>
+    <w:lsdException w:name="List Table 7 Colorful Accent 5" w:uiPriority="52"/>
+    <w:lsdException w:name="List Table 1 Light Accent 6" w:uiPriority="46"/>
+    <w:lsdException w:name="List Table 2 Accent 6" w:uiPriority="47"/>
+    <w:lsdException w:name="List Table 3 Accent 6" w:uiPriority="48"/>
+    <w:lsdException w:name="List Table 4 Accent 6" w:uiPriority="49"/>
+    <w:lsdException w:name="List Table 5 Dark Accent 6" w:uiPriority="50"/>
+    <w:lsdException w:name="List Table 6 Colorful Accent 6" w:uiPriority="51"/>
+    <w:lsdException w:name="List Table 7 Colorful Accent 6" w:uiPriority="52"/>
   </w:latentStyles>
   <w:style w:type="paragraph" w:default="1" w:styleId="Standard">
     <w:name w:val="Normal"/>
@@ -3735,7 +4268,6 @@
         <w:numId w:val="1"/>
       </w:numPr>
       <w:spacing w:before="120" w:after="60"/>
-      <w:ind w:left="720" w:hanging="720"/>
       <w:outlineLvl w:val="0"/>
     </w:pPr>
     <w:rPr>
@@ -3803,7 +4335,6 @@
         <w:numId w:val="1"/>
       </w:numPr>
       <w:spacing w:before="240" w:after="60"/>
-      <w:ind w:left="2880"/>
       <w:outlineLvl w:val="4"/>
     </w:pPr>
     <w:rPr>
@@ -3821,7 +4352,6 @@
         <w:numId w:val="1"/>
       </w:numPr>
       <w:spacing w:before="240" w:after="60"/>
-      <w:ind w:left="2880"/>
       <w:outlineLvl w:val="5"/>
     </w:pPr>
     <w:rPr>
@@ -3840,7 +4370,6 @@
         <w:numId w:val="1"/>
       </w:numPr>
       <w:spacing w:before="240" w:after="60"/>
-      <w:ind w:left="2880"/>
       <w:outlineLvl w:val="6"/>
     </w:pPr>
   </w:style>
@@ -3855,7 +4384,6 @@
         <w:numId w:val="1"/>
       </w:numPr>
       <w:spacing w:before="240" w:after="60"/>
-      <w:ind w:left="2880"/>
       <w:outlineLvl w:val="7"/>
     </w:pPr>
     <w:rPr>
@@ -3873,776 +4401,6 @@
         <w:numId w:val="1"/>
       </w:numPr>
       <w:spacing w:before="240" w:after="60"/>
-      <w:ind w:left="2880"/>
-      <w:outlineLvl w:val="8"/>
-    </w:pPr>
-    <w:rPr>
-      <w:b/>
-      <w:i/>
-      <w:sz w:val="18"/>
-    </w:rPr>
-  </w:style>
-  <w:style w:type="character" w:default="1" w:styleId="Absatz-Standardschriftart">
-    <w:name w:val="Default Paragraph Font"/>
-    <w:uiPriority w:val="1"/>
-    <w:semiHidden/>
-    <w:unhideWhenUsed/>
-  </w:style>
-  <w:style w:type="table" w:default="1" w:styleId="NormaleTabelle">
-    <w:name w:val="Normal Table"/>
-    <w:uiPriority w:val="99"/>
-    <w:semiHidden/>
-    <w:unhideWhenUsed/>
-    <w:tblPr>
-      <w:tblInd w:w="0" w:type="dxa"/>
-      <w:tblCellMar>
-        <w:top w:w="0" w:type="dxa"/>
-        <w:left w:w="108" w:type="dxa"/>
-        <w:bottom w:w="0" w:type="dxa"/>
-        <w:right w:w="108" w:type="dxa"/>
-      </w:tblCellMar>
-    </w:tblPr>
-  </w:style>
-  <w:style w:type="numbering" w:default="1" w:styleId="KeineListe">
-    <w:name w:val="No List"/>
-    <w:uiPriority w:val="99"/>
-    <w:semiHidden/>
-    <w:unhideWhenUsed/>
-  </w:style>
-  <w:style w:type="paragraph" w:customStyle="1" w:styleId="Paragraph2">
-    <w:name w:val="Paragraph2"/>
-    <w:basedOn w:val="Standard"/>
-    <w:pPr>
-      <w:spacing w:before="80"/>
-      <w:ind w:left="720"/>
-      <w:jc w:val="both"/>
-    </w:pPr>
-    <w:rPr>
-      <w:color w:val="000000"/>
-      <w:lang w:val="en-AU"/>
-    </w:rPr>
-  </w:style>
-  <w:style w:type="paragraph" w:styleId="Titel">
-    <w:name w:val="Title"/>
-    <w:basedOn w:val="Standard"/>
-    <w:next w:val="Standard"/>
-    <w:qFormat/>
-    <w:pPr>
-      <w:spacing w:line="240" w:lineRule="auto"/>
-      <w:jc w:val="center"/>
-    </w:pPr>
-    <w:rPr>
-      <w:rFonts w:ascii="Arial" w:hAnsi="Arial"/>
-      <w:b/>
-      <w:sz w:val="36"/>
-    </w:rPr>
-  </w:style>
-  <w:style w:type="paragraph" w:styleId="Untertitel">
-    <w:name w:val="Subtitle"/>
-    <w:basedOn w:val="Standard"/>
-    <w:qFormat/>
-    <w:pPr>
-      <w:spacing w:after="60"/>
-      <w:jc w:val="center"/>
-    </w:pPr>
-    <w:rPr>
-      <w:rFonts w:ascii="Arial" w:hAnsi="Arial"/>
-      <w:i/>
-      <w:sz w:val="36"/>
-      <w:lang w:val="en-AU"/>
-    </w:rPr>
-  </w:style>
-  <w:style w:type="paragraph" w:styleId="Standardeinzug">
-    <w:name w:val="Normal Indent"/>
-    <w:basedOn w:val="Standard"/>
-    <w:semiHidden/>
-    <w:pPr>
-      <w:ind w:left="900" w:hanging="900"/>
-    </w:pPr>
-  </w:style>
-  <w:style w:type="paragraph" w:styleId="Verzeichnis1">
-    <w:name w:val="toc 1"/>
-    <w:basedOn w:val="Standard"/>
-    <w:next w:val="Standard"/>
-    <w:uiPriority w:val="39"/>
-    <w:pPr>
-      <w:tabs>
-        <w:tab w:val="right" w:pos="9360"/>
-      </w:tabs>
-      <w:spacing w:before="240" w:after="60"/>
-      <w:ind w:right="720"/>
-    </w:pPr>
-  </w:style>
-  <w:style w:type="paragraph" w:styleId="Verzeichnis2">
-    <w:name w:val="toc 2"/>
-    <w:basedOn w:val="Standard"/>
-    <w:next w:val="Standard"/>
-    <w:uiPriority w:val="39"/>
-    <w:pPr>
-      <w:tabs>
-        <w:tab w:val="right" w:pos="9360"/>
-      </w:tabs>
-      <w:ind w:left="432" w:right="720"/>
-    </w:pPr>
-  </w:style>
-  <w:style w:type="paragraph" w:styleId="Verzeichnis3">
-    <w:name w:val="toc 3"/>
-    <w:basedOn w:val="Standard"/>
-    <w:next w:val="Standard"/>
-    <w:uiPriority w:val="39"/>
-    <w:pPr>
-      <w:tabs>
-        <w:tab w:val="left" w:pos="1440"/>
-        <w:tab w:val="right" w:pos="9360"/>
-      </w:tabs>
-      <w:ind w:left="864"/>
-    </w:pPr>
-  </w:style>
-  <w:style w:type="paragraph" w:styleId="Kopfzeile">
-    <w:name w:val="header"/>
-    <w:basedOn w:val="Standard"/>
-    <w:semiHidden/>
-    <w:pPr>
-      <w:tabs>
-        <w:tab w:val="center" w:pos="4320"/>
-        <w:tab w:val="right" w:pos="8640"/>
-      </w:tabs>
-    </w:pPr>
-  </w:style>
-  <w:style w:type="paragraph" w:styleId="Fuzeile">
-    <w:name w:val="footer"/>
-    <w:basedOn w:val="Standard"/>
-    <w:semiHidden/>
-    <w:pPr>
-      <w:tabs>
-        <w:tab w:val="center" w:pos="4320"/>
-        <w:tab w:val="right" w:pos="8640"/>
-      </w:tabs>
-    </w:pPr>
-  </w:style>
-  <w:style w:type="character" w:styleId="Seitenzahl">
-    <w:name w:val="page number"/>
-    <w:basedOn w:val="Absatz-Standardschriftart"/>
-    <w:semiHidden/>
-  </w:style>
-  <w:style w:type="paragraph" w:customStyle="1" w:styleId="Paragraph3">
-    <w:name w:val="Paragraph3"/>
-    <w:basedOn w:val="Standard"/>
-    <w:pPr>
-      <w:spacing w:before="80" w:line="240" w:lineRule="auto"/>
-      <w:ind w:left="1530"/>
-      <w:jc w:val="both"/>
-    </w:pPr>
-  </w:style>
-  <w:style w:type="paragraph" w:customStyle="1" w:styleId="Paragraph4">
-    <w:name w:val="Paragraph4"/>
-    <w:basedOn w:val="Standard"/>
-    <w:pPr>
-      <w:spacing w:before="80" w:line="240" w:lineRule="auto"/>
-      <w:ind w:left="2250"/>
-      <w:jc w:val="both"/>
-    </w:pPr>
-  </w:style>
-  <w:style w:type="paragraph" w:customStyle="1" w:styleId="Tabletext">
-    <w:name w:val="Tabletext"/>
-    <w:basedOn w:val="Standard"/>
-    <w:pPr>
-      <w:keepLines/>
-      <w:spacing w:after="120"/>
-    </w:pPr>
-  </w:style>
-  <w:style w:type="paragraph" w:styleId="Textkrper">
-    <w:name w:val="Body Text"/>
-    <w:basedOn w:val="Standard"/>
-    <w:semiHidden/>
-    <w:pPr>
-      <w:keepLines/>
-      <w:spacing w:after="120"/>
-      <w:ind w:left="720"/>
-    </w:pPr>
-  </w:style>
-  <w:style w:type="paragraph" w:styleId="Verzeichnis4">
-    <w:name w:val="toc 4"/>
-    <w:basedOn w:val="Standard"/>
-    <w:next w:val="Standard"/>
-    <w:semiHidden/>
-    <w:pPr>
-      <w:ind w:left="600"/>
-    </w:pPr>
-  </w:style>
-  <w:style w:type="paragraph" w:styleId="Verzeichnis5">
-    <w:name w:val="toc 5"/>
-    <w:basedOn w:val="Standard"/>
-    <w:next w:val="Standard"/>
-    <w:semiHidden/>
-    <w:pPr>
-      <w:ind w:left="800"/>
-    </w:pPr>
-  </w:style>
-  <w:style w:type="paragraph" w:styleId="Verzeichnis6">
-    <w:name w:val="toc 6"/>
-    <w:basedOn w:val="Standard"/>
-    <w:next w:val="Standard"/>
-    <w:semiHidden/>
-    <w:pPr>
-      <w:ind w:left="1000"/>
-    </w:pPr>
-  </w:style>
-  <w:style w:type="paragraph" w:styleId="Verzeichnis7">
-    <w:name w:val="toc 7"/>
-    <w:basedOn w:val="Standard"/>
-    <w:next w:val="Standard"/>
-    <w:semiHidden/>
-    <w:pPr>
-      <w:ind w:left="1200"/>
-    </w:pPr>
-  </w:style>
-  <w:style w:type="paragraph" w:styleId="Verzeichnis8">
-    <w:name w:val="toc 8"/>
-    <w:basedOn w:val="Standard"/>
-    <w:next w:val="Standard"/>
-    <w:semiHidden/>
-    <w:pPr>
-      <w:ind w:left="1400"/>
-    </w:pPr>
-  </w:style>
-  <w:style w:type="paragraph" w:styleId="Verzeichnis9">
-    <w:name w:val="toc 9"/>
-    <w:basedOn w:val="Standard"/>
-    <w:next w:val="Standard"/>
-    <w:semiHidden/>
-    <w:pPr>
-      <w:ind w:left="1600"/>
-    </w:pPr>
-  </w:style>
-  <w:style w:type="paragraph" w:customStyle="1" w:styleId="Bullet1">
-    <w:name w:val="Bullet1"/>
-    <w:basedOn w:val="Standard"/>
-    <w:pPr>
-      <w:ind w:left="720" w:hanging="432"/>
-    </w:pPr>
-  </w:style>
-  <w:style w:type="paragraph" w:customStyle="1" w:styleId="Bullet2">
-    <w:name w:val="Bullet2"/>
-    <w:basedOn w:val="Standard"/>
-    <w:pPr>
-      <w:ind w:left="1440" w:hanging="360"/>
-    </w:pPr>
-    <w:rPr>
-      <w:color w:val="000080"/>
-    </w:rPr>
-  </w:style>
-  <w:style w:type="paragraph" w:styleId="Dokumentstruktur">
-    <w:name w:val="Document Map"/>
-    <w:basedOn w:val="Standard"/>
-    <w:semiHidden/>
-    <w:pPr>
-      <w:shd w:val="clear" w:color="auto" w:fill="000080"/>
-    </w:pPr>
-    <w:rPr>
-      <w:rFonts w:ascii="Tahoma" w:hAnsi="Tahoma"/>
-    </w:rPr>
-  </w:style>
-  <w:style w:type="character" w:styleId="Funotenzeichen">
-    <w:name w:val="footnote reference"/>
-    <w:basedOn w:val="Absatz-Standardschriftart"/>
-    <w:semiHidden/>
-    <w:rPr>
-      <w:sz w:val="20"/>
-      <w:vertAlign w:val="superscript"/>
-    </w:rPr>
-  </w:style>
-  <w:style w:type="paragraph" w:styleId="Funotentext">
-    <w:name w:val="footnote text"/>
-    <w:basedOn w:val="Standard"/>
-    <w:semiHidden/>
-    <w:pPr>
-      <w:keepNext/>
-      <w:keepLines/>
-      <w:pBdr>
-        <w:bottom w:val="single" w:sz="6" w:space="0" w:color="000000"/>
-      </w:pBdr>
-      <w:spacing w:before="40" w:after="40"/>
-      <w:ind w:left="360" w:hanging="360"/>
-    </w:pPr>
-    <w:rPr>
-      <w:rFonts w:ascii="Helvetica" w:hAnsi="Helvetica"/>
-      <w:sz w:val="16"/>
-    </w:rPr>
-  </w:style>
-  <w:style w:type="paragraph" w:customStyle="1" w:styleId="MainTitle">
-    <w:name w:val="Main Title"/>
-    <w:basedOn w:val="Standard"/>
-    <w:pPr>
-      <w:spacing w:before="480" w:after="60" w:line="240" w:lineRule="auto"/>
-      <w:jc w:val="center"/>
-    </w:pPr>
-    <w:rPr>
-      <w:rFonts w:ascii="Arial" w:hAnsi="Arial"/>
-      <w:b/>
-      <w:kern w:val="28"/>
-      <w:sz w:val="32"/>
-    </w:rPr>
-  </w:style>
-  <w:style w:type="paragraph" w:customStyle="1" w:styleId="Paragraph1">
-    <w:name w:val="Paragraph1"/>
-    <w:basedOn w:val="Standard"/>
-    <w:pPr>
-      <w:spacing w:before="80" w:line="240" w:lineRule="auto"/>
-      <w:jc w:val="both"/>
-    </w:pPr>
-  </w:style>
-  <w:style w:type="paragraph" w:styleId="Textkrper2">
-    <w:name w:val="Body Text 2"/>
-    <w:basedOn w:val="Standard"/>
-    <w:semiHidden/>
-    <w:rPr>
-      <w:i/>
-      <w:color w:val="0000FF"/>
-    </w:rPr>
-  </w:style>
-  <w:style w:type="paragraph" w:styleId="Textkrper-Zeileneinzug">
-    <w:name w:val="Body Text Indent"/>
-    <w:basedOn w:val="Standard"/>
-    <w:semiHidden/>
-    <w:pPr>
-      <w:ind w:left="720"/>
-    </w:pPr>
-    <w:rPr>
-      <w:i/>
-      <w:color w:val="0000FF"/>
-      <w:u w:val="single"/>
-    </w:rPr>
-  </w:style>
-  <w:style w:type="paragraph" w:customStyle="1" w:styleId="Body">
-    <w:name w:val="Body"/>
-    <w:basedOn w:val="Standard"/>
-    <w:pPr>
-      <w:widowControl/>
-      <w:spacing w:before="120" w:line="240" w:lineRule="auto"/>
-      <w:jc w:val="both"/>
-    </w:pPr>
-    <w:rPr>
-      <w:rFonts w:ascii="Book Antiqua" w:hAnsi="Book Antiqua"/>
-    </w:rPr>
-  </w:style>
-  <w:style w:type="paragraph" w:customStyle="1" w:styleId="Bullet">
-    <w:name w:val="Bullet"/>
-    <w:basedOn w:val="Standard"/>
-    <w:pPr>
-      <w:widowControl/>
-      <w:tabs>
-        <w:tab w:val="num" w:pos="360"/>
-        <w:tab w:val="left" w:pos="720"/>
-      </w:tabs>
-      <w:spacing w:before="120" w:line="240" w:lineRule="auto"/>
-      <w:ind w:left="720" w:right="360"/>
-      <w:jc w:val="both"/>
-    </w:pPr>
-    <w:rPr>
-      <w:rFonts w:ascii="Book Antiqua" w:hAnsi="Book Antiqua"/>
-    </w:rPr>
-  </w:style>
-  <w:style w:type="paragraph" w:customStyle="1" w:styleId="InfoBlue">
-    <w:name w:val="InfoBlue"/>
-    <w:basedOn w:val="Standard"/>
-    <w:next w:val="Textkrper"/>
-    <w:autoRedefine/>
-    <w:pPr>
-      <w:spacing w:after="120"/>
-      <w:ind w:left="720"/>
-    </w:pPr>
-    <w:rPr>
-      <w:i/>
-      <w:color w:val="0000FF"/>
-    </w:rPr>
-  </w:style>
-  <w:style w:type="character" w:styleId="Hyperlink">
-    <w:name w:val="Hyperlink"/>
-    <w:basedOn w:val="Absatz-Standardschriftart"/>
-    <w:semiHidden/>
-    <w:rPr>
-      <w:color w:val="0000FF"/>
-      <w:u w:val="single"/>
-    </w:rPr>
-  </w:style>
-  <w:style w:type="paragraph" w:styleId="StandardWeb">
-    <w:name w:val="Normal (Web)"/>
-    <w:basedOn w:val="Standard"/>
-    <w:semiHidden/>
-    <w:pPr>
-      <w:widowControl/>
-      <w:spacing w:before="100" w:beforeAutospacing="1" w:after="100" w:afterAutospacing="1" w:line="240" w:lineRule="auto"/>
-    </w:pPr>
-    <w:rPr>
-      <w:sz w:val="24"/>
-      <w:szCs w:val="24"/>
-    </w:rPr>
-  </w:style>
-  <w:style w:type="paragraph" w:styleId="Beschriftung">
-    <w:name w:val="caption"/>
-    <w:basedOn w:val="Standard"/>
-    <w:next w:val="Standard"/>
-    <w:uiPriority w:val="35"/>
-    <w:unhideWhenUsed/>
-    <w:qFormat/>
-    <w:rsid w:val="00C02E0B"/>
-    <w:pPr>
-      <w:spacing w:after="200" w:line="240" w:lineRule="auto"/>
-    </w:pPr>
-    <w:rPr>
-      <w:i/>
-      <w:iCs/>
-      <w:color w:val="1F497D" w:themeColor="text2"/>
-      <w:sz w:val="18"/>
-      <w:szCs w:val="18"/>
-    </w:rPr>
-  </w:style>
-  <w:style w:type="paragraph" w:styleId="Sprechblasentext">
-    <w:name w:val="Balloon Text"/>
-    <w:basedOn w:val="Standard"/>
-    <w:link w:val="SprechblasentextZchn"/>
-    <w:uiPriority w:val="99"/>
-    <w:semiHidden/>
-    <w:unhideWhenUsed/>
-    <w:rsid w:val="006576B4"/>
-    <w:pPr>
-      <w:spacing w:line="240" w:lineRule="auto"/>
-    </w:pPr>
-    <w:rPr>
-      <w:rFonts w:ascii="Tahoma" w:hAnsi="Tahoma" w:cs="Tahoma"/>
-      <w:sz w:val="16"/>
-      <w:szCs w:val="16"/>
-    </w:rPr>
-  </w:style>
-  <w:style w:type="character" w:customStyle="1" w:styleId="SprechblasentextZchn">
-    <w:name w:val="Sprechblasentext Zchn"/>
-    <w:basedOn w:val="Absatz-Standardschriftart"/>
-    <w:link w:val="Sprechblasentext"/>
-    <w:uiPriority w:val="99"/>
-    <w:semiHidden/>
-    <w:rsid w:val="006576B4"/>
-    <w:rPr>
-      <w:rFonts w:ascii="Tahoma" w:hAnsi="Tahoma" w:cs="Tahoma"/>
-      <w:sz w:val="16"/>
-      <w:szCs w:val="16"/>
-      <w:lang w:val="en-US" w:eastAsia="en-US"/>
-    </w:rPr>
-  </w:style>
-</w:styles>
-</file>
-
-<file path=word/stylesWithEffects.xml><?xml version="1.0" encoding="utf-8"?>
-<w:styles xmlns:wpc="http://schemas.microsoft.com/office/word/2010/wordprocessingCanvas" xmlns:mc="http://schemas.openxmlformats.org/markup-compatibility/2006" xmlns:o="urn:schemas-microsoft-com:office:office" xmlns:r="http://schemas.openxmlformats.org/officeDocument/2006/relationships" xmlns:m="http://schemas.openxmlformats.org/officeDocument/2006/math" xmlns:v="urn:schemas-microsoft-com:vml" xmlns:wp14="http://schemas.microsoft.com/office/word/2010/wordprocessingDrawing" xmlns:wp="http://schemas.openxmlformats.org/drawingml/2006/wordprocessingDrawing" xmlns:w10="urn:schemas-microsoft-com:office:word" xmlns:w="http://schemas.openxmlformats.org/wordprocessingml/2006/main" xmlns:w14="http://schemas.microsoft.com/office/word/2010/wordml" xmlns:wpg="http://schemas.microsoft.com/office/word/2010/wordprocessingGroup" xmlns:wpi="http://schemas.microsoft.com/office/word/2010/wordprocessingInk" xmlns:wne="http://schemas.microsoft.com/office/word/2006/wordml" xmlns:wps="http://schemas.microsoft.com/office/word/2010/wordprocessingShape" mc:Ignorable="w14 wp14">
-  <w:docDefaults>
-    <w:rPrDefault>
-      <w:rPr>
-        <w:rFonts w:ascii="Times New Roman" w:eastAsia="Times New Roman" w:hAnsi="Times New Roman" w:cs="Times New Roman"/>
-        <w:lang w:val="de-DE" w:eastAsia="de-DE" w:bidi="ar-SA"/>
-      </w:rPr>
-    </w:rPrDefault>
-    <w:pPrDefault/>
-  </w:docDefaults>
-  <w:latentStyles w:defLockedState="0" w:defUIPriority="99" w:defSemiHidden="1" w:defUnhideWhenUsed="1" w:defQFormat="0" w:count="267">
-    <w:lsdException w:name="Normal" w:semiHidden="0" w:uiPriority="0" w:unhideWhenUsed="0" w:qFormat="1"/>
-    <w:lsdException w:name="heading 1" w:semiHidden="0" w:uiPriority="9" w:unhideWhenUsed="0" w:qFormat="1"/>
-    <w:lsdException w:name="heading 2" w:semiHidden="0" w:uiPriority="9" w:unhideWhenUsed="0" w:qFormat="1"/>
-    <w:lsdException w:name="heading 3" w:semiHidden="0" w:uiPriority="9" w:unhideWhenUsed="0" w:qFormat="1"/>
-    <w:lsdException w:name="heading 4" w:semiHidden="0" w:uiPriority="9" w:unhideWhenUsed="0" w:qFormat="1"/>
-    <w:lsdException w:name="heading 5" w:semiHidden="0" w:uiPriority="9" w:unhideWhenUsed="0" w:qFormat="1"/>
-    <w:lsdException w:name="heading 6" w:semiHidden="0" w:uiPriority="9" w:unhideWhenUsed="0" w:qFormat="1"/>
-    <w:lsdException w:name="heading 7" w:semiHidden="0" w:uiPriority="9" w:unhideWhenUsed="0" w:qFormat="1"/>
-    <w:lsdException w:name="heading 8" w:semiHidden="0" w:uiPriority="9" w:unhideWhenUsed="0" w:qFormat="1"/>
-    <w:lsdException w:name="heading 9" w:semiHidden="0" w:uiPriority="9" w:unhideWhenUsed="0" w:qFormat="1"/>
-    <w:lsdException w:name="toc 1" w:uiPriority="39"/>
-    <w:lsdException w:name="toc 2" w:uiPriority="39"/>
-    <w:lsdException w:name="toc 3" w:uiPriority="39"/>
-    <w:lsdException w:name="toc 4" w:uiPriority="39"/>
-    <w:lsdException w:name="toc 5" w:uiPriority="39"/>
-    <w:lsdException w:name="toc 6" w:uiPriority="39"/>
-    <w:lsdException w:name="toc 7" w:uiPriority="39"/>
-    <w:lsdException w:name="toc 8" w:uiPriority="39"/>
-    <w:lsdException w:name="toc 9" w:uiPriority="39"/>
-    <w:lsdException w:name="caption" w:uiPriority="35" w:qFormat="1"/>
-    <w:lsdException w:name="Title" w:semiHidden="0" w:uiPriority="10" w:unhideWhenUsed="0" w:qFormat="1"/>
-    <w:lsdException w:name="Default Paragraph Font" w:uiPriority="1"/>
-    <w:lsdException w:name="Subtitle" w:semiHidden="0" w:uiPriority="11" w:unhideWhenUsed="0" w:qFormat="1"/>
-    <w:lsdException w:name="Strong" w:semiHidden="0" w:uiPriority="22" w:unhideWhenUsed="0" w:qFormat="1"/>
-    <w:lsdException w:name="Emphasis" w:semiHidden="0" w:uiPriority="20" w:unhideWhenUsed="0" w:qFormat="1"/>
-    <w:lsdException w:name="Table Grid" w:semiHidden="0" w:uiPriority="59" w:unhideWhenUsed="0"/>
-    <w:lsdException w:name="Placeholder Text" w:unhideWhenUsed="0"/>
-    <w:lsdException w:name="No Spacing" w:semiHidden="0" w:uiPriority="1" w:unhideWhenUsed="0" w:qFormat="1"/>
-    <w:lsdException w:name="Light Shading" w:semiHidden="0" w:uiPriority="60" w:unhideWhenUsed="0"/>
-    <w:lsdException w:name="Light List" w:semiHidden="0" w:uiPriority="61" w:unhideWhenUsed="0"/>
-    <w:lsdException w:name="Light Grid" w:semiHidden="0" w:uiPriority="62" w:unhideWhenUsed="0"/>
-    <w:lsdException w:name="Medium Shading 1" w:semiHidden="0" w:uiPriority="63" w:unhideWhenUsed="0"/>
-    <w:lsdException w:name="Medium Shading 2" w:semiHidden="0" w:uiPriority="64" w:unhideWhenUsed="0"/>
-    <w:lsdException w:name="Medium List 1" w:semiHidden="0" w:uiPriority="65" w:unhideWhenUsed="0"/>
-    <w:lsdException w:name="Medium List 2" w:semiHidden="0" w:uiPriority="66" w:unhideWhenUsed="0"/>
-    <w:lsdException w:name="Medium Grid 1" w:semiHidden="0" w:uiPriority="67" w:unhideWhenUsed="0"/>
-    <w:lsdException w:name="Medium Grid 2" w:semiHidden="0" w:uiPriority="68" w:unhideWhenUsed="0"/>
-    <w:lsdException w:name="Medium Grid 3" w:semiHidden="0" w:uiPriority="69" w:unhideWhenUsed="0"/>
-    <w:lsdException w:name="Dark List" w:semiHidden="0" w:uiPriority="70" w:unhideWhenUsed="0"/>
-    <w:lsdException w:name="Colorful Shading" w:semiHidden="0" w:uiPriority="71" w:unhideWhenUsed="0"/>
-    <w:lsdException w:name="Colorful List" w:semiHidden="0" w:uiPriority="72" w:unhideWhenUsed="0"/>
-    <w:lsdException w:name="Colorful Grid" w:semiHidden="0" w:uiPriority="73" w:unhideWhenUsed="0"/>
-    <w:lsdException w:name="Light Shading Accent 1" w:semiHidden="0" w:uiPriority="60" w:unhideWhenUsed="0"/>
-    <w:lsdException w:name="Light List Accent 1" w:semiHidden="0" w:uiPriority="61" w:unhideWhenUsed="0"/>
-    <w:lsdException w:name="Light Grid Accent 1" w:semiHidden="0" w:uiPriority="62" w:unhideWhenUsed="0"/>
-    <w:lsdException w:name="Medium Shading 1 Accent 1" w:semiHidden="0" w:uiPriority="63" w:unhideWhenUsed="0"/>
-    <w:lsdException w:name="Medium Shading 2 Accent 1" w:semiHidden="0" w:uiPriority="64" w:unhideWhenUsed="0"/>
-    <w:lsdException w:name="Medium List 1 Accent 1" w:semiHidden="0" w:uiPriority="65" w:unhideWhenUsed="0"/>
-    <w:lsdException w:name="Revision" w:unhideWhenUsed="0"/>
-    <w:lsdException w:name="List Paragraph" w:semiHidden="0" w:uiPriority="34" w:unhideWhenUsed="0" w:qFormat="1"/>
-    <w:lsdException w:name="Quote" w:semiHidden="0" w:uiPriority="29" w:unhideWhenUsed="0" w:qFormat="1"/>
-    <w:lsdException w:name="Intense Quote" w:semiHidden="0" w:uiPriority="30" w:unhideWhenUsed="0" w:qFormat="1"/>
-    <w:lsdException w:name="Medium List 2 Accent 1" w:semiHidden="0" w:uiPriority="66" w:unhideWhenUsed="0"/>
-    <w:lsdException w:name="Medium Grid 1 Accent 1" w:semiHidden="0" w:uiPriority="67" w:unhideWhenUsed="0"/>
-    <w:lsdException w:name="Medium Grid 2 Accent 1" w:semiHidden="0" w:uiPriority="68" w:unhideWhenUsed="0"/>
-    <w:lsdException w:name="Medium Grid 3 Accent 1" w:semiHidden="0" w:uiPriority="69" w:unhideWhenUsed="0"/>
-    <w:lsdException w:name="Dark List Accent 1" w:semiHidden="0" w:uiPriority="70" w:unhideWhenUsed="0"/>
-    <w:lsdException w:name="Colorful Shading Accent 1" w:semiHidden="0" w:uiPriority="71" w:unhideWhenUsed="0"/>
-    <w:lsdException w:name="Colorful List Accent 1" w:semiHidden="0" w:uiPriority="72" w:unhideWhenUsed="0"/>
-    <w:lsdException w:name="Colorful Grid Accent 1" w:semiHidden="0" w:uiPriority="73" w:unhideWhenUsed="0"/>
-    <w:lsdException w:name="Light Shading Accent 2" w:semiHidden="0" w:uiPriority="60" w:unhideWhenUsed="0"/>
-    <w:lsdException w:name="Light List Accent 2" w:semiHidden="0" w:uiPriority="61" w:unhideWhenUsed="0"/>
-    <w:lsdException w:name="Light Grid Accent 2" w:semiHidden="0" w:uiPriority="62" w:unhideWhenUsed="0"/>
-    <w:lsdException w:name="Medium Shading 1 Accent 2" w:semiHidden="0" w:uiPriority="63" w:unhideWhenUsed="0"/>
-    <w:lsdException w:name="Medium Shading 2 Accent 2" w:semiHidden="0" w:uiPriority="64" w:unhideWhenUsed="0"/>
-    <w:lsdException w:name="Medium List 1 Accent 2" w:semiHidden="0" w:uiPriority="65" w:unhideWhenUsed="0"/>
-    <w:lsdException w:name="Medium List 2 Accent 2" w:semiHidden="0" w:uiPriority="66" w:unhideWhenUsed="0"/>
-    <w:lsdException w:name="Medium Grid 1 Accent 2" w:semiHidden="0" w:uiPriority="67" w:unhideWhenUsed="0"/>
-    <w:lsdException w:name="Medium Grid 2 Accent 2" w:semiHidden="0" w:uiPriority="68" w:unhideWhenUsed="0"/>
-    <w:lsdException w:name="Medium Grid 3 Accent 2" w:semiHidden="0" w:uiPriority="69" w:unhideWhenUsed="0"/>
-    <w:lsdException w:name="Dark List Accent 2" w:semiHidden="0" w:uiPriority="70" w:unhideWhenUsed="0"/>
-    <w:lsdException w:name="Colorful Shading Accent 2" w:semiHidden="0" w:uiPriority="71" w:unhideWhenUsed="0"/>
-    <w:lsdException w:name="Colorful List Accent 2" w:semiHidden="0" w:uiPriority="72" w:unhideWhenUsed="0"/>
-    <w:lsdException w:name="Colorful Grid Accent 2" w:semiHidden="0" w:uiPriority="73" w:unhideWhenUsed="0"/>
-    <w:lsdException w:name="Light Shading Accent 3" w:semiHidden="0" w:uiPriority="60" w:unhideWhenUsed="0"/>
-    <w:lsdException w:name="Light List Accent 3" w:semiHidden="0" w:uiPriority="61" w:unhideWhenUsed="0"/>
-    <w:lsdException w:name="Light Grid Accent 3" w:semiHidden="0" w:uiPriority="62" w:unhideWhenUsed="0"/>
-    <w:lsdException w:name="Medium Shading 1 Accent 3" w:semiHidden="0" w:uiPriority="63" w:unhideWhenUsed="0"/>
-    <w:lsdException w:name="Medium Shading 2 Accent 3" w:semiHidden="0" w:uiPriority="64" w:unhideWhenUsed="0"/>
-    <w:lsdException w:name="Medium List 1 Accent 3" w:semiHidden="0" w:uiPriority="65" w:unhideWhenUsed="0"/>
-    <w:lsdException w:name="Medium List 2 Accent 3" w:semiHidden="0" w:uiPriority="66" w:unhideWhenUsed="0"/>
-    <w:lsdException w:name="Medium Grid 1 Accent 3" w:semiHidden="0" w:uiPriority="67" w:unhideWhenUsed="0"/>
-    <w:lsdException w:name="Medium Grid 2 Accent 3" w:semiHidden="0" w:uiPriority="68" w:unhideWhenUsed="0"/>
-    <w:lsdException w:name="Medium Grid 3 Accent 3" w:semiHidden="0" w:uiPriority="69" w:unhideWhenUsed="0"/>
-    <w:lsdException w:name="Dark List Accent 3" w:semiHidden="0" w:uiPriority="70" w:unhideWhenUsed="0"/>
-    <w:lsdException w:name="Colorful Shading Accent 3" w:semiHidden="0" w:uiPriority="71" w:unhideWhenUsed="0"/>
-    <w:lsdException w:name="Colorful List Accent 3" w:semiHidden="0" w:uiPriority="72" w:unhideWhenUsed="0"/>
-    <w:lsdException w:name="Colorful Grid Accent 3" w:semiHidden="0" w:uiPriority="73" w:unhideWhenUsed="0"/>
-    <w:lsdException w:name="Light Shading Accent 4" w:semiHidden="0" w:uiPriority="60" w:unhideWhenUsed="0"/>
-    <w:lsdException w:name="Light List Accent 4" w:semiHidden="0" w:uiPriority="61" w:unhideWhenUsed="0"/>
-    <w:lsdException w:name="Light Grid Accent 4" w:semiHidden="0" w:uiPriority="62" w:unhideWhenUsed="0"/>
-    <w:lsdException w:name="Medium Shading 1 Accent 4" w:semiHidden="0" w:uiPriority="63" w:unhideWhenUsed="0"/>
-    <w:lsdException w:name="Medium Shading 2 Accent 4" w:semiHidden="0" w:uiPriority="64" w:unhideWhenUsed="0"/>
-    <w:lsdException w:name="Medium List 1 Accent 4" w:semiHidden="0" w:uiPriority="65" w:unhideWhenUsed="0"/>
-    <w:lsdException w:name="Medium List 2 Accent 4" w:semiHidden="0" w:uiPriority="66" w:unhideWhenUsed="0"/>
-    <w:lsdException w:name="Medium Grid 1 Accent 4" w:semiHidden="0" w:uiPriority="67" w:unhideWhenUsed="0"/>
-    <w:lsdException w:name="Medium Grid 2 Accent 4" w:semiHidden="0" w:uiPriority="68" w:unhideWhenUsed="0"/>
-    <w:lsdException w:name="Medium Grid 3 Accent 4" w:semiHidden="0" w:uiPriority="69" w:unhideWhenUsed="0"/>
-    <w:lsdException w:name="Dark List Accent 4" w:semiHidden="0" w:uiPriority="70" w:unhideWhenUsed="0"/>
-    <w:lsdException w:name="Colorful Shading Accent 4" w:semiHidden="0" w:uiPriority="71" w:unhideWhenUsed="0"/>
-    <w:lsdException w:name="Colorful List Accent 4" w:semiHidden="0" w:uiPriority="72" w:unhideWhenUsed="0"/>
-    <w:lsdException w:name="Colorful Grid Accent 4" w:semiHidden="0" w:uiPriority="73" w:unhideWhenUsed="0"/>
-    <w:lsdException w:name="Light Shading Accent 5" w:semiHidden="0" w:uiPriority="60" w:unhideWhenUsed="0"/>
-    <w:lsdException w:name="Light List Accent 5" w:semiHidden="0" w:uiPriority="61" w:unhideWhenUsed="0"/>
-    <w:lsdException w:name="Light Grid Accent 5" w:semiHidden="0" w:uiPriority="62" w:unhideWhenUsed="0"/>
-    <w:lsdException w:name="Medium Shading 1 Accent 5" w:semiHidden="0" w:uiPriority="63" w:unhideWhenUsed="0"/>
-    <w:lsdException w:name="Medium Shading 2 Accent 5" w:semiHidden="0" w:uiPriority="64" w:unhideWhenUsed="0"/>
-    <w:lsdException w:name="Medium List 1 Accent 5" w:semiHidden="0" w:uiPriority="65" w:unhideWhenUsed="0"/>
-    <w:lsdException w:name="Medium List 2 Accent 5" w:semiHidden="0" w:uiPriority="66" w:unhideWhenUsed="0"/>
-    <w:lsdException w:name="Medium Grid 1 Accent 5" w:semiHidden="0" w:uiPriority="67" w:unhideWhenUsed="0"/>
-    <w:lsdException w:name="Medium Grid 2 Accent 5" w:semiHidden="0" w:uiPriority="68" w:unhideWhenUsed="0"/>
-    <w:lsdException w:name="Medium Grid 3 Accent 5" w:semiHidden="0" w:uiPriority="69" w:unhideWhenUsed="0"/>
-    <w:lsdException w:name="Dark List Accent 5" w:semiHidden="0" w:uiPriority="70" w:unhideWhenUsed="0"/>
-    <w:lsdException w:name="Colorful Shading Accent 5" w:semiHidden="0" w:uiPriority="71" w:unhideWhenUsed="0"/>
-    <w:lsdException w:name="Colorful List Accent 5" w:semiHidden="0" w:uiPriority="72" w:unhideWhenUsed="0"/>
-    <w:lsdException w:name="Colorful Grid Accent 5" w:semiHidden="0" w:uiPriority="73" w:unhideWhenUsed="0"/>
-    <w:lsdException w:name="Light Shading Accent 6" w:semiHidden="0" w:uiPriority="60" w:unhideWhenUsed="0"/>
-    <w:lsdException w:name="Light List Accent 6" w:semiHidden="0" w:uiPriority="61" w:unhideWhenUsed="0"/>
-    <w:lsdException w:name="Light Grid Accent 6" w:semiHidden="0" w:uiPriority="62" w:unhideWhenUsed="0"/>
-    <w:lsdException w:name="Medium Shading 1 Accent 6" w:semiHidden="0" w:uiPriority="63" w:unhideWhenUsed="0"/>
-    <w:lsdException w:name="Medium Shading 2 Accent 6" w:semiHidden="0" w:uiPriority="64" w:unhideWhenUsed="0"/>
-    <w:lsdException w:name="Medium List 1 Accent 6" w:semiHidden="0" w:uiPriority="65" w:unhideWhenUsed="0"/>
-    <w:lsdException w:name="Medium List 2 Accent 6" w:semiHidden="0" w:uiPriority="66" w:unhideWhenUsed="0"/>
-    <w:lsdException w:name="Medium Grid 1 Accent 6" w:semiHidden="0" w:uiPriority="67" w:unhideWhenUsed="0"/>
-    <w:lsdException w:name="Medium Grid 2 Accent 6" w:semiHidden="0" w:uiPriority="68" w:unhideWhenUsed="0"/>
-    <w:lsdException w:name="Medium Grid 3 Accent 6" w:semiHidden="0" w:uiPriority="69" w:unhideWhenUsed="0"/>
-    <w:lsdException w:name="Dark List Accent 6" w:semiHidden="0" w:uiPriority="70" w:unhideWhenUsed="0"/>
-    <w:lsdException w:name="Colorful Shading Accent 6" w:semiHidden="0" w:uiPriority="71" w:unhideWhenUsed="0"/>
-    <w:lsdException w:name="Colorful List Accent 6" w:semiHidden="0" w:uiPriority="72" w:unhideWhenUsed="0"/>
-    <w:lsdException w:name="Colorful Grid Accent 6" w:semiHidden="0" w:uiPriority="73" w:unhideWhenUsed="0"/>
-    <w:lsdException w:name="Subtle Emphasis" w:semiHidden="0" w:uiPriority="19" w:unhideWhenUsed="0" w:qFormat="1"/>
-    <w:lsdException w:name="Intense Emphasis" w:semiHidden="0" w:uiPriority="21" w:unhideWhenUsed="0" w:qFormat="1"/>
-    <w:lsdException w:name="Subtle Reference" w:semiHidden="0" w:uiPriority="31" w:unhideWhenUsed="0" w:qFormat="1"/>
-    <w:lsdException w:name="Intense Reference" w:semiHidden="0" w:uiPriority="32" w:unhideWhenUsed="0" w:qFormat="1"/>
-    <w:lsdException w:name="Book Title" w:semiHidden="0" w:uiPriority="33" w:unhideWhenUsed="0" w:qFormat="1"/>
-    <w:lsdException w:name="Bibliography" w:uiPriority="37"/>
-    <w:lsdException w:name="TOC Heading" w:uiPriority="39" w:qFormat="1"/>
-  </w:latentStyles>
-  <w:style w:type="paragraph" w:default="1" w:styleId="Standard">
-    <w:name w:val="Normal"/>
-    <w:qFormat/>
-    <w:pPr>
-      <w:widowControl w:val="0"/>
-      <w:spacing w:line="240" w:lineRule="atLeast"/>
-    </w:pPr>
-    <w:rPr>
-      <w:lang w:val="en-US" w:eastAsia="en-US"/>
-    </w:rPr>
-  </w:style>
-  <w:style w:type="paragraph" w:styleId="berschrift1">
-    <w:name w:val="heading 1"/>
-    <w:basedOn w:val="Standard"/>
-    <w:next w:val="Standard"/>
-    <w:qFormat/>
-    <w:pPr>
-      <w:keepNext/>
-      <w:numPr>
-        <w:numId w:val="1"/>
-      </w:numPr>
-      <w:spacing w:before="120" w:after="60"/>
-      <w:ind w:left="720" w:hanging="720"/>
-      <w:outlineLvl w:val="0"/>
-    </w:pPr>
-    <w:rPr>
-      <w:rFonts w:ascii="Arial" w:hAnsi="Arial"/>
-      <w:b/>
-      <w:sz w:val="24"/>
-    </w:rPr>
-  </w:style>
-  <w:style w:type="paragraph" w:styleId="berschrift2">
-    <w:name w:val="heading 2"/>
-    <w:basedOn w:val="berschrift1"/>
-    <w:next w:val="Standard"/>
-    <w:qFormat/>
-    <w:pPr>
-      <w:numPr>
-        <w:ilvl w:val="1"/>
-      </w:numPr>
-      <w:outlineLvl w:val="1"/>
-    </w:pPr>
-    <w:rPr>
-      <w:sz w:val="20"/>
-    </w:rPr>
-  </w:style>
-  <w:style w:type="paragraph" w:styleId="berschrift3">
-    <w:name w:val="heading 3"/>
-    <w:basedOn w:val="berschrift1"/>
-    <w:next w:val="Standard"/>
-    <w:qFormat/>
-    <w:pPr>
-      <w:numPr>
-        <w:ilvl w:val="2"/>
-      </w:numPr>
-      <w:outlineLvl w:val="2"/>
-    </w:pPr>
-    <w:rPr>
-      <w:b w:val="0"/>
-      <w:i/>
-      <w:sz w:val="20"/>
-    </w:rPr>
-  </w:style>
-  <w:style w:type="paragraph" w:styleId="berschrift4">
-    <w:name w:val="heading 4"/>
-    <w:basedOn w:val="berschrift1"/>
-    <w:next w:val="Standard"/>
-    <w:qFormat/>
-    <w:pPr>
-      <w:numPr>
-        <w:ilvl w:val="3"/>
-      </w:numPr>
-      <w:outlineLvl w:val="3"/>
-    </w:pPr>
-    <w:rPr>
-      <w:b w:val="0"/>
-      <w:sz w:val="20"/>
-    </w:rPr>
-  </w:style>
-  <w:style w:type="paragraph" w:styleId="berschrift5">
-    <w:name w:val="heading 5"/>
-    <w:basedOn w:val="Standard"/>
-    <w:next w:val="Standard"/>
-    <w:qFormat/>
-    <w:pPr>
-      <w:numPr>
-        <w:ilvl w:val="4"/>
-        <w:numId w:val="1"/>
-      </w:numPr>
-      <w:spacing w:before="240" w:after="60"/>
-      <w:ind w:left="2880"/>
-      <w:outlineLvl w:val="4"/>
-    </w:pPr>
-    <w:rPr>
-      <w:sz w:val="22"/>
-    </w:rPr>
-  </w:style>
-  <w:style w:type="paragraph" w:styleId="berschrift6">
-    <w:name w:val="heading 6"/>
-    <w:basedOn w:val="Standard"/>
-    <w:next w:val="Standard"/>
-    <w:qFormat/>
-    <w:pPr>
-      <w:numPr>
-        <w:ilvl w:val="5"/>
-        <w:numId w:val="1"/>
-      </w:numPr>
-      <w:spacing w:before="240" w:after="60"/>
-      <w:ind w:left="2880"/>
-      <w:outlineLvl w:val="5"/>
-    </w:pPr>
-    <w:rPr>
-      <w:i/>
-      <w:sz w:val="22"/>
-    </w:rPr>
-  </w:style>
-  <w:style w:type="paragraph" w:styleId="berschrift7">
-    <w:name w:val="heading 7"/>
-    <w:basedOn w:val="Standard"/>
-    <w:next w:val="Standard"/>
-    <w:qFormat/>
-    <w:pPr>
-      <w:numPr>
-        <w:ilvl w:val="6"/>
-        <w:numId w:val="1"/>
-      </w:numPr>
-      <w:spacing w:before="240" w:after="60"/>
-      <w:ind w:left="2880"/>
-      <w:outlineLvl w:val="6"/>
-    </w:pPr>
-  </w:style>
-  <w:style w:type="paragraph" w:styleId="berschrift8">
-    <w:name w:val="heading 8"/>
-    <w:basedOn w:val="Standard"/>
-    <w:next w:val="Standard"/>
-    <w:qFormat/>
-    <w:pPr>
-      <w:numPr>
-        <w:ilvl w:val="7"/>
-        <w:numId w:val="1"/>
-      </w:numPr>
-      <w:spacing w:before="240" w:after="60"/>
-      <w:ind w:left="2880"/>
-      <w:outlineLvl w:val="7"/>
-    </w:pPr>
-    <w:rPr>
-      <w:i/>
-    </w:rPr>
-  </w:style>
-  <w:style w:type="paragraph" w:styleId="berschrift9">
-    <w:name w:val="heading 9"/>
-    <w:basedOn w:val="Standard"/>
-    <w:next w:val="Standard"/>
-    <w:qFormat/>
-    <w:pPr>
-      <w:numPr>
-        <w:ilvl w:val="8"/>
-        <w:numId w:val="1"/>
-      </w:numPr>
-      <w:spacing w:before="240" w:after="60"/>
-      <w:ind w:left="2880"/>
       <w:outlineLvl w:val="8"/>
     </w:pPr>
     <w:rPr>

--- a/usecases/4 UseCase_Change_Settings.docx
+++ b/usecases/4 UseCase_Change_Settings.docx
@@ -1,6 +1,6 @@
 
 <file path=word/document.xml><?xml version="1.0" encoding="utf-8"?>
-<w:document xmlns:wpc="http://schemas.microsoft.com/office/word/2010/wordprocessingCanvas" xmlns:cx="http://schemas.microsoft.com/office/drawing/2014/chartex" xmlns:cx1="http://schemas.microsoft.com/office/drawing/2015/9/8/chartex" xmlns:mc="http://schemas.openxmlformats.org/markup-compatibility/2006" xmlns:o="urn:schemas-microsoft-com:office:office" xmlns:r="http://schemas.openxmlformats.org/officeDocument/2006/relationships" xmlns:m="http://schemas.openxmlformats.org/officeDocument/2006/math" xmlns:v="urn:schemas-microsoft-com:vml" xmlns:wp14="http://schemas.microsoft.com/office/word/2010/wordprocessingDrawing" xmlns:wp="http://schemas.openxmlformats.org/drawingml/2006/wordprocessingDrawing" xmlns:w10="urn:schemas-microsoft-com:office:word" xmlns:w="http://schemas.openxmlformats.org/wordprocessingml/2006/main" xmlns:w14="http://schemas.microsoft.com/office/word/2010/wordml" xmlns:w15="http://schemas.microsoft.com/office/word/2012/wordml" xmlns:w16se="http://schemas.microsoft.com/office/word/2015/wordml/symex" xmlns:wpg="http://schemas.microsoft.com/office/word/2010/wordprocessingGroup" xmlns:wpi="http://schemas.microsoft.com/office/word/2010/wordprocessingInk" xmlns:wne="http://schemas.microsoft.com/office/word/2006/wordml" xmlns:wps="http://schemas.microsoft.com/office/word/2010/wordprocessingShape" mc:Ignorable="w14 w15 w16se wp14">
+<w:document xmlns:wpc="http://schemas.microsoft.com/office/word/2010/wordprocessingCanvas" xmlns:mc="http://schemas.openxmlformats.org/markup-compatibility/2006" xmlns:o="urn:schemas-microsoft-com:office:office" xmlns:r="http://schemas.openxmlformats.org/officeDocument/2006/relationships" xmlns:m="http://schemas.openxmlformats.org/officeDocument/2006/math" xmlns:v="urn:schemas-microsoft-com:vml" xmlns:wp14="http://schemas.microsoft.com/office/word/2010/wordprocessingDrawing" xmlns:wp="http://schemas.openxmlformats.org/drawingml/2006/wordprocessingDrawing" xmlns:w10="urn:schemas-microsoft-com:office:word" xmlns:w="http://schemas.openxmlformats.org/wordprocessingml/2006/main" xmlns:w14="http://schemas.microsoft.com/office/word/2010/wordml" xmlns:wpg="http://schemas.microsoft.com/office/word/2010/wordprocessingGroup" xmlns:wpi="http://schemas.microsoft.com/office/word/2010/wordprocessingInk" xmlns:wne="http://schemas.microsoft.com/office/word/2006/wordml" xmlns:wps="http://schemas.microsoft.com/office/word/2010/wordprocessingShape" mc:Ignorable="w14 wp14">
   <w:body>
     <w:p>
       <w:pPr>
@@ -49,7 +49,7 @@
           <w:rFonts w:ascii="Times New Roman" w:hAnsi="Times New Roman"/>
         </w:rPr>
         <w:sectPr>
-          <w:headerReference w:type="default" r:id="rId7"/>
+          <w:headerReference w:type="default" r:id="rId8"/>
           <w:endnotePr>
             <w:numFmt w:val="decimal"/>
           </w:endnotePr>
@@ -280,8 +280,13 @@
               <w:pStyle w:val="Tabletext"/>
             </w:pPr>
             <w:r>
-              <w:t>Manuel Bothner</w:t>
-            </w:r>
+              <w:t xml:space="preserve">Manuel </w:t>
+            </w:r>
+            <w:proofErr w:type="spellStart"/>
+            <w:r>
+              <w:t>Bothner</w:t>
+            </w:r>
+            <w:proofErr w:type="spellEnd"/>
           </w:p>
         </w:tc>
       </w:tr>
@@ -327,7 +332,15 @@
               <w:pStyle w:val="Tabletext"/>
             </w:pPr>
             <w:r>
-              <w:t>Added Change_Settings.feature-Screenshot</w:t>
+              <w:t xml:space="preserve">Added </w:t>
+            </w:r>
+            <w:proofErr w:type="spellStart"/>
+            <w:r>
+              <w:t>Change_Settings.feature</w:t>
+            </w:r>
+            <w:proofErr w:type="spellEnd"/>
+            <w:r>
+              <w:t>-Screenshot</w:t>
             </w:r>
           </w:p>
         </w:tc>
@@ -340,8 +353,13 @@
               <w:pStyle w:val="Tabletext"/>
             </w:pPr>
             <w:r>
-              <w:t>Manuel Bothner</w:t>
-            </w:r>
+              <w:t xml:space="preserve">Manuel </w:t>
+            </w:r>
+            <w:proofErr w:type="spellStart"/>
+            <w:r>
+              <w:t>Bothner</w:t>
+            </w:r>
+            <w:proofErr w:type="spellEnd"/>
           </w:p>
         </w:tc>
       </w:tr>
@@ -387,8 +405,13 @@
               <w:pStyle w:val="Tabletext"/>
             </w:pPr>
             <w:r>
-              <w:t>Remove Cucumber, Add SikuliX</w:t>
-            </w:r>
+              <w:t xml:space="preserve">Remove Cucumber, Add </w:t>
+            </w:r>
+            <w:proofErr w:type="spellStart"/>
+            <w:r>
+              <w:t>SikuliX</w:t>
+            </w:r>
+            <w:proofErr w:type="spellEnd"/>
           </w:p>
         </w:tc>
         <w:tc>
@@ -447,8 +470,13 @@
               <w:pStyle w:val="Tabletext"/>
             </w:pPr>
             <w:r>
-              <w:t>Update SikuliX</w:t>
-            </w:r>
+              <w:t xml:space="preserve">Update </w:t>
+            </w:r>
+            <w:proofErr w:type="spellStart"/>
+            <w:r>
+              <w:t>SikuliX</w:t>
+            </w:r>
+            <w:proofErr w:type="spellEnd"/>
           </w:p>
         </w:tc>
         <w:tc>
@@ -561,8 +589,13 @@
               <w:pStyle w:val="Tabletext"/>
             </w:pPr>
             <w:r>
-              <w:t>Update SikuliX</w:t>
-            </w:r>
+              <w:t xml:space="preserve">Update </w:t>
+            </w:r>
+            <w:proofErr w:type="spellStart"/>
+            <w:r>
+              <w:t>SikuliX</w:t>
+            </w:r>
+            <w:proofErr w:type="spellEnd"/>
           </w:p>
         </w:tc>
         <w:tc>
@@ -669,7 +702,15 @@
               <w:pStyle w:val="Tabletext"/>
             </w:pPr>
             <w:r>
-              <w:t>Update UC (grammar, style,…)</w:t>
+              <w:t>Update UC (grammar, style</w:t>
+            </w:r>
+            <w:proofErr w:type="gramStart"/>
+            <w:r>
+              <w:t>,…</w:t>
+            </w:r>
+            <w:proofErr w:type="gramEnd"/>
+            <w:r>
+              <w:t>)</w:t>
             </w:r>
           </w:p>
         </w:tc>
@@ -696,6 +737,9 @@
             <w:pPr>
               <w:pStyle w:val="Tabletext"/>
             </w:pPr>
+            <w:r>
+              <w:t>21/04/2016</w:t>
+            </w:r>
           </w:p>
         </w:tc>
         <w:tc>
@@ -706,6 +750,9 @@
             <w:pPr>
               <w:pStyle w:val="Tabletext"/>
             </w:pPr>
+            <w:r>
+              <w:t>1.8</w:t>
+            </w:r>
           </w:p>
         </w:tc>
         <w:tc>
@@ -716,6 +763,9 @@
             <w:pPr>
               <w:pStyle w:val="Tabletext"/>
             </w:pPr>
+            <w:r>
+              <w:t>Minor language fix</w:t>
+            </w:r>
           </w:p>
         </w:tc>
         <w:tc>
@@ -726,6 +776,9 @@
             <w:pPr>
               <w:pStyle w:val="Tabletext"/>
             </w:pPr>
+            <w:r>
+              <w:t>Mehmet Ali Incekara</w:t>
+            </w:r>
           </w:p>
         </w:tc>
       </w:tr>
@@ -897,7 +950,7 @@
         <w:rPr>
           <w:noProof/>
         </w:rPr>
-        <w:instrText xml:space="preserve"> PAGEREF _Toc448862867 \h </w:instrText>
+        <w:instrText xml:space="preserve"> PAGEREF _Toc449006215 \h </w:instrText>
       </w:r>
       <w:r>
         <w:rPr>
@@ -975,7 +1028,7 @@
         <w:rPr>
           <w:noProof/>
         </w:rPr>
-        <w:instrText xml:space="preserve"> PAGEREF _Toc448862868 \h </w:instrText>
+        <w:instrText xml:space="preserve"> PAGEREF _Toc449006216 \h </w:instrText>
       </w:r>
       <w:r>
         <w:rPr>
@@ -1053,7 +1106,7 @@
         <w:rPr>
           <w:noProof/>
         </w:rPr>
-        <w:instrText xml:space="preserve"> PAGEREF _Toc448862869 \h </w:instrText>
+        <w:instrText xml:space="preserve"> PAGEREF _Toc449006217 \h </w:instrText>
       </w:r>
       <w:r>
         <w:rPr>
@@ -1131,7 +1184,7 @@
         <w:rPr>
           <w:noProof/>
         </w:rPr>
-        <w:instrText xml:space="preserve"> PAGEREF _Toc448862870 \h </w:instrText>
+        <w:instrText xml:space="preserve"> PAGEREF _Toc449006218 \h </w:instrText>
       </w:r>
       <w:r>
         <w:rPr>
@@ -1209,7 +1262,7 @@
         <w:rPr>
           <w:noProof/>
         </w:rPr>
-        <w:instrText xml:space="preserve"> PAGEREF _Toc448862871 \h </w:instrText>
+        <w:instrText xml:space="preserve"> PAGEREF _Toc449006219 \h </w:instrText>
       </w:r>
       <w:r>
         <w:rPr>
@@ -1266,7 +1319,7 @@
         <w:rPr>
           <w:noProof/>
         </w:rPr>
-        <w:t>Order of changes</w:t>
+        <w:t>Reihenfolge</w:t>
       </w:r>
       <w:r>
         <w:rPr>
@@ -1284,7 +1337,7 @@
         <w:rPr>
           <w:noProof/>
         </w:rPr>
-        <w:instrText xml:space="preserve"> PAGEREF _Toc448862872 \h </w:instrText>
+        <w:instrText xml:space="preserve"> PAGEREF _Toc449006220 \h </w:instrText>
       </w:r>
       <w:r>
         <w:rPr>
@@ -1362,7 +1415,7 @@
         <w:rPr>
           <w:noProof/>
         </w:rPr>
-        <w:instrText xml:space="preserve"> PAGEREF _Toc448862873 \h </w:instrText>
+        <w:instrText xml:space="preserve"> PAGEREF _Toc449006221 \h </w:instrText>
       </w:r>
       <w:r>
         <w:rPr>
@@ -1440,7 +1493,7 @@
         <w:rPr>
           <w:noProof/>
         </w:rPr>
-        <w:instrText xml:space="preserve"> PAGEREF _Toc448862874 \h </w:instrText>
+        <w:instrText xml:space="preserve"> PAGEREF _Toc449006222 \h </w:instrText>
       </w:r>
       <w:r>
         <w:rPr>
@@ -1518,7 +1571,7 @@
         <w:rPr>
           <w:noProof/>
         </w:rPr>
-        <w:instrText xml:space="preserve"> PAGEREF _Toc448862875 \h </w:instrText>
+        <w:instrText xml:space="preserve"> PAGEREF _Toc449006223 \h </w:instrText>
       </w:r>
       <w:r>
         <w:rPr>
@@ -1596,7 +1649,7 @@
         <w:rPr>
           <w:noProof/>
         </w:rPr>
-        <w:instrText xml:space="preserve"> PAGEREF _Toc448862876 \h </w:instrText>
+        <w:instrText xml:space="preserve"> PAGEREF _Toc449006224 \h </w:instrText>
       </w:r>
       <w:r>
         <w:rPr>
@@ -1674,7 +1727,7 @@
         <w:rPr>
           <w:noProof/>
         </w:rPr>
-        <w:instrText xml:space="preserve"> PAGEREF _Toc448862877 \h </w:instrText>
+        <w:instrText xml:space="preserve"> PAGEREF _Toc449006225 \h </w:instrText>
       </w:r>
       <w:r>
         <w:rPr>
@@ -1736,16 +1789,7 @@
           <w:noProof/>
           <w:lang w:val="de-DE"/>
         </w:rPr>
-        <w:t>„Can’t click a</w:t>
-      </w:r>
-      <w:bookmarkStart w:id="0" w:name="_GoBack"/>
-      <w:bookmarkEnd w:id="0"/>
-      <w:r>
-        <w:rPr>
-          <w:noProof/>
-          <w:lang w:val="de-DE"/>
-        </w:rPr>
-        <w:t>way“</w:t>
+        <w:t>„Can’t click away“</w:t>
       </w:r>
       <w:r>
         <w:rPr>
@@ -1763,7 +1807,7 @@
         <w:rPr>
           <w:noProof/>
         </w:rPr>
-        <w:instrText xml:space="preserve"> PAGEREF _Toc448862878 \h </w:instrText>
+        <w:instrText xml:space="preserve"> PAGEREF _Toc449006226 \h </w:instrText>
       </w:r>
       <w:r>
         <w:rPr>
@@ -1825,6 +1869,8 @@
         </w:rPr>
         <w:t>Extension Points</w:t>
       </w:r>
+      <w:bookmarkStart w:id="0" w:name="_GoBack"/>
+      <w:bookmarkEnd w:id="0"/>
       <w:r>
         <w:rPr>
           <w:noProof/>
@@ -1841,7 +1887,7 @@
         <w:rPr>
           <w:noProof/>
         </w:rPr>
-        <w:instrText xml:space="preserve"> PAGEREF _Toc448862879 \h </w:instrText>
+        <w:instrText xml:space="preserve"> PAGEREF _Toc449006227 \h </w:instrText>
       </w:r>
       <w:r>
         <w:rPr>
@@ -1919,7 +1965,7 @@
         <w:rPr>
           <w:noProof/>
         </w:rPr>
-        <w:instrText xml:space="preserve"> PAGEREF _Toc448862880 \h </w:instrText>
+        <w:instrText xml:space="preserve"> PAGEREF _Toc449006228 \h </w:instrText>
       </w:r>
       <w:r>
         <w:rPr>
@@ -2027,7 +2073,7 @@
       </w:pPr>
       <w:bookmarkStart w:id="3" w:name="_Toc423410238"/>
       <w:bookmarkStart w:id="4" w:name="_Toc425054504"/>
-      <w:bookmarkStart w:id="5" w:name="_Toc448862867"/>
+      <w:bookmarkStart w:id="5" w:name="_Toc449006215"/>
       <w:r>
         <w:rPr>
           <w:rFonts w:ascii="Times New Roman" w:hAnsi="Times New Roman"/>
@@ -2049,7 +2095,7 @@
           <w:rFonts w:ascii="Times New Roman" w:hAnsi="Times New Roman"/>
         </w:rPr>
       </w:pPr>
-      <w:bookmarkStart w:id="6" w:name="_Toc448862868"/>
+      <w:bookmarkStart w:id="6" w:name="_Toc449006216"/>
       <w:r>
         <w:rPr>
           <w:rFonts w:ascii="Times New Roman" w:hAnsi="Times New Roman"/>
@@ -2066,35 +2112,82 @@
         <w:rPr>
           <w:i w:val="0"/>
           <w:color w:val="auto"/>
+          <w:lang w:val="de-DE"/>
         </w:rPr>
       </w:pPr>
       <w:r>
         <w:rPr>
           <w:i w:val="0"/>
           <w:color w:val="auto"/>
-        </w:rPr>
-        <w:t>Dieser Use-Case erlaubt dem Benutzer Einstellungen vorzunehmen. Der Spieler kann die Sprache, das Farbschema oder die Spielbaren Spielmodi einstellen.</w:t>
+          <w:lang w:val="de-DE"/>
+        </w:rPr>
+        <w:t xml:space="preserve">Dieser </w:t>
+      </w:r>
+      <w:proofErr w:type="spellStart"/>
+      <w:r>
+        <w:rPr>
+          <w:i w:val="0"/>
+          <w:color w:val="auto"/>
+          <w:lang w:val="de-DE"/>
+        </w:rPr>
+        <w:t>Use</w:t>
+      </w:r>
+      <w:proofErr w:type="spellEnd"/>
+      <w:r>
+        <w:rPr>
+          <w:i w:val="0"/>
+          <w:color w:val="auto"/>
+          <w:lang w:val="de-DE"/>
+        </w:rPr>
+        <w:t>-Case erlaubt dem Benutzer Einstellungen vorzunehmen. Der Spieler kann die Sprache, das Farbschema oder die Spielbaren Spielmodi einstellen.</w:t>
       </w:r>
     </w:p>
     <w:p>
       <w:pPr>
         <w:pStyle w:val="Textkrper"/>
+        <w:rPr>
+          <w:lang w:val="de-DE"/>
+        </w:rPr>
       </w:pPr>
     </w:p>
     <w:p>
       <w:pPr>
         <w:pStyle w:val="Textkrper"/>
-      </w:pPr>
-      <w:r>
-        <w:t xml:space="preserve">Dieser Use-Case behandelt jedoch </w:t>
+        <w:rPr>
+          <w:lang w:val="de-DE"/>
+        </w:rPr>
+      </w:pPr>
+      <w:r>
+        <w:rPr>
+          <w:lang w:val="de-DE"/>
+        </w:rPr>
+        <w:t xml:space="preserve">Dieser </w:t>
+      </w:r>
+      <w:proofErr w:type="spellStart"/>
+      <w:r>
+        <w:rPr>
+          <w:lang w:val="de-DE"/>
+        </w:rPr>
+        <w:t>Use</w:t>
+      </w:r>
+      <w:proofErr w:type="spellEnd"/>
+      <w:r>
+        <w:rPr>
+          <w:lang w:val="de-DE"/>
+        </w:rPr>
+        <w:t xml:space="preserve">-Case behandelt jedoch </w:t>
       </w:r>
       <w:r>
         <w:rPr>
           <w:b/>
+          <w:lang w:val="de-DE"/>
         </w:rPr>
         <w:t>nur</w:t>
       </w:r>
       <w:r>
+        <w:rPr>
+          <w:lang w:val="de-DE"/>
+        </w:rPr>
         <w:t xml:space="preserve"> die Spracheinstellungen.</w:t>
       </w:r>
     </w:p>
@@ -2125,7 +2218,7 @@
                     <pic:cNvPicPr/>
                   </pic:nvPicPr>
                   <pic:blipFill>
-                    <a:blip r:embed="rId8">
+                    <a:blip r:embed="rId9">
                       <a:extLst>
                         <a:ext uri="{28A0092B-C50C-407E-A947-70E740481C1C}">
                           <a14:useLocalDpi xmlns:a14="http://schemas.microsoft.com/office/drawing/2010/main" val="0"/>
@@ -2162,7 +2255,7 @@
       </w:pPr>
       <w:bookmarkStart w:id="7" w:name="_Toc423410239"/>
       <w:bookmarkStart w:id="8" w:name="_Toc425054505"/>
-      <w:bookmarkStart w:id="9" w:name="_Toc448862869"/>
+      <w:bookmarkStart w:id="9" w:name="_Toc449006217"/>
       <w:r>
         <w:rPr>
           <w:rFonts w:ascii="Times New Roman" w:hAnsi="Times New Roman"/>
@@ -2184,7 +2277,7 @@
       </w:pPr>
       <w:bookmarkStart w:id="10" w:name="_Toc423410240"/>
       <w:bookmarkStart w:id="11" w:name="_Toc425054506"/>
-      <w:bookmarkStart w:id="12" w:name="_Toc448862870"/>
+      <w:bookmarkStart w:id="12" w:name="_Toc449006218"/>
       <w:r>
         <w:rPr>
           <w:rFonts w:ascii="Times New Roman" w:hAnsi="Times New Roman"/>
@@ -2231,7 +2324,7 @@
                     </pic:cNvPicPr>
                   </pic:nvPicPr>
                   <pic:blipFill>
-                    <a:blip r:embed="rId9">
+                    <a:blip r:embed="rId10">
                       <a:extLst>
                         <a:ext uri="{28A0092B-C50C-407E-A947-70E740481C1C}">
                           <a14:useLocalDpi xmlns:a14="http://schemas.microsoft.com/office/drawing/2010/main" val="0"/>
@@ -2300,7 +2393,7 @@
         <w:ind w:firstLine="720"/>
         <w:rPr>
           <w:noProof/>
-          <w:lang w:eastAsia="de-DE"/>
+          <w:lang w:val="de-DE" w:eastAsia="de-DE"/>
         </w:rPr>
       </w:pPr>
     </w:p>
@@ -2363,7 +2456,7 @@
                     <pic:cNvPicPr/>
                   </pic:nvPicPr>
                   <pic:blipFill>
-                    <a:blip r:embed="rId10"/>
+                    <a:blip r:embed="rId11"/>
                     <a:stretch>
                       <a:fillRect/>
                     </a:stretch>
@@ -2434,7 +2527,7 @@
                     </pic:cNvPicPr>
                   </pic:nvPicPr>
                   <pic:blipFill>
-                    <a:blip r:embed="rId11">
+                    <a:blip r:embed="rId12">
                       <a:extLst>
                         <a:ext uri="{28A0092B-C50C-407E-A947-70E740481C1C}">
                           <a14:useLocalDpi xmlns:a14="http://schemas.microsoft.com/office/drawing/2010/main" val="0"/>
@@ -2509,7 +2602,7 @@
                     </pic:cNvPicPr>
                   </pic:nvPicPr>
                   <pic:blipFill>
-                    <a:blip r:embed="rId12">
+                    <a:blip r:embed="rId13">
                       <a:extLst>
                         <a:ext uri="{28A0092B-C50C-407E-A947-70E740481C1C}">
                           <a14:useLocalDpi xmlns:a14="http://schemas.microsoft.com/office/drawing/2010/main" val="0"/>
@@ -2550,16 +2643,18 @@
       <w:pPr>
         <w:ind w:left="720"/>
       </w:pPr>
+      <w:proofErr w:type="spellStart"/>
       <w:r>
         <w:t>SikuliX</w:t>
       </w:r>
+      <w:proofErr w:type="spellEnd"/>
       <w:r>
         <w:t>-Directo</w:t>
       </w:r>
       <w:r>
         <w:t xml:space="preserve">ry: </w:t>
       </w:r>
-      <w:hyperlink r:id="rId13" w:history="1">
+      <w:hyperlink r:id="rId14" w:history="1">
         <w:r>
           <w:rPr>
             <w:rStyle w:val="Hyperlink"/>
@@ -2616,7 +2711,7 @@
           <w:rFonts w:ascii="Times New Roman" w:hAnsi="Times New Roman"/>
         </w:rPr>
       </w:pPr>
-      <w:bookmarkStart w:id="13" w:name="_Toc448862871"/>
+      <w:bookmarkStart w:id="13" w:name="_Toc449006219"/>
       <w:r>
         <w:rPr>
           <w:rFonts w:ascii="Times New Roman" w:hAnsi="Times New Roman"/>
@@ -2635,23 +2730,84 @@
           <w:i w:val="0"/>
         </w:rPr>
       </w:pPr>
-      <w:bookmarkStart w:id="14" w:name="_Toc448862872"/>
+      <w:bookmarkStart w:id="14" w:name="_Toc449006220"/>
+      <w:proofErr w:type="spellStart"/>
       <w:r>
         <w:rPr>
           <w:rFonts w:ascii="Times New Roman" w:hAnsi="Times New Roman"/>
           <w:b/>
           <w:i w:val="0"/>
         </w:rPr>
-        <w:t>Order of changes</w:t>
+        <w:t>Reihenfolge</w:t>
       </w:r>
       <w:bookmarkEnd w:id="14"/>
+      <w:proofErr w:type="spellEnd"/>
     </w:p>
     <w:p>
       <w:pPr>
         <w:ind w:left="720"/>
       </w:pPr>
-      <w:r>
-        <w:t>There isn’t a straight order how the user has to interact. He can just change one setting or all in the order he wants.</w:t>
+      <w:proofErr w:type="spellStart"/>
+      <w:r>
+        <w:t>Es</w:t>
+      </w:r>
+      <w:proofErr w:type="spellEnd"/>
+      <w:r>
+        <w:t xml:space="preserve"> </w:t>
+      </w:r>
+      <w:proofErr w:type="spellStart"/>
+      <w:r>
+        <w:t>gibt</w:t>
+      </w:r>
+      <w:proofErr w:type="spellEnd"/>
+      <w:r>
+        <w:t xml:space="preserve"> </w:t>
+      </w:r>
+      <w:proofErr w:type="spellStart"/>
+      <w:r>
+        <w:t>keine</w:t>
+      </w:r>
+      <w:proofErr w:type="spellEnd"/>
+      <w:r>
+        <w:t xml:space="preserve"> </w:t>
+      </w:r>
+      <w:proofErr w:type="spellStart"/>
+      <w:r>
+        <w:t>feste</w:t>
+      </w:r>
+      <w:proofErr w:type="spellEnd"/>
+      <w:r>
+        <w:t xml:space="preserve"> </w:t>
+      </w:r>
+      <w:proofErr w:type="spellStart"/>
+      <w:r>
+        <w:t>Reihenfolge</w:t>
+      </w:r>
+      <w:proofErr w:type="spellEnd"/>
+      <w:r>
+        <w:t xml:space="preserve"> </w:t>
+      </w:r>
+      <w:proofErr w:type="spellStart"/>
+      <w:r>
+        <w:t>für</w:t>
+      </w:r>
+      <w:proofErr w:type="spellEnd"/>
+      <w:r>
+        <w:t xml:space="preserve"> die </w:t>
+      </w:r>
+      <w:proofErr w:type="spellStart"/>
+      <w:r>
+        <w:t>Änderungen</w:t>
+      </w:r>
+      <w:proofErr w:type="spellEnd"/>
+      <w:r>
+        <w:t xml:space="preserve">. </w:t>
+      </w:r>
+      <w:r>
+        <w:rPr>
+          <w:lang w:val="de-DE"/>
+        </w:rPr>
+        <w:t>Der Spieler kann alle Änderungen durchführen oder nur eine.</w:t>
       </w:r>
     </w:p>
     <w:p>
@@ -2663,7 +2819,7 @@
       </w:pPr>
       <w:bookmarkStart w:id="15" w:name="_Toc423410251"/>
       <w:bookmarkStart w:id="16" w:name="_Toc425054510"/>
-      <w:bookmarkStart w:id="17" w:name="_Toc448862873"/>
+      <w:bookmarkStart w:id="17" w:name="_Toc449006221"/>
       <w:r>
         <w:rPr>
           <w:rFonts w:ascii="Times New Roman" w:hAnsi="Times New Roman"/>
@@ -2700,7 +2856,7 @@
       </w:pPr>
       <w:bookmarkStart w:id="18" w:name="_Toc423410253"/>
       <w:bookmarkStart w:id="19" w:name="_Toc425054512"/>
-      <w:bookmarkStart w:id="20" w:name="_Toc448862874"/>
+      <w:bookmarkStart w:id="20" w:name="_Toc449006222"/>
       <w:r>
         <w:rPr>
           <w:rFonts w:ascii="Times New Roman" w:hAnsi="Times New Roman"/>
@@ -2718,7 +2874,8 @@
           <w:rFonts w:ascii="Times New Roman" w:hAnsi="Times New Roman"/>
         </w:rPr>
       </w:pPr>
-      <w:bookmarkStart w:id="21" w:name="_Toc448862875"/>
+      <w:bookmarkStart w:id="21" w:name="_Toc449006223"/>
+      <w:proofErr w:type="spellStart"/>
       <w:r>
         <w:rPr>
           <w:rFonts w:ascii="Times New Roman" w:hAnsi="Times New Roman"/>
@@ -2726,12 +2883,19 @@
         <w:t>Hauptbildschirm</w:t>
       </w:r>
       <w:bookmarkEnd w:id="21"/>
+      <w:proofErr w:type="spellEnd"/>
     </w:p>
     <w:p>
       <w:pPr>
         <w:ind w:left="720"/>
-      </w:pPr>
-      <w:r>
+        <w:rPr>
+          <w:lang w:val="de-DE"/>
+        </w:rPr>
+      </w:pPr>
+      <w:r>
+        <w:rPr>
+          <w:lang w:val="de-DE"/>
+        </w:rPr>
         <w:t>Der Spieler kann die Einstellungen nur öffnen, wenn kein aktives Spiel vorhanden und der Hauptbildschirm im Vordergrund ist.</w:t>
       </w:r>
     </w:p>
@@ -2745,7 +2909,8 @@
       </w:pPr>
       <w:bookmarkStart w:id="22" w:name="_Toc423410255"/>
       <w:bookmarkStart w:id="23" w:name="_Toc425054514"/>
-      <w:bookmarkStart w:id="24" w:name="_Toc448862876"/>
+      <w:bookmarkStart w:id="24" w:name="_Toc449006224"/>
+      <w:proofErr w:type="spellStart"/>
       <w:r>
         <w:rPr>
           <w:rFonts w:ascii="Times New Roman" w:hAnsi="Times New Roman"/>
@@ -2755,6 +2920,7 @@
       <w:bookmarkEnd w:id="22"/>
       <w:bookmarkEnd w:id="23"/>
       <w:bookmarkEnd w:id="24"/>
+      <w:proofErr w:type="spellEnd"/>
     </w:p>
     <w:p>
       <w:pPr>
@@ -2764,7 +2930,8 @@
           <w:rFonts w:ascii="Times New Roman" w:hAnsi="Times New Roman"/>
         </w:rPr>
       </w:pPr>
-      <w:bookmarkStart w:id="25" w:name="_Toc448862877"/>
+      <w:bookmarkStart w:id="25" w:name="_Toc449006225"/>
+      <w:proofErr w:type="spellStart"/>
       <w:r>
         <w:rPr>
           <w:rFonts w:ascii="Times New Roman" w:hAnsi="Times New Roman"/>
@@ -2772,12 +2939,19 @@
         <w:t>Hauptbildschirm</w:t>
       </w:r>
       <w:bookmarkEnd w:id="25"/>
+      <w:proofErr w:type="spellEnd"/>
     </w:p>
     <w:p>
       <w:pPr>
         <w:ind w:left="720"/>
-      </w:pPr>
-      <w:r>
+        <w:rPr>
+          <w:lang w:val="de-DE"/>
+        </w:rPr>
+      </w:pPr>
+      <w:r>
+        <w:rPr>
+          <w:lang w:val="de-DE"/>
+        </w:rPr>
         <w:t>Der Benutzer wird nachdem die Einstellungen übernommen wurden auf den Hauptbildschirm weitergeleitet.</w:t>
       </w:r>
     </w:p>
@@ -2790,13 +2964,61 @@
         </w:rPr>
       </w:pPr>
       <w:bookmarkStart w:id="26" w:name="_Toc448861945"/>
-      <w:bookmarkStart w:id="27" w:name="_Toc448862878"/>
+      <w:bookmarkStart w:id="27" w:name="_Toc449006226"/>
       <w:r>
         <w:rPr>
           <w:rFonts w:ascii="Times New Roman" w:hAnsi="Times New Roman"/>
           <w:lang w:val="de-DE"/>
         </w:rPr>
-        <w:t>„Can’t click away“</w:t>
+        <w:t>„</w:t>
+      </w:r>
+      <w:proofErr w:type="spellStart"/>
+      <w:r>
+        <w:rPr>
+          <w:rFonts w:ascii="Times New Roman" w:hAnsi="Times New Roman"/>
+          <w:lang w:val="de-DE"/>
+        </w:rPr>
+        <w:t>Can’t</w:t>
+      </w:r>
+      <w:proofErr w:type="spellEnd"/>
+      <w:r>
+        <w:rPr>
+          <w:rFonts w:ascii="Times New Roman" w:hAnsi="Times New Roman"/>
+          <w:lang w:val="de-DE"/>
+        </w:rPr>
+        <w:t xml:space="preserve"> </w:t>
+      </w:r>
+      <w:proofErr w:type="spellStart"/>
+      <w:r>
+        <w:rPr>
+          <w:rFonts w:ascii="Times New Roman" w:hAnsi="Times New Roman"/>
+          <w:lang w:val="de-DE"/>
+        </w:rPr>
+        <w:t>click</w:t>
+      </w:r>
+      <w:proofErr w:type="spellEnd"/>
+      <w:r>
+        <w:rPr>
+          <w:rFonts w:ascii="Times New Roman" w:hAnsi="Times New Roman"/>
+          <w:lang w:val="de-DE"/>
+        </w:rPr>
+        <w:t xml:space="preserve"> </w:t>
+      </w:r>
+      <w:proofErr w:type="spellStart"/>
+      <w:r>
+        <w:rPr>
+          <w:rFonts w:ascii="Times New Roman" w:hAnsi="Times New Roman"/>
+          <w:lang w:val="de-DE"/>
+        </w:rPr>
+        <w:t>away</w:t>
+      </w:r>
+      <w:proofErr w:type="spellEnd"/>
+      <w:r>
+        <w:rPr>
+          <w:rFonts w:ascii="Times New Roman" w:hAnsi="Times New Roman"/>
+          <w:lang w:val="de-DE"/>
+        </w:rPr>
+        <w:t>“</w:t>
       </w:r>
       <w:bookmarkEnd w:id="26"/>
       <w:bookmarkEnd w:id="27"/>
@@ -2822,7 +3044,7 @@
           <w:rFonts w:ascii="Times New Roman" w:hAnsi="Times New Roman"/>
         </w:rPr>
       </w:pPr>
-      <w:bookmarkStart w:id="28" w:name="_Toc448862879"/>
+      <w:bookmarkStart w:id="28" w:name="_Toc449006227"/>
       <w:r>
         <w:rPr>
           <w:rFonts w:ascii="Times New Roman" w:hAnsi="Times New Roman"/>
@@ -2838,7 +3060,7 @@
           <w:rFonts w:ascii="Times New Roman" w:hAnsi="Times New Roman"/>
         </w:rPr>
       </w:pPr>
-      <w:bookmarkStart w:id="29" w:name="_Toc448862880"/>
+      <w:bookmarkStart w:id="29" w:name="_Toc449006228"/>
       <w:r>
         <w:rPr>
           <w:rFonts w:ascii="Times New Roman" w:hAnsi="Times New Roman"/>
@@ -2871,7 +3093,7 @@
                     </pic:cNvPicPr>
                   </pic:nvPicPr>
                   <pic:blipFill>
-                    <a:blip r:embed="rId14">
+                    <a:blip r:embed="rId15">
                       <a:extLst>
                         <a:ext uri="{28A0092B-C50C-407E-A947-70E740481C1C}">
                           <a14:useLocalDpi xmlns:a14="http://schemas.microsoft.com/office/drawing/2010/main" val="0"/>
@@ -2907,17 +3129,54 @@
     <w:p>
       <w:pPr>
         <w:ind w:left="720"/>
-      </w:pPr>
-      <w:r>
-        <w:t>Der Benutzer kann mit den Radio-Button Interagieren. Bei den Dateien handelt es sich um durchschnittlich komplexe</w:t>
-      </w:r>
-      <w:r>
-        <w:t xml:space="preserve"> Implementierungen. Vom Schwierigkeitsgrad waren diese relative einfach, jedoch war die Implementierung umständlich und aufwändig.</w:t>
+        <w:rPr>
+          <w:lang w:val="de-DE"/>
+        </w:rPr>
+      </w:pPr>
+      <w:r>
+        <w:rPr>
+          <w:lang w:val="de-DE"/>
+        </w:rPr>
+        <w:t xml:space="preserve">Der Benutzer kann mit </w:t>
+      </w:r>
+      <w:proofErr w:type="gramStart"/>
+      <w:r>
+        <w:rPr>
+          <w:lang w:val="de-DE"/>
+        </w:rPr>
+        <w:t>den</w:t>
+      </w:r>
+      <w:proofErr w:type="gramEnd"/>
+      <w:r>
+        <w:rPr>
+          <w:lang w:val="de-DE"/>
+        </w:rPr>
+        <w:t xml:space="preserve"> Radio-Button Interagieren. Bei den Dateien handelt es sich um durchschnittlich komplexe</w:t>
+      </w:r>
+      <w:r>
+        <w:rPr>
+          <w:lang w:val="de-DE"/>
+        </w:rPr>
+        <w:t xml:space="preserve"> Implementierungen. Vom Schwierigkeitsgrad </w:t>
+      </w:r>
+      <w:proofErr w:type="gramStart"/>
+      <w:r>
+        <w:rPr>
+          <w:lang w:val="de-DE"/>
+        </w:rPr>
+        <w:t>waren</w:t>
+      </w:r>
+      <w:proofErr w:type="gramEnd"/>
+      <w:r>
+        <w:rPr>
+          <w:lang w:val="de-DE"/>
+        </w:rPr>
+        <w:t xml:space="preserve"> diese relative einfach, jedoch war die Implementierung umständlich und aufwändig.</w:t>
       </w:r>
     </w:p>
     <w:sectPr>
-      <w:headerReference w:type="default" r:id="rId15"/>
-      <w:footerReference w:type="default" r:id="rId16"/>
+      <w:headerReference w:type="default" r:id="rId16"/>
+      <w:footerReference w:type="default" r:id="rId17"/>
       <w:endnotePr>
         <w:numFmt w:val="decimal"/>
       </w:endnotePr>
@@ -2930,7 +3189,7 @@
 </file>
 
 <file path=word/endnotes.xml><?xml version="1.0" encoding="utf-8"?>
-<w:endnotes xmlns:wpc="http://schemas.microsoft.com/office/word/2010/wordprocessingCanvas" xmlns:cx="http://schemas.microsoft.com/office/drawing/2014/chartex" xmlns:cx1="http://schemas.microsoft.com/office/drawing/2015/9/8/chartex" xmlns:mc="http://schemas.openxmlformats.org/markup-compatibility/2006" xmlns:o="urn:schemas-microsoft-com:office:office" xmlns:r="http://schemas.openxmlformats.org/officeDocument/2006/relationships" xmlns:m="http://schemas.openxmlformats.org/officeDocument/2006/math" xmlns:v="urn:schemas-microsoft-com:vml" xmlns:wp14="http://schemas.microsoft.com/office/word/2010/wordprocessingDrawing" xmlns:wp="http://schemas.openxmlformats.org/drawingml/2006/wordprocessingDrawing" xmlns:w10="urn:schemas-microsoft-com:office:word" xmlns:w="http://schemas.openxmlformats.org/wordprocessingml/2006/main" xmlns:w14="http://schemas.microsoft.com/office/word/2010/wordml" xmlns:w15="http://schemas.microsoft.com/office/word/2012/wordml" xmlns:w16se="http://schemas.microsoft.com/office/word/2015/wordml/symex" xmlns:wpg="http://schemas.microsoft.com/office/word/2010/wordprocessingGroup" xmlns:wpi="http://schemas.microsoft.com/office/word/2010/wordprocessingInk" xmlns:wne="http://schemas.microsoft.com/office/word/2006/wordml" xmlns:wps="http://schemas.microsoft.com/office/word/2010/wordprocessingShape" mc:Ignorable="w14 w15 w16se wp14">
+<w:endnotes xmlns:wpc="http://schemas.microsoft.com/office/word/2010/wordprocessingCanvas" xmlns:mc="http://schemas.openxmlformats.org/markup-compatibility/2006" xmlns:o="urn:schemas-microsoft-com:office:office" xmlns:r="http://schemas.openxmlformats.org/officeDocument/2006/relationships" xmlns:m="http://schemas.openxmlformats.org/officeDocument/2006/math" xmlns:v="urn:schemas-microsoft-com:vml" xmlns:wp14="http://schemas.microsoft.com/office/word/2010/wordprocessingDrawing" xmlns:wp="http://schemas.openxmlformats.org/drawingml/2006/wordprocessingDrawing" xmlns:w10="urn:schemas-microsoft-com:office:word" xmlns:w="http://schemas.openxmlformats.org/wordprocessingml/2006/main" xmlns:w14="http://schemas.microsoft.com/office/word/2010/wordml" xmlns:wpg="http://schemas.microsoft.com/office/word/2010/wordprocessingGroup" xmlns:wpi="http://schemas.microsoft.com/office/word/2010/wordprocessingInk" xmlns:wne="http://schemas.microsoft.com/office/word/2006/wordml" xmlns:wps="http://schemas.microsoft.com/office/word/2010/wordprocessingShape" mc:Ignorable="w14 wp14">
   <w:endnote w:type="separator" w:id="-1">
     <w:p>
       <w:pPr>
@@ -2955,7 +3214,7 @@
 </file>
 
 <file path=word/footer1.xml><?xml version="1.0" encoding="utf-8"?>
-<w:ftr xmlns:wpc="http://schemas.microsoft.com/office/word/2010/wordprocessingCanvas" xmlns:cx="http://schemas.microsoft.com/office/drawing/2014/chartex" xmlns:cx1="http://schemas.microsoft.com/office/drawing/2015/9/8/chartex" xmlns:mc="http://schemas.openxmlformats.org/markup-compatibility/2006" xmlns:o="urn:schemas-microsoft-com:office:office" xmlns:r="http://schemas.openxmlformats.org/officeDocument/2006/relationships" xmlns:m="http://schemas.openxmlformats.org/officeDocument/2006/math" xmlns:v="urn:schemas-microsoft-com:vml" xmlns:wp14="http://schemas.microsoft.com/office/word/2010/wordprocessingDrawing" xmlns:wp="http://schemas.openxmlformats.org/drawingml/2006/wordprocessingDrawing" xmlns:w10="urn:schemas-microsoft-com:office:word" xmlns:w="http://schemas.openxmlformats.org/wordprocessingml/2006/main" xmlns:w14="http://schemas.microsoft.com/office/word/2010/wordml" xmlns:w15="http://schemas.microsoft.com/office/word/2012/wordml" xmlns:w16se="http://schemas.microsoft.com/office/word/2015/wordml/symex" xmlns:wpg="http://schemas.microsoft.com/office/word/2010/wordprocessingGroup" xmlns:wpi="http://schemas.microsoft.com/office/word/2010/wordprocessingInk" xmlns:wne="http://schemas.microsoft.com/office/word/2006/wordml" xmlns:wps="http://schemas.microsoft.com/office/word/2010/wordprocessingShape" mc:Ignorable="w14 w15 w16se wp14">
+<w:ftr xmlns:wpc="http://schemas.microsoft.com/office/word/2010/wordprocessingCanvas" xmlns:mc="http://schemas.openxmlformats.org/markup-compatibility/2006" xmlns:o="urn:schemas-microsoft-com:office:office" xmlns:r="http://schemas.openxmlformats.org/officeDocument/2006/relationships" xmlns:m="http://schemas.openxmlformats.org/officeDocument/2006/math" xmlns:v="urn:schemas-microsoft-com:vml" xmlns:wp14="http://schemas.microsoft.com/office/word/2010/wordprocessingDrawing" xmlns:wp="http://schemas.openxmlformats.org/drawingml/2006/wordprocessingDrawing" xmlns:w10="urn:schemas-microsoft-com:office:word" xmlns:w="http://schemas.openxmlformats.org/wordprocessingml/2006/main" xmlns:w14="http://schemas.microsoft.com/office/word/2010/wordml" xmlns:wpg="http://schemas.microsoft.com/office/word/2010/wordprocessingGroup" xmlns:wpi="http://schemas.microsoft.com/office/word/2010/wordprocessingInk" xmlns:wne="http://schemas.microsoft.com/office/word/2006/wordml" xmlns:wps="http://schemas.microsoft.com/office/word/2010/wordprocessingShape" mc:Ignorable="w14 wp14">
   <w:tbl>
     <w:tblPr>
       <w:tblW w:w="0" w:type="auto"/>
@@ -3030,27 +3289,14 @@
           <w:r>
             <w:fldChar w:fldCharType="end"/>
           </w:r>
-          <w:r>
-            <w:fldChar w:fldCharType="begin"/>
-          </w:r>
-          <w:r>
-            <w:instrText xml:space="preserve"> USERADDRESS  nappydevelopment  \* MERGEFORMAT </w:instrText>
-          </w:r>
-          <w:r>
-            <w:fldChar w:fldCharType="separate"/>
-          </w:r>
-          <w:r>
-            <w:rPr>
-              <w:noProof/>
-            </w:rPr>
-            <w:t>nappydevelopment</w:t>
-          </w:r>
-          <w:r>
-            <w:rPr>
-              <w:noProof/>
-            </w:rPr>
-            <w:fldChar w:fldCharType="end"/>
-          </w:r>
+          <w:fldSimple w:instr=" USERADDRESS  nappydevelopment  \* MERGEFORMAT ">
+            <w:r>
+              <w:rPr>
+                <w:noProof/>
+              </w:rPr>
+              <w:t>nappydevelopment</w:t>
+            </w:r>
+          </w:fldSimple>
           <w:r>
             <w:t xml:space="preserve">, </w:t>
           </w:r>
@@ -3135,7 +3381,7 @@
 </file>
 
 <file path=word/footnotes.xml><?xml version="1.0" encoding="utf-8"?>
-<w:footnotes xmlns:wpc="http://schemas.microsoft.com/office/word/2010/wordprocessingCanvas" xmlns:cx="http://schemas.microsoft.com/office/drawing/2014/chartex" xmlns:cx1="http://schemas.microsoft.com/office/drawing/2015/9/8/chartex" xmlns:mc="http://schemas.openxmlformats.org/markup-compatibility/2006" xmlns:o="urn:schemas-microsoft-com:office:office" xmlns:r="http://schemas.openxmlformats.org/officeDocument/2006/relationships" xmlns:m="http://schemas.openxmlformats.org/officeDocument/2006/math" xmlns:v="urn:schemas-microsoft-com:vml" xmlns:wp14="http://schemas.microsoft.com/office/word/2010/wordprocessingDrawing" xmlns:wp="http://schemas.openxmlformats.org/drawingml/2006/wordprocessingDrawing" xmlns:w10="urn:schemas-microsoft-com:office:word" xmlns:w="http://schemas.openxmlformats.org/wordprocessingml/2006/main" xmlns:w14="http://schemas.microsoft.com/office/word/2010/wordml" xmlns:w15="http://schemas.microsoft.com/office/word/2012/wordml" xmlns:w16se="http://schemas.microsoft.com/office/word/2015/wordml/symex" xmlns:wpg="http://schemas.microsoft.com/office/word/2010/wordprocessingGroup" xmlns:wpi="http://schemas.microsoft.com/office/word/2010/wordprocessingInk" xmlns:wne="http://schemas.microsoft.com/office/word/2006/wordml" xmlns:wps="http://schemas.microsoft.com/office/word/2010/wordprocessingShape" mc:Ignorable="w14 w15 w16se wp14">
+<w:footnotes xmlns:wpc="http://schemas.microsoft.com/office/word/2010/wordprocessingCanvas" xmlns:mc="http://schemas.openxmlformats.org/markup-compatibility/2006" xmlns:o="urn:schemas-microsoft-com:office:office" xmlns:r="http://schemas.openxmlformats.org/officeDocument/2006/relationships" xmlns:m="http://schemas.openxmlformats.org/officeDocument/2006/math" xmlns:v="urn:schemas-microsoft-com:vml" xmlns:wp14="http://schemas.microsoft.com/office/word/2010/wordprocessingDrawing" xmlns:wp="http://schemas.openxmlformats.org/drawingml/2006/wordprocessingDrawing" xmlns:w10="urn:schemas-microsoft-com:office:word" xmlns:w="http://schemas.openxmlformats.org/wordprocessingml/2006/main" xmlns:w14="http://schemas.microsoft.com/office/word/2010/wordml" xmlns:wpg="http://schemas.microsoft.com/office/word/2010/wordprocessingGroup" xmlns:wpi="http://schemas.microsoft.com/office/word/2010/wordprocessingInk" xmlns:wne="http://schemas.microsoft.com/office/word/2006/wordml" xmlns:wps="http://schemas.microsoft.com/office/word/2010/wordprocessingShape" mc:Ignorable="w14 wp14">
   <w:footnote w:type="separator" w:id="-1">
     <w:p>
       <w:pPr>
@@ -3160,7 +3406,7 @@
 </file>
 
 <file path=word/header1.xml><?xml version="1.0" encoding="utf-8"?>
-<w:hdr xmlns:wpc="http://schemas.microsoft.com/office/word/2010/wordprocessingCanvas" xmlns:cx="http://schemas.microsoft.com/office/drawing/2014/chartex" xmlns:cx1="http://schemas.microsoft.com/office/drawing/2015/9/8/chartex" xmlns:mc="http://schemas.openxmlformats.org/markup-compatibility/2006" xmlns:o="urn:schemas-microsoft-com:office:office" xmlns:r="http://schemas.openxmlformats.org/officeDocument/2006/relationships" xmlns:m="http://schemas.openxmlformats.org/officeDocument/2006/math" xmlns:v="urn:schemas-microsoft-com:vml" xmlns:wp14="http://schemas.microsoft.com/office/word/2010/wordprocessingDrawing" xmlns:wp="http://schemas.openxmlformats.org/drawingml/2006/wordprocessingDrawing" xmlns:w10="urn:schemas-microsoft-com:office:word" xmlns:w="http://schemas.openxmlformats.org/wordprocessingml/2006/main" xmlns:w14="http://schemas.microsoft.com/office/word/2010/wordml" xmlns:w15="http://schemas.microsoft.com/office/word/2012/wordml" xmlns:w16se="http://schemas.microsoft.com/office/word/2015/wordml/symex" xmlns:wpg="http://schemas.microsoft.com/office/word/2010/wordprocessingGroup" xmlns:wpi="http://schemas.microsoft.com/office/word/2010/wordprocessingInk" xmlns:wne="http://schemas.microsoft.com/office/word/2006/wordml" xmlns:wps="http://schemas.microsoft.com/office/word/2010/wordprocessingShape" mc:Ignorable="w14 w15 w16se wp14">
+<w:hdr xmlns:wpc="http://schemas.microsoft.com/office/word/2010/wordprocessingCanvas" xmlns:mc="http://schemas.openxmlformats.org/markup-compatibility/2006" xmlns:o="urn:schemas-microsoft-com:office:office" xmlns:r="http://schemas.openxmlformats.org/officeDocument/2006/relationships" xmlns:m="http://schemas.openxmlformats.org/officeDocument/2006/math" xmlns:v="urn:schemas-microsoft-com:vml" xmlns:wp14="http://schemas.microsoft.com/office/word/2010/wordprocessingDrawing" xmlns:wp="http://schemas.openxmlformats.org/drawingml/2006/wordprocessingDrawing" xmlns:w10="urn:schemas-microsoft-com:office:word" xmlns:w="http://schemas.openxmlformats.org/wordprocessingml/2006/main" xmlns:w14="http://schemas.microsoft.com/office/word/2010/wordml" xmlns:wpg="http://schemas.microsoft.com/office/word/2010/wordprocessingGroup" xmlns:wpi="http://schemas.microsoft.com/office/word/2010/wordprocessingInk" xmlns:wne="http://schemas.microsoft.com/office/word/2006/wordml" xmlns:wps="http://schemas.microsoft.com/office/word/2010/wordprocessingShape" mc:Ignorable="w14 wp14">
   <w:p>
     <w:pPr>
       <w:rPr>
@@ -3190,6 +3436,8 @@
         <w:sz w:val="36"/>
       </w:rPr>
     </w:pPr>
+    <w:proofErr w:type="spellStart"/>
+    <w:proofErr w:type="gramStart"/>
     <w:r>
       <w:rPr>
         <w:rFonts w:ascii="Arial" w:hAnsi="Arial"/>
@@ -3198,6 +3446,8 @@
       </w:rPr>
       <w:t>nappydevelopment</w:t>
     </w:r>
+    <w:proofErr w:type="spellEnd"/>
+    <w:proofErr w:type="gramEnd"/>
   </w:p>
   <w:p>
     <w:pPr>
@@ -3219,7 +3469,7 @@
 </file>
 
 <file path=word/header2.xml><?xml version="1.0" encoding="utf-8"?>
-<w:hdr xmlns:wpc="http://schemas.microsoft.com/office/word/2010/wordprocessingCanvas" xmlns:cx="http://schemas.microsoft.com/office/drawing/2014/chartex" xmlns:cx1="http://schemas.microsoft.com/office/drawing/2015/9/8/chartex" xmlns:mc="http://schemas.openxmlformats.org/markup-compatibility/2006" xmlns:o="urn:schemas-microsoft-com:office:office" xmlns:r="http://schemas.openxmlformats.org/officeDocument/2006/relationships" xmlns:m="http://schemas.openxmlformats.org/officeDocument/2006/math" xmlns:v="urn:schemas-microsoft-com:vml" xmlns:wp14="http://schemas.microsoft.com/office/word/2010/wordprocessingDrawing" xmlns:wp="http://schemas.openxmlformats.org/drawingml/2006/wordprocessingDrawing" xmlns:w10="urn:schemas-microsoft-com:office:word" xmlns:w="http://schemas.openxmlformats.org/wordprocessingml/2006/main" xmlns:w14="http://schemas.microsoft.com/office/word/2010/wordml" xmlns:w15="http://schemas.microsoft.com/office/word/2012/wordml" xmlns:w16se="http://schemas.microsoft.com/office/word/2015/wordml/symex" xmlns:wpg="http://schemas.microsoft.com/office/word/2010/wordprocessingGroup" xmlns:wpi="http://schemas.microsoft.com/office/word/2010/wordprocessingInk" xmlns:wne="http://schemas.microsoft.com/office/word/2006/wordml" xmlns:wps="http://schemas.microsoft.com/office/word/2010/wordprocessingShape" mc:Ignorable="w14 w15 w16se wp14">
+<w:hdr xmlns:wpc="http://schemas.microsoft.com/office/word/2010/wordprocessingCanvas" xmlns:mc="http://schemas.openxmlformats.org/markup-compatibility/2006" xmlns:o="urn:schemas-microsoft-com:office:office" xmlns:r="http://schemas.openxmlformats.org/officeDocument/2006/relationships" xmlns:m="http://schemas.openxmlformats.org/officeDocument/2006/math" xmlns:v="urn:schemas-microsoft-com:vml" xmlns:wp14="http://schemas.microsoft.com/office/word/2010/wordprocessingDrawing" xmlns:wp="http://schemas.openxmlformats.org/drawingml/2006/wordprocessingDrawing" xmlns:w10="urn:schemas-microsoft-com:office:word" xmlns:w="http://schemas.openxmlformats.org/wordprocessingml/2006/main" xmlns:w14="http://schemas.microsoft.com/office/word/2010/wordml" xmlns:wpg="http://schemas.microsoft.com/office/word/2010/wordprocessingGroup" xmlns:wpi="http://schemas.microsoft.com/office/word/2010/wordprocessingInk" xmlns:wne="http://schemas.microsoft.com/office/word/2006/wordml" xmlns:wps="http://schemas.microsoft.com/office/word/2010/wordprocessingShape" mc:Ignorable="w14 wp14">
   <w:tbl>
     <w:tblPr>
       <w:tblW w:w="0" w:type="auto"/>
@@ -3244,11 +3494,24 @@
           <w:tcW w:w="6379" w:type="dxa"/>
         </w:tcPr>
         <w:p>
-          <w:fldSimple w:instr=" SUBJECT  &quot;Nappy, the ingenious&quot;  \* MERGEFORMAT ">
-            <w:r>
-              <w:t>Nappy, the ingenious</w:t>
-            </w:r>
-          </w:fldSimple>
+          <w:r>
+            <w:fldChar w:fldCharType="begin"/>
+          </w:r>
+          <w:r>
+            <w:instrText xml:space="preserve"> SUBJECT  "Nappy, the ingenious"</w:instrText>
+          </w:r>
+          <w:r>
+            <w:instrText xml:space="preserve">  \* MERGEFORMAT </w:instrText>
+          </w:r>
+          <w:r>
+            <w:fldChar w:fldCharType="separate"/>
+          </w:r>
+          <w:r>
+            <w:t>Nappy, the ingenious</w:t>
+          </w:r>
+          <w:r>
+            <w:fldChar w:fldCharType="end"/>
+          </w:r>
         </w:p>
       </w:tc>
       <w:tc>
@@ -3264,7 +3527,7 @@
             <w:ind w:right="68"/>
           </w:pPr>
           <w:r>
-            <w:t xml:space="preserve">  Version:           1.7</w:t>
+            <w:t xml:space="preserve">  Version:           1.8</w:t>
           </w:r>
         </w:p>
       </w:tc>
@@ -3275,21 +3538,11 @@
           <w:tcW w:w="6379" w:type="dxa"/>
         </w:tcPr>
         <w:p>
-          <w:r>
-            <w:fldChar w:fldCharType="begin"/>
-          </w:r>
-          <w:r>
-            <w:instrText xml:space="preserve"> TITLE  "Use-Case Specification: Change Settings"  \* MERGEFORMAT </w:instrText>
-          </w:r>
-          <w:r>
-            <w:fldChar w:fldCharType="separate"/>
-          </w:r>
-          <w:r>
-            <w:t>Use-Case Specification: Change Settings</w:t>
-          </w:r>
-          <w:r>
-            <w:fldChar w:fldCharType="end"/>
-          </w:r>
+          <w:fldSimple w:instr=" TITLE  &quot;Use-Case Specification: Change Settings&quot;  \* MERGEFORMAT ">
+            <w:r>
+              <w:t>Use-Case Specification: Change Settings</w:t>
+            </w:r>
+          </w:fldSimple>
         </w:p>
       </w:tc>
       <w:tc>
@@ -3301,7 +3554,7 @@
             <w:t xml:space="preserve"> </w:t>
           </w:r>
           <w:r>
-            <w:t xml:space="preserve"> Date:  19</w:t>
+            <w:t xml:space="preserve"> Date:  21</w:t>
           </w:r>
           <w:r>
             <w:t>/04/2016</w:t>
@@ -3319,8 +3572,8 @@
 </file>
 
 <file path=word/numbering.xml><?xml version="1.0" encoding="utf-8"?>
-<w:numbering xmlns:wpc="http://schemas.microsoft.com/office/word/2010/wordprocessingCanvas" xmlns:cx="http://schemas.microsoft.com/office/drawing/2014/chartex" xmlns:cx1="http://schemas.microsoft.com/office/drawing/2015/9/8/chartex" xmlns:mc="http://schemas.openxmlformats.org/markup-compatibility/2006" xmlns:o="urn:schemas-microsoft-com:office:office" xmlns:r="http://schemas.openxmlformats.org/officeDocument/2006/relationships" xmlns:m="http://schemas.openxmlformats.org/officeDocument/2006/math" xmlns:v="urn:schemas-microsoft-com:vml" xmlns:wp14="http://schemas.microsoft.com/office/word/2010/wordprocessingDrawing" xmlns:wp="http://schemas.openxmlformats.org/drawingml/2006/wordprocessingDrawing" xmlns:w10="urn:schemas-microsoft-com:office:word" xmlns:w="http://schemas.openxmlformats.org/wordprocessingml/2006/main" xmlns:w14="http://schemas.microsoft.com/office/word/2010/wordml" xmlns:w15="http://schemas.microsoft.com/office/word/2012/wordml" xmlns:w16se="http://schemas.microsoft.com/office/word/2015/wordml/symex" xmlns:wpg="http://schemas.microsoft.com/office/word/2010/wordprocessingGroup" xmlns:wpi="http://schemas.microsoft.com/office/word/2010/wordprocessingInk" xmlns:wne="http://schemas.microsoft.com/office/word/2006/wordml" xmlns:wps="http://schemas.microsoft.com/office/word/2010/wordprocessingShape" mc:Ignorable="w14 w15 w16se wp14">
-  <w:abstractNum w:abstractNumId="0" w15:restartNumberingAfterBreak="0">
+<w:numbering xmlns:wpc="http://schemas.microsoft.com/office/word/2010/wordprocessingCanvas" xmlns:mc="http://schemas.openxmlformats.org/markup-compatibility/2006" xmlns:o="urn:schemas-microsoft-com:office:office" xmlns:r="http://schemas.openxmlformats.org/officeDocument/2006/relationships" xmlns:m="http://schemas.openxmlformats.org/officeDocument/2006/math" xmlns:v="urn:schemas-microsoft-com:vml" xmlns:wp14="http://schemas.microsoft.com/office/word/2010/wordprocessingDrawing" xmlns:wp="http://schemas.openxmlformats.org/drawingml/2006/wordprocessingDrawing" xmlns:w10="urn:schemas-microsoft-com:office:word" xmlns:w="http://schemas.openxmlformats.org/wordprocessingml/2006/main" xmlns:w14="http://schemas.microsoft.com/office/word/2010/wordml" xmlns:wpg="http://schemas.microsoft.com/office/word/2010/wordprocessingGroup" xmlns:wpi="http://schemas.microsoft.com/office/word/2010/wordprocessingInk" xmlns:wne="http://schemas.microsoft.com/office/word/2006/wordml" xmlns:wps="http://schemas.microsoft.com/office/word/2010/wordprocessingShape" mc:Ignorable="w14 wp14">
+  <w:abstractNum w:abstractNumId="0">
     <w:nsid w:val="FFFFFFFB"/>
     <w:multiLevelType w:val="multilevel"/>
     <w:tmpl w:val="FFFFFFFF"/>
@@ -3397,7 +3650,7 @@
       <w:lvlJc w:val="left"/>
     </w:lvl>
   </w:abstractNum>
-  <w:abstractNum w:abstractNumId="1" w15:restartNumberingAfterBreak="0">
+  <w:abstractNum w:abstractNumId="1">
     <w:nsid w:val="FFFFFFFE"/>
     <w:multiLevelType w:val="singleLevel"/>
     <w:tmpl w:val="FFFFFFFF"/>
@@ -3407,7 +3660,7 @@
       <w:lvlJc w:val="left"/>
     </w:lvl>
   </w:abstractNum>
-  <w:abstractNum w:abstractNumId="2" w15:restartNumberingAfterBreak="0">
+  <w:abstractNum w:abstractNumId="2">
     <w:nsid w:val="00224753"/>
     <w:multiLevelType w:val="singleLevel"/>
     <w:tmpl w:val="04090001"/>
@@ -3427,7 +3680,7 @@
       </w:rPr>
     </w:lvl>
   </w:abstractNum>
-  <w:abstractNum w:abstractNumId="3" w15:restartNumberingAfterBreak="0">
+  <w:abstractNum w:abstractNumId="3">
     <w:nsid w:val="0A117094"/>
     <w:multiLevelType w:val="singleLevel"/>
     <w:tmpl w:val="04090001"/>
@@ -3447,7 +3700,7 @@
       </w:rPr>
     </w:lvl>
   </w:abstractNum>
-  <w:abstractNum w:abstractNumId="4" w15:restartNumberingAfterBreak="0">
+  <w:abstractNum w:abstractNumId="4">
     <w:nsid w:val="17CB6DC4"/>
     <w:multiLevelType w:val="singleLevel"/>
     <w:tmpl w:val="04090001"/>
@@ -3467,7 +3720,7 @@
       </w:rPr>
     </w:lvl>
   </w:abstractNum>
-  <w:abstractNum w:abstractNumId="5" w15:restartNumberingAfterBreak="0">
+  <w:abstractNum w:abstractNumId="5">
     <w:nsid w:val="22443AC4"/>
     <w:multiLevelType w:val="singleLevel"/>
     <w:tmpl w:val="04090001"/>
@@ -3487,7 +3740,7 @@
       </w:rPr>
     </w:lvl>
   </w:abstractNum>
-  <w:abstractNum w:abstractNumId="6" w15:restartNumberingAfterBreak="0">
+  <w:abstractNum w:abstractNumId="6">
     <w:nsid w:val="2D4B634E"/>
     <w:multiLevelType w:val="singleLevel"/>
     <w:tmpl w:val="04090001"/>
@@ -3507,7 +3760,7 @@
       </w:rPr>
     </w:lvl>
   </w:abstractNum>
-  <w:abstractNum w:abstractNumId="7" w15:restartNumberingAfterBreak="0">
+  <w:abstractNum w:abstractNumId="7">
     <w:nsid w:val="31DD2C45"/>
     <w:multiLevelType w:val="singleLevel"/>
     <w:tmpl w:val="04090001"/>
@@ -3527,7 +3780,7 @@
       </w:rPr>
     </w:lvl>
   </w:abstractNum>
-  <w:abstractNum w:abstractNumId="8" w15:restartNumberingAfterBreak="0">
+  <w:abstractNum w:abstractNumId="8">
     <w:nsid w:val="32982B51"/>
     <w:multiLevelType w:val="singleLevel"/>
     <w:tmpl w:val="04090001"/>
@@ -3547,7 +3800,7 @@
       </w:rPr>
     </w:lvl>
   </w:abstractNum>
-  <w:abstractNum w:abstractNumId="9" w15:restartNumberingAfterBreak="0">
+  <w:abstractNum w:abstractNumId="9">
     <w:nsid w:val="3375481C"/>
     <w:multiLevelType w:val="singleLevel"/>
     <w:tmpl w:val="E6747DA6"/>
@@ -3567,7 +3820,7 @@
       </w:rPr>
     </w:lvl>
   </w:abstractNum>
-  <w:abstractNum w:abstractNumId="10" w15:restartNumberingAfterBreak="0">
+  <w:abstractNum w:abstractNumId="10">
     <w:nsid w:val="369D5471"/>
     <w:multiLevelType w:val="singleLevel"/>
     <w:tmpl w:val="04090001"/>
@@ -3587,7 +3840,7 @@
       </w:rPr>
     </w:lvl>
   </w:abstractNum>
-  <w:abstractNum w:abstractNumId="11" w15:restartNumberingAfterBreak="0">
+  <w:abstractNum w:abstractNumId="11">
     <w:nsid w:val="42B97F7B"/>
     <w:multiLevelType w:val="singleLevel"/>
     <w:tmpl w:val="04090001"/>
@@ -3607,7 +3860,7 @@
       </w:rPr>
     </w:lvl>
   </w:abstractNum>
-  <w:abstractNum w:abstractNumId="12" w15:restartNumberingAfterBreak="0">
+  <w:abstractNum w:abstractNumId="12">
     <w:nsid w:val="49E170D0"/>
     <w:multiLevelType w:val="singleLevel"/>
     <w:tmpl w:val="04090001"/>
@@ -3627,7 +3880,7 @@
       </w:rPr>
     </w:lvl>
   </w:abstractNum>
-  <w:abstractNum w:abstractNumId="13" w15:restartNumberingAfterBreak="0">
+  <w:abstractNum w:abstractNumId="13">
     <w:nsid w:val="4F64732B"/>
     <w:multiLevelType w:val="singleLevel"/>
     <w:tmpl w:val="04090001"/>
@@ -3647,7 +3900,7 @@
       </w:rPr>
     </w:lvl>
   </w:abstractNum>
-  <w:abstractNum w:abstractNumId="14" w15:restartNumberingAfterBreak="0">
+  <w:abstractNum w:abstractNumId="14">
     <w:nsid w:val="52DF734E"/>
     <w:multiLevelType w:val="singleLevel"/>
     <w:tmpl w:val="04090001"/>
@@ -3667,7 +3920,7 @@
       </w:rPr>
     </w:lvl>
   </w:abstractNum>
-  <w:abstractNum w:abstractNumId="15" w15:restartNumberingAfterBreak="0">
+  <w:abstractNum w:abstractNumId="15">
     <w:nsid w:val="6D2F7D46"/>
     <w:multiLevelType w:val="singleLevel"/>
     <w:tmpl w:val="04090001"/>
@@ -3687,7 +3940,7 @@
       </w:rPr>
     </w:lvl>
   </w:abstractNum>
-  <w:abstractNum w:abstractNumId="16" w15:restartNumberingAfterBreak="0">
+  <w:abstractNum w:abstractNumId="16">
     <w:nsid w:val="71F21F2A"/>
     <w:multiLevelType w:val="singleLevel"/>
     <w:tmpl w:val="04090001"/>
@@ -3707,7 +3960,7 @@
       </w:rPr>
     </w:lvl>
   </w:abstractNum>
-  <w:abstractNum w:abstractNumId="17" w15:restartNumberingAfterBreak="0">
+  <w:abstractNum w:abstractNumId="17">
     <w:nsid w:val="743601FB"/>
     <w:multiLevelType w:val="singleLevel"/>
     <w:tmpl w:val="04090001"/>
@@ -3727,7 +3980,7 @@
       </w:rPr>
     </w:lvl>
   </w:abstractNum>
-  <w:abstractNum w:abstractNumId="18" w15:restartNumberingAfterBreak="0">
+  <w:abstractNum w:abstractNumId="18">
     <w:nsid w:val="756150CA"/>
     <w:multiLevelType w:val="singleLevel"/>
     <w:tmpl w:val="04090001"/>
@@ -3747,7 +4000,7 @@
       </w:rPr>
     </w:lvl>
   </w:abstractNum>
-  <w:abstractNum w:abstractNumId="19" w15:restartNumberingAfterBreak="0">
+  <w:abstractNum w:abstractNumId="19">
     <w:nsid w:val="7BE434D7"/>
     <w:multiLevelType w:val="singleLevel"/>
     <w:tmpl w:val="04090001"/>
@@ -3863,7 +4116,7 @@
 </file>
 
 <file path=word/styles.xml><?xml version="1.0" encoding="utf-8"?>
-<w:styles xmlns:mc="http://schemas.openxmlformats.org/markup-compatibility/2006" xmlns:r="http://schemas.openxmlformats.org/officeDocument/2006/relationships" xmlns:w="http://schemas.openxmlformats.org/wordprocessingml/2006/main" xmlns:w14="http://schemas.microsoft.com/office/word/2010/wordml" xmlns:w15="http://schemas.microsoft.com/office/word/2012/wordml" xmlns:w16se="http://schemas.microsoft.com/office/word/2015/wordml/symex" mc:Ignorable="w14 w15 w16se">
+<w:styles xmlns:mc="http://schemas.openxmlformats.org/markup-compatibility/2006" xmlns:r="http://schemas.openxmlformats.org/officeDocument/2006/relationships" xmlns:w="http://schemas.openxmlformats.org/wordprocessingml/2006/main" xmlns:w14="http://schemas.microsoft.com/office/word/2010/wordml" mc:Ignorable="w14">
   <w:docDefaults>
     <w:rPrDefault>
       <w:rPr>
@@ -3873,378 +4126,907 @@
     </w:rPrDefault>
     <w:pPrDefault/>
   </w:docDefaults>
-  <w:latentStyles w:defLockedState="0" w:defUIPriority="99" w:defSemiHidden="0" w:defUnhideWhenUsed="0" w:defQFormat="0" w:count="371">
-    <w:lsdException w:name="Normal" w:uiPriority="0" w:qFormat="1"/>
-    <w:lsdException w:name="heading 1" w:uiPriority="0" w:qFormat="1"/>
-    <w:lsdException w:name="heading 2" w:uiPriority="0" w:qFormat="1"/>
-    <w:lsdException w:name="heading 3" w:uiPriority="0" w:qFormat="1"/>
-    <w:lsdException w:name="heading 4" w:uiPriority="0" w:qFormat="1"/>
-    <w:lsdException w:name="heading 5" w:uiPriority="0" w:qFormat="1"/>
-    <w:lsdException w:name="heading 6" w:uiPriority="0" w:qFormat="1"/>
-    <w:lsdException w:name="heading 7" w:uiPriority="0" w:qFormat="1"/>
-    <w:lsdException w:name="heading 8" w:uiPriority="0" w:qFormat="1"/>
-    <w:lsdException w:name="heading 9" w:uiPriority="0" w:qFormat="1"/>
-    <w:lsdException w:name="index 1" w:semiHidden="1" w:unhideWhenUsed="1"/>
-    <w:lsdException w:name="index 2" w:semiHidden="1" w:unhideWhenUsed="1"/>
-    <w:lsdException w:name="index 3" w:semiHidden="1" w:unhideWhenUsed="1"/>
-    <w:lsdException w:name="index 4" w:semiHidden="1" w:unhideWhenUsed="1"/>
-    <w:lsdException w:name="index 5" w:semiHidden="1" w:unhideWhenUsed="1"/>
-    <w:lsdException w:name="index 6" w:semiHidden="1" w:unhideWhenUsed="1"/>
-    <w:lsdException w:name="index 7" w:semiHidden="1" w:unhideWhenUsed="1"/>
-    <w:lsdException w:name="index 8" w:semiHidden="1" w:unhideWhenUsed="1"/>
-    <w:lsdException w:name="index 9" w:semiHidden="1" w:unhideWhenUsed="1"/>
-    <w:lsdException w:name="toc 1" w:semiHidden="1" w:uiPriority="39" w:unhideWhenUsed="1"/>
-    <w:lsdException w:name="toc 2" w:semiHidden="1" w:uiPriority="39" w:unhideWhenUsed="1"/>
-    <w:lsdException w:name="toc 3" w:semiHidden="1" w:uiPriority="39" w:unhideWhenUsed="1"/>
-    <w:lsdException w:name="toc 4" w:semiHidden="1" w:uiPriority="39" w:unhideWhenUsed="1"/>
-    <w:lsdException w:name="toc 5" w:semiHidden="1" w:uiPriority="39" w:unhideWhenUsed="1"/>
-    <w:lsdException w:name="toc 6" w:semiHidden="1" w:uiPriority="39" w:unhideWhenUsed="1"/>
-    <w:lsdException w:name="toc 7" w:semiHidden="1" w:uiPriority="39" w:unhideWhenUsed="1"/>
-    <w:lsdException w:name="toc 8" w:semiHidden="1" w:uiPriority="39" w:unhideWhenUsed="1"/>
-    <w:lsdException w:name="toc 9" w:semiHidden="1" w:uiPriority="39" w:unhideWhenUsed="1"/>
-    <w:lsdException w:name="Normal Indent" w:semiHidden="1" w:unhideWhenUsed="1"/>
-    <w:lsdException w:name="footnote text" w:semiHidden="1" w:unhideWhenUsed="1"/>
-    <w:lsdException w:name="annotation text" w:semiHidden="1" w:unhideWhenUsed="1"/>
-    <w:lsdException w:name="header" w:semiHidden="1" w:unhideWhenUsed="1"/>
-    <w:lsdException w:name="footer" w:semiHidden="1" w:unhideWhenUsed="1"/>
-    <w:lsdException w:name="index heading" w:semiHidden="1" w:unhideWhenUsed="1"/>
-    <w:lsdException w:name="caption" w:semiHidden="1" w:uiPriority="35" w:unhideWhenUsed="1" w:qFormat="1"/>
-    <w:lsdException w:name="table of figures" w:semiHidden="1" w:unhideWhenUsed="1"/>
-    <w:lsdException w:name="envelope address" w:semiHidden="1" w:unhideWhenUsed="1"/>
-    <w:lsdException w:name="envelope return" w:semiHidden="1" w:unhideWhenUsed="1"/>
-    <w:lsdException w:name="footnote reference" w:semiHidden="1" w:unhideWhenUsed="1"/>
-    <w:lsdException w:name="annotation reference" w:semiHidden="1" w:unhideWhenUsed="1"/>
-    <w:lsdException w:name="line number" w:semiHidden="1" w:unhideWhenUsed="1"/>
-    <w:lsdException w:name="page number" w:semiHidden="1" w:unhideWhenUsed="1"/>
-    <w:lsdException w:name="endnote reference" w:semiHidden="1" w:unhideWhenUsed="1"/>
-    <w:lsdException w:name="endnote text" w:semiHidden="1" w:unhideWhenUsed="1"/>
-    <w:lsdException w:name="table of authorities" w:semiHidden="1" w:unhideWhenUsed="1"/>
-    <w:lsdException w:name="macro" w:semiHidden="1" w:unhideWhenUsed="1"/>
-    <w:lsdException w:name="toa heading" w:semiHidden="1" w:unhideWhenUsed="1"/>
-    <w:lsdException w:name="List" w:semiHidden="1" w:unhideWhenUsed="1"/>
-    <w:lsdException w:name="List Bullet" w:semiHidden="1" w:unhideWhenUsed="1"/>
-    <w:lsdException w:name="List Number" w:semiHidden="1" w:unhideWhenUsed="1"/>
-    <w:lsdException w:name="List 2" w:semiHidden="1" w:unhideWhenUsed="1"/>
-    <w:lsdException w:name="List 3" w:semiHidden="1" w:unhideWhenUsed="1"/>
-    <w:lsdException w:name="List 4" w:semiHidden="1" w:unhideWhenUsed="1"/>
-    <w:lsdException w:name="List 5" w:semiHidden="1" w:unhideWhenUsed="1"/>
-    <w:lsdException w:name="List Bullet 2" w:semiHidden="1" w:unhideWhenUsed="1"/>
-    <w:lsdException w:name="List Bullet 3" w:semiHidden="1" w:unhideWhenUsed="1"/>
-    <w:lsdException w:name="List Bullet 4" w:semiHidden="1" w:unhideWhenUsed="1"/>
-    <w:lsdException w:name="List Bullet 5" w:semiHidden="1" w:unhideWhenUsed="1"/>
-    <w:lsdException w:name="List Number 2" w:semiHidden="1" w:unhideWhenUsed="1"/>
-    <w:lsdException w:name="List Number 3" w:semiHidden="1" w:unhideWhenUsed="1"/>
-    <w:lsdException w:name="List Number 4" w:semiHidden="1" w:unhideWhenUsed="1"/>
-    <w:lsdException w:name="List Number 5" w:semiHidden="1" w:unhideWhenUsed="1"/>
-    <w:lsdException w:name="Title" w:uiPriority="10" w:qFormat="1"/>
-    <w:lsdException w:name="Closing" w:semiHidden="1" w:unhideWhenUsed="1"/>
-    <w:lsdException w:name="Signature" w:semiHidden="1" w:unhideWhenUsed="1"/>
-    <w:lsdException w:name="Default Paragraph Font" w:semiHidden="1" w:uiPriority="1" w:unhideWhenUsed="1"/>
-    <w:lsdException w:name="Body Text" w:semiHidden="1" w:unhideWhenUsed="1"/>
-    <w:lsdException w:name="Body Text Indent" w:semiHidden="1" w:unhideWhenUsed="1"/>
-    <w:lsdException w:name="List Continue" w:semiHidden="1" w:unhideWhenUsed="1"/>
-    <w:lsdException w:name="List Continue 2" w:semiHidden="1" w:unhideWhenUsed="1"/>
-    <w:lsdException w:name="List Continue 3" w:semiHidden="1" w:unhideWhenUsed="1"/>
-    <w:lsdException w:name="List Continue 4" w:semiHidden="1" w:unhideWhenUsed="1"/>
-    <w:lsdException w:name="List Continue 5" w:semiHidden="1" w:unhideWhenUsed="1"/>
-    <w:lsdException w:name="Message Header" w:semiHidden="1" w:unhideWhenUsed="1"/>
-    <w:lsdException w:name="Subtitle" w:uiPriority="11" w:qFormat="1"/>
-    <w:lsdException w:name="Salutation" w:semiHidden="1" w:unhideWhenUsed="1"/>
-    <w:lsdException w:name="Date" w:semiHidden="1" w:unhideWhenUsed="1"/>
-    <w:lsdException w:name="Body Text First Indent" w:semiHidden="1" w:unhideWhenUsed="1"/>
-    <w:lsdException w:name="Body Text First Indent 2" w:semiHidden="1" w:unhideWhenUsed="1"/>
-    <w:lsdException w:name="Note Heading" w:semiHidden="1" w:unhideWhenUsed="1"/>
-    <w:lsdException w:name="Body Text 2" w:semiHidden="1" w:unhideWhenUsed="1"/>
-    <w:lsdException w:name="Body Text 3" w:semiHidden="1" w:unhideWhenUsed="1"/>
-    <w:lsdException w:name="Body Text Indent 2" w:semiHidden="1" w:unhideWhenUsed="1"/>
-    <w:lsdException w:name="Body Text Indent 3" w:semiHidden="1" w:unhideWhenUsed="1"/>
-    <w:lsdException w:name="Block Text" w:semiHidden="1" w:unhideWhenUsed="1"/>
-    <w:lsdException w:name="Hyperlink" w:semiHidden="1" w:unhideWhenUsed="1"/>
-    <w:lsdException w:name="FollowedHyperlink" w:semiHidden="1" w:unhideWhenUsed="1"/>
-    <w:lsdException w:name="Strong" w:uiPriority="22" w:qFormat="1"/>
-    <w:lsdException w:name="Emphasis" w:uiPriority="20" w:qFormat="1"/>
-    <w:lsdException w:name="Document Map" w:semiHidden="1" w:unhideWhenUsed="1"/>
-    <w:lsdException w:name="Plain Text" w:semiHidden="1" w:unhideWhenUsed="1"/>
-    <w:lsdException w:name="E-mail Signature" w:semiHidden="1" w:unhideWhenUsed="1"/>
-    <w:lsdException w:name="HTML Top of Form" w:semiHidden="1" w:unhideWhenUsed="1"/>
-    <w:lsdException w:name="HTML Bottom of Form" w:semiHidden="1" w:unhideWhenUsed="1"/>
-    <w:lsdException w:name="Normal (Web)" w:semiHidden="1" w:unhideWhenUsed="1"/>
-    <w:lsdException w:name="HTML Acronym" w:semiHidden="1" w:unhideWhenUsed="1"/>
-    <w:lsdException w:name="HTML Address" w:semiHidden="1" w:unhideWhenUsed="1"/>
-    <w:lsdException w:name="HTML Cite" w:semiHidden="1" w:unhideWhenUsed="1"/>
-    <w:lsdException w:name="HTML Code" w:semiHidden="1" w:unhideWhenUsed="1"/>
-    <w:lsdException w:name="HTML Definition" w:semiHidden="1" w:unhideWhenUsed="1"/>
-    <w:lsdException w:name="HTML Keyboard" w:semiHidden="1" w:unhideWhenUsed="1"/>
-    <w:lsdException w:name="HTML Preformatted" w:semiHidden="1" w:unhideWhenUsed="1"/>
-    <w:lsdException w:name="HTML Sample" w:semiHidden="1" w:unhideWhenUsed="1"/>
-    <w:lsdException w:name="HTML Typewriter" w:semiHidden="1" w:unhideWhenUsed="1"/>
-    <w:lsdException w:name="HTML Variable" w:semiHidden="1" w:unhideWhenUsed="1"/>
-    <w:lsdException w:name="Normal Table" w:semiHidden="1" w:unhideWhenUsed="1"/>
-    <w:lsdException w:name="annotation subject" w:semiHidden="1" w:unhideWhenUsed="1"/>
-    <w:lsdException w:name="No List" w:semiHidden="1" w:unhideWhenUsed="1"/>
-    <w:lsdException w:name="Outline List 1" w:semiHidden="1" w:unhideWhenUsed="1"/>
-    <w:lsdException w:name="Outline List 2" w:semiHidden="1" w:unhideWhenUsed="1"/>
-    <w:lsdException w:name="Outline List 3" w:semiHidden="1" w:unhideWhenUsed="1"/>
-    <w:lsdException w:name="Table Simple 1" w:semiHidden="1" w:unhideWhenUsed="1"/>
-    <w:lsdException w:name="Table Simple 2" w:semiHidden="1" w:unhideWhenUsed="1"/>
-    <w:lsdException w:name="Table Simple 3" w:semiHidden="1" w:unhideWhenUsed="1"/>
-    <w:lsdException w:name="Table Classic 1" w:semiHidden="1" w:unhideWhenUsed="1"/>
-    <w:lsdException w:name="Table Classic 2" w:semiHidden="1" w:unhideWhenUsed="1"/>
-    <w:lsdException w:name="Table Classic 3" w:semiHidden="1" w:unhideWhenUsed="1"/>
-    <w:lsdException w:name="Table Classic 4" w:semiHidden="1" w:unhideWhenUsed="1"/>
-    <w:lsdException w:name="Table Colorful 1" w:semiHidden="1" w:unhideWhenUsed="1"/>
-    <w:lsdException w:name="Table Colorful 2" w:semiHidden="1" w:unhideWhenUsed="1"/>
-    <w:lsdException w:name="Table Colorful 3" w:semiHidden="1" w:unhideWhenUsed="1"/>
-    <w:lsdException w:name="Table Columns 1" w:semiHidden="1" w:unhideWhenUsed="1"/>
-    <w:lsdException w:name="Table Columns 2" w:semiHidden="1" w:unhideWhenUsed="1"/>
-    <w:lsdException w:name="Table Columns 3" w:semiHidden="1" w:unhideWhenUsed="1"/>
-    <w:lsdException w:name="Table Columns 4" w:semiHidden="1" w:unhideWhenUsed="1"/>
-    <w:lsdException w:name="Table Columns 5" w:semiHidden="1" w:unhideWhenUsed="1"/>
-    <w:lsdException w:name="Table Grid 1" w:semiHidden="1" w:unhideWhenUsed="1"/>
-    <w:lsdException w:name="Table Grid 2" w:semiHidden="1" w:unhideWhenUsed="1"/>
-    <w:lsdException w:name="Table Grid 3" w:semiHidden="1" w:unhideWhenUsed="1"/>
-    <w:lsdException w:name="Table Grid 4" w:semiHidden="1" w:unhideWhenUsed="1"/>
-    <w:lsdException w:name="Table Grid 5" w:semiHidden="1" w:unhideWhenUsed="1"/>
-    <w:lsdException w:name="Table Grid 6" w:semiHidden="1" w:unhideWhenUsed="1"/>
-    <w:lsdException w:name="Table Grid 7" w:semiHidden="1" w:unhideWhenUsed="1"/>
-    <w:lsdException w:name="Table Grid 8" w:semiHidden="1" w:unhideWhenUsed="1"/>
-    <w:lsdException w:name="Table List 1" w:semiHidden="1" w:unhideWhenUsed="1"/>
-    <w:lsdException w:name="Table List 2" w:semiHidden="1" w:unhideWhenUsed="1"/>
-    <w:lsdException w:name="Table List 3" w:semiHidden="1" w:unhideWhenUsed="1"/>
-    <w:lsdException w:name="Table List 4" w:semiHidden="1" w:unhideWhenUsed="1"/>
-    <w:lsdException w:name="Table List 5" w:semiHidden="1" w:unhideWhenUsed="1"/>
-    <w:lsdException w:name="Table List 6" w:semiHidden="1" w:unhideWhenUsed="1"/>
-    <w:lsdException w:name="Table List 7" w:semiHidden="1" w:unhideWhenUsed="1"/>
-    <w:lsdException w:name="Table List 8" w:semiHidden="1" w:unhideWhenUsed="1"/>
-    <w:lsdException w:name="Table 3D effects 1" w:semiHidden="1" w:unhideWhenUsed="1"/>
-    <w:lsdException w:name="Table 3D effects 2" w:semiHidden="1" w:unhideWhenUsed="1"/>
-    <w:lsdException w:name="Table 3D effects 3" w:semiHidden="1" w:unhideWhenUsed="1"/>
-    <w:lsdException w:name="Table Contemporary" w:semiHidden="1" w:unhideWhenUsed="1"/>
-    <w:lsdException w:name="Table Elegant" w:semiHidden="1" w:unhideWhenUsed="1"/>
-    <w:lsdException w:name="Table Professional" w:semiHidden="1" w:unhideWhenUsed="1"/>
-    <w:lsdException w:name="Table Subtle 1" w:semiHidden="1" w:unhideWhenUsed="1"/>
-    <w:lsdException w:name="Table Subtle 2" w:semiHidden="1" w:unhideWhenUsed="1"/>
-    <w:lsdException w:name="Table Web 1" w:semiHidden="1" w:unhideWhenUsed="1"/>
-    <w:lsdException w:name="Table Web 2" w:semiHidden="1" w:unhideWhenUsed="1"/>
-    <w:lsdException w:name="Table Web 3" w:semiHidden="1" w:unhideWhenUsed="1"/>
-    <w:lsdException w:name="Balloon Text" w:semiHidden="1" w:unhideWhenUsed="1"/>
-    <w:lsdException w:name="Table Grid" w:uiPriority="59"/>
-    <w:lsdException w:name="Table Theme" w:semiHidden="1" w:unhideWhenUsed="1"/>
-    <w:lsdException w:name="Placeholder Text" w:semiHidden="1"/>
-    <w:lsdException w:name="No Spacing" w:uiPriority="1" w:qFormat="1"/>
-    <w:lsdException w:name="Light Shading" w:uiPriority="60"/>
-    <w:lsdException w:name="Light List" w:uiPriority="61"/>
-    <w:lsdException w:name="Light Grid" w:uiPriority="62"/>
-    <w:lsdException w:name="Medium Shading 1" w:uiPriority="63"/>
-    <w:lsdException w:name="Medium Shading 2" w:uiPriority="64"/>
-    <w:lsdException w:name="Medium List 1" w:uiPriority="65"/>
-    <w:lsdException w:name="Medium List 2" w:uiPriority="66"/>
-    <w:lsdException w:name="Medium Grid 1" w:uiPriority="67"/>
-    <w:lsdException w:name="Medium Grid 2" w:uiPriority="68"/>
-    <w:lsdException w:name="Medium Grid 3" w:uiPriority="69"/>
-    <w:lsdException w:name="Dark List" w:uiPriority="70"/>
-    <w:lsdException w:name="Colorful Shading" w:uiPriority="71"/>
-    <w:lsdException w:name="Colorful List" w:uiPriority="72"/>
-    <w:lsdException w:name="Colorful Grid" w:uiPriority="73"/>
-    <w:lsdException w:name="Light Shading Accent 1" w:uiPriority="60"/>
-    <w:lsdException w:name="Light List Accent 1" w:uiPriority="61"/>
-    <w:lsdException w:name="Light Grid Accent 1" w:uiPriority="62"/>
-    <w:lsdException w:name="Medium Shading 1 Accent 1" w:uiPriority="63"/>
-    <w:lsdException w:name="Medium Shading 2 Accent 1" w:uiPriority="64"/>
-    <w:lsdException w:name="Medium List 1 Accent 1" w:uiPriority="65"/>
-    <w:lsdException w:name="Revision" w:semiHidden="1"/>
-    <w:lsdException w:name="List Paragraph" w:uiPriority="34" w:qFormat="1"/>
-    <w:lsdException w:name="Quote" w:uiPriority="29" w:qFormat="1"/>
-    <w:lsdException w:name="Intense Quote" w:uiPriority="30" w:qFormat="1"/>
-    <w:lsdException w:name="Medium List 2 Accent 1" w:uiPriority="66"/>
-    <w:lsdException w:name="Medium Grid 1 Accent 1" w:uiPriority="67"/>
-    <w:lsdException w:name="Medium Grid 2 Accent 1" w:uiPriority="68"/>
-    <w:lsdException w:name="Medium Grid 3 Accent 1" w:uiPriority="69"/>
-    <w:lsdException w:name="Dark List Accent 1" w:uiPriority="70"/>
-    <w:lsdException w:name="Colorful Shading Accent 1" w:uiPriority="71"/>
-    <w:lsdException w:name="Colorful List Accent 1" w:uiPriority="72"/>
-    <w:lsdException w:name="Colorful Grid Accent 1" w:uiPriority="73"/>
-    <w:lsdException w:name="Light Shading Accent 2" w:uiPriority="60"/>
-    <w:lsdException w:name="Light List Accent 2" w:uiPriority="61"/>
-    <w:lsdException w:name="Light Grid Accent 2" w:uiPriority="62"/>
-    <w:lsdException w:name="Medium Shading 1 Accent 2" w:uiPriority="63"/>
-    <w:lsdException w:name="Medium Shading 2 Accent 2" w:uiPriority="64"/>
-    <w:lsdException w:name="Medium List 1 Accent 2" w:uiPriority="65"/>
-    <w:lsdException w:name="Medium List 2 Accent 2" w:uiPriority="66"/>
-    <w:lsdException w:name="Medium Grid 1 Accent 2" w:uiPriority="67"/>
-    <w:lsdException w:name="Medium Grid 2 Accent 2" w:uiPriority="68"/>
-    <w:lsdException w:name="Medium Grid 3 Accent 2" w:uiPriority="69"/>
-    <w:lsdException w:name="Dark List Accent 2" w:uiPriority="70"/>
-    <w:lsdException w:name="Colorful Shading Accent 2" w:uiPriority="71"/>
-    <w:lsdException w:name="Colorful List Accent 2" w:uiPriority="72"/>
-    <w:lsdException w:name="Colorful Grid Accent 2" w:uiPriority="73"/>
-    <w:lsdException w:name="Light Shading Accent 3" w:uiPriority="60"/>
-    <w:lsdException w:name="Light List Accent 3" w:uiPriority="61"/>
-    <w:lsdException w:name="Light Grid Accent 3" w:uiPriority="62"/>
-    <w:lsdException w:name="Medium Shading 1 Accent 3" w:uiPriority="63"/>
-    <w:lsdException w:name="Medium Shading 2 Accent 3" w:uiPriority="64"/>
-    <w:lsdException w:name="Medium List 1 Accent 3" w:uiPriority="65"/>
-    <w:lsdException w:name="Medium List 2 Accent 3" w:uiPriority="66"/>
-    <w:lsdException w:name="Medium Grid 1 Accent 3" w:uiPriority="67"/>
-    <w:lsdException w:name="Medium Grid 2 Accent 3" w:uiPriority="68"/>
-    <w:lsdException w:name="Medium Grid 3 Accent 3" w:uiPriority="69"/>
-    <w:lsdException w:name="Dark List Accent 3" w:uiPriority="70"/>
-    <w:lsdException w:name="Colorful Shading Accent 3" w:uiPriority="71"/>
-    <w:lsdException w:name="Colorful List Accent 3" w:uiPriority="72"/>
-    <w:lsdException w:name="Colorful Grid Accent 3" w:uiPriority="73"/>
-    <w:lsdException w:name="Light Shading Accent 4" w:uiPriority="60"/>
-    <w:lsdException w:name="Light List Accent 4" w:uiPriority="61"/>
-    <w:lsdException w:name="Light Grid Accent 4" w:uiPriority="62"/>
-    <w:lsdException w:name="Medium Shading 1 Accent 4" w:uiPriority="63"/>
-    <w:lsdException w:name="Medium Shading 2 Accent 4" w:uiPriority="64"/>
-    <w:lsdException w:name="Medium List 1 Accent 4" w:uiPriority="65"/>
-    <w:lsdException w:name="Medium List 2 Accent 4" w:uiPriority="66"/>
-    <w:lsdException w:name="Medium Grid 1 Accent 4" w:uiPriority="67"/>
-    <w:lsdException w:name="Medium Grid 2 Accent 4" w:uiPriority="68"/>
-    <w:lsdException w:name="Medium Grid 3 Accent 4" w:uiPriority="69"/>
-    <w:lsdException w:name="Dark List Accent 4" w:uiPriority="70"/>
-    <w:lsdException w:name="Colorful Shading Accent 4" w:uiPriority="71"/>
-    <w:lsdException w:name="Colorful List Accent 4" w:uiPriority="72"/>
-    <w:lsdException w:name="Colorful Grid Accent 4" w:uiPriority="73"/>
-    <w:lsdException w:name="Light Shading Accent 5" w:uiPriority="60"/>
-    <w:lsdException w:name="Light List Accent 5" w:uiPriority="61"/>
-    <w:lsdException w:name="Light Grid Accent 5" w:uiPriority="62"/>
-    <w:lsdException w:name="Medium Shading 1 Accent 5" w:uiPriority="63"/>
-    <w:lsdException w:name="Medium Shading 2 Accent 5" w:uiPriority="64"/>
-    <w:lsdException w:name="Medium List 1 Accent 5" w:uiPriority="65"/>
-    <w:lsdException w:name="Medium List 2 Accent 5" w:uiPriority="66"/>
-    <w:lsdException w:name="Medium Grid 1 Accent 5" w:uiPriority="67"/>
-    <w:lsdException w:name="Medium Grid 2 Accent 5" w:uiPriority="68"/>
-    <w:lsdException w:name="Medium Grid 3 Accent 5" w:uiPriority="69"/>
-    <w:lsdException w:name="Dark List Accent 5" w:uiPriority="70"/>
-    <w:lsdException w:name="Colorful Shading Accent 5" w:uiPriority="71"/>
-    <w:lsdException w:name="Colorful List Accent 5" w:uiPriority="72"/>
-    <w:lsdException w:name="Colorful Grid Accent 5" w:uiPriority="73"/>
-    <w:lsdException w:name="Light Shading Accent 6" w:uiPriority="60"/>
-    <w:lsdException w:name="Light List Accent 6" w:uiPriority="61"/>
-    <w:lsdException w:name="Light Grid Accent 6" w:uiPriority="62"/>
-    <w:lsdException w:name="Medium Shading 1 Accent 6" w:uiPriority="63"/>
-    <w:lsdException w:name="Medium Shading 2 Accent 6" w:uiPriority="64"/>
-    <w:lsdException w:name="Medium List 1 Accent 6" w:uiPriority="65"/>
-    <w:lsdException w:name="Medium List 2 Accent 6" w:uiPriority="66"/>
-    <w:lsdException w:name="Medium Grid 1 Accent 6" w:uiPriority="67"/>
-    <w:lsdException w:name="Medium Grid 2 Accent 6" w:uiPriority="68"/>
-    <w:lsdException w:name="Medium Grid 3 Accent 6" w:uiPriority="69"/>
-    <w:lsdException w:name="Dark List Accent 6" w:uiPriority="70"/>
-    <w:lsdException w:name="Colorful Shading Accent 6" w:uiPriority="71"/>
-    <w:lsdException w:name="Colorful List Accent 6" w:uiPriority="72"/>
-    <w:lsdException w:name="Colorful Grid Accent 6" w:uiPriority="73"/>
-    <w:lsdException w:name="Subtle Emphasis" w:uiPriority="19" w:qFormat="1"/>
-    <w:lsdException w:name="Intense Emphasis" w:uiPriority="21" w:qFormat="1"/>
-    <w:lsdException w:name="Subtle Reference" w:uiPriority="31" w:qFormat="1"/>
-    <w:lsdException w:name="Intense Reference" w:uiPriority="32" w:qFormat="1"/>
-    <w:lsdException w:name="Book Title" w:uiPriority="33" w:qFormat="1"/>
-    <w:lsdException w:name="Bibliography" w:semiHidden="1" w:uiPriority="37" w:unhideWhenUsed="1"/>
-    <w:lsdException w:name="TOC Heading" w:semiHidden="1" w:uiPriority="39" w:unhideWhenUsed="1" w:qFormat="1"/>
-    <w:lsdException w:name="Plain Table 1" w:uiPriority="41"/>
-    <w:lsdException w:name="Plain Table 2" w:uiPriority="42"/>
-    <w:lsdException w:name="Plain Table 3" w:uiPriority="43"/>
-    <w:lsdException w:name="Plain Table 4" w:uiPriority="44"/>
-    <w:lsdException w:name="Plain Table 5" w:uiPriority="45"/>
-    <w:lsdException w:name="Grid Table Light" w:uiPriority="40"/>
-    <w:lsdException w:name="Grid Table 1 Light" w:uiPriority="46"/>
-    <w:lsdException w:name="Grid Table 2" w:uiPriority="47"/>
-    <w:lsdException w:name="Grid Table 3" w:uiPriority="48"/>
-    <w:lsdException w:name="Grid Table 4" w:uiPriority="49"/>
-    <w:lsdException w:name="Grid Table 5 Dark" w:uiPriority="50"/>
-    <w:lsdException w:name="Grid Table 6 Colorful" w:uiPriority="51"/>
-    <w:lsdException w:name="Grid Table 7 Colorful" w:uiPriority="52"/>
-    <w:lsdException w:name="Grid Table 1 Light Accent 1" w:uiPriority="46"/>
-    <w:lsdException w:name="Grid Table 2 Accent 1" w:uiPriority="47"/>
-    <w:lsdException w:name="Grid Table 3 Accent 1" w:uiPriority="48"/>
-    <w:lsdException w:name="Grid Table 4 Accent 1" w:uiPriority="49"/>
-    <w:lsdException w:name="Grid Table 5 Dark Accent 1" w:uiPriority="50"/>
-    <w:lsdException w:name="Grid Table 6 Colorful Accent 1" w:uiPriority="51"/>
-    <w:lsdException w:name="Grid Table 7 Colorful Accent 1" w:uiPriority="52"/>
-    <w:lsdException w:name="Grid Table 1 Light Accent 2" w:uiPriority="46"/>
-    <w:lsdException w:name="Grid Table 2 Accent 2" w:uiPriority="47"/>
-    <w:lsdException w:name="Grid Table 3 Accent 2" w:uiPriority="48"/>
-    <w:lsdException w:name="Grid Table 4 Accent 2" w:uiPriority="49"/>
-    <w:lsdException w:name="Grid Table 5 Dark Accent 2" w:uiPriority="50"/>
-    <w:lsdException w:name="Grid Table 6 Colorful Accent 2" w:uiPriority="51"/>
-    <w:lsdException w:name="Grid Table 7 Colorful Accent 2" w:uiPriority="52"/>
-    <w:lsdException w:name="Grid Table 1 Light Accent 3" w:uiPriority="46"/>
-    <w:lsdException w:name="Grid Table 2 Accent 3" w:uiPriority="47"/>
-    <w:lsdException w:name="Grid Table 3 Accent 3" w:uiPriority="48"/>
-    <w:lsdException w:name="Grid Table 4 Accent 3" w:uiPriority="49"/>
-    <w:lsdException w:name="Grid Table 5 Dark Accent 3" w:uiPriority="50"/>
-    <w:lsdException w:name="Grid Table 6 Colorful Accent 3" w:uiPriority="51"/>
-    <w:lsdException w:name="Grid Table 7 Colorful Accent 3" w:uiPriority="52"/>
-    <w:lsdException w:name="Grid Table 1 Light Accent 4" w:uiPriority="46"/>
-    <w:lsdException w:name="Grid Table 2 Accent 4" w:uiPriority="47"/>
-    <w:lsdException w:name="Grid Table 3 Accent 4" w:uiPriority="48"/>
-    <w:lsdException w:name="Grid Table 4 Accent 4" w:uiPriority="49"/>
-    <w:lsdException w:name="Grid Table 5 Dark Accent 4" w:uiPriority="50"/>
-    <w:lsdException w:name="Grid Table 6 Colorful Accent 4" w:uiPriority="51"/>
-    <w:lsdException w:name="Grid Table 7 Colorful Accent 4" w:uiPriority="52"/>
-    <w:lsdException w:name="Grid Table 1 Light Accent 5" w:uiPriority="46"/>
-    <w:lsdException w:name="Grid Table 2 Accent 5" w:uiPriority="47"/>
-    <w:lsdException w:name="Grid Table 3 Accent 5" w:uiPriority="48"/>
-    <w:lsdException w:name="Grid Table 4 Accent 5" w:uiPriority="49"/>
-    <w:lsdException w:name="Grid Table 5 Dark Accent 5" w:uiPriority="50"/>
-    <w:lsdException w:name="Grid Table 6 Colorful Accent 5" w:uiPriority="51"/>
-    <w:lsdException w:name="Grid Table 7 Colorful Accent 5" w:uiPriority="52"/>
-    <w:lsdException w:name="Grid Table 1 Light Accent 6" w:uiPriority="46"/>
-    <w:lsdException w:name="Grid Table 2 Accent 6" w:uiPriority="47"/>
-    <w:lsdException w:name="Grid Table 3 Accent 6" w:uiPriority="48"/>
-    <w:lsdException w:name="Grid Table 4 Accent 6" w:uiPriority="49"/>
-    <w:lsdException w:name="Grid Table 5 Dark Accent 6" w:uiPriority="50"/>
-    <w:lsdException w:name="Grid Table 6 Colorful Accent 6" w:uiPriority="51"/>
-    <w:lsdException w:name="Grid Table 7 Colorful Accent 6" w:uiPriority="52"/>
-    <w:lsdException w:name="List Table 1 Light" w:uiPriority="46"/>
-    <w:lsdException w:name="List Table 2" w:uiPriority="47"/>
-    <w:lsdException w:name="List Table 3" w:uiPriority="48"/>
-    <w:lsdException w:name="List Table 4" w:uiPriority="49"/>
-    <w:lsdException w:name="List Table 5 Dark" w:uiPriority="50"/>
-    <w:lsdException w:name="List Table 6 Colorful" w:uiPriority="51"/>
-    <w:lsdException w:name="List Table 7 Colorful" w:uiPriority="52"/>
-    <w:lsdException w:name="List Table 1 Light Accent 1" w:uiPriority="46"/>
-    <w:lsdException w:name="List Table 2 Accent 1" w:uiPriority="47"/>
-    <w:lsdException w:name="List Table 3 Accent 1" w:uiPriority="48"/>
-    <w:lsdException w:name="List Table 4 Accent 1" w:uiPriority="49"/>
-    <w:lsdException w:name="List Table 5 Dark Accent 1" w:uiPriority="50"/>
-    <w:lsdException w:name="List Table 6 Colorful Accent 1" w:uiPriority="51"/>
-    <w:lsdException w:name="List Table 7 Colorful Accent 1" w:uiPriority="52"/>
-    <w:lsdException w:name="List Table 1 Light Accent 2" w:uiPriority="46"/>
-    <w:lsdException w:name="List Table 2 Accent 2" w:uiPriority="47"/>
-    <w:lsdException w:name="List Table 3 Accent 2" w:uiPriority="48"/>
-    <w:lsdException w:name="List Table 4 Accent 2" w:uiPriority="49"/>
-    <w:lsdException w:name="List Table 5 Dark Accent 2" w:uiPriority="50"/>
-    <w:lsdException w:name="List Table 6 Colorful Accent 2" w:uiPriority="51"/>
-    <w:lsdException w:name="List Table 7 Colorful Accent 2" w:uiPriority="52"/>
-    <w:lsdException w:name="List Table 1 Light Accent 3" w:uiPriority="46"/>
-    <w:lsdException w:name="List Table 2 Accent 3" w:uiPriority="47"/>
-    <w:lsdException w:name="List Table 3 Accent 3" w:uiPriority="48"/>
-    <w:lsdException w:name="List Table 4 Accent 3" w:uiPriority="49"/>
-    <w:lsdException w:name="List Table 5 Dark Accent 3" w:uiPriority="50"/>
-    <w:lsdException w:name="List Table 6 Colorful Accent 3" w:uiPriority="51"/>
-    <w:lsdException w:name="List Table 7 Colorful Accent 3" w:uiPriority="52"/>
-    <w:lsdException w:name="List Table 1 Light Accent 4" w:uiPriority="46"/>
-    <w:lsdException w:name="List Table 2 Accent 4" w:uiPriority="47"/>
-    <w:lsdException w:name="List Table 3 Accent 4" w:uiPriority="48"/>
-    <w:lsdException w:name="List Table 4 Accent 4" w:uiPriority="49"/>
-    <w:lsdException w:name="List Table 5 Dark Accent 4" w:uiPriority="50"/>
-    <w:lsdException w:name="List Table 6 Colorful Accent 4" w:uiPriority="51"/>
-    <w:lsdException w:name="List Table 7 Colorful Accent 4" w:uiPriority="52"/>
-    <w:lsdException w:name="List Table 1 Light Accent 5" w:uiPriority="46"/>
-    <w:lsdException w:name="List Table 2 Accent 5" w:uiPriority="47"/>
-    <w:lsdException w:name="List Table 3 Accent 5" w:uiPriority="48"/>
-    <w:lsdException w:name="List Table 4 Accent 5" w:uiPriority="49"/>
-    <w:lsdException w:name="List Table 5 Dark Accent 5" w:uiPriority="50"/>
-    <w:lsdException w:name="List Table 6 Colorful Accent 5" w:uiPriority="51"/>
-    <w:lsdException w:name="List Table 7 Colorful Accent 5" w:uiPriority="52"/>
-    <w:lsdException w:name="List Table 1 Light Accent 6" w:uiPriority="46"/>
-    <w:lsdException w:name="List Table 2 Accent 6" w:uiPriority="47"/>
-    <w:lsdException w:name="List Table 3 Accent 6" w:uiPriority="48"/>
-    <w:lsdException w:name="List Table 4 Accent 6" w:uiPriority="49"/>
-    <w:lsdException w:name="List Table 5 Dark Accent 6" w:uiPriority="50"/>
-    <w:lsdException w:name="List Table 6 Colorful Accent 6" w:uiPriority="51"/>
-    <w:lsdException w:name="List Table 7 Colorful Accent 6" w:uiPriority="52"/>
+  <w:latentStyles w:defLockedState="0" w:defUIPriority="99" w:defSemiHidden="1" w:defUnhideWhenUsed="1" w:defQFormat="0" w:count="267">
+    <w:lsdException w:name="Normal" w:semiHidden="0" w:uiPriority="0" w:unhideWhenUsed="0" w:qFormat="1"/>
+    <w:lsdException w:name="heading 1" w:semiHidden="0" w:uiPriority="0" w:unhideWhenUsed="0" w:qFormat="1"/>
+    <w:lsdException w:name="heading 2" w:semiHidden="0" w:uiPriority="0" w:unhideWhenUsed="0" w:qFormat="1"/>
+    <w:lsdException w:name="heading 3" w:semiHidden="0" w:uiPriority="0" w:unhideWhenUsed="0" w:qFormat="1"/>
+    <w:lsdException w:name="heading 4" w:semiHidden="0" w:uiPriority="0" w:unhideWhenUsed="0" w:qFormat="1"/>
+    <w:lsdException w:name="heading 5" w:semiHidden="0" w:uiPriority="0" w:unhideWhenUsed="0" w:qFormat="1"/>
+    <w:lsdException w:name="heading 6" w:semiHidden="0" w:uiPriority="0" w:unhideWhenUsed="0" w:qFormat="1"/>
+    <w:lsdException w:name="heading 7" w:semiHidden="0" w:uiPriority="0" w:unhideWhenUsed="0" w:qFormat="1"/>
+    <w:lsdException w:name="heading 8" w:semiHidden="0" w:uiPriority="0" w:unhideWhenUsed="0" w:qFormat="1"/>
+    <w:lsdException w:name="heading 9" w:semiHidden="0" w:uiPriority="0" w:unhideWhenUsed="0" w:qFormat="1"/>
+    <w:lsdException w:name="toc 1" w:uiPriority="39"/>
+    <w:lsdException w:name="toc 2" w:uiPriority="39"/>
+    <w:lsdException w:name="toc 3" w:uiPriority="39"/>
+    <w:lsdException w:name="toc 4" w:uiPriority="39"/>
+    <w:lsdException w:name="toc 5" w:uiPriority="39"/>
+    <w:lsdException w:name="toc 6" w:uiPriority="39"/>
+    <w:lsdException w:name="toc 7" w:uiPriority="39"/>
+    <w:lsdException w:name="toc 8" w:uiPriority="39"/>
+    <w:lsdException w:name="toc 9" w:uiPriority="39"/>
+    <w:lsdException w:name="caption" w:uiPriority="35" w:qFormat="1"/>
+    <w:lsdException w:name="Title" w:semiHidden="0" w:uiPriority="10" w:unhideWhenUsed="0" w:qFormat="1"/>
+    <w:lsdException w:name="Default Paragraph Font" w:uiPriority="1"/>
+    <w:lsdException w:name="Subtitle" w:semiHidden="0" w:uiPriority="11" w:unhideWhenUsed="0" w:qFormat="1"/>
+    <w:lsdException w:name="Strong" w:semiHidden="0" w:uiPriority="22" w:unhideWhenUsed="0" w:qFormat="1"/>
+    <w:lsdException w:name="Emphasis" w:semiHidden="0" w:uiPriority="20" w:unhideWhenUsed="0" w:qFormat="1"/>
+    <w:lsdException w:name="Table Grid" w:semiHidden="0" w:uiPriority="59" w:unhideWhenUsed="0"/>
+    <w:lsdException w:name="Placeholder Text" w:unhideWhenUsed="0"/>
+    <w:lsdException w:name="No Spacing" w:semiHidden="0" w:uiPriority="1" w:unhideWhenUsed="0" w:qFormat="1"/>
+    <w:lsdException w:name="Light Shading" w:semiHidden="0" w:uiPriority="60" w:unhideWhenUsed="0"/>
+    <w:lsdException w:name="Light List" w:semiHidden="0" w:uiPriority="61" w:unhideWhenUsed="0"/>
+    <w:lsdException w:name="Light Grid" w:semiHidden="0" w:uiPriority="62" w:unhideWhenUsed="0"/>
+    <w:lsdException w:name="Medium Shading 1" w:semiHidden="0" w:uiPriority="63" w:unhideWhenUsed="0"/>
+    <w:lsdException w:name="Medium Shading 2" w:semiHidden="0" w:uiPriority="64" w:unhideWhenUsed="0"/>
+    <w:lsdException w:name="Medium List 1" w:semiHidden="0" w:uiPriority="65" w:unhideWhenUsed="0"/>
+    <w:lsdException w:name="Medium List 2" w:semiHidden="0" w:uiPriority="66" w:unhideWhenUsed="0"/>
+    <w:lsdException w:name="Medium Grid 1" w:semiHidden="0" w:uiPriority="67" w:unhideWhenUsed="0"/>
+    <w:lsdException w:name="Medium Grid 2" w:semiHidden="0" w:uiPriority="68" w:unhideWhenUsed="0"/>
+    <w:lsdException w:name="Medium Grid 3" w:semiHidden="0" w:uiPriority="69" w:unhideWhenUsed="0"/>
+    <w:lsdException w:name="Dark List" w:semiHidden="0" w:uiPriority="70" w:unhideWhenUsed="0"/>
+    <w:lsdException w:name="Colorful Shading" w:semiHidden="0" w:uiPriority="71" w:unhideWhenUsed="0"/>
+    <w:lsdException w:name="Colorful List" w:semiHidden="0" w:uiPriority="72" w:unhideWhenUsed="0"/>
+    <w:lsdException w:name="Colorful Grid" w:semiHidden="0" w:uiPriority="73" w:unhideWhenUsed="0"/>
+    <w:lsdException w:name="Light Shading Accent 1" w:semiHidden="0" w:uiPriority="60" w:unhideWhenUsed="0"/>
+    <w:lsdException w:name="Light List Accent 1" w:semiHidden="0" w:uiPriority="61" w:unhideWhenUsed="0"/>
+    <w:lsdException w:name="Light Grid Accent 1" w:semiHidden="0" w:uiPriority="62" w:unhideWhenUsed="0"/>
+    <w:lsdException w:name="Medium Shading 1 Accent 1" w:semiHidden="0" w:uiPriority="63" w:unhideWhenUsed="0"/>
+    <w:lsdException w:name="Medium Shading 2 Accent 1" w:semiHidden="0" w:uiPriority="64" w:unhideWhenUsed="0"/>
+    <w:lsdException w:name="Medium List 1 Accent 1" w:semiHidden="0" w:uiPriority="65" w:unhideWhenUsed="0"/>
+    <w:lsdException w:name="Revision" w:unhideWhenUsed="0"/>
+    <w:lsdException w:name="List Paragraph" w:semiHidden="0" w:uiPriority="34" w:unhideWhenUsed="0" w:qFormat="1"/>
+    <w:lsdException w:name="Quote" w:semiHidden="0" w:uiPriority="29" w:unhideWhenUsed="0" w:qFormat="1"/>
+    <w:lsdException w:name="Intense Quote" w:semiHidden="0" w:uiPriority="30" w:unhideWhenUsed="0" w:qFormat="1"/>
+    <w:lsdException w:name="Medium List 2 Accent 1" w:semiHidden="0" w:uiPriority="66" w:unhideWhenUsed="0"/>
+    <w:lsdException w:name="Medium Grid 1 Accent 1" w:semiHidden="0" w:uiPriority="67" w:unhideWhenUsed="0"/>
+    <w:lsdException w:name="Medium Grid 2 Accent 1" w:semiHidden="0" w:uiPriority="68" w:unhideWhenUsed="0"/>
+    <w:lsdException w:name="Medium Grid 3 Accent 1" w:semiHidden="0" w:uiPriority="69" w:unhideWhenUsed="0"/>
+    <w:lsdException w:name="Dark List Accent 1" w:semiHidden="0" w:uiPriority="70" w:unhideWhenUsed="0"/>
+    <w:lsdException w:name="Colorful Shading Accent 1" w:semiHidden="0" w:uiPriority="71" w:unhideWhenUsed="0"/>
+    <w:lsdException w:name="Colorful List Accent 1" w:semiHidden="0" w:uiPriority="72" w:unhideWhenUsed="0"/>
+    <w:lsdException w:name="Colorful Grid Accent 1" w:semiHidden="0" w:uiPriority="73" w:unhideWhenUsed="0"/>
+    <w:lsdException w:name="Light Shading Accent 2" w:semiHidden="0" w:uiPriority="60" w:unhideWhenUsed="0"/>
+    <w:lsdException w:name="Light List Accent 2" w:semiHidden="0" w:uiPriority="61" w:unhideWhenUsed="0"/>
+    <w:lsdException w:name="Light Grid Accent 2" w:semiHidden="0" w:uiPriority="62" w:unhideWhenUsed="0"/>
+    <w:lsdException w:name="Medium Shading 1 Accent 2" w:semiHidden="0" w:uiPriority="63" w:unhideWhenUsed="0"/>
+    <w:lsdException w:name="Medium Shading 2 Accent 2" w:semiHidden="0" w:uiPriority="64" w:unhideWhenUsed="0"/>
+    <w:lsdException w:name="Medium List 1 Accent 2" w:semiHidden="0" w:uiPriority="65" w:unhideWhenUsed="0"/>
+    <w:lsdException w:name="Medium List 2 Accent 2" w:semiHidden="0" w:uiPriority="66" w:unhideWhenUsed="0"/>
+    <w:lsdException w:name="Medium Grid 1 Accent 2" w:semiHidden="0" w:uiPriority="67" w:unhideWhenUsed="0"/>
+    <w:lsdException w:name="Medium Grid 2 Accent 2" w:semiHidden="0" w:uiPriority="68" w:unhideWhenUsed="0"/>
+    <w:lsdException w:name="Medium Grid 3 Accent 2" w:semiHidden="0" w:uiPriority="69" w:unhideWhenUsed="0"/>
+    <w:lsdException w:name="Dark List Accent 2" w:semiHidden="0" w:uiPriority="70" w:unhideWhenUsed="0"/>
+    <w:lsdException w:name="Colorful Shading Accent 2" w:semiHidden="0" w:uiPriority="71" w:unhideWhenUsed="0"/>
+    <w:lsdException w:name="Colorful List Accent 2" w:semiHidden="0" w:uiPriority="72" w:unhideWhenUsed="0"/>
+    <w:lsdException w:name="Colorful Grid Accent 2" w:semiHidden="0" w:uiPriority="73" w:unhideWhenUsed="0"/>
+    <w:lsdException w:name="Light Shading Accent 3" w:semiHidden="0" w:uiPriority="60" w:unhideWhenUsed="0"/>
+    <w:lsdException w:name="Light List Accent 3" w:semiHidden="0" w:uiPriority="61" w:unhideWhenUsed="0"/>
+    <w:lsdException w:name="Light Grid Accent 3" w:semiHidden="0" w:uiPriority="62" w:unhideWhenUsed="0"/>
+    <w:lsdException w:name="Medium Shading 1 Accent 3" w:semiHidden="0" w:uiPriority="63" w:unhideWhenUsed="0"/>
+    <w:lsdException w:name="Medium Shading 2 Accent 3" w:semiHidden="0" w:uiPriority="64" w:unhideWhenUsed="0"/>
+    <w:lsdException w:name="Medium List 1 Accent 3" w:semiHidden="0" w:uiPriority="65" w:unhideWhenUsed="0"/>
+    <w:lsdException w:name="Medium List 2 Accent 3" w:semiHidden="0" w:uiPriority="66" w:unhideWhenUsed="0"/>
+    <w:lsdException w:name="Medium Grid 1 Accent 3" w:semiHidden="0" w:uiPriority="67" w:unhideWhenUsed="0"/>
+    <w:lsdException w:name="Medium Grid 2 Accent 3" w:semiHidden="0" w:uiPriority="68" w:unhideWhenUsed="0"/>
+    <w:lsdException w:name="Medium Grid 3 Accent 3" w:semiHidden="0" w:uiPriority="69" w:unhideWhenUsed="0"/>
+    <w:lsdException w:name="Dark List Accent 3" w:semiHidden="0" w:uiPriority="70" w:unhideWhenUsed="0"/>
+    <w:lsdException w:name="Colorful Shading Accent 3" w:semiHidden="0" w:uiPriority="71" w:unhideWhenUsed="0"/>
+    <w:lsdException w:name="Colorful List Accent 3" w:semiHidden="0" w:uiPriority="72" w:unhideWhenUsed="0"/>
+    <w:lsdException w:name="Colorful Grid Accent 3" w:semiHidden="0" w:uiPriority="73" w:unhideWhenUsed="0"/>
+    <w:lsdException w:name="Light Shading Accent 4" w:semiHidden="0" w:uiPriority="60" w:unhideWhenUsed="0"/>
+    <w:lsdException w:name="Light List Accent 4" w:semiHidden="0" w:uiPriority="61" w:unhideWhenUsed="0"/>
+    <w:lsdException w:name="Light Grid Accent 4" w:semiHidden="0" w:uiPriority="62" w:unhideWhenUsed="0"/>
+    <w:lsdException w:name="Medium Shading 1 Accent 4" w:semiHidden="0" w:uiPriority="63" w:unhideWhenUsed="0"/>
+    <w:lsdException w:name="Medium Shading 2 Accent 4" w:semiHidden="0" w:uiPriority="64" w:unhideWhenUsed="0"/>
+    <w:lsdException w:name="Medium List 1 Accent 4" w:semiHidden="0" w:uiPriority="65" w:unhideWhenUsed="0"/>
+    <w:lsdException w:name="Medium List 2 Accent 4" w:semiHidden="0" w:uiPriority="66" w:unhideWhenUsed="0"/>
+    <w:lsdException w:name="Medium Grid 1 Accent 4" w:semiHidden="0" w:uiPriority="67" w:unhideWhenUsed="0"/>
+    <w:lsdException w:name="Medium Grid 2 Accent 4" w:semiHidden="0" w:uiPriority="68" w:unhideWhenUsed="0"/>
+    <w:lsdException w:name="Medium Grid 3 Accent 4" w:semiHidden="0" w:uiPriority="69" w:unhideWhenUsed="0"/>
+    <w:lsdException w:name="Dark List Accent 4" w:semiHidden="0" w:uiPriority="70" w:unhideWhenUsed="0"/>
+    <w:lsdException w:name="Colorful Shading Accent 4" w:semiHidden="0" w:uiPriority="71" w:unhideWhenUsed="0"/>
+    <w:lsdException w:name="Colorful List Accent 4" w:semiHidden="0" w:uiPriority="72" w:unhideWhenUsed="0"/>
+    <w:lsdException w:name="Colorful Grid Accent 4" w:semiHidden="0" w:uiPriority="73" w:unhideWhenUsed="0"/>
+    <w:lsdException w:name="Light Shading Accent 5" w:semiHidden="0" w:uiPriority="60" w:unhideWhenUsed="0"/>
+    <w:lsdException w:name="Light List Accent 5" w:semiHidden="0" w:uiPriority="61" w:unhideWhenUsed="0"/>
+    <w:lsdException w:name="Light Grid Accent 5" w:semiHidden="0" w:uiPriority="62" w:unhideWhenUsed="0"/>
+    <w:lsdException w:name="Medium Shading 1 Accent 5" w:semiHidden="0" w:uiPriority="63" w:unhideWhenUsed="0"/>
+    <w:lsdException w:name="Medium Shading 2 Accent 5" w:semiHidden="0" w:uiPriority="64" w:unhideWhenUsed="0"/>
+    <w:lsdException w:name="Medium List 1 Accent 5" w:semiHidden="0" w:uiPriority="65" w:unhideWhenUsed="0"/>
+    <w:lsdException w:name="Medium List 2 Accent 5" w:semiHidden="0" w:uiPriority="66" w:unhideWhenUsed="0"/>
+    <w:lsdException w:name="Medium Grid 1 Accent 5" w:semiHidden="0" w:uiPriority="67" w:unhideWhenUsed="0"/>
+    <w:lsdException w:name="Medium Grid 2 Accent 5" w:semiHidden="0" w:uiPriority="68" w:unhideWhenUsed="0"/>
+    <w:lsdException w:name="Medium Grid 3 Accent 5" w:semiHidden="0" w:uiPriority="69" w:unhideWhenUsed="0"/>
+    <w:lsdException w:name="Dark List Accent 5" w:semiHidden="0" w:uiPriority="70" w:unhideWhenUsed="0"/>
+    <w:lsdException w:name="Colorful Shading Accent 5" w:semiHidden="0" w:uiPriority="71" w:unhideWhenUsed="0"/>
+    <w:lsdException w:name="Colorful List Accent 5" w:semiHidden="0" w:uiPriority="72" w:unhideWhenUsed="0"/>
+    <w:lsdException w:name="Colorful Grid Accent 5" w:semiHidden="0" w:uiPriority="73" w:unhideWhenUsed="0"/>
+    <w:lsdException w:name="Light Shading Accent 6" w:semiHidden="0" w:uiPriority="60" w:unhideWhenUsed="0"/>
+    <w:lsdException w:name="Light List Accent 6" w:semiHidden="0" w:uiPriority="61" w:unhideWhenUsed="0"/>
+    <w:lsdException w:name="Light Grid Accent 6" w:semiHidden="0" w:uiPriority="62" w:unhideWhenUsed="0"/>
+    <w:lsdException w:name="Medium Shading 1 Accent 6" w:semiHidden="0" w:uiPriority="63" w:unhideWhenUsed="0"/>
+    <w:lsdException w:name="Medium Shading 2 Accent 6" w:semiHidden="0" w:uiPriority="64" w:unhideWhenUsed="0"/>
+    <w:lsdException w:name="Medium List 1 Accent 6" w:semiHidden="0" w:uiPriority="65" w:unhideWhenUsed="0"/>
+    <w:lsdException w:name="Medium List 2 Accent 6" w:semiHidden="0" w:uiPriority="66" w:unhideWhenUsed="0"/>
+    <w:lsdException w:name="Medium Grid 1 Accent 6" w:semiHidden="0" w:uiPriority="67" w:unhideWhenUsed="0"/>
+    <w:lsdException w:name="Medium Grid 2 Accent 6" w:semiHidden="0" w:uiPriority="68" w:unhideWhenUsed="0"/>
+    <w:lsdException w:name="Medium Grid 3 Accent 6" w:semiHidden="0" w:uiPriority="69" w:unhideWhenUsed="0"/>
+    <w:lsdException w:name="Dark List Accent 6" w:semiHidden="0" w:uiPriority="70" w:unhideWhenUsed="0"/>
+    <w:lsdException w:name="Colorful Shading Accent 6" w:semiHidden="0" w:uiPriority="71" w:unhideWhenUsed="0"/>
+    <w:lsdException w:name="Colorful List Accent 6" w:semiHidden="0" w:uiPriority="72" w:unhideWhenUsed="0"/>
+    <w:lsdException w:name="Colorful Grid Accent 6" w:semiHidden="0" w:uiPriority="73" w:unhideWhenUsed="0"/>
+    <w:lsdException w:name="Subtle Emphasis" w:semiHidden="0" w:uiPriority="19" w:unhideWhenUsed="0" w:qFormat="1"/>
+    <w:lsdException w:name="Intense Emphasis" w:semiHidden="0" w:uiPriority="21" w:unhideWhenUsed="0" w:qFormat="1"/>
+    <w:lsdException w:name="Subtle Reference" w:semiHidden="0" w:uiPriority="31" w:unhideWhenUsed="0" w:qFormat="1"/>
+    <w:lsdException w:name="Intense Reference" w:semiHidden="0" w:uiPriority="32" w:unhideWhenUsed="0" w:qFormat="1"/>
+    <w:lsdException w:name="Book Title" w:semiHidden="0" w:uiPriority="33" w:unhideWhenUsed="0" w:qFormat="1"/>
+    <w:lsdException w:name="Bibliography" w:uiPriority="37"/>
+    <w:lsdException w:name="TOC Heading" w:uiPriority="39" w:qFormat="1"/>
+  </w:latentStyles>
+  <w:style w:type="paragraph" w:default="1" w:styleId="Standard">
+    <w:name w:val="Normal"/>
+    <w:qFormat/>
+    <w:pPr>
+      <w:widowControl w:val="0"/>
+      <w:spacing w:line="240" w:lineRule="atLeast"/>
+    </w:pPr>
+    <w:rPr>
+      <w:lang w:val="en-US" w:eastAsia="en-US"/>
+    </w:rPr>
+  </w:style>
+  <w:style w:type="paragraph" w:styleId="berschrift1">
+    <w:name w:val="heading 1"/>
+    <w:basedOn w:val="Standard"/>
+    <w:next w:val="Standard"/>
+    <w:qFormat/>
+    <w:pPr>
+      <w:keepNext/>
+      <w:numPr>
+        <w:numId w:val="1"/>
+      </w:numPr>
+      <w:spacing w:before="120" w:after="60"/>
+      <w:outlineLvl w:val="0"/>
+    </w:pPr>
+    <w:rPr>
+      <w:rFonts w:ascii="Arial" w:hAnsi="Arial"/>
+      <w:b/>
+      <w:sz w:val="24"/>
+    </w:rPr>
+  </w:style>
+  <w:style w:type="paragraph" w:styleId="berschrift2">
+    <w:name w:val="heading 2"/>
+    <w:basedOn w:val="berschrift1"/>
+    <w:next w:val="Standard"/>
+    <w:qFormat/>
+    <w:pPr>
+      <w:numPr>
+        <w:ilvl w:val="1"/>
+      </w:numPr>
+      <w:outlineLvl w:val="1"/>
+    </w:pPr>
+    <w:rPr>
+      <w:sz w:val="20"/>
+    </w:rPr>
+  </w:style>
+  <w:style w:type="paragraph" w:styleId="berschrift3">
+    <w:name w:val="heading 3"/>
+    <w:basedOn w:val="berschrift1"/>
+    <w:next w:val="Standard"/>
+    <w:qFormat/>
+    <w:pPr>
+      <w:numPr>
+        <w:ilvl w:val="2"/>
+      </w:numPr>
+      <w:outlineLvl w:val="2"/>
+    </w:pPr>
+    <w:rPr>
+      <w:b w:val="0"/>
+      <w:i/>
+      <w:sz w:val="20"/>
+    </w:rPr>
+  </w:style>
+  <w:style w:type="paragraph" w:styleId="berschrift4">
+    <w:name w:val="heading 4"/>
+    <w:basedOn w:val="berschrift1"/>
+    <w:next w:val="Standard"/>
+    <w:qFormat/>
+    <w:pPr>
+      <w:numPr>
+        <w:ilvl w:val="3"/>
+      </w:numPr>
+      <w:outlineLvl w:val="3"/>
+    </w:pPr>
+    <w:rPr>
+      <w:b w:val="0"/>
+      <w:sz w:val="20"/>
+    </w:rPr>
+  </w:style>
+  <w:style w:type="paragraph" w:styleId="berschrift5">
+    <w:name w:val="heading 5"/>
+    <w:basedOn w:val="Standard"/>
+    <w:next w:val="Standard"/>
+    <w:qFormat/>
+    <w:pPr>
+      <w:numPr>
+        <w:ilvl w:val="4"/>
+        <w:numId w:val="1"/>
+      </w:numPr>
+      <w:spacing w:before="240" w:after="60"/>
+      <w:outlineLvl w:val="4"/>
+    </w:pPr>
+    <w:rPr>
+      <w:sz w:val="22"/>
+    </w:rPr>
+  </w:style>
+  <w:style w:type="paragraph" w:styleId="berschrift6">
+    <w:name w:val="heading 6"/>
+    <w:basedOn w:val="Standard"/>
+    <w:next w:val="Standard"/>
+    <w:qFormat/>
+    <w:pPr>
+      <w:numPr>
+        <w:ilvl w:val="5"/>
+        <w:numId w:val="1"/>
+      </w:numPr>
+      <w:spacing w:before="240" w:after="60"/>
+      <w:outlineLvl w:val="5"/>
+    </w:pPr>
+    <w:rPr>
+      <w:i/>
+      <w:sz w:val="22"/>
+    </w:rPr>
+  </w:style>
+  <w:style w:type="paragraph" w:styleId="berschrift7">
+    <w:name w:val="heading 7"/>
+    <w:basedOn w:val="Standard"/>
+    <w:next w:val="Standard"/>
+    <w:qFormat/>
+    <w:pPr>
+      <w:numPr>
+        <w:ilvl w:val="6"/>
+        <w:numId w:val="1"/>
+      </w:numPr>
+      <w:spacing w:before="240" w:after="60"/>
+      <w:outlineLvl w:val="6"/>
+    </w:pPr>
+  </w:style>
+  <w:style w:type="paragraph" w:styleId="berschrift8">
+    <w:name w:val="heading 8"/>
+    <w:basedOn w:val="Standard"/>
+    <w:next w:val="Standard"/>
+    <w:qFormat/>
+    <w:pPr>
+      <w:numPr>
+        <w:ilvl w:val="7"/>
+        <w:numId w:val="1"/>
+      </w:numPr>
+      <w:spacing w:before="240" w:after="60"/>
+      <w:outlineLvl w:val="7"/>
+    </w:pPr>
+    <w:rPr>
+      <w:i/>
+    </w:rPr>
+  </w:style>
+  <w:style w:type="paragraph" w:styleId="berschrift9">
+    <w:name w:val="heading 9"/>
+    <w:basedOn w:val="Standard"/>
+    <w:next w:val="Standard"/>
+    <w:qFormat/>
+    <w:pPr>
+      <w:numPr>
+        <w:ilvl w:val="8"/>
+        <w:numId w:val="1"/>
+      </w:numPr>
+      <w:spacing w:before="240" w:after="60"/>
+      <w:outlineLvl w:val="8"/>
+    </w:pPr>
+    <w:rPr>
+      <w:b/>
+      <w:i/>
+      <w:sz w:val="18"/>
+    </w:rPr>
+  </w:style>
+  <w:style w:type="character" w:default="1" w:styleId="Absatz-Standardschriftart">
+    <w:name w:val="Default Paragraph Font"/>
+    <w:uiPriority w:val="1"/>
+    <w:semiHidden/>
+    <w:unhideWhenUsed/>
+  </w:style>
+  <w:style w:type="table" w:default="1" w:styleId="NormaleTabelle">
+    <w:name w:val="Normal Table"/>
+    <w:uiPriority w:val="99"/>
+    <w:semiHidden/>
+    <w:unhideWhenUsed/>
+    <w:tblPr>
+      <w:tblInd w:w="0" w:type="dxa"/>
+      <w:tblCellMar>
+        <w:top w:w="0" w:type="dxa"/>
+        <w:left w:w="108" w:type="dxa"/>
+        <w:bottom w:w="0" w:type="dxa"/>
+        <w:right w:w="108" w:type="dxa"/>
+      </w:tblCellMar>
+    </w:tblPr>
+  </w:style>
+  <w:style w:type="numbering" w:default="1" w:styleId="KeineListe">
+    <w:name w:val="No List"/>
+    <w:uiPriority w:val="99"/>
+    <w:semiHidden/>
+    <w:unhideWhenUsed/>
+  </w:style>
+  <w:style w:type="paragraph" w:customStyle="1" w:styleId="Paragraph2">
+    <w:name w:val="Paragraph2"/>
+    <w:basedOn w:val="Standard"/>
+    <w:pPr>
+      <w:spacing w:before="80"/>
+      <w:ind w:left="720"/>
+      <w:jc w:val="both"/>
+    </w:pPr>
+    <w:rPr>
+      <w:color w:val="000000"/>
+      <w:lang w:val="en-AU"/>
+    </w:rPr>
+  </w:style>
+  <w:style w:type="paragraph" w:styleId="Titel">
+    <w:name w:val="Title"/>
+    <w:basedOn w:val="Standard"/>
+    <w:next w:val="Standard"/>
+    <w:qFormat/>
+    <w:pPr>
+      <w:spacing w:line="240" w:lineRule="auto"/>
+      <w:jc w:val="center"/>
+    </w:pPr>
+    <w:rPr>
+      <w:rFonts w:ascii="Arial" w:hAnsi="Arial"/>
+      <w:b/>
+      <w:sz w:val="36"/>
+    </w:rPr>
+  </w:style>
+  <w:style w:type="paragraph" w:styleId="Untertitel">
+    <w:name w:val="Subtitle"/>
+    <w:basedOn w:val="Standard"/>
+    <w:qFormat/>
+    <w:pPr>
+      <w:spacing w:after="60"/>
+      <w:jc w:val="center"/>
+    </w:pPr>
+    <w:rPr>
+      <w:rFonts w:ascii="Arial" w:hAnsi="Arial"/>
+      <w:i/>
+      <w:sz w:val="36"/>
+      <w:lang w:val="en-AU"/>
+    </w:rPr>
+  </w:style>
+  <w:style w:type="paragraph" w:styleId="Standardeinzug">
+    <w:name w:val="Normal Indent"/>
+    <w:basedOn w:val="Standard"/>
+    <w:semiHidden/>
+    <w:pPr>
+      <w:ind w:left="900" w:hanging="900"/>
+    </w:pPr>
+  </w:style>
+  <w:style w:type="paragraph" w:styleId="Verzeichnis1">
+    <w:name w:val="toc 1"/>
+    <w:basedOn w:val="Standard"/>
+    <w:next w:val="Standard"/>
+    <w:uiPriority w:val="39"/>
+    <w:pPr>
+      <w:tabs>
+        <w:tab w:val="right" w:pos="9360"/>
+      </w:tabs>
+      <w:spacing w:before="240" w:after="60"/>
+      <w:ind w:right="720"/>
+    </w:pPr>
+  </w:style>
+  <w:style w:type="paragraph" w:styleId="Verzeichnis2">
+    <w:name w:val="toc 2"/>
+    <w:basedOn w:val="Standard"/>
+    <w:next w:val="Standard"/>
+    <w:uiPriority w:val="39"/>
+    <w:pPr>
+      <w:tabs>
+        <w:tab w:val="right" w:pos="9360"/>
+      </w:tabs>
+      <w:ind w:left="432" w:right="720"/>
+    </w:pPr>
+  </w:style>
+  <w:style w:type="paragraph" w:styleId="Verzeichnis3">
+    <w:name w:val="toc 3"/>
+    <w:basedOn w:val="Standard"/>
+    <w:next w:val="Standard"/>
+    <w:uiPriority w:val="39"/>
+    <w:pPr>
+      <w:tabs>
+        <w:tab w:val="left" w:pos="1440"/>
+        <w:tab w:val="right" w:pos="9360"/>
+      </w:tabs>
+      <w:ind w:left="864"/>
+    </w:pPr>
+  </w:style>
+  <w:style w:type="paragraph" w:styleId="Kopfzeile">
+    <w:name w:val="header"/>
+    <w:basedOn w:val="Standard"/>
+    <w:semiHidden/>
+    <w:pPr>
+      <w:tabs>
+        <w:tab w:val="center" w:pos="4320"/>
+        <w:tab w:val="right" w:pos="8640"/>
+      </w:tabs>
+    </w:pPr>
+  </w:style>
+  <w:style w:type="paragraph" w:styleId="Fuzeile">
+    <w:name w:val="footer"/>
+    <w:basedOn w:val="Standard"/>
+    <w:semiHidden/>
+    <w:pPr>
+      <w:tabs>
+        <w:tab w:val="center" w:pos="4320"/>
+        <w:tab w:val="right" w:pos="8640"/>
+      </w:tabs>
+    </w:pPr>
+  </w:style>
+  <w:style w:type="character" w:styleId="Seitenzahl">
+    <w:name w:val="page number"/>
+    <w:basedOn w:val="Absatz-Standardschriftart"/>
+    <w:semiHidden/>
+  </w:style>
+  <w:style w:type="paragraph" w:customStyle="1" w:styleId="Paragraph3">
+    <w:name w:val="Paragraph3"/>
+    <w:basedOn w:val="Standard"/>
+    <w:pPr>
+      <w:spacing w:before="80" w:line="240" w:lineRule="auto"/>
+      <w:ind w:left="1530"/>
+      <w:jc w:val="both"/>
+    </w:pPr>
+  </w:style>
+  <w:style w:type="paragraph" w:customStyle="1" w:styleId="Paragraph4">
+    <w:name w:val="Paragraph4"/>
+    <w:basedOn w:val="Standard"/>
+    <w:pPr>
+      <w:spacing w:before="80" w:line="240" w:lineRule="auto"/>
+      <w:ind w:left="2250"/>
+      <w:jc w:val="both"/>
+    </w:pPr>
+  </w:style>
+  <w:style w:type="paragraph" w:customStyle="1" w:styleId="Tabletext">
+    <w:name w:val="Tabletext"/>
+    <w:basedOn w:val="Standard"/>
+    <w:pPr>
+      <w:keepLines/>
+      <w:spacing w:after="120"/>
+    </w:pPr>
+  </w:style>
+  <w:style w:type="paragraph" w:styleId="Textkrper">
+    <w:name w:val="Body Text"/>
+    <w:basedOn w:val="Standard"/>
+    <w:semiHidden/>
+    <w:pPr>
+      <w:keepLines/>
+      <w:spacing w:after="120"/>
+      <w:ind w:left="720"/>
+    </w:pPr>
+  </w:style>
+  <w:style w:type="paragraph" w:styleId="Verzeichnis4">
+    <w:name w:val="toc 4"/>
+    <w:basedOn w:val="Standard"/>
+    <w:next w:val="Standard"/>
+    <w:semiHidden/>
+    <w:pPr>
+      <w:ind w:left="600"/>
+    </w:pPr>
+  </w:style>
+  <w:style w:type="paragraph" w:styleId="Verzeichnis5">
+    <w:name w:val="toc 5"/>
+    <w:basedOn w:val="Standard"/>
+    <w:next w:val="Standard"/>
+    <w:semiHidden/>
+    <w:pPr>
+      <w:ind w:left="800"/>
+    </w:pPr>
+  </w:style>
+  <w:style w:type="paragraph" w:styleId="Verzeichnis6">
+    <w:name w:val="toc 6"/>
+    <w:basedOn w:val="Standard"/>
+    <w:next w:val="Standard"/>
+    <w:semiHidden/>
+    <w:pPr>
+      <w:ind w:left="1000"/>
+    </w:pPr>
+  </w:style>
+  <w:style w:type="paragraph" w:styleId="Verzeichnis7">
+    <w:name w:val="toc 7"/>
+    <w:basedOn w:val="Standard"/>
+    <w:next w:val="Standard"/>
+    <w:semiHidden/>
+    <w:pPr>
+      <w:ind w:left="1200"/>
+    </w:pPr>
+  </w:style>
+  <w:style w:type="paragraph" w:styleId="Verzeichnis8">
+    <w:name w:val="toc 8"/>
+    <w:basedOn w:val="Standard"/>
+    <w:next w:val="Standard"/>
+    <w:semiHidden/>
+    <w:pPr>
+      <w:ind w:left="1400"/>
+    </w:pPr>
+  </w:style>
+  <w:style w:type="paragraph" w:styleId="Verzeichnis9">
+    <w:name w:val="toc 9"/>
+    <w:basedOn w:val="Standard"/>
+    <w:next w:val="Standard"/>
+    <w:semiHidden/>
+    <w:pPr>
+      <w:ind w:left="1600"/>
+    </w:pPr>
+  </w:style>
+  <w:style w:type="paragraph" w:customStyle="1" w:styleId="Bullet1">
+    <w:name w:val="Bullet1"/>
+    <w:basedOn w:val="Standard"/>
+    <w:pPr>
+      <w:ind w:left="720" w:hanging="432"/>
+    </w:pPr>
+  </w:style>
+  <w:style w:type="paragraph" w:customStyle="1" w:styleId="Bullet2">
+    <w:name w:val="Bullet2"/>
+    <w:basedOn w:val="Standard"/>
+    <w:pPr>
+      <w:ind w:left="1440" w:hanging="360"/>
+    </w:pPr>
+    <w:rPr>
+      <w:color w:val="000080"/>
+    </w:rPr>
+  </w:style>
+  <w:style w:type="paragraph" w:styleId="Dokumentstruktur">
+    <w:name w:val="Document Map"/>
+    <w:basedOn w:val="Standard"/>
+    <w:semiHidden/>
+    <w:pPr>
+      <w:shd w:val="clear" w:color="auto" w:fill="000080"/>
+    </w:pPr>
+    <w:rPr>
+      <w:rFonts w:ascii="Tahoma" w:hAnsi="Tahoma"/>
+    </w:rPr>
+  </w:style>
+  <w:style w:type="character" w:styleId="Funotenzeichen">
+    <w:name w:val="footnote reference"/>
+    <w:basedOn w:val="Absatz-Standardschriftart"/>
+    <w:semiHidden/>
+    <w:rPr>
+      <w:sz w:val="20"/>
+      <w:vertAlign w:val="superscript"/>
+    </w:rPr>
+  </w:style>
+  <w:style w:type="paragraph" w:styleId="Funotentext">
+    <w:name w:val="footnote text"/>
+    <w:basedOn w:val="Standard"/>
+    <w:semiHidden/>
+    <w:pPr>
+      <w:keepNext/>
+      <w:keepLines/>
+      <w:pBdr>
+        <w:bottom w:val="single" w:sz="6" w:space="0" w:color="000000"/>
+      </w:pBdr>
+      <w:spacing w:before="40" w:after="40"/>
+      <w:ind w:left="360" w:hanging="360"/>
+    </w:pPr>
+    <w:rPr>
+      <w:rFonts w:ascii="Helvetica" w:hAnsi="Helvetica"/>
+      <w:sz w:val="16"/>
+    </w:rPr>
+  </w:style>
+  <w:style w:type="paragraph" w:customStyle="1" w:styleId="MainTitle">
+    <w:name w:val="Main Title"/>
+    <w:basedOn w:val="Standard"/>
+    <w:pPr>
+      <w:spacing w:before="480" w:after="60" w:line="240" w:lineRule="auto"/>
+      <w:jc w:val="center"/>
+    </w:pPr>
+    <w:rPr>
+      <w:rFonts w:ascii="Arial" w:hAnsi="Arial"/>
+      <w:b/>
+      <w:kern w:val="28"/>
+      <w:sz w:val="32"/>
+    </w:rPr>
+  </w:style>
+  <w:style w:type="paragraph" w:customStyle="1" w:styleId="Paragraph1">
+    <w:name w:val="Paragraph1"/>
+    <w:basedOn w:val="Standard"/>
+    <w:pPr>
+      <w:spacing w:before="80" w:line="240" w:lineRule="auto"/>
+      <w:jc w:val="both"/>
+    </w:pPr>
+  </w:style>
+  <w:style w:type="paragraph" w:styleId="Textkrper2">
+    <w:name w:val="Body Text 2"/>
+    <w:basedOn w:val="Standard"/>
+    <w:semiHidden/>
+    <w:rPr>
+      <w:i/>
+      <w:color w:val="0000FF"/>
+    </w:rPr>
+  </w:style>
+  <w:style w:type="paragraph" w:styleId="Textkrper-Zeileneinzug">
+    <w:name w:val="Body Text Indent"/>
+    <w:basedOn w:val="Standard"/>
+    <w:semiHidden/>
+    <w:pPr>
+      <w:ind w:left="720"/>
+    </w:pPr>
+    <w:rPr>
+      <w:i/>
+      <w:color w:val="0000FF"/>
+      <w:u w:val="single"/>
+    </w:rPr>
+  </w:style>
+  <w:style w:type="paragraph" w:customStyle="1" w:styleId="Body">
+    <w:name w:val="Body"/>
+    <w:basedOn w:val="Standard"/>
+    <w:pPr>
+      <w:widowControl/>
+      <w:spacing w:before="120" w:line="240" w:lineRule="auto"/>
+      <w:jc w:val="both"/>
+    </w:pPr>
+    <w:rPr>
+      <w:rFonts w:ascii="Book Antiqua" w:hAnsi="Book Antiqua"/>
+    </w:rPr>
+  </w:style>
+  <w:style w:type="paragraph" w:customStyle="1" w:styleId="Bullet">
+    <w:name w:val="Bullet"/>
+    <w:basedOn w:val="Standard"/>
+    <w:pPr>
+      <w:widowControl/>
+      <w:tabs>
+        <w:tab w:val="num" w:pos="360"/>
+        <w:tab w:val="left" w:pos="720"/>
+      </w:tabs>
+      <w:spacing w:before="120" w:line="240" w:lineRule="auto"/>
+      <w:ind w:left="720" w:right="360"/>
+      <w:jc w:val="both"/>
+    </w:pPr>
+    <w:rPr>
+      <w:rFonts w:ascii="Book Antiqua" w:hAnsi="Book Antiqua"/>
+    </w:rPr>
+  </w:style>
+  <w:style w:type="paragraph" w:customStyle="1" w:styleId="InfoBlue">
+    <w:name w:val="InfoBlue"/>
+    <w:basedOn w:val="Standard"/>
+    <w:next w:val="Textkrper"/>
+    <w:autoRedefine/>
+    <w:pPr>
+      <w:spacing w:after="120"/>
+      <w:ind w:left="720"/>
+    </w:pPr>
+    <w:rPr>
+      <w:i/>
+      <w:color w:val="0000FF"/>
+    </w:rPr>
+  </w:style>
+  <w:style w:type="character" w:styleId="Hyperlink">
+    <w:name w:val="Hyperlink"/>
+    <w:basedOn w:val="Absatz-Standardschriftart"/>
+    <w:semiHidden/>
+    <w:rPr>
+      <w:color w:val="0000FF"/>
+      <w:u w:val="single"/>
+    </w:rPr>
+  </w:style>
+  <w:style w:type="paragraph" w:styleId="StandardWeb">
+    <w:name w:val="Normal (Web)"/>
+    <w:basedOn w:val="Standard"/>
+    <w:semiHidden/>
+    <w:pPr>
+      <w:widowControl/>
+      <w:spacing w:before="100" w:beforeAutospacing="1" w:after="100" w:afterAutospacing="1" w:line="240" w:lineRule="auto"/>
+    </w:pPr>
+    <w:rPr>
+      <w:sz w:val="24"/>
+      <w:szCs w:val="24"/>
+    </w:rPr>
+  </w:style>
+  <w:style w:type="paragraph" w:styleId="Beschriftung">
+    <w:name w:val="caption"/>
+    <w:basedOn w:val="Standard"/>
+    <w:next w:val="Standard"/>
+    <w:uiPriority w:val="35"/>
+    <w:unhideWhenUsed/>
+    <w:qFormat/>
+    <w:rsid w:val="00C02E0B"/>
+    <w:pPr>
+      <w:spacing w:after="200" w:line="240" w:lineRule="auto"/>
+    </w:pPr>
+    <w:rPr>
+      <w:i/>
+      <w:iCs/>
+      <w:color w:val="1F497D" w:themeColor="text2"/>
+      <w:sz w:val="18"/>
+      <w:szCs w:val="18"/>
+    </w:rPr>
+  </w:style>
+  <w:style w:type="paragraph" w:styleId="Sprechblasentext">
+    <w:name w:val="Balloon Text"/>
+    <w:basedOn w:val="Standard"/>
+    <w:link w:val="SprechblasentextZchn"/>
+    <w:uiPriority w:val="99"/>
+    <w:semiHidden/>
+    <w:unhideWhenUsed/>
+    <w:rsid w:val="006576B4"/>
+    <w:pPr>
+      <w:spacing w:line="240" w:lineRule="auto"/>
+    </w:pPr>
+    <w:rPr>
+      <w:rFonts w:ascii="Tahoma" w:hAnsi="Tahoma" w:cs="Tahoma"/>
+      <w:sz w:val="16"/>
+      <w:szCs w:val="16"/>
+    </w:rPr>
+  </w:style>
+  <w:style w:type="character" w:customStyle="1" w:styleId="SprechblasentextZchn">
+    <w:name w:val="Sprechblasentext Zchn"/>
+    <w:basedOn w:val="Absatz-Standardschriftart"/>
+    <w:link w:val="Sprechblasentext"/>
+    <w:uiPriority w:val="99"/>
+    <w:semiHidden/>
+    <w:rsid w:val="006576B4"/>
+    <w:rPr>
+      <w:rFonts w:ascii="Tahoma" w:hAnsi="Tahoma" w:cs="Tahoma"/>
+      <w:sz w:val="16"/>
+      <w:szCs w:val="16"/>
+      <w:lang w:val="en-US" w:eastAsia="en-US"/>
+    </w:rPr>
+  </w:style>
+</w:styles>
+</file>
+
+<file path=word/stylesWithEffects.xml><?xml version="1.0" encoding="utf-8"?>
+<w:styles xmlns:wpc="http://schemas.microsoft.com/office/word/2010/wordprocessingCanvas" xmlns:mc="http://schemas.openxmlformats.org/markup-compatibility/2006" xmlns:o="urn:schemas-microsoft-com:office:office" xmlns:r="http://schemas.openxmlformats.org/officeDocument/2006/relationships" xmlns:m="http://schemas.openxmlformats.org/officeDocument/2006/math" xmlns:v="urn:schemas-microsoft-com:vml" xmlns:wp14="http://schemas.microsoft.com/office/word/2010/wordprocessingDrawing" xmlns:wp="http://schemas.openxmlformats.org/drawingml/2006/wordprocessingDrawing" xmlns:w10="urn:schemas-microsoft-com:office:word" xmlns:w="http://schemas.openxmlformats.org/wordprocessingml/2006/main" xmlns:w14="http://schemas.microsoft.com/office/word/2010/wordml" xmlns:wpg="http://schemas.microsoft.com/office/word/2010/wordprocessingGroup" xmlns:wpi="http://schemas.microsoft.com/office/word/2010/wordprocessingInk" xmlns:wne="http://schemas.microsoft.com/office/word/2006/wordml" xmlns:wps="http://schemas.microsoft.com/office/word/2010/wordprocessingShape" mc:Ignorable="w14 wp14">
+  <w:docDefaults>
+    <w:rPrDefault>
+      <w:rPr>
+        <w:rFonts w:ascii="Times New Roman" w:eastAsia="Times New Roman" w:hAnsi="Times New Roman" w:cs="Times New Roman"/>
+        <w:lang w:val="de-DE" w:eastAsia="de-DE" w:bidi="ar-SA"/>
+      </w:rPr>
+    </w:rPrDefault>
+    <w:pPrDefault/>
+  </w:docDefaults>
+  <w:latentStyles w:defLockedState="0" w:defUIPriority="99" w:defSemiHidden="1" w:defUnhideWhenUsed="1" w:defQFormat="0" w:count="267">
+    <w:lsdException w:name="Normal" w:semiHidden="0" w:uiPriority="0" w:unhideWhenUsed="0" w:qFormat="1"/>
+    <w:lsdException w:name="heading 1" w:semiHidden="0" w:uiPriority="0" w:unhideWhenUsed="0" w:qFormat="1"/>
+    <w:lsdException w:name="heading 2" w:semiHidden="0" w:uiPriority="0" w:unhideWhenUsed="0" w:qFormat="1"/>
+    <w:lsdException w:name="heading 3" w:semiHidden="0" w:uiPriority="0" w:unhideWhenUsed="0" w:qFormat="1"/>
+    <w:lsdException w:name="heading 4" w:semiHidden="0" w:uiPriority="0" w:unhideWhenUsed="0" w:qFormat="1"/>
+    <w:lsdException w:name="heading 5" w:semiHidden="0" w:uiPriority="0" w:unhideWhenUsed="0" w:qFormat="1"/>
+    <w:lsdException w:name="heading 6" w:semiHidden="0" w:uiPriority="0" w:unhideWhenUsed="0" w:qFormat="1"/>
+    <w:lsdException w:name="heading 7" w:semiHidden="0" w:uiPriority="0" w:unhideWhenUsed="0" w:qFormat="1"/>
+    <w:lsdException w:name="heading 8" w:semiHidden="0" w:uiPriority="0" w:unhideWhenUsed="0" w:qFormat="1"/>
+    <w:lsdException w:name="heading 9" w:semiHidden="0" w:uiPriority="0" w:unhideWhenUsed="0" w:qFormat="1"/>
+    <w:lsdException w:name="toc 1" w:uiPriority="39"/>
+    <w:lsdException w:name="toc 2" w:uiPriority="39"/>
+    <w:lsdException w:name="toc 3" w:uiPriority="39"/>
+    <w:lsdException w:name="toc 4" w:uiPriority="39"/>
+    <w:lsdException w:name="toc 5" w:uiPriority="39"/>
+    <w:lsdException w:name="toc 6" w:uiPriority="39"/>
+    <w:lsdException w:name="toc 7" w:uiPriority="39"/>
+    <w:lsdException w:name="toc 8" w:uiPriority="39"/>
+    <w:lsdException w:name="toc 9" w:uiPriority="39"/>
+    <w:lsdException w:name="caption" w:uiPriority="35" w:qFormat="1"/>
+    <w:lsdException w:name="Title" w:semiHidden="0" w:uiPriority="10" w:unhideWhenUsed="0" w:qFormat="1"/>
+    <w:lsdException w:name="Default Paragraph Font" w:uiPriority="1"/>
+    <w:lsdException w:name="Subtitle" w:semiHidden="0" w:uiPriority="11" w:unhideWhenUsed="0" w:qFormat="1"/>
+    <w:lsdException w:name="Strong" w:semiHidden="0" w:uiPriority="22" w:unhideWhenUsed="0" w:qFormat="1"/>
+    <w:lsdException w:name="Emphasis" w:semiHidden="0" w:uiPriority="20" w:unhideWhenUsed="0" w:qFormat="1"/>
+    <w:lsdException w:name="Table Grid" w:semiHidden="0" w:uiPriority="59" w:unhideWhenUsed="0"/>
+    <w:lsdException w:name="Placeholder Text" w:unhideWhenUsed="0"/>
+    <w:lsdException w:name="No Spacing" w:semiHidden="0" w:uiPriority="1" w:unhideWhenUsed="0" w:qFormat="1"/>
+    <w:lsdException w:name="Light Shading" w:semiHidden="0" w:uiPriority="60" w:unhideWhenUsed="0"/>
+    <w:lsdException w:name="Light List" w:semiHidden="0" w:uiPriority="61" w:unhideWhenUsed="0"/>
+    <w:lsdException w:name="Light Grid" w:semiHidden="0" w:uiPriority="62" w:unhideWhenUsed="0"/>
+    <w:lsdException w:name="Medium Shading 1" w:semiHidden="0" w:uiPriority="63" w:unhideWhenUsed="0"/>
+    <w:lsdException w:name="Medium Shading 2" w:semiHidden="0" w:uiPriority="64" w:unhideWhenUsed="0"/>
+    <w:lsdException w:name="Medium List 1" w:semiHidden="0" w:uiPriority="65" w:unhideWhenUsed="0"/>
+    <w:lsdException w:name="Medium List 2" w:semiHidden="0" w:uiPriority="66" w:unhideWhenUsed="0"/>
+    <w:lsdException w:name="Medium Grid 1" w:semiHidden="0" w:uiPriority="67" w:unhideWhenUsed="0"/>
+    <w:lsdException w:name="Medium Grid 2" w:semiHidden="0" w:uiPriority="68" w:unhideWhenUsed="0"/>
+    <w:lsdException w:name="Medium Grid 3" w:semiHidden="0" w:uiPriority="69" w:unhideWhenUsed="0"/>
+    <w:lsdException w:name="Dark List" w:semiHidden="0" w:uiPriority="70" w:unhideWhenUsed="0"/>
+    <w:lsdException w:name="Colorful Shading" w:semiHidden="0" w:uiPriority="71" w:unhideWhenUsed="0"/>
+    <w:lsdException w:name="Colorful List" w:semiHidden="0" w:uiPriority="72" w:unhideWhenUsed="0"/>
+    <w:lsdException w:name="Colorful Grid" w:semiHidden="0" w:uiPriority="73" w:unhideWhenUsed="0"/>
+    <w:lsdException w:name="Light Shading Accent 1" w:semiHidden="0" w:uiPriority="60" w:unhideWhenUsed="0"/>
+    <w:lsdException w:name="Light List Accent 1" w:semiHidden="0" w:uiPriority="61" w:unhideWhenUsed="0"/>
+    <w:lsdException w:name="Light Grid Accent 1" w:semiHidden="0" w:uiPriority="62" w:unhideWhenUsed="0"/>
+    <w:lsdException w:name="Medium Shading 1 Accent 1" w:semiHidden="0" w:uiPriority="63" w:unhideWhenUsed="0"/>
+    <w:lsdException w:name="Medium Shading 2 Accent 1" w:semiHidden="0" w:uiPriority="64" w:unhideWhenUsed="0"/>
+    <w:lsdException w:name="Medium List 1 Accent 1" w:semiHidden="0" w:uiPriority="65" w:unhideWhenUsed="0"/>
+    <w:lsdException w:name="Revision" w:unhideWhenUsed="0"/>
+    <w:lsdException w:name="List Paragraph" w:semiHidden="0" w:uiPriority="34" w:unhideWhenUsed="0" w:qFormat="1"/>
+    <w:lsdException w:name="Quote" w:semiHidden="0" w:uiPriority="29" w:unhideWhenUsed="0" w:qFormat="1"/>
+    <w:lsdException w:name="Intense Quote" w:semiHidden="0" w:uiPriority="30" w:unhideWhenUsed="0" w:qFormat="1"/>
+    <w:lsdException w:name="Medium List 2 Accent 1" w:semiHidden="0" w:uiPriority="66" w:unhideWhenUsed="0"/>
+    <w:lsdException w:name="Medium Grid 1 Accent 1" w:semiHidden="0" w:uiPriority="67" w:unhideWhenUsed="0"/>
+    <w:lsdException w:name="Medium Grid 2 Accent 1" w:semiHidden="0" w:uiPriority="68" w:unhideWhenUsed="0"/>
+    <w:lsdException w:name="Medium Grid 3 Accent 1" w:semiHidden="0" w:uiPriority="69" w:unhideWhenUsed="0"/>
+    <w:lsdException w:name="Dark List Accent 1" w:semiHidden="0" w:uiPriority="70" w:unhideWhenUsed="0"/>
+    <w:lsdException w:name="Colorful Shading Accent 1" w:semiHidden="0" w:uiPriority="71" w:unhideWhenUsed="0"/>
+    <w:lsdException w:name="Colorful List Accent 1" w:semiHidden="0" w:uiPriority="72" w:unhideWhenUsed="0"/>
+    <w:lsdException w:name="Colorful Grid Accent 1" w:semiHidden="0" w:uiPriority="73" w:unhideWhenUsed="0"/>
+    <w:lsdException w:name="Light Shading Accent 2" w:semiHidden="0" w:uiPriority="60" w:unhideWhenUsed="0"/>
+    <w:lsdException w:name="Light List Accent 2" w:semiHidden="0" w:uiPriority="61" w:unhideWhenUsed="0"/>
+    <w:lsdException w:name="Light Grid Accent 2" w:semiHidden="0" w:uiPriority="62" w:unhideWhenUsed="0"/>
+    <w:lsdException w:name="Medium Shading 1 Accent 2" w:semiHidden="0" w:uiPriority="63" w:unhideWhenUsed="0"/>
+    <w:lsdException w:name="Medium Shading 2 Accent 2" w:semiHidden="0" w:uiPriority="64" w:unhideWhenUsed="0"/>
+    <w:lsdException w:name="Medium List 1 Accent 2" w:semiHidden="0" w:uiPriority="65" w:unhideWhenUsed="0"/>
+    <w:lsdException w:name="Medium List 2 Accent 2" w:semiHidden="0" w:uiPriority="66" w:unhideWhenUsed="0"/>
+    <w:lsdException w:name="Medium Grid 1 Accent 2" w:semiHidden="0" w:uiPriority="67" w:unhideWhenUsed="0"/>
+    <w:lsdException w:name="Medium Grid 2 Accent 2" w:semiHidden="0" w:uiPriority="68" w:unhideWhenUsed="0"/>
+    <w:lsdException w:name="Medium Grid 3 Accent 2" w:semiHidden="0" w:uiPriority="69" w:unhideWhenUsed="0"/>
+    <w:lsdException w:name="Dark List Accent 2" w:semiHidden="0" w:uiPriority="70" w:unhideWhenUsed="0"/>
+    <w:lsdException w:name="Colorful Shading Accent 2" w:semiHidden="0" w:uiPriority="71" w:unhideWhenUsed="0"/>
+    <w:lsdException w:name="Colorful List Accent 2" w:semiHidden="0" w:uiPriority="72" w:unhideWhenUsed="0"/>
+    <w:lsdException w:name="Colorful Grid Accent 2" w:semiHidden="0" w:uiPriority="73" w:unhideWhenUsed="0"/>
+    <w:lsdException w:name="Light Shading Accent 3" w:semiHidden="0" w:uiPriority="60" w:unhideWhenUsed="0"/>
+    <w:lsdException w:name="Light List Accent 3" w:semiHidden="0" w:uiPriority="61" w:unhideWhenUsed="0"/>
+    <w:lsdException w:name="Light Grid Accent 3" w:semiHidden="0" w:uiPriority="62" w:unhideWhenUsed="0"/>
+    <w:lsdException w:name="Medium Shading 1 Accent 3" w:semiHidden="0" w:uiPriority="63" w:unhideWhenUsed="0"/>
+    <w:lsdException w:name="Medium Shading 2 Accent 3" w:semiHidden="0" w:uiPriority="64" w:unhideWhenUsed="0"/>
+    <w:lsdException w:name="Medium List 1 Accent 3" w:semiHidden="0" w:uiPriority="65" w:unhideWhenUsed="0"/>
+    <w:lsdException w:name="Medium List 2 Accent 3" w:semiHidden="0" w:uiPriority="66" w:unhideWhenUsed="0"/>
+    <w:lsdException w:name="Medium Grid 1 Accent 3" w:semiHidden="0" w:uiPriority="67" w:unhideWhenUsed="0"/>
+    <w:lsdException w:name="Medium Grid 2 Accent 3" w:semiHidden="0" w:uiPriority="68" w:unhideWhenUsed="0"/>
+    <w:lsdException w:name="Medium Grid 3 Accent 3" w:semiHidden="0" w:uiPriority="69" w:unhideWhenUsed="0"/>
+    <w:lsdException w:name="Dark List Accent 3" w:semiHidden="0" w:uiPriority="70" w:unhideWhenUsed="0"/>
+    <w:lsdException w:name="Colorful Shading Accent 3" w:semiHidden="0" w:uiPriority="71" w:unhideWhenUsed="0"/>
+    <w:lsdException w:name="Colorful List Accent 3" w:semiHidden="0" w:uiPriority="72" w:unhideWhenUsed="0"/>
+    <w:lsdException w:name="Colorful Grid Accent 3" w:semiHidden="0" w:uiPriority="73" w:unhideWhenUsed="0"/>
+    <w:lsdException w:name="Light Shading Accent 4" w:semiHidden="0" w:uiPriority="60" w:unhideWhenUsed="0"/>
+    <w:lsdException w:name="Light List Accent 4" w:semiHidden="0" w:uiPriority="61" w:unhideWhenUsed="0"/>
+    <w:lsdException w:name="Light Grid Accent 4" w:semiHidden="0" w:uiPriority="62" w:unhideWhenUsed="0"/>
+    <w:lsdException w:name="Medium Shading 1 Accent 4" w:semiHidden="0" w:uiPriority="63" w:unhideWhenUsed="0"/>
+    <w:lsdException w:name="Medium Shading 2 Accent 4" w:semiHidden="0" w:uiPriority="64" w:unhideWhenUsed="0"/>
+    <w:lsdException w:name="Medium List 1 Accent 4" w:semiHidden="0" w:uiPriority="65" w:unhideWhenUsed="0"/>
+    <w:lsdException w:name="Medium List 2 Accent 4" w:semiHidden="0" w:uiPriority="66" w:unhideWhenUsed="0"/>
+    <w:lsdException w:name="Medium Grid 1 Accent 4" w:semiHidden="0" w:uiPriority="67" w:unhideWhenUsed="0"/>
+    <w:lsdException w:name="Medium Grid 2 Accent 4" w:semiHidden="0" w:uiPriority="68" w:unhideWhenUsed="0"/>
+    <w:lsdException w:name="Medium Grid 3 Accent 4" w:semiHidden="0" w:uiPriority="69" w:unhideWhenUsed="0"/>
+    <w:lsdException w:name="Dark List Accent 4" w:semiHidden="0" w:uiPriority="70" w:unhideWhenUsed="0"/>
+    <w:lsdException w:name="Colorful Shading Accent 4" w:semiHidden="0" w:uiPriority="71" w:unhideWhenUsed="0"/>
+    <w:lsdException w:name="Colorful List Accent 4" w:semiHidden="0" w:uiPriority="72" w:unhideWhenUsed="0"/>
+    <w:lsdException w:name="Colorful Grid Accent 4" w:semiHidden="0" w:uiPriority="73" w:unhideWhenUsed="0"/>
+    <w:lsdException w:name="Light Shading Accent 5" w:semiHidden="0" w:uiPriority="60" w:unhideWhenUsed="0"/>
+    <w:lsdException w:name="Light List Accent 5" w:semiHidden="0" w:uiPriority="61" w:unhideWhenUsed="0"/>
+    <w:lsdException w:name="Light Grid Accent 5" w:semiHidden="0" w:uiPriority="62" w:unhideWhenUsed="0"/>
+    <w:lsdException w:name="Medium Shading 1 Accent 5" w:semiHidden="0" w:uiPriority="63" w:unhideWhenUsed="0"/>
+    <w:lsdException w:name="Medium Shading 2 Accent 5" w:semiHidden="0" w:uiPriority="64" w:unhideWhenUsed="0"/>
+    <w:lsdException w:name="Medium List 1 Accent 5" w:semiHidden="0" w:uiPriority="65" w:unhideWhenUsed="0"/>
+    <w:lsdException w:name="Medium List 2 Accent 5" w:semiHidden="0" w:uiPriority="66" w:unhideWhenUsed="0"/>
+    <w:lsdException w:name="Medium Grid 1 Accent 5" w:semiHidden="0" w:uiPriority="67" w:unhideWhenUsed="0"/>
+    <w:lsdException w:name="Medium Grid 2 Accent 5" w:semiHidden="0" w:uiPriority="68" w:unhideWhenUsed="0"/>
+    <w:lsdException w:name="Medium Grid 3 Accent 5" w:semiHidden="0" w:uiPriority="69" w:unhideWhenUsed="0"/>
+    <w:lsdException w:name="Dark List Accent 5" w:semiHidden="0" w:uiPriority="70" w:unhideWhenUsed="0"/>
+    <w:lsdException w:name="Colorful Shading Accent 5" w:semiHidden="0" w:uiPriority="71" w:unhideWhenUsed="0"/>
+    <w:lsdException w:name="Colorful List Accent 5" w:semiHidden="0" w:uiPriority="72" w:unhideWhenUsed="0"/>
+    <w:lsdException w:name="Colorful Grid Accent 5" w:semiHidden="0" w:uiPriority="73" w:unhideWhenUsed="0"/>
+    <w:lsdException w:name="Light Shading Accent 6" w:semiHidden="0" w:uiPriority="60" w:unhideWhenUsed="0"/>
+    <w:lsdException w:name="Light List Accent 6" w:semiHidden="0" w:uiPriority="61" w:unhideWhenUsed="0"/>
+    <w:lsdException w:name="Light Grid Accent 6" w:semiHidden="0" w:uiPriority="62" w:unhideWhenUsed="0"/>
+    <w:lsdException w:name="Medium Shading 1 Accent 6" w:semiHidden="0" w:uiPriority="63" w:unhideWhenUsed="0"/>
+    <w:lsdException w:name="Medium Shading 2 Accent 6" w:semiHidden="0" w:uiPriority="64" w:unhideWhenUsed="0"/>
+    <w:lsdException w:name="Medium List 1 Accent 6" w:semiHidden="0" w:uiPriority="65" w:unhideWhenUsed="0"/>
+    <w:lsdException w:name="Medium List 2 Accent 6" w:semiHidden="0" w:uiPriority="66" w:unhideWhenUsed="0"/>
+    <w:lsdException w:name="Medium Grid 1 Accent 6" w:semiHidden="0" w:uiPriority="67" w:unhideWhenUsed="0"/>
+    <w:lsdException w:name="Medium Grid 2 Accent 6" w:semiHidden="0" w:uiPriority="68" w:unhideWhenUsed="0"/>
+    <w:lsdException w:name="Medium Grid 3 Accent 6" w:semiHidden="0" w:uiPriority="69" w:unhideWhenUsed="0"/>
+    <w:lsdException w:name="Dark List Accent 6" w:semiHidden="0" w:uiPriority="70" w:unhideWhenUsed="0"/>
+    <w:lsdException w:name="Colorful Shading Accent 6" w:semiHidden="0" w:uiPriority="71" w:unhideWhenUsed="0"/>
+    <w:lsdException w:name="Colorful List Accent 6" w:semiHidden="0" w:uiPriority="72" w:unhideWhenUsed="0"/>
+    <w:lsdException w:name="Colorful Grid Accent 6" w:semiHidden="0" w:uiPriority="73" w:unhideWhenUsed="0"/>
+    <w:lsdException w:name="Subtle Emphasis" w:semiHidden="0" w:uiPriority="19" w:unhideWhenUsed="0" w:qFormat="1"/>
+    <w:lsdException w:name="Intense Emphasis" w:semiHidden="0" w:uiPriority="21" w:unhideWhenUsed="0" w:qFormat="1"/>
+    <w:lsdException w:name="Subtle Reference" w:semiHidden="0" w:uiPriority="31" w:unhideWhenUsed="0" w:qFormat="1"/>
+    <w:lsdException w:name="Intense Reference" w:semiHidden="0" w:uiPriority="32" w:unhideWhenUsed="0" w:qFormat="1"/>
+    <w:lsdException w:name="Book Title" w:semiHidden="0" w:uiPriority="33" w:unhideWhenUsed="0" w:qFormat="1"/>
+    <w:lsdException w:name="Bibliography" w:uiPriority="37"/>
+    <w:lsdException w:name="TOC Heading" w:uiPriority="39" w:qFormat="1"/>
   </w:latentStyles>
   <w:style w:type="paragraph" w:default="1" w:styleId="Standard">
     <w:name w:val="Normal"/>

--- a/usecases/4 UseCase_Change_Settings.docx
+++ b/usecases/4 UseCase_Change_Settings.docx
@@ -1869,8 +1869,6 @@
         </w:rPr>
         <w:t>Extension Points</w:t>
       </w:r>
-      <w:bookmarkStart w:id="0" w:name="_GoBack"/>
-      <w:bookmarkEnd w:id="0"/>
       <w:r>
         <w:rPr>
           <w:noProof/>
@@ -2048,16 +2046,16 @@
         </w:rPr>
         <w:fldChar w:fldCharType="end"/>
       </w:r>
-      <w:bookmarkStart w:id="1" w:name="_Toc423410237"/>
-      <w:bookmarkStart w:id="2" w:name="_Toc425054503"/>
+      <w:bookmarkStart w:id="0" w:name="_Toc423410237"/>
+      <w:bookmarkStart w:id="1" w:name="_Toc425054503"/>
       <w:r>
         <w:rPr>
           <w:rFonts w:ascii="Times New Roman" w:hAnsi="Times New Roman"/>
         </w:rPr>
         <w:t xml:space="preserve"> </w:t>
       </w:r>
+      <w:bookmarkEnd w:id="0"/>
       <w:bookmarkEnd w:id="1"/>
-      <w:bookmarkEnd w:id="2"/>
     </w:p>
     <w:p>
       <w:pPr>
@@ -2071,16 +2069,16 @@
           <w:rFonts w:ascii="Times New Roman" w:hAnsi="Times New Roman"/>
         </w:rPr>
       </w:pPr>
+      <w:bookmarkStart w:id="2" w:name="_Toc449006215"/>
       <w:bookmarkStart w:id="3" w:name="_Toc423410238"/>
       <w:bookmarkStart w:id="4" w:name="_Toc425054504"/>
-      <w:bookmarkStart w:id="5" w:name="_Toc449006215"/>
       <w:r>
         <w:rPr>
           <w:rFonts w:ascii="Times New Roman" w:hAnsi="Times New Roman"/>
         </w:rPr>
         <w:t>Use-Case Name</w:t>
       </w:r>
-      <w:bookmarkEnd w:id="5"/>
+      <w:bookmarkEnd w:id="2"/>
       <w:r>
         <w:rPr>
           <w:rFonts w:ascii="Times New Roman" w:hAnsi="Times New Roman"/>
@@ -2095,7 +2093,7 @@
           <w:rFonts w:ascii="Times New Roman" w:hAnsi="Times New Roman"/>
         </w:rPr>
       </w:pPr>
-      <w:bookmarkStart w:id="6" w:name="_Toc449006216"/>
+      <w:bookmarkStart w:id="5" w:name="_Toc449006216"/>
       <w:r>
         <w:rPr>
           <w:rFonts w:ascii="Times New Roman" w:hAnsi="Times New Roman"/>
@@ -2104,7 +2102,7 @@
       </w:r>
       <w:bookmarkEnd w:id="3"/>
       <w:bookmarkEnd w:id="4"/>
-      <w:bookmarkEnd w:id="6"/>
+      <w:bookmarkEnd w:id="5"/>
     </w:p>
     <w:p>
       <w:pPr>
@@ -2253,9 +2251,9 @@
           <w:rFonts w:ascii="Times New Roman" w:hAnsi="Times New Roman"/>
         </w:rPr>
       </w:pPr>
-      <w:bookmarkStart w:id="7" w:name="_Toc423410239"/>
-      <w:bookmarkStart w:id="8" w:name="_Toc425054505"/>
-      <w:bookmarkStart w:id="9" w:name="_Toc449006217"/>
+      <w:bookmarkStart w:id="6" w:name="_Toc423410239"/>
+      <w:bookmarkStart w:id="7" w:name="_Toc425054505"/>
+      <w:bookmarkStart w:id="8" w:name="_Toc449006217"/>
       <w:r>
         <w:rPr>
           <w:rFonts w:ascii="Times New Roman" w:hAnsi="Times New Roman"/>
@@ -2263,9 +2261,9 @@
         <w:lastRenderedPageBreak/>
         <w:t>Flow of Events</w:t>
       </w:r>
+      <w:bookmarkEnd w:id="6"/>
       <w:bookmarkEnd w:id="7"/>
       <w:bookmarkEnd w:id="8"/>
-      <w:bookmarkEnd w:id="9"/>
     </w:p>
     <w:p>
       <w:pPr>
@@ -2275,18 +2273,18 @@
           <w:rFonts w:ascii="Times New Roman" w:hAnsi="Times New Roman"/>
         </w:rPr>
       </w:pPr>
-      <w:bookmarkStart w:id="10" w:name="_Toc423410240"/>
-      <w:bookmarkStart w:id="11" w:name="_Toc425054506"/>
-      <w:bookmarkStart w:id="12" w:name="_Toc449006218"/>
+      <w:bookmarkStart w:id="9" w:name="_Toc423410240"/>
+      <w:bookmarkStart w:id="10" w:name="_Toc425054506"/>
+      <w:bookmarkStart w:id="11" w:name="_Toc449006218"/>
       <w:r>
         <w:rPr>
           <w:rFonts w:ascii="Times New Roman" w:hAnsi="Times New Roman"/>
         </w:rPr>
         <w:t>Basic Flow</w:t>
       </w:r>
+      <w:bookmarkEnd w:id="9"/>
       <w:bookmarkEnd w:id="10"/>
       <w:bookmarkEnd w:id="11"/>
-      <w:bookmarkEnd w:id="12"/>
       <w:r>
         <w:rPr>
           <w:rFonts w:ascii="Times New Roman" w:hAnsi="Times New Roman"/>
@@ -2711,7 +2709,7 @@
           <w:rFonts w:ascii="Times New Roman" w:hAnsi="Times New Roman"/>
         </w:rPr>
       </w:pPr>
-      <w:bookmarkStart w:id="13" w:name="_Toc449006219"/>
+      <w:bookmarkStart w:id="12" w:name="_Toc449006219"/>
       <w:r>
         <w:rPr>
           <w:rFonts w:ascii="Times New Roman" w:hAnsi="Times New Roman"/>
@@ -2719,7 +2717,7 @@
         <w:lastRenderedPageBreak/>
         <w:t>Alternative Flows</w:t>
       </w:r>
-      <w:bookmarkEnd w:id="13"/>
+      <w:bookmarkEnd w:id="12"/>
     </w:p>
     <w:p>
       <w:pPr>
@@ -2730,7 +2728,7 @@
           <w:i w:val="0"/>
         </w:rPr>
       </w:pPr>
-      <w:bookmarkStart w:id="14" w:name="_Toc449006220"/>
+      <w:bookmarkStart w:id="13" w:name="_Toc449006220"/>
       <w:proofErr w:type="spellStart"/>
       <w:r>
         <w:rPr>
@@ -2740,95 +2738,48 @@
         </w:rPr>
         <w:t>Reihenfolge</w:t>
       </w:r>
+      <w:bookmarkEnd w:id="13"/>
+      <w:proofErr w:type="spellEnd"/>
+    </w:p>
+    <w:p>
+      <w:pPr>
+        <w:ind w:left="720"/>
+        <w:rPr>
+          <w:lang w:val="de-DE"/>
+        </w:rPr>
+      </w:pPr>
+      <w:r>
+        <w:rPr>
+          <w:lang w:val="de-DE"/>
+        </w:rPr>
+        <w:t xml:space="preserve">Es gibt keine feste Reihenfolge für die Änderungen. </w:t>
+      </w:r>
+      <w:r>
+        <w:rPr>
+          <w:lang w:val="de-DE"/>
+        </w:rPr>
+        <w:t>Der Spieler kann alle Änderungen durchführen oder nur eine.</w:t>
+      </w:r>
+    </w:p>
+    <w:p>
+      <w:pPr>
+        <w:pStyle w:val="berschrift1"/>
+        <w:rPr>
+          <w:rFonts w:ascii="Times New Roman" w:hAnsi="Times New Roman"/>
+        </w:rPr>
+      </w:pPr>
+      <w:bookmarkStart w:id="14" w:name="_Toc423410251"/>
+      <w:bookmarkStart w:id="15" w:name="_Toc425054510"/>
+      <w:bookmarkStart w:id="16" w:name="_Toc449006221"/>
+      <w:r>
+        <w:rPr>
+          <w:rFonts w:ascii="Times New Roman" w:hAnsi="Times New Roman"/>
+        </w:rPr>
+        <w:t>Special Requirements</w:t>
+      </w:r>
       <w:bookmarkEnd w:id="14"/>
-      <w:proofErr w:type="spellEnd"/>
-    </w:p>
-    <w:p>
-      <w:pPr>
-        <w:ind w:left="720"/>
-      </w:pPr>
-      <w:proofErr w:type="spellStart"/>
-      <w:r>
-        <w:t>Es</w:t>
-      </w:r>
-      <w:proofErr w:type="spellEnd"/>
-      <w:r>
-        <w:t xml:space="preserve"> </w:t>
-      </w:r>
-      <w:proofErr w:type="spellStart"/>
-      <w:r>
-        <w:t>gibt</w:t>
-      </w:r>
-      <w:proofErr w:type="spellEnd"/>
-      <w:r>
-        <w:t xml:space="preserve"> </w:t>
-      </w:r>
-      <w:proofErr w:type="spellStart"/>
-      <w:r>
-        <w:t>keine</w:t>
-      </w:r>
-      <w:proofErr w:type="spellEnd"/>
-      <w:r>
-        <w:t xml:space="preserve"> </w:t>
-      </w:r>
-      <w:proofErr w:type="spellStart"/>
-      <w:r>
-        <w:t>feste</w:t>
-      </w:r>
-      <w:proofErr w:type="spellEnd"/>
-      <w:r>
-        <w:t xml:space="preserve"> </w:t>
-      </w:r>
-      <w:proofErr w:type="spellStart"/>
-      <w:r>
-        <w:t>Reihenfolge</w:t>
-      </w:r>
-      <w:proofErr w:type="spellEnd"/>
-      <w:r>
-        <w:t xml:space="preserve"> </w:t>
-      </w:r>
-      <w:proofErr w:type="spellStart"/>
-      <w:r>
-        <w:t>für</w:t>
-      </w:r>
-      <w:proofErr w:type="spellEnd"/>
-      <w:r>
-        <w:t xml:space="preserve"> die </w:t>
-      </w:r>
-      <w:proofErr w:type="spellStart"/>
-      <w:r>
-        <w:t>Änderungen</w:t>
-      </w:r>
-      <w:proofErr w:type="spellEnd"/>
-      <w:r>
-        <w:t xml:space="preserve">. </w:t>
-      </w:r>
-      <w:r>
-        <w:rPr>
-          <w:lang w:val="de-DE"/>
-        </w:rPr>
-        <w:t>Der Spieler kann alle Änderungen durchführen oder nur eine.</w:t>
-      </w:r>
-    </w:p>
-    <w:p>
-      <w:pPr>
-        <w:pStyle w:val="berschrift1"/>
-        <w:rPr>
-          <w:rFonts w:ascii="Times New Roman" w:hAnsi="Times New Roman"/>
-        </w:rPr>
-      </w:pPr>
-      <w:bookmarkStart w:id="15" w:name="_Toc423410251"/>
-      <w:bookmarkStart w:id="16" w:name="_Toc425054510"/>
-      <w:bookmarkStart w:id="17" w:name="_Toc449006221"/>
-      <w:r>
-        <w:rPr>
-          <w:rFonts w:ascii="Times New Roman" w:hAnsi="Times New Roman"/>
-        </w:rPr>
-        <w:t>Special Requirements</w:t>
-      </w:r>
       <w:bookmarkEnd w:id="15"/>
       <w:bookmarkEnd w:id="16"/>
-      <w:bookmarkEnd w:id="17"/>
     </w:p>
     <w:p>
       <w:pPr>
@@ -2854,35 +2805,35 @@
           <w:rFonts w:ascii="Times New Roman" w:hAnsi="Times New Roman"/>
         </w:rPr>
       </w:pPr>
-      <w:bookmarkStart w:id="18" w:name="_Toc423410253"/>
-      <w:bookmarkStart w:id="19" w:name="_Toc425054512"/>
-      <w:bookmarkStart w:id="20" w:name="_Toc449006222"/>
+      <w:bookmarkStart w:id="17" w:name="_Toc423410253"/>
+      <w:bookmarkStart w:id="18" w:name="_Toc425054512"/>
+      <w:bookmarkStart w:id="19" w:name="_Toc449006222"/>
       <w:r>
         <w:rPr>
           <w:rFonts w:ascii="Times New Roman" w:hAnsi="Times New Roman"/>
         </w:rPr>
         <w:t>Preconditions</w:t>
       </w:r>
+      <w:bookmarkEnd w:id="17"/>
       <w:bookmarkEnd w:id="18"/>
       <w:bookmarkEnd w:id="19"/>
+    </w:p>
+    <w:p>
+      <w:pPr>
+        <w:pStyle w:val="berschrift2"/>
+        <w:rPr>
+          <w:rFonts w:ascii="Times New Roman" w:hAnsi="Times New Roman"/>
+        </w:rPr>
+      </w:pPr>
+      <w:bookmarkStart w:id="20" w:name="_Toc449006223"/>
+      <w:proofErr w:type="spellStart"/>
+      <w:r>
+        <w:rPr>
+          <w:rFonts w:ascii="Times New Roman" w:hAnsi="Times New Roman"/>
+        </w:rPr>
+        <w:t>Hauptbildschirm</w:t>
+      </w:r>
       <w:bookmarkEnd w:id="20"/>
-    </w:p>
-    <w:p>
-      <w:pPr>
-        <w:pStyle w:val="berschrift2"/>
-        <w:rPr>
-          <w:rFonts w:ascii="Times New Roman" w:hAnsi="Times New Roman"/>
-        </w:rPr>
-      </w:pPr>
-      <w:bookmarkStart w:id="21" w:name="_Toc449006223"/>
-      <w:proofErr w:type="spellStart"/>
-      <w:r>
-        <w:rPr>
-          <w:rFonts w:ascii="Times New Roman" w:hAnsi="Times New Roman"/>
-        </w:rPr>
-        <w:t>Hauptbildschirm</w:t>
-      </w:r>
-      <w:bookmarkEnd w:id="21"/>
       <w:proofErr w:type="spellEnd"/>
     </w:p>
     <w:p>
@@ -2907,9 +2858,9 @@
           <w:rFonts w:ascii="Times New Roman" w:hAnsi="Times New Roman"/>
         </w:rPr>
       </w:pPr>
-      <w:bookmarkStart w:id="22" w:name="_Toc423410255"/>
-      <w:bookmarkStart w:id="23" w:name="_Toc425054514"/>
-      <w:bookmarkStart w:id="24" w:name="_Toc449006224"/>
+      <w:bookmarkStart w:id="21" w:name="_Toc423410255"/>
+      <w:bookmarkStart w:id="22" w:name="_Toc425054514"/>
+      <w:bookmarkStart w:id="23" w:name="_Toc449006224"/>
       <w:proofErr w:type="spellStart"/>
       <w:r>
         <w:rPr>
@@ -2917,29 +2868,111 @@
         </w:rPr>
         <w:t>Postconditions</w:t>
       </w:r>
+      <w:bookmarkEnd w:id="21"/>
       <w:bookmarkEnd w:id="22"/>
       <w:bookmarkEnd w:id="23"/>
+      <w:proofErr w:type="spellEnd"/>
+    </w:p>
+    <w:p>
+      <w:pPr>
+        <w:pStyle w:val="berschrift2"/>
+        <w:ind w:left="720" w:hanging="720"/>
+        <w:rPr>
+          <w:rFonts w:ascii="Times New Roman" w:hAnsi="Times New Roman"/>
+        </w:rPr>
+      </w:pPr>
+      <w:bookmarkStart w:id="24" w:name="_Toc449006225"/>
+      <w:proofErr w:type="spellStart"/>
+      <w:r>
+        <w:rPr>
+          <w:rFonts w:ascii="Times New Roman" w:hAnsi="Times New Roman"/>
+        </w:rPr>
+        <w:t>Hauptbildschirm</w:t>
+      </w:r>
       <w:bookmarkEnd w:id="24"/>
       <w:proofErr w:type="spellEnd"/>
     </w:p>
     <w:p>
       <w:pPr>
+        <w:ind w:left="720"/>
+        <w:rPr>
+          <w:lang w:val="de-DE"/>
+        </w:rPr>
+      </w:pPr>
+      <w:r>
+        <w:rPr>
+          <w:lang w:val="de-DE"/>
+        </w:rPr>
+        <w:t>Der Benutzer wird nachdem die Einstellungen übernommen wurden auf den Hauptbildschirm weitergeleitet.</w:t>
+      </w:r>
+    </w:p>
+    <w:p>
+      <w:pPr>
         <w:pStyle w:val="berschrift2"/>
-        <w:ind w:left="720" w:hanging="720"/>
-        <w:rPr>
-          <w:rFonts w:ascii="Times New Roman" w:hAnsi="Times New Roman"/>
-        </w:rPr>
-      </w:pPr>
-      <w:bookmarkStart w:id="25" w:name="_Toc449006225"/>
+        <w:rPr>
+          <w:rFonts w:ascii="Times New Roman" w:hAnsi="Times New Roman"/>
+          <w:lang w:val="de-DE"/>
+        </w:rPr>
+      </w:pPr>
+      <w:bookmarkStart w:id="25" w:name="_Toc448861945"/>
+      <w:bookmarkStart w:id="26" w:name="_Toc449006226"/>
+      <w:r>
+        <w:rPr>
+          <w:rFonts w:ascii="Times New Roman" w:hAnsi="Times New Roman"/>
+          <w:lang w:val="de-DE"/>
+        </w:rPr>
+        <w:t>„</w:t>
+      </w:r>
       <w:proofErr w:type="spellStart"/>
       <w:r>
         <w:rPr>
           <w:rFonts w:ascii="Times New Roman" w:hAnsi="Times New Roman"/>
-        </w:rPr>
-        <w:t>Hauptbildschirm</w:t>
+          <w:lang w:val="de-DE"/>
+        </w:rPr>
+        <w:t>Can’t</w:t>
+      </w:r>
+      <w:proofErr w:type="spellEnd"/>
+      <w:r>
+        <w:rPr>
+          <w:rFonts w:ascii="Times New Roman" w:hAnsi="Times New Roman"/>
+          <w:lang w:val="de-DE"/>
+        </w:rPr>
+        <w:t xml:space="preserve"> </w:t>
+      </w:r>
+      <w:proofErr w:type="spellStart"/>
+      <w:r>
+        <w:rPr>
+          <w:rFonts w:ascii="Times New Roman" w:hAnsi="Times New Roman"/>
+          <w:lang w:val="de-DE"/>
+        </w:rPr>
+        <w:t>click</w:t>
+      </w:r>
+      <w:proofErr w:type="spellEnd"/>
+      <w:r>
+        <w:rPr>
+          <w:rFonts w:ascii="Times New Roman" w:hAnsi="Times New Roman"/>
+          <w:lang w:val="de-DE"/>
+        </w:rPr>
+        <w:t xml:space="preserve"> </w:t>
+      </w:r>
+      <w:proofErr w:type="spellStart"/>
+      <w:r>
+        <w:rPr>
+          <w:rFonts w:ascii="Times New Roman" w:hAnsi="Times New Roman"/>
+          <w:lang w:val="de-DE"/>
+        </w:rPr>
+        <w:t>away</w:t>
+      </w:r>
+      <w:proofErr w:type="spellEnd"/>
+      <w:r>
+        <w:rPr>
+          <w:rFonts w:ascii="Times New Roman" w:hAnsi="Times New Roman"/>
+          <w:lang w:val="de-DE"/>
+        </w:rPr>
+        <w:t>“</w:t>
       </w:r>
       <w:bookmarkEnd w:id="25"/>
-      <w:proofErr w:type="spellEnd"/>
+      <w:bookmarkEnd w:id="26"/>
     </w:p>
     <w:p>
       <w:pPr>
@@ -2952,122 +2985,153 @@
         <w:rPr>
           <w:lang w:val="de-DE"/>
         </w:rPr>
-        <w:t>Der Benutzer wird nachdem die Einstellungen übernommen wurden auf den Hauptbildschirm weitergeleitet.</w:t>
-      </w:r>
+        <w:t>Während das Wiki geöffnet ist kann das Wiki nicht in den Hintergrund verschoben werden. Um weiter zu spielen muss das Fenster geschlossen werden.</w:t>
+      </w:r>
+    </w:p>
+    <w:p>
+      <w:pPr>
+        <w:ind w:left="720"/>
+        <w:rPr>
+          <w:lang w:val="de-DE"/>
+        </w:rPr>
+      </w:pPr>
+    </w:p>
+    <w:p>
+      <w:pPr>
+        <w:ind w:left="720"/>
+        <w:rPr>
+          <w:lang w:val="de-DE"/>
+        </w:rPr>
+      </w:pPr>
+    </w:p>
+    <w:p>
+      <w:pPr>
+        <w:ind w:left="720"/>
+        <w:rPr>
+          <w:lang w:val="de-DE"/>
+        </w:rPr>
+      </w:pPr>
+    </w:p>
+    <w:p>
+      <w:pPr>
+        <w:ind w:left="720"/>
+        <w:rPr>
+          <w:lang w:val="de-DE"/>
+        </w:rPr>
+      </w:pPr>
+    </w:p>
+    <w:p>
+      <w:pPr>
+        <w:ind w:left="720"/>
+        <w:rPr>
+          <w:lang w:val="de-DE"/>
+        </w:rPr>
+      </w:pPr>
+    </w:p>
+    <w:p>
+      <w:pPr>
+        <w:ind w:left="720"/>
+        <w:rPr>
+          <w:lang w:val="de-DE"/>
+        </w:rPr>
+      </w:pPr>
+    </w:p>
+    <w:p>
+      <w:pPr>
+        <w:ind w:left="720"/>
+        <w:rPr>
+          <w:lang w:val="de-DE"/>
+        </w:rPr>
+      </w:pPr>
+    </w:p>
+    <w:p>
+      <w:pPr>
+        <w:ind w:left="720"/>
+        <w:rPr>
+          <w:lang w:val="de-DE"/>
+        </w:rPr>
+      </w:pPr>
+    </w:p>
+    <w:p>
+      <w:pPr>
+        <w:ind w:left="720"/>
+        <w:rPr>
+          <w:lang w:val="de-DE"/>
+        </w:rPr>
+      </w:pPr>
+    </w:p>
+    <w:p>
+      <w:pPr>
+        <w:ind w:left="720"/>
+        <w:rPr>
+          <w:lang w:val="de-DE"/>
+        </w:rPr>
+      </w:pPr>
+    </w:p>
+    <w:p>
+      <w:pPr>
+        <w:ind w:left="720"/>
+        <w:rPr>
+          <w:lang w:val="de-DE"/>
+        </w:rPr>
+      </w:pPr>
+    </w:p>
+    <w:p>
+      <w:pPr>
+        <w:ind w:left="720"/>
+        <w:rPr>
+          <w:lang w:val="de-DE"/>
+        </w:rPr>
+      </w:pPr>
+    </w:p>
+    <w:p>
+      <w:pPr>
+        <w:ind w:left="720"/>
+        <w:rPr>
+          <w:lang w:val="de-DE"/>
+        </w:rPr>
+      </w:pPr>
+    </w:p>
+    <w:p>
+      <w:pPr>
+        <w:ind w:left="720"/>
+        <w:rPr>
+          <w:lang w:val="de-DE"/>
+        </w:rPr>
+      </w:pPr>
+    </w:p>
+    <w:p>
+      <w:pPr>
+        <w:pStyle w:val="berschrift1"/>
+        <w:rPr>
+          <w:rFonts w:ascii="Times New Roman" w:hAnsi="Times New Roman"/>
+        </w:rPr>
+      </w:pPr>
+      <w:bookmarkStart w:id="27" w:name="_Toc449006227"/>
+      <w:r>
+        <w:rPr>
+          <w:rFonts w:ascii="Times New Roman" w:hAnsi="Times New Roman"/>
+        </w:rPr>
+        <w:lastRenderedPageBreak/>
+        <w:t>Extension Points</w:t>
+      </w:r>
+      <w:bookmarkEnd w:id="27"/>
     </w:p>
     <w:p>
       <w:pPr>
         <w:pStyle w:val="berschrift2"/>
         <w:rPr>
           <w:rFonts w:ascii="Times New Roman" w:hAnsi="Times New Roman"/>
-          <w:lang w:val="de-DE"/>
-        </w:rPr>
-      </w:pPr>
-      <w:bookmarkStart w:id="26" w:name="_Toc448861945"/>
-      <w:bookmarkStart w:id="27" w:name="_Toc449006226"/>
-      <w:r>
-        <w:rPr>
-          <w:rFonts w:ascii="Times New Roman" w:hAnsi="Times New Roman"/>
-          <w:lang w:val="de-DE"/>
-        </w:rPr>
-        <w:t>„</w:t>
-      </w:r>
-      <w:proofErr w:type="spellStart"/>
-      <w:r>
-        <w:rPr>
-          <w:rFonts w:ascii="Times New Roman" w:hAnsi="Times New Roman"/>
-          <w:lang w:val="de-DE"/>
-        </w:rPr>
-        <w:t>Can’t</w:t>
-      </w:r>
-      <w:proofErr w:type="spellEnd"/>
-      <w:r>
-        <w:rPr>
-          <w:rFonts w:ascii="Times New Roman" w:hAnsi="Times New Roman"/>
-          <w:lang w:val="de-DE"/>
-        </w:rPr>
-        <w:t xml:space="preserve"> </w:t>
-      </w:r>
-      <w:proofErr w:type="spellStart"/>
-      <w:r>
-        <w:rPr>
-          <w:rFonts w:ascii="Times New Roman" w:hAnsi="Times New Roman"/>
-          <w:lang w:val="de-DE"/>
-        </w:rPr>
-        <w:t>click</w:t>
-      </w:r>
-      <w:proofErr w:type="spellEnd"/>
-      <w:r>
-        <w:rPr>
-          <w:rFonts w:ascii="Times New Roman" w:hAnsi="Times New Roman"/>
-          <w:lang w:val="de-DE"/>
-        </w:rPr>
-        <w:t xml:space="preserve"> </w:t>
-      </w:r>
-      <w:proofErr w:type="spellStart"/>
-      <w:r>
-        <w:rPr>
-          <w:rFonts w:ascii="Times New Roman" w:hAnsi="Times New Roman"/>
-          <w:lang w:val="de-DE"/>
-        </w:rPr>
-        <w:t>away</w:t>
-      </w:r>
-      <w:proofErr w:type="spellEnd"/>
-      <w:r>
-        <w:rPr>
-          <w:rFonts w:ascii="Times New Roman" w:hAnsi="Times New Roman"/>
-          <w:lang w:val="de-DE"/>
-        </w:rPr>
-        <w:t>“</w:t>
-      </w:r>
-      <w:bookmarkEnd w:id="26"/>
-      <w:bookmarkEnd w:id="27"/>
-    </w:p>
-    <w:p>
-      <w:pPr>
-        <w:ind w:left="720"/>
-        <w:rPr>
-          <w:lang w:val="de-DE"/>
-        </w:rPr>
-      </w:pPr>
-      <w:r>
-        <w:rPr>
-          <w:lang w:val="de-DE"/>
-        </w:rPr>
-        <w:t>Während das Wiki geöffnet ist kann das Wiki nicht in den Hintergrund verschoben werden. Um weiter zu spielen muss das Fenster geschlossen werden.</w:t>
-      </w:r>
-    </w:p>
-    <w:p>
-      <w:pPr>
-        <w:pStyle w:val="berschrift1"/>
-        <w:rPr>
-          <w:rFonts w:ascii="Times New Roman" w:hAnsi="Times New Roman"/>
-        </w:rPr>
-      </w:pPr>
-      <w:bookmarkStart w:id="28" w:name="_Toc449006227"/>
-      <w:r>
-        <w:rPr>
-          <w:rFonts w:ascii="Times New Roman" w:hAnsi="Times New Roman"/>
-        </w:rPr>
-        <w:t>Extension Points</w:t>
+        </w:rPr>
+      </w:pPr>
+      <w:bookmarkStart w:id="28" w:name="_Toc449006228"/>
+      <w:r>
+        <w:rPr>
+          <w:rFonts w:ascii="Times New Roman" w:hAnsi="Times New Roman"/>
+        </w:rPr>
+        <w:t>Function Points</w:t>
       </w:r>
       <w:bookmarkEnd w:id="28"/>
-    </w:p>
-    <w:p>
-      <w:pPr>
-        <w:pStyle w:val="berschrift2"/>
-        <w:rPr>
-          <w:rFonts w:ascii="Times New Roman" w:hAnsi="Times New Roman"/>
-        </w:rPr>
-      </w:pPr>
-      <w:bookmarkStart w:id="29" w:name="_Toc449006228"/>
-      <w:r>
-        <w:rPr>
-          <w:rFonts w:ascii="Times New Roman" w:hAnsi="Times New Roman"/>
-        </w:rPr>
-        <w:t>Function Points</w:t>
-      </w:r>
-      <w:bookmarkEnd w:id="29"/>
     </w:p>
     <w:p>
       <w:r>
@@ -3126,6 +3190,430 @@
       </w:r>
     </w:p>
     <w:p/>
+    <w:tbl>
+      <w:tblPr>
+        <w:tblStyle w:val="Tabellenraster"/>
+        <w:tblW w:w="0" w:type="auto"/>
+        <w:tblInd w:w="0" w:type="dxa"/>
+        <w:tblLook w:val="04A0" w:firstRow="1" w:lastRow="0" w:firstColumn="1" w:lastColumn="0" w:noHBand="0" w:noVBand="1"/>
+      </w:tblPr>
+      <w:tblGrid>
+        <w:gridCol w:w="2361"/>
+        <w:gridCol w:w="2302"/>
+        <w:gridCol w:w="2318"/>
+        <w:gridCol w:w="2356"/>
+      </w:tblGrid>
+      <w:tr>
+        <w:trPr>
+          <w:trHeight w:val="254"/>
+        </w:trPr>
+        <w:tc>
+          <w:tcPr>
+            <w:tcW w:w="2361" w:type="dxa"/>
+            <w:tcBorders>
+              <w:top w:val="single" w:sz="4" w:space="0" w:color="auto"/>
+              <w:left w:val="single" w:sz="4" w:space="0" w:color="auto"/>
+              <w:bottom w:val="single" w:sz="4" w:space="0" w:color="auto"/>
+              <w:right w:val="single" w:sz="4" w:space="0" w:color="auto"/>
+            </w:tcBorders>
+            <w:hideMark/>
+          </w:tcPr>
+          <w:p>
+            <w:pPr>
+              <w:suppressAutoHyphens/>
+              <w:rPr>
+                <w:b/>
+                <w:color w:val="00000A"/>
+              </w:rPr>
+            </w:pPr>
+            <w:r>
+              <w:rPr>
+                <w:b/>
+              </w:rPr>
+              <w:t>Transaction</w:t>
+            </w:r>
+          </w:p>
+        </w:tc>
+        <w:tc>
+          <w:tcPr>
+            <w:tcW w:w="2302" w:type="dxa"/>
+            <w:tcBorders>
+              <w:top w:val="single" w:sz="4" w:space="0" w:color="auto"/>
+              <w:left w:val="single" w:sz="4" w:space="0" w:color="auto"/>
+              <w:bottom w:val="single" w:sz="4" w:space="0" w:color="auto"/>
+              <w:right w:val="single" w:sz="4" w:space="0" w:color="auto"/>
+            </w:tcBorders>
+            <w:hideMark/>
+          </w:tcPr>
+          <w:p>
+            <w:pPr>
+              <w:suppressAutoHyphens/>
+              <w:rPr>
+                <w:b/>
+                <w:color w:val="00000A"/>
+              </w:rPr>
+            </w:pPr>
+            <w:r>
+              <w:rPr>
+                <w:b/>
+              </w:rPr>
+              <w:t>DET’s</w:t>
+            </w:r>
+          </w:p>
+        </w:tc>
+        <w:tc>
+          <w:tcPr>
+            <w:tcW w:w="2318" w:type="dxa"/>
+            <w:tcBorders>
+              <w:top w:val="single" w:sz="4" w:space="0" w:color="auto"/>
+              <w:left w:val="single" w:sz="4" w:space="0" w:color="auto"/>
+              <w:bottom w:val="single" w:sz="4" w:space="0" w:color="auto"/>
+              <w:right w:val="single" w:sz="4" w:space="0" w:color="auto"/>
+            </w:tcBorders>
+            <w:hideMark/>
+          </w:tcPr>
+          <w:p>
+            <w:pPr>
+              <w:suppressAutoHyphens/>
+              <w:rPr>
+                <w:b/>
+                <w:color w:val="00000A"/>
+              </w:rPr>
+            </w:pPr>
+            <w:r>
+              <w:rPr>
+                <w:b/>
+              </w:rPr>
+              <w:t xml:space="preserve">FTR’s | </w:t>
+            </w:r>
+            <w:r>
+              <w:rPr>
+                <w:b/>
+                <w:color w:val="FF0000"/>
+              </w:rPr>
+              <w:t>RET’s</w:t>
+            </w:r>
+          </w:p>
+        </w:tc>
+        <w:tc>
+          <w:tcPr>
+            <w:tcW w:w="2356" w:type="dxa"/>
+            <w:tcBorders>
+              <w:top w:val="single" w:sz="4" w:space="0" w:color="auto"/>
+              <w:left w:val="single" w:sz="4" w:space="0" w:color="auto"/>
+              <w:bottom w:val="single" w:sz="4" w:space="0" w:color="auto"/>
+              <w:right w:val="single" w:sz="4" w:space="0" w:color="auto"/>
+            </w:tcBorders>
+            <w:hideMark/>
+          </w:tcPr>
+          <w:p>
+            <w:pPr>
+              <w:suppressAutoHyphens/>
+              <w:rPr>
+                <w:b/>
+                <w:color w:val="00000A"/>
+              </w:rPr>
+            </w:pPr>
+            <w:r>
+              <w:rPr>
+                <w:b/>
+              </w:rPr>
+              <w:t>Complexity</w:t>
+            </w:r>
+          </w:p>
+        </w:tc>
+      </w:tr>
+      <w:tr>
+        <w:trPr>
+          <w:trHeight w:val="270"/>
+        </w:trPr>
+        <w:tc>
+          <w:tcPr>
+            <w:tcW w:w="2361" w:type="dxa"/>
+            <w:tcBorders>
+              <w:top w:val="single" w:sz="4" w:space="0" w:color="auto"/>
+              <w:left w:val="single" w:sz="4" w:space="0" w:color="auto"/>
+              <w:bottom w:val="single" w:sz="4" w:space="0" w:color="auto"/>
+              <w:right w:val="single" w:sz="4" w:space="0" w:color="auto"/>
+            </w:tcBorders>
+          </w:tcPr>
+          <w:p>
+            <w:pPr>
+              <w:suppressAutoHyphens/>
+              <w:rPr>
+                <w:color w:val="00000A"/>
+              </w:rPr>
+            </w:pPr>
+            <w:r>
+              <w:rPr>
+                <w:color w:val="00000A"/>
+              </w:rPr>
+              <w:t>EI Change Language</w:t>
+            </w:r>
+          </w:p>
+        </w:tc>
+        <w:tc>
+          <w:tcPr>
+            <w:tcW w:w="2302" w:type="dxa"/>
+            <w:tcBorders>
+              <w:top w:val="single" w:sz="4" w:space="0" w:color="auto"/>
+              <w:left w:val="single" w:sz="4" w:space="0" w:color="auto"/>
+              <w:bottom w:val="single" w:sz="4" w:space="0" w:color="auto"/>
+              <w:right w:val="single" w:sz="4" w:space="0" w:color="auto"/>
+            </w:tcBorders>
+          </w:tcPr>
+          <w:p>
+            <w:pPr>
+              <w:suppressAutoHyphens/>
+              <w:rPr>
+                <w:color w:val="00000A"/>
+              </w:rPr>
+            </w:pPr>
+            <w:r>
+              <w:rPr>
+                <w:color w:val="00000A"/>
+              </w:rPr>
+              <w:t>2</w:t>
+            </w:r>
+          </w:p>
+        </w:tc>
+        <w:tc>
+          <w:tcPr>
+            <w:tcW w:w="2318" w:type="dxa"/>
+            <w:tcBorders>
+              <w:top w:val="single" w:sz="4" w:space="0" w:color="auto"/>
+              <w:left w:val="single" w:sz="4" w:space="0" w:color="auto"/>
+              <w:bottom w:val="single" w:sz="4" w:space="0" w:color="auto"/>
+              <w:right w:val="single" w:sz="4" w:space="0" w:color="auto"/>
+            </w:tcBorders>
+          </w:tcPr>
+          <w:p>
+            <w:pPr>
+              <w:suppressAutoHyphens/>
+              <w:rPr>
+                <w:rFonts w:ascii="Calibri" w:hAnsi="Calibri"/>
+                <w:color w:val="000000"/>
+                <w:sz w:val="22"/>
+                <w:szCs w:val="22"/>
+              </w:rPr>
+            </w:pPr>
+          </w:p>
+        </w:tc>
+        <w:tc>
+          <w:tcPr>
+            <w:tcW w:w="2356" w:type="dxa"/>
+            <w:tcBorders>
+              <w:top w:val="single" w:sz="4" w:space="0" w:color="auto"/>
+              <w:left w:val="single" w:sz="4" w:space="0" w:color="auto"/>
+              <w:bottom w:val="single" w:sz="4" w:space="0" w:color="auto"/>
+              <w:right w:val="single" w:sz="4" w:space="0" w:color="auto"/>
+            </w:tcBorders>
+          </w:tcPr>
+          <w:p>
+            <w:pPr>
+              <w:suppressAutoHyphens/>
+              <w:rPr>
+                <w:color w:val="00000A"/>
+              </w:rPr>
+            </w:pPr>
+            <w:r>
+              <w:rPr>
+                <w:color w:val="00000A"/>
+              </w:rPr>
+              <w:t>Low</w:t>
+            </w:r>
+          </w:p>
+        </w:tc>
+      </w:tr>
+      <w:tr>
+        <w:trPr>
+          <w:trHeight w:val="254"/>
+        </w:trPr>
+        <w:tc>
+          <w:tcPr>
+            <w:tcW w:w="2361" w:type="dxa"/>
+            <w:tcBorders>
+              <w:top w:val="single" w:sz="4" w:space="0" w:color="auto"/>
+              <w:left w:val="single" w:sz="4" w:space="0" w:color="auto"/>
+              <w:bottom w:val="single" w:sz="4" w:space="0" w:color="auto"/>
+              <w:right w:val="single" w:sz="4" w:space="0" w:color="auto"/>
+            </w:tcBorders>
+          </w:tcPr>
+          <w:p>
+            <w:pPr>
+              <w:suppressAutoHyphens/>
+              <w:rPr>
+                <w:color w:val="00000A"/>
+              </w:rPr>
+            </w:pPr>
+            <w:bookmarkStart w:id="29" w:name="_GoBack"/>
+            <w:bookmarkEnd w:id="29"/>
+            <w:r>
+              <w:rPr>
+                <w:color w:val="00000A"/>
+              </w:rPr>
+              <w:t>EI Finish</w:t>
+            </w:r>
+          </w:p>
+        </w:tc>
+        <w:tc>
+          <w:tcPr>
+            <w:tcW w:w="2302" w:type="dxa"/>
+            <w:tcBorders>
+              <w:top w:val="single" w:sz="4" w:space="0" w:color="auto"/>
+              <w:left w:val="single" w:sz="4" w:space="0" w:color="auto"/>
+              <w:bottom w:val="single" w:sz="4" w:space="0" w:color="auto"/>
+              <w:right w:val="single" w:sz="4" w:space="0" w:color="auto"/>
+            </w:tcBorders>
+          </w:tcPr>
+          <w:p>
+            <w:pPr>
+              <w:suppressAutoHyphens/>
+              <w:rPr>
+                <w:color w:val="00000A"/>
+              </w:rPr>
+            </w:pPr>
+            <w:r>
+              <w:rPr>
+                <w:color w:val="00000A"/>
+              </w:rPr>
+              <w:t>2</w:t>
+            </w:r>
+          </w:p>
+        </w:tc>
+        <w:tc>
+          <w:tcPr>
+            <w:tcW w:w="2318" w:type="dxa"/>
+            <w:tcBorders>
+              <w:top w:val="single" w:sz="4" w:space="0" w:color="auto"/>
+              <w:left w:val="single" w:sz="4" w:space="0" w:color="auto"/>
+              <w:bottom w:val="single" w:sz="4" w:space="0" w:color="auto"/>
+              <w:right w:val="single" w:sz="4" w:space="0" w:color="auto"/>
+            </w:tcBorders>
+          </w:tcPr>
+          <w:p>
+            <w:pPr>
+              <w:suppressAutoHyphens/>
+              <w:rPr>
+                <w:color w:val="00000A"/>
+              </w:rPr>
+            </w:pPr>
+          </w:p>
+        </w:tc>
+        <w:tc>
+          <w:tcPr>
+            <w:tcW w:w="2356" w:type="dxa"/>
+            <w:tcBorders>
+              <w:top w:val="single" w:sz="4" w:space="0" w:color="auto"/>
+              <w:left w:val="single" w:sz="4" w:space="0" w:color="auto"/>
+              <w:bottom w:val="single" w:sz="4" w:space="0" w:color="auto"/>
+              <w:right w:val="single" w:sz="4" w:space="0" w:color="auto"/>
+            </w:tcBorders>
+          </w:tcPr>
+          <w:p>
+            <w:pPr>
+              <w:suppressAutoHyphens/>
+              <w:rPr>
+                <w:color w:val="00000A"/>
+              </w:rPr>
+            </w:pPr>
+            <w:r>
+              <w:rPr>
+                <w:color w:val="00000A"/>
+              </w:rPr>
+              <w:t>Low</w:t>
+            </w:r>
+          </w:p>
+        </w:tc>
+      </w:tr>
+      <w:tr>
+        <w:trPr>
+          <w:trHeight w:val="270"/>
+        </w:trPr>
+        <w:tc>
+          <w:tcPr>
+            <w:tcW w:w="2361" w:type="dxa"/>
+            <w:tcBorders>
+              <w:top w:val="single" w:sz="4" w:space="0" w:color="auto"/>
+              <w:left w:val="single" w:sz="4" w:space="0" w:color="auto"/>
+              <w:bottom w:val="single" w:sz="4" w:space="0" w:color="auto"/>
+              <w:right w:val="single" w:sz="4" w:space="0" w:color="auto"/>
+            </w:tcBorders>
+          </w:tcPr>
+          <w:p>
+            <w:pPr>
+              <w:suppressAutoHyphens/>
+              <w:rPr>
+                <w:color w:val="00000A"/>
+              </w:rPr>
+            </w:pPr>
+            <w:r>
+              <w:rPr>
+                <w:color w:val="00000A"/>
+              </w:rPr>
+              <w:t>ILF</w:t>
+            </w:r>
+          </w:p>
+        </w:tc>
+        <w:tc>
+          <w:tcPr>
+            <w:tcW w:w="2302" w:type="dxa"/>
+            <w:tcBorders>
+              <w:top w:val="single" w:sz="4" w:space="0" w:color="auto"/>
+              <w:left w:val="single" w:sz="4" w:space="0" w:color="auto"/>
+              <w:bottom w:val="single" w:sz="4" w:space="0" w:color="auto"/>
+              <w:right w:val="single" w:sz="4" w:space="0" w:color="auto"/>
+            </w:tcBorders>
+          </w:tcPr>
+          <w:p>
+            <w:pPr>
+              <w:suppressAutoHyphens/>
+              <w:rPr>
+                <w:color w:val="00000A"/>
+              </w:rPr>
+            </w:pPr>
+          </w:p>
+        </w:tc>
+        <w:tc>
+          <w:tcPr>
+            <w:tcW w:w="2318" w:type="dxa"/>
+            <w:tcBorders>
+              <w:top w:val="single" w:sz="4" w:space="0" w:color="auto"/>
+              <w:left w:val="single" w:sz="4" w:space="0" w:color="auto"/>
+              <w:bottom w:val="single" w:sz="4" w:space="0" w:color="auto"/>
+              <w:right w:val="single" w:sz="4" w:space="0" w:color="auto"/>
+            </w:tcBorders>
+          </w:tcPr>
+          <w:p>
+            <w:pPr>
+              <w:suppressAutoHyphens/>
+              <w:rPr>
+                <w:color w:val="FF0000"/>
+              </w:rPr>
+            </w:pPr>
+          </w:p>
+        </w:tc>
+        <w:tc>
+          <w:tcPr>
+            <w:tcW w:w="2356" w:type="dxa"/>
+            <w:tcBorders>
+              <w:top w:val="single" w:sz="4" w:space="0" w:color="auto"/>
+              <w:left w:val="single" w:sz="4" w:space="0" w:color="auto"/>
+              <w:bottom w:val="single" w:sz="4" w:space="0" w:color="auto"/>
+              <w:right w:val="single" w:sz="4" w:space="0" w:color="auto"/>
+            </w:tcBorders>
+          </w:tcPr>
+          <w:p>
+            <w:pPr>
+              <w:suppressAutoHyphens/>
+              <w:rPr>
+                <w:color w:val="00000A"/>
+              </w:rPr>
+            </w:pPr>
+          </w:p>
+        </w:tc>
+      </w:tr>
+    </w:tbl>
     <w:p>
       <w:pPr>
         <w:ind w:left="720"/>
@@ -3133,46 +3621,6 @@
           <w:lang w:val="de-DE"/>
         </w:rPr>
       </w:pPr>
-      <w:r>
-        <w:rPr>
-          <w:lang w:val="de-DE"/>
-        </w:rPr>
-        <w:t xml:space="preserve">Der Benutzer kann mit </w:t>
-      </w:r>
-      <w:proofErr w:type="gramStart"/>
-      <w:r>
-        <w:rPr>
-          <w:lang w:val="de-DE"/>
-        </w:rPr>
-        <w:t>den</w:t>
-      </w:r>
-      <w:proofErr w:type="gramEnd"/>
-      <w:r>
-        <w:rPr>
-          <w:lang w:val="de-DE"/>
-        </w:rPr>
-        <w:t xml:space="preserve"> Radio-Button Interagieren. Bei den Dateien handelt es sich um durchschnittlich komplexe</w:t>
-      </w:r>
-      <w:r>
-        <w:rPr>
-          <w:lang w:val="de-DE"/>
-        </w:rPr>
-        <w:t xml:space="preserve"> Implementierungen. Vom Schwierigkeitsgrad </w:t>
-      </w:r>
-      <w:proofErr w:type="gramStart"/>
-      <w:r>
-        <w:rPr>
-          <w:lang w:val="de-DE"/>
-        </w:rPr>
-        <w:t>waren</w:t>
-      </w:r>
-      <w:proofErr w:type="gramEnd"/>
-      <w:r>
-        <w:rPr>
-          <w:lang w:val="de-DE"/>
-        </w:rPr>
-        <w:t xml:space="preserve"> diese relative einfach, jedoch war die Implementierung umständlich und aufwändig.</w:t>
-      </w:r>
     </w:p>
     <w:sectPr>
       <w:headerReference w:type="default" r:id="rId16"/>
@@ -3360,7 +3808,7 @@
               <w:rStyle w:val="Seitenzahl"/>
               <w:noProof/>
             </w:rPr>
-            <w:t>3</w:t>
+            <w:t>8</w:t>
           </w:r>
           <w:r>
             <w:rPr>
@@ -3498,10 +3946,7 @@
             <w:fldChar w:fldCharType="begin"/>
           </w:r>
           <w:r>
-            <w:instrText xml:space="preserve"> SUBJECT  "Nappy, the ingenious"</w:instrText>
-          </w:r>
-          <w:r>
-            <w:instrText xml:space="preserve">  \* MERGEFORMAT </w:instrText>
+            <w:instrText xml:space="preserve"> SUBJECT  "Nappy, the ingenious"  \* MERGEFORMAT </w:instrText>
           </w:r>
           <w:r>
             <w:fldChar w:fldCharType="separate"/>
@@ -4875,6 +5320,23 @@
       <w:lang w:val="en-US" w:eastAsia="en-US"/>
     </w:rPr>
   </w:style>
+  <w:style w:type="table" w:styleId="Tabellenraster">
+    <w:name w:val="Table Grid"/>
+    <w:basedOn w:val="NormaleTabelle"/>
+    <w:uiPriority w:val="59"/>
+    <w:rsid w:val="00FA20B4"/>
+    <w:tblPr>
+      <w:tblInd w:w="0" w:type="nil"/>
+      <w:tblBorders>
+        <w:top w:val="single" w:sz="4" w:space="0" w:color="auto"/>
+        <w:left w:val="single" w:sz="4" w:space="0" w:color="auto"/>
+        <w:bottom w:val="single" w:sz="4" w:space="0" w:color="auto"/>
+        <w:right w:val="single" w:sz="4" w:space="0" w:color="auto"/>
+        <w:insideH w:val="single" w:sz="4" w:space="0" w:color="auto"/>
+        <w:insideV w:val="single" w:sz="4" w:space="0" w:color="auto"/>
+      </w:tblBorders>
+    </w:tblPr>
+  </w:style>
 </w:styles>
 </file>
 
@@ -5637,6 +6099,23 @@
       <w:szCs w:val="16"/>
       <w:lang w:val="en-US" w:eastAsia="en-US"/>
     </w:rPr>
+  </w:style>
+  <w:style w:type="table" w:styleId="Tabellenraster">
+    <w:name w:val="Table Grid"/>
+    <w:basedOn w:val="NormaleTabelle"/>
+    <w:uiPriority w:val="59"/>
+    <w:rsid w:val="00FA20B4"/>
+    <w:tblPr>
+      <w:tblInd w:w="0" w:type="nil"/>
+      <w:tblBorders>
+        <w:top w:val="single" w:sz="4" w:space="0" w:color="auto"/>
+        <w:left w:val="single" w:sz="4" w:space="0" w:color="auto"/>
+        <w:bottom w:val="single" w:sz="4" w:space="0" w:color="auto"/>
+        <w:right w:val="single" w:sz="4" w:space="0" w:color="auto"/>
+        <w:insideH w:val="single" w:sz="4" w:space="0" w:color="auto"/>
+        <w:insideV w:val="single" w:sz="4" w:space="0" w:color="auto"/>
+      </w:tblBorders>
+    </w:tblPr>
   </w:style>
 </w:styles>
 </file>

--- a/usecases/4 UseCase_Change_Settings.docx
+++ b/usecases/4 UseCase_Change_Settings.docx
@@ -1,6 +1,6 @@
 
 <file path=word/document.xml><?xml version="1.0" encoding="utf-8"?>
-<w:document xmlns:wpc="http://schemas.microsoft.com/office/word/2010/wordprocessingCanvas" xmlns:mc="http://schemas.openxmlformats.org/markup-compatibility/2006" xmlns:o="urn:schemas-microsoft-com:office:office" xmlns:r="http://schemas.openxmlformats.org/officeDocument/2006/relationships" xmlns:m="http://schemas.openxmlformats.org/officeDocument/2006/math" xmlns:v="urn:schemas-microsoft-com:vml" xmlns:wp14="http://schemas.microsoft.com/office/word/2010/wordprocessingDrawing" xmlns:wp="http://schemas.openxmlformats.org/drawingml/2006/wordprocessingDrawing" xmlns:w10="urn:schemas-microsoft-com:office:word" xmlns:w="http://schemas.openxmlformats.org/wordprocessingml/2006/main" xmlns:w14="http://schemas.microsoft.com/office/word/2010/wordml" xmlns:wpg="http://schemas.microsoft.com/office/word/2010/wordprocessingGroup" xmlns:wpi="http://schemas.microsoft.com/office/word/2010/wordprocessingInk" xmlns:wne="http://schemas.microsoft.com/office/word/2006/wordml" xmlns:wps="http://schemas.microsoft.com/office/word/2010/wordprocessingShape" mc:Ignorable="w14 wp14">
+<w:document xmlns:wpc="http://schemas.microsoft.com/office/word/2010/wordprocessingCanvas" xmlns:cx="http://schemas.microsoft.com/office/drawing/2014/chartex" xmlns:cx1="http://schemas.microsoft.com/office/drawing/2015/9/8/chartex" xmlns:mc="http://schemas.openxmlformats.org/markup-compatibility/2006" xmlns:o="urn:schemas-microsoft-com:office:office" xmlns:r="http://schemas.openxmlformats.org/officeDocument/2006/relationships" xmlns:m="http://schemas.openxmlformats.org/officeDocument/2006/math" xmlns:v="urn:schemas-microsoft-com:vml" xmlns:wp14="http://schemas.microsoft.com/office/word/2010/wordprocessingDrawing" xmlns:wp="http://schemas.openxmlformats.org/drawingml/2006/wordprocessingDrawing" xmlns:w10="urn:schemas-microsoft-com:office:word" xmlns:w="http://schemas.openxmlformats.org/wordprocessingml/2006/main" xmlns:w14="http://schemas.microsoft.com/office/word/2010/wordml" xmlns:w15="http://schemas.microsoft.com/office/word/2012/wordml" xmlns:w16se="http://schemas.microsoft.com/office/word/2015/wordml/symex" xmlns:wpg="http://schemas.microsoft.com/office/word/2010/wordprocessingGroup" xmlns:wpi="http://schemas.microsoft.com/office/word/2010/wordprocessingInk" xmlns:wne="http://schemas.microsoft.com/office/word/2006/wordml" xmlns:wps="http://schemas.microsoft.com/office/word/2010/wordprocessingShape" mc:Ignorable="w14 w15 w16se wp14">
   <w:body>
     <w:p>
       <w:pPr>
@@ -49,7 +49,7 @@
           <w:rFonts w:ascii="Times New Roman" w:hAnsi="Times New Roman"/>
         </w:rPr>
         <w:sectPr>
-          <w:headerReference w:type="default" r:id="rId8"/>
+          <w:headerReference w:type="default" r:id="rId7"/>
           <w:endnotePr>
             <w:numFmt w:val="decimal"/>
           </w:endnotePr>
@@ -280,13 +280,8 @@
               <w:pStyle w:val="Tabletext"/>
             </w:pPr>
             <w:r>
-              <w:t xml:space="preserve">Manuel </w:t>
-            </w:r>
-            <w:proofErr w:type="spellStart"/>
-            <w:r>
-              <w:t>Bothner</w:t>
-            </w:r>
-            <w:proofErr w:type="spellEnd"/>
+              <w:t>Manuel Bothner</w:t>
+            </w:r>
           </w:p>
         </w:tc>
       </w:tr>
@@ -332,15 +327,12 @@
               <w:pStyle w:val="Tabletext"/>
             </w:pPr>
             <w:r>
-              <w:t xml:space="preserve">Added </w:t>
-            </w:r>
-            <w:proofErr w:type="spellStart"/>
-            <w:r>
-              <w:t>Change_Settings.feature</w:t>
-            </w:r>
-            <w:proofErr w:type="spellEnd"/>
-            <w:r>
-              <w:t>-Screenshot</w:t>
+              <w:t>Added Change_Settings.feature-Screensho</w:t>
+            </w:r>
+            <w:bookmarkStart w:id="0" w:name="_GoBack"/>
+            <w:bookmarkEnd w:id="0"/>
+            <w:r>
+              <w:t>t</w:t>
             </w:r>
           </w:p>
         </w:tc>
@@ -353,13 +345,8 @@
               <w:pStyle w:val="Tabletext"/>
             </w:pPr>
             <w:r>
-              <w:t xml:space="preserve">Manuel </w:t>
-            </w:r>
-            <w:proofErr w:type="spellStart"/>
-            <w:r>
-              <w:t>Bothner</w:t>
-            </w:r>
-            <w:proofErr w:type="spellEnd"/>
+              <w:t>Manuel Bothner</w:t>
+            </w:r>
           </w:p>
         </w:tc>
       </w:tr>
@@ -405,13 +392,8 @@
               <w:pStyle w:val="Tabletext"/>
             </w:pPr>
             <w:r>
-              <w:t xml:space="preserve">Remove Cucumber, Add </w:t>
-            </w:r>
-            <w:proofErr w:type="spellStart"/>
-            <w:r>
-              <w:t>SikuliX</w:t>
-            </w:r>
-            <w:proofErr w:type="spellEnd"/>
+              <w:t>Remove Cucumber, Add SikuliX</w:t>
+            </w:r>
           </w:p>
         </w:tc>
         <w:tc>
@@ -470,13 +452,8 @@
               <w:pStyle w:val="Tabletext"/>
             </w:pPr>
             <w:r>
-              <w:t xml:space="preserve">Update </w:t>
-            </w:r>
-            <w:proofErr w:type="spellStart"/>
-            <w:r>
-              <w:t>SikuliX</w:t>
-            </w:r>
-            <w:proofErr w:type="spellEnd"/>
+              <w:t>Update SikuliX</w:t>
+            </w:r>
           </w:p>
         </w:tc>
         <w:tc>
@@ -589,13 +566,8 @@
               <w:pStyle w:val="Tabletext"/>
             </w:pPr>
             <w:r>
-              <w:t xml:space="preserve">Update </w:t>
-            </w:r>
-            <w:proofErr w:type="spellStart"/>
-            <w:r>
-              <w:t>SikuliX</w:t>
-            </w:r>
-            <w:proofErr w:type="spellEnd"/>
+              <w:t>Update SikuliX</w:t>
+            </w:r>
           </w:p>
         </w:tc>
         <w:tc>
@@ -702,15 +674,7 @@
               <w:pStyle w:val="Tabletext"/>
             </w:pPr>
             <w:r>
-              <w:t>Update UC (grammar, style</w:t>
-            </w:r>
-            <w:proofErr w:type="gramStart"/>
-            <w:r>
-              <w:t>,…</w:t>
-            </w:r>
-            <w:proofErr w:type="gramEnd"/>
-            <w:r>
-              <w:t>)</w:t>
+              <w:t>Update UC (grammar, style,…)</w:t>
             </w:r>
           </w:p>
         </w:tc>
@@ -765,6 +729,60 @@
             </w:pPr>
             <w:r>
               <w:t>Minor language fix</w:t>
+            </w:r>
+          </w:p>
+        </w:tc>
+        <w:tc>
+          <w:tcPr>
+            <w:tcW w:w="2304" w:type="dxa"/>
+          </w:tcPr>
+          <w:p>
+            <w:pPr>
+              <w:pStyle w:val="Tabletext"/>
+            </w:pPr>
+            <w:r>
+              <w:t>Mehmet Ali Incekara</w:t>
+            </w:r>
+          </w:p>
+        </w:tc>
+      </w:tr>
+      <w:tr>
+        <w:tc>
+          <w:tcPr>
+            <w:tcW w:w="2304" w:type="dxa"/>
+          </w:tcPr>
+          <w:p>
+            <w:pPr>
+              <w:pStyle w:val="Tabletext"/>
+            </w:pPr>
+            <w:r>
+              <w:t>06/06/2016</w:t>
+            </w:r>
+          </w:p>
+        </w:tc>
+        <w:tc>
+          <w:tcPr>
+            <w:tcW w:w="1152" w:type="dxa"/>
+          </w:tcPr>
+          <w:p>
+            <w:pPr>
+              <w:pStyle w:val="Tabletext"/>
+            </w:pPr>
+            <w:r>
+              <w:t>1.9</w:t>
+            </w:r>
+          </w:p>
+        </w:tc>
+        <w:tc>
+          <w:tcPr>
+            <w:tcW w:w="3744" w:type="dxa"/>
+          </w:tcPr>
+          <w:p>
+            <w:pPr>
+              <w:pStyle w:val="Tabletext"/>
+            </w:pPr>
+            <w:r>
+              <w:t>Fix FP</w:t>
             </w:r>
           </w:p>
         </w:tc>
@@ -2046,16 +2064,16 @@
         </w:rPr>
         <w:fldChar w:fldCharType="end"/>
       </w:r>
-      <w:bookmarkStart w:id="0" w:name="_Toc423410237"/>
-      <w:bookmarkStart w:id="1" w:name="_Toc425054503"/>
+      <w:bookmarkStart w:id="1" w:name="_Toc423410237"/>
+      <w:bookmarkStart w:id="2" w:name="_Toc425054503"/>
       <w:r>
         <w:rPr>
           <w:rFonts w:ascii="Times New Roman" w:hAnsi="Times New Roman"/>
         </w:rPr>
         <w:t xml:space="preserve"> </w:t>
       </w:r>
-      <w:bookmarkEnd w:id="0"/>
       <w:bookmarkEnd w:id="1"/>
+      <w:bookmarkEnd w:id="2"/>
     </w:p>
     <w:p>
       <w:pPr>
@@ -2069,16 +2087,16 @@
           <w:rFonts w:ascii="Times New Roman" w:hAnsi="Times New Roman"/>
         </w:rPr>
       </w:pPr>
-      <w:bookmarkStart w:id="2" w:name="_Toc449006215"/>
-      <w:bookmarkStart w:id="3" w:name="_Toc423410238"/>
-      <w:bookmarkStart w:id="4" w:name="_Toc425054504"/>
+      <w:bookmarkStart w:id="3" w:name="_Toc449006215"/>
+      <w:bookmarkStart w:id="4" w:name="_Toc423410238"/>
+      <w:bookmarkStart w:id="5" w:name="_Toc425054504"/>
       <w:r>
         <w:rPr>
           <w:rFonts w:ascii="Times New Roman" w:hAnsi="Times New Roman"/>
         </w:rPr>
         <w:t>Use-Case Name</w:t>
       </w:r>
-      <w:bookmarkEnd w:id="2"/>
+      <w:bookmarkEnd w:id="3"/>
       <w:r>
         <w:rPr>
           <w:rFonts w:ascii="Times New Roman" w:hAnsi="Times New Roman"/>
@@ -2093,16 +2111,16 @@
           <w:rFonts w:ascii="Times New Roman" w:hAnsi="Times New Roman"/>
         </w:rPr>
       </w:pPr>
-      <w:bookmarkStart w:id="5" w:name="_Toc449006216"/>
+      <w:bookmarkStart w:id="6" w:name="_Toc449006216"/>
       <w:r>
         <w:rPr>
           <w:rFonts w:ascii="Times New Roman" w:hAnsi="Times New Roman"/>
         </w:rPr>
         <w:t>Brief Description</w:t>
       </w:r>
-      <w:bookmarkEnd w:id="3"/>
       <w:bookmarkEnd w:id="4"/>
       <w:bookmarkEnd w:id="5"/>
+      <w:bookmarkEnd w:id="6"/>
     </w:p>
     <w:p>
       <w:pPr>
@@ -2119,61 +2137,29 @@
           <w:color w:val="auto"/>
           <w:lang w:val="de-DE"/>
         </w:rPr>
-        <w:t xml:space="preserve">Dieser </w:t>
-      </w:r>
-      <w:proofErr w:type="spellStart"/>
-      <w:r>
-        <w:rPr>
-          <w:i w:val="0"/>
-          <w:color w:val="auto"/>
+        <w:t>Dieser Use-Case erlaubt dem Benutzer Einstellungen vorzunehmen. Der Spieler kann die Sprache, das Farbschema oder die Spielbaren Spielmodi einstellen.</w:t>
+      </w:r>
+    </w:p>
+    <w:p>
+      <w:pPr>
+        <w:pStyle w:val="Textkrper"/>
+        <w:rPr>
           <w:lang w:val="de-DE"/>
         </w:rPr>
-        <w:t>Use</w:t>
-      </w:r>
-      <w:proofErr w:type="spellEnd"/>
-      <w:r>
-        <w:rPr>
-          <w:i w:val="0"/>
-          <w:color w:val="auto"/>
+      </w:pPr>
+    </w:p>
+    <w:p>
+      <w:pPr>
+        <w:pStyle w:val="Textkrper"/>
+        <w:rPr>
           <w:lang w:val="de-DE"/>
         </w:rPr>
-        <w:t>-Case erlaubt dem Benutzer Einstellungen vorzunehmen. Der Spieler kann die Sprache, das Farbschema oder die Spielbaren Spielmodi einstellen.</w:t>
-      </w:r>
-    </w:p>
-    <w:p>
-      <w:pPr>
-        <w:pStyle w:val="Textkrper"/>
+      </w:pPr>
+      <w:r>
         <w:rPr>
           <w:lang w:val="de-DE"/>
         </w:rPr>
-      </w:pPr>
-    </w:p>
-    <w:p>
-      <w:pPr>
-        <w:pStyle w:val="Textkrper"/>
-        <w:rPr>
-          <w:lang w:val="de-DE"/>
-        </w:rPr>
-      </w:pPr>
-      <w:r>
-        <w:rPr>
-          <w:lang w:val="de-DE"/>
-        </w:rPr>
-        <w:t xml:space="preserve">Dieser </w:t>
-      </w:r>
-      <w:proofErr w:type="spellStart"/>
-      <w:r>
-        <w:rPr>
-          <w:lang w:val="de-DE"/>
-        </w:rPr>
-        <w:t>Use</w:t>
-      </w:r>
-      <w:proofErr w:type="spellEnd"/>
-      <w:r>
-        <w:rPr>
-          <w:lang w:val="de-DE"/>
-        </w:rPr>
-        <w:t xml:space="preserve">-Case behandelt jedoch </w:t>
+        <w:t xml:space="preserve">Dieser Use-Case behandelt jedoch </w:t>
       </w:r>
       <w:r>
         <w:rPr>
@@ -2216,7 +2202,7 @@
                     <pic:cNvPicPr/>
                   </pic:nvPicPr>
                   <pic:blipFill>
-                    <a:blip r:embed="rId9">
+                    <a:blip r:embed="rId8">
                       <a:extLst>
                         <a:ext uri="{28A0092B-C50C-407E-A947-70E740481C1C}">
                           <a14:useLocalDpi xmlns:a14="http://schemas.microsoft.com/office/drawing/2010/main" val="0"/>
@@ -2251,9 +2237,9 @@
           <w:rFonts w:ascii="Times New Roman" w:hAnsi="Times New Roman"/>
         </w:rPr>
       </w:pPr>
-      <w:bookmarkStart w:id="6" w:name="_Toc423410239"/>
-      <w:bookmarkStart w:id="7" w:name="_Toc425054505"/>
-      <w:bookmarkStart w:id="8" w:name="_Toc449006217"/>
+      <w:bookmarkStart w:id="7" w:name="_Toc423410239"/>
+      <w:bookmarkStart w:id="8" w:name="_Toc425054505"/>
+      <w:bookmarkStart w:id="9" w:name="_Toc449006217"/>
       <w:r>
         <w:rPr>
           <w:rFonts w:ascii="Times New Roman" w:hAnsi="Times New Roman"/>
@@ -2261,9 +2247,9 @@
         <w:lastRenderedPageBreak/>
         <w:t>Flow of Events</w:t>
       </w:r>
-      <w:bookmarkEnd w:id="6"/>
       <w:bookmarkEnd w:id="7"/>
       <w:bookmarkEnd w:id="8"/>
+      <w:bookmarkEnd w:id="9"/>
     </w:p>
     <w:p>
       <w:pPr>
@@ -2273,18 +2259,18 @@
           <w:rFonts w:ascii="Times New Roman" w:hAnsi="Times New Roman"/>
         </w:rPr>
       </w:pPr>
-      <w:bookmarkStart w:id="9" w:name="_Toc423410240"/>
-      <w:bookmarkStart w:id="10" w:name="_Toc425054506"/>
-      <w:bookmarkStart w:id="11" w:name="_Toc449006218"/>
+      <w:bookmarkStart w:id="10" w:name="_Toc423410240"/>
+      <w:bookmarkStart w:id="11" w:name="_Toc425054506"/>
+      <w:bookmarkStart w:id="12" w:name="_Toc449006218"/>
       <w:r>
         <w:rPr>
           <w:rFonts w:ascii="Times New Roman" w:hAnsi="Times New Roman"/>
         </w:rPr>
         <w:t>Basic Flow</w:t>
       </w:r>
-      <w:bookmarkEnd w:id="9"/>
       <w:bookmarkEnd w:id="10"/>
       <w:bookmarkEnd w:id="11"/>
+      <w:bookmarkEnd w:id="12"/>
       <w:r>
         <w:rPr>
           <w:rFonts w:ascii="Times New Roman" w:hAnsi="Times New Roman"/>
@@ -2322,7 +2308,7 @@
                     </pic:cNvPicPr>
                   </pic:nvPicPr>
                   <pic:blipFill>
-                    <a:blip r:embed="rId10">
+                    <a:blip r:embed="rId9">
                       <a:extLst>
                         <a:ext uri="{28A0092B-C50C-407E-A947-70E740481C1C}">
                           <a14:useLocalDpi xmlns:a14="http://schemas.microsoft.com/office/drawing/2010/main" val="0"/>
@@ -2454,7 +2440,7 @@
                     <pic:cNvPicPr/>
                   </pic:nvPicPr>
                   <pic:blipFill>
-                    <a:blip r:embed="rId11"/>
+                    <a:blip r:embed="rId10"/>
                     <a:stretch>
                       <a:fillRect/>
                     </a:stretch>
@@ -2525,7 +2511,7 @@
                     </pic:cNvPicPr>
                   </pic:nvPicPr>
                   <pic:blipFill>
-                    <a:blip r:embed="rId12">
+                    <a:blip r:embed="rId11">
                       <a:extLst>
                         <a:ext uri="{28A0092B-C50C-407E-A947-70E740481C1C}">
                           <a14:useLocalDpi xmlns:a14="http://schemas.microsoft.com/office/drawing/2010/main" val="0"/>
@@ -2600,7 +2586,7 @@
                     </pic:cNvPicPr>
                   </pic:nvPicPr>
                   <pic:blipFill>
-                    <a:blip r:embed="rId13">
+                    <a:blip r:embed="rId12">
                       <a:extLst>
                         <a:ext uri="{28A0092B-C50C-407E-A947-70E740481C1C}">
                           <a14:useLocalDpi xmlns:a14="http://schemas.microsoft.com/office/drawing/2010/main" val="0"/>
@@ -2641,18 +2627,16 @@
       <w:pPr>
         <w:ind w:left="720"/>
       </w:pPr>
-      <w:proofErr w:type="spellStart"/>
       <w:r>
         <w:t>SikuliX</w:t>
       </w:r>
-      <w:proofErr w:type="spellEnd"/>
       <w:r>
         <w:t>-Directo</w:t>
       </w:r>
       <w:r>
         <w:t xml:space="preserve">ry: </w:t>
       </w:r>
-      <w:hyperlink r:id="rId14" w:history="1">
+      <w:hyperlink r:id="rId13" w:history="1">
         <w:r>
           <w:rPr>
             <w:rStyle w:val="Hyperlink"/>
@@ -2709,7 +2693,7 @@
           <w:rFonts w:ascii="Times New Roman" w:hAnsi="Times New Roman"/>
         </w:rPr>
       </w:pPr>
-      <w:bookmarkStart w:id="12" w:name="_Toc449006219"/>
+      <w:bookmarkStart w:id="13" w:name="_Toc449006219"/>
       <w:r>
         <w:rPr>
           <w:rFonts w:ascii="Times New Roman" w:hAnsi="Times New Roman"/>
@@ -2717,7 +2701,7 @@
         <w:lastRenderedPageBreak/>
         <w:t>Alternative Flows</w:t>
       </w:r>
-      <w:bookmarkEnd w:id="12"/>
+      <w:bookmarkEnd w:id="13"/>
     </w:p>
     <w:p>
       <w:pPr>
@@ -2728,8 +2712,7 @@
           <w:i w:val="0"/>
         </w:rPr>
       </w:pPr>
-      <w:bookmarkStart w:id="13" w:name="_Toc449006220"/>
-      <w:proofErr w:type="spellStart"/>
+      <w:bookmarkStart w:id="14" w:name="_Toc449006220"/>
       <w:r>
         <w:rPr>
           <w:rFonts w:ascii="Times New Roman" w:hAnsi="Times New Roman"/>
@@ -2738,8 +2721,7 @@
         </w:rPr>
         <w:t>Reihenfolge</w:t>
       </w:r>
-      <w:bookmarkEnd w:id="13"/>
-      <w:proofErr w:type="spellEnd"/>
+      <w:bookmarkEnd w:id="14"/>
     </w:p>
     <w:p>
       <w:pPr>
@@ -2768,18 +2750,18 @@
           <w:rFonts w:ascii="Times New Roman" w:hAnsi="Times New Roman"/>
         </w:rPr>
       </w:pPr>
-      <w:bookmarkStart w:id="14" w:name="_Toc423410251"/>
-      <w:bookmarkStart w:id="15" w:name="_Toc425054510"/>
-      <w:bookmarkStart w:id="16" w:name="_Toc449006221"/>
+      <w:bookmarkStart w:id="15" w:name="_Toc423410251"/>
+      <w:bookmarkStart w:id="16" w:name="_Toc425054510"/>
+      <w:bookmarkStart w:id="17" w:name="_Toc449006221"/>
       <w:r>
         <w:rPr>
           <w:rFonts w:ascii="Times New Roman" w:hAnsi="Times New Roman"/>
         </w:rPr>
         <w:t>Special Requirements</w:t>
       </w:r>
-      <w:bookmarkEnd w:id="14"/>
       <w:bookmarkEnd w:id="15"/>
       <w:bookmarkEnd w:id="16"/>
+      <w:bookmarkEnd w:id="17"/>
     </w:p>
     <w:p>
       <w:pPr>
@@ -2805,18 +2787,18 @@
           <w:rFonts w:ascii="Times New Roman" w:hAnsi="Times New Roman"/>
         </w:rPr>
       </w:pPr>
-      <w:bookmarkStart w:id="17" w:name="_Toc423410253"/>
-      <w:bookmarkStart w:id="18" w:name="_Toc425054512"/>
-      <w:bookmarkStart w:id="19" w:name="_Toc449006222"/>
+      <w:bookmarkStart w:id="18" w:name="_Toc423410253"/>
+      <w:bookmarkStart w:id="19" w:name="_Toc425054512"/>
+      <w:bookmarkStart w:id="20" w:name="_Toc449006222"/>
       <w:r>
         <w:rPr>
           <w:rFonts w:ascii="Times New Roman" w:hAnsi="Times New Roman"/>
         </w:rPr>
         <w:t>Preconditions</w:t>
       </w:r>
-      <w:bookmarkEnd w:id="17"/>
       <w:bookmarkEnd w:id="18"/>
       <w:bookmarkEnd w:id="19"/>
+      <w:bookmarkEnd w:id="20"/>
     </w:p>
     <w:p>
       <w:pPr>
@@ -2825,16 +2807,14 @@
           <w:rFonts w:ascii="Times New Roman" w:hAnsi="Times New Roman"/>
         </w:rPr>
       </w:pPr>
-      <w:bookmarkStart w:id="20" w:name="_Toc449006223"/>
-      <w:proofErr w:type="spellStart"/>
+      <w:bookmarkStart w:id="21" w:name="_Toc449006223"/>
       <w:r>
         <w:rPr>
           <w:rFonts w:ascii="Times New Roman" w:hAnsi="Times New Roman"/>
         </w:rPr>
         <w:t>Hauptbildschirm</w:t>
       </w:r>
-      <w:bookmarkEnd w:id="20"/>
-      <w:proofErr w:type="spellEnd"/>
+      <w:bookmarkEnd w:id="21"/>
     </w:p>
     <w:p>
       <w:pPr>
@@ -2858,20 +2838,18 @@
           <w:rFonts w:ascii="Times New Roman" w:hAnsi="Times New Roman"/>
         </w:rPr>
       </w:pPr>
-      <w:bookmarkStart w:id="21" w:name="_Toc423410255"/>
-      <w:bookmarkStart w:id="22" w:name="_Toc425054514"/>
-      <w:bookmarkStart w:id="23" w:name="_Toc449006224"/>
-      <w:proofErr w:type="spellStart"/>
+      <w:bookmarkStart w:id="22" w:name="_Toc423410255"/>
+      <w:bookmarkStart w:id="23" w:name="_Toc425054514"/>
+      <w:bookmarkStart w:id="24" w:name="_Toc449006224"/>
       <w:r>
         <w:rPr>
           <w:rFonts w:ascii="Times New Roman" w:hAnsi="Times New Roman"/>
         </w:rPr>
         <w:t>Postconditions</w:t>
       </w:r>
-      <w:bookmarkEnd w:id="21"/>
       <w:bookmarkEnd w:id="22"/>
       <w:bookmarkEnd w:id="23"/>
-      <w:proofErr w:type="spellEnd"/>
+      <w:bookmarkEnd w:id="24"/>
     </w:p>
     <w:p>
       <w:pPr>
@@ -2881,16 +2859,14 @@
           <w:rFonts w:ascii="Times New Roman" w:hAnsi="Times New Roman"/>
         </w:rPr>
       </w:pPr>
-      <w:bookmarkStart w:id="24" w:name="_Toc449006225"/>
-      <w:proofErr w:type="spellStart"/>
+      <w:bookmarkStart w:id="25" w:name="_Toc449006225"/>
       <w:r>
         <w:rPr>
           <w:rFonts w:ascii="Times New Roman" w:hAnsi="Times New Roman"/>
         </w:rPr>
         <w:t>Hauptbildschirm</w:t>
       </w:r>
-      <w:bookmarkEnd w:id="24"/>
-      <w:proofErr w:type="spellEnd"/>
+      <w:bookmarkEnd w:id="25"/>
     </w:p>
     <w:p>
       <w:pPr>
@@ -2914,65 +2890,63 @@
           <w:lang w:val="de-DE"/>
         </w:rPr>
       </w:pPr>
-      <w:bookmarkStart w:id="25" w:name="_Toc448861945"/>
-      <w:bookmarkStart w:id="26" w:name="_Toc449006226"/>
+      <w:bookmarkStart w:id="26" w:name="_Toc448861945"/>
+      <w:bookmarkStart w:id="27" w:name="_Toc449006226"/>
       <w:r>
         <w:rPr>
           <w:rFonts w:ascii="Times New Roman" w:hAnsi="Times New Roman"/>
           <w:lang w:val="de-DE"/>
         </w:rPr>
-        <w:t>„</w:t>
-      </w:r>
-      <w:proofErr w:type="spellStart"/>
-      <w:r>
-        <w:rPr>
-          <w:rFonts w:ascii="Times New Roman" w:hAnsi="Times New Roman"/>
+        <w:t>„Can’t click away“</w:t>
+      </w:r>
+      <w:bookmarkEnd w:id="26"/>
+      <w:bookmarkEnd w:id="27"/>
+    </w:p>
+    <w:p>
+      <w:pPr>
+        <w:ind w:left="720"/>
+        <w:rPr>
           <w:lang w:val="de-DE"/>
         </w:rPr>
-        <w:t>Can’t</w:t>
-      </w:r>
-      <w:proofErr w:type="spellEnd"/>
-      <w:r>
-        <w:rPr>
-          <w:rFonts w:ascii="Times New Roman" w:hAnsi="Times New Roman"/>
+      </w:pPr>
+      <w:r>
+        <w:rPr>
           <w:lang w:val="de-DE"/>
         </w:rPr>
-        <w:t xml:space="preserve"> </w:t>
-      </w:r>
-      <w:proofErr w:type="spellStart"/>
-      <w:r>
-        <w:rPr>
-          <w:rFonts w:ascii="Times New Roman" w:hAnsi="Times New Roman"/>
+        <w:t>Während das Wiki geöffnet ist kann das Wiki nicht in den Hintergrund verschoben werden. Um weiter zu spielen muss das Fenster geschlossen werden.</w:t>
+      </w:r>
+    </w:p>
+    <w:p>
+      <w:pPr>
+        <w:ind w:left="720"/>
+        <w:rPr>
           <w:lang w:val="de-DE"/>
         </w:rPr>
-        <w:t>click</w:t>
-      </w:r>
-      <w:proofErr w:type="spellEnd"/>
-      <w:r>
-        <w:rPr>
-          <w:rFonts w:ascii="Times New Roman" w:hAnsi="Times New Roman"/>
+      </w:pPr>
+    </w:p>
+    <w:p>
+      <w:pPr>
+        <w:ind w:left="720"/>
+        <w:rPr>
           <w:lang w:val="de-DE"/>
         </w:rPr>
-        <w:t xml:space="preserve"> </w:t>
-      </w:r>
-      <w:proofErr w:type="spellStart"/>
-      <w:r>
-        <w:rPr>
-          <w:rFonts w:ascii="Times New Roman" w:hAnsi="Times New Roman"/>
+      </w:pPr>
+    </w:p>
+    <w:p>
+      <w:pPr>
+        <w:ind w:left="720"/>
+        <w:rPr>
           <w:lang w:val="de-DE"/>
         </w:rPr>
-        <w:t>away</w:t>
-      </w:r>
-      <w:proofErr w:type="spellEnd"/>
-      <w:r>
-        <w:rPr>
-          <w:rFonts w:ascii="Times New Roman" w:hAnsi="Times New Roman"/>
+      </w:pPr>
+    </w:p>
+    <w:p>
+      <w:pPr>
+        <w:ind w:left="720"/>
+        <w:rPr>
           <w:lang w:val="de-DE"/>
         </w:rPr>
-        <w:t>“</w:t>
-      </w:r>
-      <w:bookmarkEnd w:id="25"/>
-      <w:bookmarkEnd w:id="26"/>
+      </w:pPr>
     </w:p>
     <w:p>
       <w:pPr>
@@ -2981,12 +2955,14 @@
           <w:lang w:val="de-DE"/>
         </w:rPr>
       </w:pPr>
-      <w:r>
+    </w:p>
+    <w:p>
+      <w:pPr>
+        <w:ind w:left="720"/>
         <w:rPr>
           <w:lang w:val="de-DE"/>
         </w:rPr>
-        <w:t>Während das Wiki geöffnet ist kann das Wiki nicht in den Hintergrund verschoben werden. Um weiter zu spielen muss das Fenster geschlossen werden.</w:t>
-      </w:r>
+      </w:pPr>
     </w:p>
     <w:p>
       <w:pPr>
@@ -3054,60 +3030,12 @@
     </w:p>
     <w:p>
       <w:pPr>
-        <w:ind w:left="720"/>
-        <w:rPr>
-          <w:lang w:val="de-DE"/>
-        </w:rPr>
-      </w:pPr>
-    </w:p>
-    <w:p>
-      <w:pPr>
-        <w:ind w:left="720"/>
-        <w:rPr>
-          <w:lang w:val="de-DE"/>
-        </w:rPr>
-      </w:pPr>
-    </w:p>
-    <w:p>
-      <w:pPr>
-        <w:ind w:left="720"/>
-        <w:rPr>
-          <w:lang w:val="de-DE"/>
-        </w:rPr>
-      </w:pPr>
-    </w:p>
-    <w:p>
-      <w:pPr>
-        <w:ind w:left="720"/>
-        <w:rPr>
-          <w:lang w:val="de-DE"/>
-        </w:rPr>
-      </w:pPr>
-    </w:p>
-    <w:p>
-      <w:pPr>
-        <w:ind w:left="720"/>
-        <w:rPr>
-          <w:lang w:val="de-DE"/>
-        </w:rPr>
-      </w:pPr>
-    </w:p>
-    <w:p>
-      <w:pPr>
-        <w:ind w:left="720"/>
-        <w:rPr>
-          <w:lang w:val="de-DE"/>
-        </w:rPr>
-      </w:pPr>
-    </w:p>
-    <w:p>
-      <w:pPr>
         <w:pStyle w:val="berschrift1"/>
         <w:rPr>
           <w:rFonts w:ascii="Times New Roman" w:hAnsi="Times New Roman"/>
         </w:rPr>
       </w:pPr>
-      <w:bookmarkStart w:id="27" w:name="_Toc449006227"/>
+      <w:bookmarkStart w:id="28" w:name="_Toc449006227"/>
       <w:r>
         <w:rPr>
           <w:rFonts w:ascii="Times New Roman" w:hAnsi="Times New Roman"/>
@@ -3115,7 +3043,7 @@
         <w:lastRenderedPageBreak/>
         <w:t>Extension Points</w:t>
       </w:r>
-      <w:bookmarkEnd w:id="27"/>
+      <w:bookmarkEnd w:id="28"/>
     </w:p>
     <w:p>
       <w:pPr>
@@ -3124,14 +3052,20 @@
           <w:rFonts w:ascii="Times New Roman" w:hAnsi="Times New Roman"/>
         </w:rPr>
       </w:pPr>
-      <w:bookmarkStart w:id="28" w:name="_Toc449006228"/>
+      <w:bookmarkStart w:id="29" w:name="_Toc449006228"/>
       <w:r>
         <w:rPr>
           <w:rFonts w:ascii="Times New Roman" w:hAnsi="Times New Roman"/>
         </w:rPr>
         <w:t>Function Points</w:t>
       </w:r>
-      <w:bookmarkEnd w:id="28"/>
+      <w:bookmarkEnd w:id="29"/>
+      <w:r>
+        <w:rPr>
+          <w:rFonts w:ascii="Times New Roman" w:hAnsi="Times New Roman"/>
+        </w:rPr>
+        <w:t xml:space="preserve"> = 44,82</w:t>
+      </w:r>
     </w:p>
     <w:p>
       <w:r>
@@ -3141,9 +3075,9 @@
         </w:rPr>
         <w:drawing>
           <wp:inline distT="0" distB="0" distL="0" distR="0">
-            <wp:extent cx="5943600" cy="2823882"/>
-            <wp:effectExtent l="0" t="0" r="0" b="0"/>
-            <wp:docPr id="2" name="Grafik 2" descr="D:\07 Dokumente\Nappy-the-ingenious-docs\docs\usecases\fp esti\2016-04-18 09_23_59-TINY TOOLS [Function Point Calculator].png"/>
+            <wp:extent cx="5943600" cy="2548341"/>
+            <wp:effectExtent l="0" t="0" r="0" b="4445"/>
+            <wp:docPr id="4" name="Grafik 4" descr="C:\Users\Administrator\Desktop\2016-06-06 08_42_59-TINY TOOLS [Function Point Calculator].png"/>
             <wp:cNvGraphicFramePr>
               <a:graphicFrameLocks xmlns:a="http://schemas.openxmlformats.org/drawingml/2006/main" noChangeAspect="1"/>
             </wp:cNvGraphicFramePr>
@@ -3151,13 +3085,13 @@
               <a:graphicData uri="http://schemas.openxmlformats.org/drawingml/2006/picture">
                 <pic:pic xmlns:pic="http://schemas.openxmlformats.org/drawingml/2006/picture">
                   <pic:nvPicPr>
-                    <pic:cNvPr id="0" name="Picture 1" descr="D:\07 Dokumente\Nappy-the-ingenious-docs\docs\usecases\fp esti\2016-04-18 09_23_59-TINY TOOLS [Function Point Calculator].png"/>
+                    <pic:cNvPr id="0" name="Picture 1" descr="C:\Users\Administrator\Desktop\2016-06-06 08_42_59-TINY TOOLS [Function Point Calculator].png"/>
                     <pic:cNvPicPr>
                       <a:picLocks noChangeAspect="1" noChangeArrowheads="1"/>
                     </pic:cNvPicPr>
                   </pic:nvPicPr>
                   <pic:blipFill>
-                    <a:blip r:embed="rId15">
+                    <a:blip r:embed="rId14">
                       <a:extLst>
                         <a:ext uri="{28A0092B-C50C-407E-A947-70E740481C1C}">
                           <a14:useLocalDpi xmlns:a14="http://schemas.microsoft.com/office/drawing/2010/main" val="0"/>
@@ -3172,7 +3106,7 @@
                   <pic:spPr bwMode="auto">
                     <a:xfrm>
                       <a:off x="0" y="0"/>
-                      <a:ext cx="5943600" cy="2823882"/>
+                      <a:ext cx="5943600" cy="2548341"/>
                     </a:xfrm>
                     <a:prstGeom prst="rect">
                       <a:avLst/>
@@ -3397,6 +3331,15 @@
                 <w:szCs w:val="22"/>
               </w:rPr>
             </w:pPr>
+            <w:r>
+              <w:rPr>
+                <w:rFonts w:ascii="Calibri" w:hAnsi="Calibri"/>
+                <w:color w:val="000000"/>
+                <w:sz w:val="22"/>
+                <w:szCs w:val="22"/>
+              </w:rPr>
+              <w:t>1</w:t>
+            </w:r>
           </w:p>
         </w:tc>
         <w:tc>
@@ -3446,8 +3389,6 @@
                 <w:color w:val="00000A"/>
               </w:rPr>
             </w:pPr>
-            <w:bookmarkStart w:id="29" w:name="_GoBack"/>
-            <w:bookmarkEnd w:id="29"/>
             <w:r>
               <w:rPr>
                 <w:color w:val="00000A"/>
@@ -3477,7 +3418,7 @@
               <w:rPr>
                 <w:color w:val="00000A"/>
               </w:rPr>
-              <w:t>2</w:t>
+              <w:t>1</w:t>
             </w:r>
           </w:p>
         </w:tc>
@@ -3498,6 +3439,12 @@
                 <w:color w:val="00000A"/>
               </w:rPr>
             </w:pPr>
+            <w:r>
+              <w:rPr>
+                <w:color w:val="00000A"/>
+              </w:rPr>
+              <w:t>1</w:t>
+            </w:r>
           </w:p>
         </w:tc>
         <w:tc>
@@ -3528,7 +3475,7 @@
       </w:tr>
       <w:tr>
         <w:trPr>
-          <w:trHeight w:val="270"/>
+          <w:trHeight w:val="254"/>
         </w:trPr>
         <w:tc>
           <w:tcPr>
@@ -3551,7 +3498,7 @@
               <w:rPr>
                 <w:color w:val="00000A"/>
               </w:rPr>
-              <w:t>ILF</w:t>
+              <w:t>EI Cancel</w:t>
             </w:r>
           </w:p>
         </w:tc>
@@ -3572,6 +3519,12 @@
                 <w:color w:val="00000A"/>
               </w:rPr>
             </w:pPr>
+            <w:r>
+              <w:rPr>
+                <w:color w:val="00000A"/>
+              </w:rPr>
+              <w:t>1</w:t>
+            </w:r>
           </w:p>
         </w:tc>
         <w:tc>
@@ -3588,9 +3541,15 @@
             <w:pPr>
               <w:suppressAutoHyphens/>
               <w:rPr>
-                <w:color w:val="FF0000"/>
+                <w:color w:val="00000A"/>
               </w:rPr>
             </w:pPr>
+            <w:r>
+              <w:rPr>
+                <w:color w:val="00000A"/>
+              </w:rPr>
+              <w:t>1</w:t>
+            </w:r>
           </w:p>
         </w:tc>
         <w:tc>
@@ -3610,6 +3569,117 @@
                 <w:color w:val="00000A"/>
               </w:rPr>
             </w:pPr>
+            <w:r>
+              <w:rPr>
+                <w:color w:val="00000A"/>
+              </w:rPr>
+              <w:t>Low</w:t>
+            </w:r>
+          </w:p>
+        </w:tc>
+      </w:tr>
+      <w:tr>
+        <w:trPr>
+          <w:trHeight w:val="270"/>
+        </w:trPr>
+        <w:tc>
+          <w:tcPr>
+            <w:tcW w:w="2361" w:type="dxa"/>
+            <w:tcBorders>
+              <w:top w:val="single" w:sz="4" w:space="0" w:color="auto"/>
+              <w:left w:val="single" w:sz="4" w:space="0" w:color="auto"/>
+              <w:bottom w:val="single" w:sz="4" w:space="0" w:color="auto"/>
+              <w:right w:val="single" w:sz="4" w:space="0" w:color="auto"/>
+            </w:tcBorders>
+          </w:tcPr>
+          <w:p>
+            <w:pPr>
+              <w:suppressAutoHyphens/>
+              <w:rPr>
+                <w:color w:val="00000A"/>
+              </w:rPr>
+            </w:pPr>
+            <w:r>
+              <w:rPr>
+                <w:color w:val="00000A"/>
+              </w:rPr>
+              <w:t>ILF</w:t>
+            </w:r>
+          </w:p>
+        </w:tc>
+        <w:tc>
+          <w:tcPr>
+            <w:tcW w:w="2302" w:type="dxa"/>
+            <w:tcBorders>
+              <w:top w:val="single" w:sz="4" w:space="0" w:color="auto"/>
+              <w:left w:val="single" w:sz="4" w:space="0" w:color="auto"/>
+              <w:bottom w:val="single" w:sz="4" w:space="0" w:color="auto"/>
+              <w:right w:val="single" w:sz="4" w:space="0" w:color="auto"/>
+            </w:tcBorders>
+          </w:tcPr>
+          <w:p>
+            <w:pPr>
+              <w:suppressAutoHyphens/>
+              <w:rPr>
+                <w:color w:val="00000A"/>
+              </w:rPr>
+            </w:pPr>
+            <w:r>
+              <w:rPr>
+                <w:color w:val="00000A"/>
+              </w:rPr>
+              <w:t>6</w:t>
+            </w:r>
+          </w:p>
+        </w:tc>
+        <w:tc>
+          <w:tcPr>
+            <w:tcW w:w="2318" w:type="dxa"/>
+            <w:tcBorders>
+              <w:top w:val="single" w:sz="4" w:space="0" w:color="auto"/>
+              <w:left w:val="single" w:sz="4" w:space="0" w:color="auto"/>
+              <w:bottom w:val="single" w:sz="4" w:space="0" w:color="auto"/>
+              <w:right w:val="single" w:sz="4" w:space="0" w:color="auto"/>
+            </w:tcBorders>
+          </w:tcPr>
+          <w:p>
+            <w:pPr>
+              <w:suppressAutoHyphens/>
+              <w:rPr>
+                <w:color w:val="FF0000"/>
+              </w:rPr>
+            </w:pPr>
+            <w:r>
+              <w:rPr>
+                <w:color w:val="FF0000"/>
+              </w:rPr>
+              <w:t>2 to 5</w:t>
+            </w:r>
+          </w:p>
+        </w:tc>
+        <w:tc>
+          <w:tcPr>
+            <w:tcW w:w="2356" w:type="dxa"/>
+            <w:tcBorders>
+              <w:top w:val="single" w:sz="4" w:space="0" w:color="auto"/>
+              <w:left w:val="single" w:sz="4" w:space="0" w:color="auto"/>
+              <w:bottom w:val="single" w:sz="4" w:space="0" w:color="auto"/>
+              <w:right w:val="single" w:sz="4" w:space="0" w:color="auto"/>
+            </w:tcBorders>
+          </w:tcPr>
+          <w:p>
+            <w:pPr>
+              <w:suppressAutoHyphens/>
+              <w:rPr>
+                <w:color w:val="00000A"/>
+              </w:rPr>
+            </w:pPr>
+            <w:r>
+              <w:rPr>
+                <w:color w:val="00000A"/>
+              </w:rPr>
+              <w:t>Low</w:t>
+            </w:r>
           </w:p>
         </w:tc>
       </w:tr>
@@ -3623,8 +3693,8 @@
       </w:pPr>
     </w:p>
     <w:sectPr>
-      <w:headerReference w:type="default" r:id="rId16"/>
-      <w:footerReference w:type="default" r:id="rId17"/>
+      <w:headerReference w:type="default" r:id="rId15"/>
+      <w:footerReference w:type="default" r:id="rId16"/>
       <w:endnotePr>
         <w:numFmt w:val="decimal"/>
       </w:endnotePr>
@@ -3637,7 +3707,7 @@
 </file>
 
 <file path=word/endnotes.xml><?xml version="1.0" encoding="utf-8"?>
-<w:endnotes xmlns:wpc="http://schemas.microsoft.com/office/word/2010/wordprocessingCanvas" xmlns:mc="http://schemas.openxmlformats.org/markup-compatibility/2006" xmlns:o="urn:schemas-microsoft-com:office:office" xmlns:r="http://schemas.openxmlformats.org/officeDocument/2006/relationships" xmlns:m="http://schemas.openxmlformats.org/officeDocument/2006/math" xmlns:v="urn:schemas-microsoft-com:vml" xmlns:wp14="http://schemas.microsoft.com/office/word/2010/wordprocessingDrawing" xmlns:wp="http://schemas.openxmlformats.org/drawingml/2006/wordprocessingDrawing" xmlns:w10="urn:schemas-microsoft-com:office:word" xmlns:w="http://schemas.openxmlformats.org/wordprocessingml/2006/main" xmlns:w14="http://schemas.microsoft.com/office/word/2010/wordml" xmlns:wpg="http://schemas.microsoft.com/office/word/2010/wordprocessingGroup" xmlns:wpi="http://schemas.microsoft.com/office/word/2010/wordprocessingInk" xmlns:wne="http://schemas.microsoft.com/office/word/2006/wordml" xmlns:wps="http://schemas.microsoft.com/office/word/2010/wordprocessingShape" mc:Ignorable="w14 wp14">
+<w:endnotes xmlns:wpc="http://schemas.microsoft.com/office/word/2010/wordprocessingCanvas" xmlns:cx="http://schemas.microsoft.com/office/drawing/2014/chartex" xmlns:cx1="http://schemas.microsoft.com/office/drawing/2015/9/8/chartex" xmlns:mc="http://schemas.openxmlformats.org/markup-compatibility/2006" xmlns:o="urn:schemas-microsoft-com:office:office" xmlns:r="http://schemas.openxmlformats.org/officeDocument/2006/relationships" xmlns:m="http://schemas.openxmlformats.org/officeDocument/2006/math" xmlns:v="urn:schemas-microsoft-com:vml" xmlns:wp14="http://schemas.microsoft.com/office/word/2010/wordprocessingDrawing" xmlns:wp="http://schemas.openxmlformats.org/drawingml/2006/wordprocessingDrawing" xmlns:w10="urn:schemas-microsoft-com:office:word" xmlns:w="http://schemas.openxmlformats.org/wordprocessingml/2006/main" xmlns:w14="http://schemas.microsoft.com/office/word/2010/wordml" xmlns:w15="http://schemas.microsoft.com/office/word/2012/wordml" xmlns:w16se="http://schemas.microsoft.com/office/word/2015/wordml/symex" xmlns:wpg="http://schemas.microsoft.com/office/word/2010/wordprocessingGroup" xmlns:wpi="http://schemas.microsoft.com/office/word/2010/wordprocessingInk" xmlns:wne="http://schemas.microsoft.com/office/word/2006/wordml" xmlns:wps="http://schemas.microsoft.com/office/word/2010/wordprocessingShape" mc:Ignorable="w14 w15 w16se wp14">
   <w:endnote w:type="separator" w:id="-1">
     <w:p>
       <w:pPr>
@@ -3662,7 +3732,7 @@
 </file>
 
 <file path=word/footer1.xml><?xml version="1.0" encoding="utf-8"?>
-<w:ftr xmlns:wpc="http://schemas.microsoft.com/office/word/2010/wordprocessingCanvas" xmlns:mc="http://schemas.openxmlformats.org/markup-compatibility/2006" xmlns:o="urn:schemas-microsoft-com:office:office" xmlns:r="http://schemas.openxmlformats.org/officeDocument/2006/relationships" xmlns:m="http://schemas.openxmlformats.org/officeDocument/2006/math" xmlns:v="urn:schemas-microsoft-com:vml" xmlns:wp14="http://schemas.microsoft.com/office/word/2010/wordprocessingDrawing" xmlns:wp="http://schemas.openxmlformats.org/drawingml/2006/wordprocessingDrawing" xmlns:w10="urn:schemas-microsoft-com:office:word" xmlns:w="http://schemas.openxmlformats.org/wordprocessingml/2006/main" xmlns:w14="http://schemas.microsoft.com/office/word/2010/wordml" xmlns:wpg="http://schemas.microsoft.com/office/word/2010/wordprocessingGroup" xmlns:wpi="http://schemas.microsoft.com/office/word/2010/wordprocessingInk" xmlns:wne="http://schemas.microsoft.com/office/word/2006/wordml" xmlns:wps="http://schemas.microsoft.com/office/word/2010/wordprocessingShape" mc:Ignorable="w14 wp14">
+<w:ftr xmlns:wpc="http://schemas.microsoft.com/office/word/2010/wordprocessingCanvas" xmlns:cx="http://schemas.microsoft.com/office/drawing/2014/chartex" xmlns:cx1="http://schemas.microsoft.com/office/drawing/2015/9/8/chartex" xmlns:mc="http://schemas.openxmlformats.org/markup-compatibility/2006" xmlns:o="urn:schemas-microsoft-com:office:office" xmlns:r="http://schemas.openxmlformats.org/officeDocument/2006/relationships" xmlns:m="http://schemas.openxmlformats.org/officeDocument/2006/math" xmlns:v="urn:schemas-microsoft-com:vml" xmlns:wp14="http://schemas.microsoft.com/office/word/2010/wordprocessingDrawing" xmlns:wp="http://schemas.openxmlformats.org/drawingml/2006/wordprocessingDrawing" xmlns:w10="urn:schemas-microsoft-com:office:word" xmlns:w="http://schemas.openxmlformats.org/wordprocessingml/2006/main" xmlns:w14="http://schemas.microsoft.com/office/word/2010/wordml" xmlns:w15="http://schemas.microsoft.com/office/word/2012/wordml" xmlns:w16se="http://schemas.microsoft.com/office/word/2015/wordml/symex" xmlns:wpg="http://schemas.microsoft.com/office/word/2010/wordprocessingGroup" xmlns:wpi="http://schemas.microsoft.com/office/word/2010/wordprocessingInk" xmlns:wne="http://schemas.microsoft.com/office/word/2006/wordml" xmlns:wps="http://schemas.microsoft.com/office/word/2010/wordprocessingShape" mc:Ignorable="w14 w15 w16se wp14">
   <w:tbl>
     <w:tblPr>
       <w:tblW w:w="0" w:type="auto"/>
@@ -3737,14 +3807,27 @@
           <w:r>
             <w:fldChar w:fldCharType="end"/>
           </w:r>
-          <w:fldSimple w:instr=" USERADDRESS  nappydevelopment  \* MERGEFORMAT ">
-            <w:r>
-              <w:rPr>
-                <w:noProof/>
-              </w:rPr>
-              <w:t>nappydevelopment</w:t>
-            </w:r>
-          </w:fldSimple>
+          <w:r>
+            <w:fldChar w:fldCharType="begin"/>
+          </w:r>
+          <w:r>
+            <w:instrText xml:space="preserve"> USERADDRESS  nappydevelopment  \* MERGEFORMAT </w:instrText>
+          </w:r>
+          <w:r>
+            <w:fldChar w:fldCharType="separate"/>
+          </w:r>
+          <w:r>
+            <w:rPr>
+              <w:noProof/>
+            </w:rPr>
+            <w:t>nappydevelopment</w:t>
+          </w:r>
+          <w:r>
+            <w:rPr>
+              <w:noProof/>
+            </w:rPr>
+            <w:fldChar w:fldCharType="end"/>
+          </w:r>
           <w:r>
             <w:t xml:space="preserve">, </w:t>
           </w:r>
@@ -3808,7 +3891,7 @@
               <w:rStyle w:val="Seitenzahl"/>
               <w:noProof/>
             </w:rPr>
-            <w:t>8</w:t>
+            <w:t>2</w:t>
           </w:r>
           <w:r>
             <w:rPr>
@@ -3829,7 +3912,7 @@
 </file>
 
 <file path=word/footnotes.xml><?xml version="1.0" encoding="utf-8"?>
-<w:footnotes xmlns:wpc="http://schemas.microsoft.com/office/word/2010/wordprocessingCanvas" xmlns:mc="http://schemas.openxmlformats.org/markup-compatibility/2006" xmlns:o="urn:schemas-microsoft-com:office:office" xmlns:r="http://schemas.openxmlformats.org/officeDocument/2006/relationships" xmlns:m="http://schemas.openxmlformats.org/officeDocument/2006/math" xmlns:v="urn:schemas-microsoft-com:vml" xmlns:wp14="http://schemas.microsoft.com/office/word/2010/wordprocessingDrawing" xmlns:wp="http://schemas.openxmlformats.org/drawingml/2006/wordprocessingDrawing" xmlns:w10="urn:schemas-microsoft-com:office:word" xmlns:w="http://schemas.openxmlformats.org/wordprocessingml/2006/main" xmlns:w14="http://schemas.microsoft.com/office/word/2010/wordml" xmlns:wpg="http://schemas.microsoft.com/office/word/2010/wordprocessingGroup" xmlns:wpi="http://schemas.microsoft.com/office/word/2010/wordprocessingInk" xmlns:wne="http://schemas.microsoft.com/office/word/2006/wordml" xmlns:wps="http://schemas.microsoft.com/office/word/2010/wordprocessingShape" mc:Ignorable="w14 wp14">
+<w:footnotes xmlns:wpc="http://schemas.microsoft.com/office/word/2010/wordprocessingCanvas" xmlns:cx="http://schemas.microsoft.com/office/drawing/2014/chartex" xmlns:cx1="http://schemas.microsoft.com/office/drawing/2015/9/8/chartex" xmlns:mc="http://schemas.openxmlformats.org/markup-compatibility/2006" xmlns:o="urn:schemas-microsoft-com:office:office" xmlns:r="http://schemas.openxmlformats.org/officeDocument/2006/relationships" xmlns:m="http://schemas.openxmlformats.org/officeDocument/2006/math" xmlns:v="urn:schemas-microsoft-com:vml" xmlns:wp14="http://schemas.microsoft.com/office/word/2010/wordprocessingDrawing" xmlns:wp="http://schemas.openxmlformats.org/drawingml/2006/wordprocessingDrawing" xmlns:w10="urn:schemas-microsoft-com:office:word" xmlns:w="http://schemas.openxmlformats.org/wordprocessingml/2006/main" xmlns:w14="http://schemas.microsoft.com/office/word/2010/wordml" xmlns:w15="http://schemas.microsoft.com/office/word/2012/wordml" xmlns:w16se="http://schemas.microsoft.com/office/word/2015/wordml/symex" xmlns:wpg="http://schemas.microsoft.com/office/word/2010/wordprocessingGroup" xmlns:wpi="http://schemas.microsoft.com/office/word/2010/wordprocessingInk" xmlns:wne="http://schemas.microsoft.com/office/word/2006/wordml" xmlns:wps="http://schemas.microsoft.com/office/word/2010/wordprocessingShape" mc:Ignorable="w14 w15 w16se wp14">
   <w:footnote w:type="separator" w:id="-1">
     <w:p>
       <w:pPr>
@@ -3854,7 +3937,7 @@
 </file>
 
 <file path=word/header1.xml><?xml version="1.0" encoding="utf-8"?>
-<w:hdr xmlns:wpc="http://schemas.microsoft.com/office/word/2010/wordprocessingCanvas" xmlns:mc="http://schemas.openxmlformats.org/markup-compatibility/2006" xmlns:o="urn:schemas-microsoft-com:office:office" xmlns:r="http://schemas.openxmlformats.org/officeDocument/2006/relationships" xmlns:m="http://schemas.openxmlformats.org/officeDocument/2006/math" xmlns:v="urn:schemas-microsoft-com:vml" xmlns:wp14="http://schemas.microsoft.com/office/word/2010/wordprocessingDrawing" xmlns:wp="http://schemas.openxmlformats.org/drawingml/2006/wordprocessingDrawing" xmlns:w10="urn:schemas-microsoft-com:office:word" xmlns:w="http://schemas.openxmlformats.org/wordprocessingml/2006/main" xmlns:w14="http://schemas.microsoft.com/office/word/2010/wordml" xmlns:wpg="http://schemas.microsoft.com/office/word/2010/wordprocessingGroup" xmlns:wpi="http://schemas.microsoft.com/office/word/2010/wordprocessingInk" xmlns:wne="http://schemas.microsoft.com/office/word/2006/wordml" xmlns:wps="http://schemas.microsoft.com/office/word/2010/wordprocessingShape" mc:Ignorable="w14 wp14">
+<w:hdr xmlns:wpc="http://schemas.microsoft.com/office/word/2010/wordprocessingCanvas" xmlns:cx="http://schemas.microsoft.com/office/drawing/2014/chartex" xmlns:cx1="http://schemas.microsoft.com/office/drawing/2015/9/8/chartex" xmlns:mc="http://schemas.openxmlformats.org/markup-compatibility/2006" xmlns:o="urn:schemas-microsoft-com:office:office" xmlns:r="http://schemas.openxmlformats.org/officeDocument/2006/relationships" xmlns:m="http://schemas.openxmlformats.org/officeDocument/2006/math" xmlns:v="urn:schemas-microsoft-com:vml" xmlns:wp14="http://schemas.microsoft.com/office/word/2010/wordprocessingDrawing" xmlns:wp="http://schemas.openxmlformats.org/drawingml/2006/wordprocessingDrawing" xmlns:w10="urn:schemas-microsoft-com:office:word" xmlns:w="http://schemas.openxmlformats.org/wordprocessingml/2006/main" xmlns:w14="http://schemas.microsoft.com/office/word/2010/wordml" xmlns:w15="http://schemas.microsoft.com/office/word/2012/wordml" xmlns:w16se="http://schemas.microsoft.com/office/word/2015/wordml/symex" xmlns:wpg="http://schemas.microsoft.com/office/word/2010/wordprocessingGroup" xmlns:wpi="http://schemas.microsoft.com/office/word/2010/wordprocessingInk" xmlns:wne="http://schemas.microsoft.com/office/word/2006/wordml" xmlns:wps="http://schemas.microsoft.com/office/word/2010/wordprocessingShape" mc:Ignorable="w14 w15 w16se wp14">
   <w:p>
     <w:pPr>
       <w:rPr>
@@ -3884,8 +3967,6 @@
         <w:sz w:val="36"/>
       </w:rPr>
     </w:pPr>
-    <w:proofErr w:type="spellStart"/>
-    <w:proofErr w:type="gramStart"/>
     <w:r>
       <w:rPr>
         <w:rFonts w:ascii="Arial" w:hAnsi="Arial"/>
@@ -3894,8 +3975,6 @@
       </w:rPr>
       <w:t>nappydevelopment</w:t>
     </w:r>
-    <w:proofErr w:type="spellEnd"/>
-    <w:proofErr w:type="gramEnd"/>
   </w:p>
   <w:p>
     <w:pPr>
@@ -3917,7 +3996,7 @@
 </file>
 
 <file path=word/header2.xml><?xml version="1.0" encoding="utf-8"?>
-<w:hdr xmlns:wpc="http://schemas.microsoft.com/office/word/2010/wordprocessingCanvas" xmlns:mc="http://schemas.openxmlformats.org/markup-compatibility/2006" xmlns:o="urn:schemas-microsoft-com:office:office" xmlns:r="http://schemas.openxmlformats.org/officeDocument/2006/relationships" xmlns:m="http://schemas.openxmlformats.org/officeDocument/2006/math" xmlns:v="urn:schemas-microsoft-com:vml" xmlns:wp14="http://schemas.microsoft.com/office/word/2010/wordprocessingDrawing" xmlns:wp="http://schemas.openxmlformats.org/drawingml/2006/wordprocessingDrawing" xmlns:w10="urn:schemas-microsoft-com:office:word" xmlns:w="http://schemas.openxmlformats.org/wordprocessingml/2006/main" xmlns:w14="http://schemas.microsoft.com/office/word/2010/wordml" xmlns:wpg="http://schemas.microsoft.com/office/word/2010/wordprocessingGroup" xmlns:wpi="http://schemas.microsoft.com/office/word/2010/wordprocessingInk" xmlns:wne="http://schemas.microsoft.com/office/word/2006/wordml" xmlns:wps="http://schemas.microsoft.com/office/word/2010/wordprocessingShape" mc:Ignorable="w14 wp14">
+<w:hdr xmlns:wpc="http://schemas.microsoft.com/office/word/2010/wordprocessingCanvas" xmlns:cx="http://schemas.microsoft.com/office/drawing/2014/chartex" xmlns:cx1="http://schemas.microsoft.com/office/drawing/2015/9/8/chartex" xmlns:mc="http://schemas.openxmlformats.org/markup-compatibility/2006" xmlns:o="urn:schemas-microsoft-com:office:office" xmlns:r="http://schemas.openxmlformats.org/officeDocument/2006/relationships" xmlns:m="http://schemas.openxmlformats.org/officeDocument/2006/math" xmlns:v="urn:schemas-microsoft-com:vml" xmlns:wp14="http://schemas.microsoft.com/office/word/2010/wordprocessingDrawing" xmlns:wp="http://schemas.openxmlformats.org/drawingml/2006/wordprocessingDrawing" xmlns:w10="urn:schemas-microsoft-com:office:word" xmlns:w="http://schemas.openxmlformats.org/wordprocessingml/2006/main" xmlns:w14="http://schemas.microsoft.com/office/word/2010/wordml" xmlns:w15="http://schemas.microsoft.com/office/word/2012/wordml" xmlns:w16se="http://schemas.microsoft.com/office/word/2015/wordml/symex" xmlns:wpg="http://schemas.microsoft.com/office/word/2010/wordprocessingGroup" xmlns:wpi="http://schemas.microsoft.com/office/word/2010/wordprocessingInk" xmlns:wne="http://schemas.microsoft.com/office/word/2006/wordml" xmlns:wps="http://schemas.microsoft.com/office/word/2010/wordprocessingShape" mc:Ignorable="w14 w15 w16se wp14">
   <w:tbl>
     <w:tblPr>
       <w:tblW w:w="0" w:type="auto"/>
@@ -3942,21 +4021,11 @@
           <w:tcW w:w="6379" w:type="dxa"/>
         </w:tcPr>
         <w:p>
-          <w:r>
-            <w:fldChar w:fldCharType="begin"/>
-          </w:r>
-          <w:r>
-            <w:instrText xml:space="preserve"> SUBJECT  "Nappy, the ingenious"  \* MERGEFORMAT </w:instrText>
-          </w:r>
-          <w:r>
-            <w:fldChar w:fldCharType="separate"/>
-          </w:r>
-          <w:r>
-            <w:t>Nappy, the ingenious</w:t>
-          </w:r>
-          <w:r>
-            <w:fldChar w:fldCharType="end"/>
-          </w:r>
+          <w:fldSimple w:instr=" SUBJECT  &quot;Nappy, the ingenious&quot;  \* MERGEFORMAT ">
+            <w:r>
+              <w:t>Nappy, the ingenious</w:t>
+            </w:r>
+          </w:fldSimple>
         </w:p>
       </w:tc>
       <w:tc>
@@ -3972,7 +4041,7 @@
             <w:ind w:right="68"/>
           </w:pPr>
           <w:r>
-            <w:t xml:space="preserve">  Version:           1.8</w:t>
+            <w:t xml:space="preserve">  Version:           1.9</w:t>
           </w:r>
         </w:p>
       </w:tc>
@@ -3983,11 +4052,21 @@
           <w:tcW w:w="6379" w:type="dxa"/>
         </w:tcPr>
         <w:p>
-          <w:fldSimple w:instr=" TITLE  &quot;Use-Case Specification: Change Settings&quot;  \* MERGEFORMAT ">
-            <w:r>
-              <w:t>Use-Case Specification: Change Settings</w:t>
-            </w:r>
-          </w:fldSimple>
+          <w:r>
+            <w:fldChar w:fldCharType="begin"/>
+          </w:r>
+          <w:r>
+            <w:instrText xml:space="preserve"> TITLE  "Use-Case Specification: Change Settings"  \* MERGEFORMAT </w:instrText>
+          </w:r>
+          <w:r>
+            <w:fldChar w:fldCharType="separate"/>
+          </w:r>
+          <w:r>
+            <w:t>Use-Case Specification: Change Settings</w:t>
+          </w:r>
+          <w:r>
+            <w:fldChar w:fldCharType="end"/>
+          </w:r>
         </w:p>
       </w:tc>
       <w:tc>
@@ -3999,10 +4078,10 @@
             <w:t xml:space="preserve"> </w:t>
           </w:r>
           <w:r>
-            <w:t xml:space="preserve"> Date:  21</w:t>
+            <w:t xml:space="preserve"> Date:  06/06</w:t>
           </w:r>
           <w:r>
-            <w:t>/04/2016</w:t>
+            <w:t>/2016</w:t>
           </w:r>
         </w:p>
       </w:tc>
@@ -4017,8 +4096,8 @@
 </file>
 
 <file path=word/numbering.xml><?xml version="1.0" encoding="utf-8"?>
-<w:numbering xmlns:wpc="http://schemas.microsoft.com/office/word/2010/wordprocessingCanvas" xmlns:mc="http://schemas.openxmlformats.org/markup-compatibility/2006" xmlns:o="urn:schemas-microsoft-com:office:office" xmlns:r="http://schemas.openxmlformats.org/officeDocument/2006/relationships" xmlns:m="http://schemas.openxmlformats.org/officeDocument/2006/math" xmlns:v="urn:schemas-microsoft-com:vml" xmlns:wp14="http://schemas.microsoft.com/office/word/2010/wordprocessingDrawing" xmlns:wp="http://schemas.openxmlformats.org/drawingml/2006/wordprocessingDrawing" xmlns:w10="urn:schemas-microsoft-com:office:word" xmlns:w="http://schemas.openxmlformats.org/wordprocessingml/2006/main" xmlns:w14="http://schemas.microsoft.com/office/word/2010/wordml" xmlns:wpg="http://schemas.microsoft.com/office/word/2010/wordprocessingGroup" xmlns:wpi="http://schemas.microsoft.com/office/word/2010/wordprocessingInk" xmlns:wne="http://schemas.microsoft.com/office/word/2006/wordml" xmlns:wps="http://schemas.microsoft.com/office/word/2010/wordprocessingShape" mc:Ignorable="w14 wp14">
-  <w:abstractNum w:abstractNumId="0">
+<w:numbering xmlns:wpc="http://schemas.microsoft.com/office/word/2010/wordprocessingCanvas" xmlns:cx="http://schemas.microsoft.com/office/drawing/2014/chartex" xmlns:cx1="http://schemas.microsoft.com/office/drawing/2015/9/8/chartex" xmlns:mc="http://schemas.openxmlformats.org/markup-compatibility/2006" xmlns:o="urn:schemas-microsoft-com:office:office" xmlns:r="http://schemas.openxmlformats.org/officeDocument/2006/relationships" xmlns:m="http://schemas.openxmlformats.org/officeDocument/2006/math" xmlns:v="urn:schemas-microsoft-com:vml" xmlns:wp14="http://schemas.microsoft.com/office/word/2010/wordprocessingDrawing" xmlns:wp="http://schemas.openxmlformats.org/drawingml/2006/wordprocessingDrawing" xmlns:w10="urn:schemas-microsoft-com:office:word" xmlns:w="http://schemas.openxmlformats.org/wordprocessingml/2006/main" xmlns:w14="http://schemas.microsoft.com/office/word/2010/wordml" xmlns:w15="http://schemas.microsoft.com/office/word/2012/wordml" xmlns:w16se="http://schemas.microsoft.com/office/word/2015/wordml/symex" xmlns:wpg="http://schemas.microsoft.com/office/word/2010/wordprocessingGroup" xmlns:wpi="http://schemas.microsoft.com/office/word/2010/wordprocessingInk" xmlns:wne="http://schemas.microsoft.com/office/word/2006/wordml" xmlns:wps="http://schemas.microsoft.com/office/word/2010/wordprocessingShape" mc:Ignorable="w14 w15 w16se wp14">
+  <w:abstractNum w:abstractNumId="0" w15:restartNumberingAfterBreak="0">
     <w:nsid w:val="FFFFFFFB"/>
     <w:multiLevelType w:val="multilevel"/>
     <w:tmpl w:val="FFFFFFFF"/>
@@ -4095,7 +4174,7 @@
       <w:lvlJc w:val="left"/>
     </w:lvl>
   </w:abstractNum>
-  <w:abstractNum w:abstractNumId="1">
+  <w:abstractNum w:abstractNumId="1" w15:restartNumberingAfterBreak="0">
     <w:nsid w:val="FFFFFFFE"/>
     <w:multiLevelType w:val="singleLevel"/>
     <w:tmpl w:val="FFFFFFFF"/>
@@ -4105,7 +4184,7 @@
       <w:lvlJc w:val="left"/>
     </w:lvl>
   </w:abstractNum>
-  <w:abstractNum w:abstractNumId="2">
+  <w:abstractNum w:abstractNumId="2" w15:restartNumberingAfterBreak="0">
     <w:nsid w:val="00224753"/>
     <w:multiLevelType w:val="singleLevel"/>
     <w:tmpl w:val="04090001"/>
@@ -4125,7 +4204,7 @@
       </w:rPr>
     </w:lvl>
   </w:abstractNum>
-  <w:abstractNum w:abstractNumId="3">
+  <w:abstractNum w:abstractNumId="3" w15:restartNumberingAfterBreak="0">
     <w:nsid w:val="0A117094"/>
     <w:multiLevelType w:val="singleLevel"/>
     <w:tmpl w:val="04090001"/>
@@ -4145,7 +4224,7 @@
       </w:rPr>
     </w:lvl>
   </w:abstractNum>
-  <w:abstractNum w:abstractNumId="4">
+  <w:abstractNum w:abstractNumId="4" w15:restartNumberingAfterBreak="0">
     <w:nsid w:val="17CB6DC4"/>
     <w:multiLevelType w:val="singleLevel"/>
     <w:tmpl w:val="04090001"/>
@@ -4165,7 +4244,7 @@
       </w:rPr>
     </w:lvl>
   </w:abstractNum>
-  <w:abstractNum w:abstractNumId="5">
+  <w:abstractNum w:abstractNumId="5" w15:restartNumberingAfterBreak="0">
     <w:nsid w:val="22443AC4"/>
     <w:multiLevelType w:val="singleLevel"/>
     <w:tmpl w:val="04090001"/>
@@ -4185,7 +4264,7 @@
       </w:rPr>
     </w:lvl>
   </w:abstractNum>
-  <w:abstractNum w:abstractNumId="6">
+  <w:abstractNum w:abstractNumId="6" w15:restartNumberingAfterBreak="0">
     <w:nsid w:val="2D4B634E"/>
     <w:multiLevelType w:val="singleLevel"/>
     <w:tmpl w:val="04090001"/>
@@ -4205,7 +4284,7 @@
       </w:rPr>
     </w:lvl>
   </w:abstractNum>
-  <w:abstractNum w:abstractNumId="7">
+  <w:abstractNum w:abstractNumId="7" w15:restartNumberingAfterBreak="0">
     <w:nsid w:val="31DD2C45"/>
     <w:multiLevelType w:val="singleLevel"/>
     <w:tmpl w:val="04090001"/>
@@ -4225,7 +4304,7 @@
       </w:rPr>
     </w:lvl>
   </w:abstractNum>
-  <w:abstractNum w:abstractNumId="8">
+  <w:abstractNum w:abstractNumId="8" w15:restartNumberingAfterBreak="0">
     <w:nsid w:val="32982B51"/>
     <w:multiLevelType w:val="singleLevel"/>
     <w:tmpl w:val="04090001"/>
@@ -4245,7 +4324,7 @@
       </w:rPr>
     </w:lvl>
   </w:abstractNum>
-  <w:abstractNum w:abstractNumId="9">
+  <w:abstractNum w:abstractNumId="9" w15:restartNumberingAfterBreak="0">
     <w:nsid w:val="3375481C"/>
     <w:multiLevelType w:val="singleLevel"/>
     <w:tmpl w:val="E6747DA6"/>
@@ -4265,7 +4344,7 @@
       </w:rPr>
     </w:lvl>
   </w:abstractNum>
-  <w:abstractNum w:abstractNumId="10">
+  <w:abstractNum w:abstractNumId="10" w15:restartNumberingAfterBreak="0">
     <w:nsid w:val="369D5471"/>
     <w:multiLevelType w:val="singleLevel"/>
     <w:tmpl w:val="04090001"/>
@@ -4285,7 +4364,7 @@
       </w:rPr>
     </w:lvl>
   </w:abstractNum>
-  <w:abstractNum w:abstractNumId="11">
+  <w:abstractNum w:abstractNumId="11" w15:restartNumberingAfterBreak="0">
     <w:nsid w:val="42B97F7B"/>
     <w:multiLevelType w:val="singleLevel"/>
     <w:tmpl w:val="04090001"/>
@@ -4305,7 +4384,7 @@
       </w:rPr>
     </w:lvl>
   </w:abstractNum>
-  <w:abstractNum w:abstractNumId="12">
+  <w:abstractNum w:abstractNumId="12" w15:restartNumberingAfterBreak="0">
     <w:nsid w:val="49E170D0"/>
     <w:multiLevelType w:val="singleLevel"/>
     <w:tmpl w:val="04090001"/>
@@ -4325,7 +4404,7 @@
       </w:rPr>
     </w:lvl>
   </w:abstractNum>
-  <w:abstractNum w:abstractNumId="13">
+  <w:abstractNum w:abstractNumId="13" w15:restartNumberingAfterBreak="0">
     <w:nsid w:val="4F64732B"/>
     <w:multiLevelType w:val="singleLevel"/>
     <w:tmpl w:val="04090001"/>
@@ -4345,7 +4424,7 @@
       </w:rPr>
     </w:lvl>
   </w:abstractNum>
-  <w:abstractNum w:abstractNumId="14">
+  <w:abstractNum w:abstractNumId="14" w15:restartNumberingAfterBreak="0">
     <w:nsid w:val="52DF734E"/>
     <w:multiLevelType w:val="singleLevel"/>
     <w:tmpl w:val="04090001"/>
@@ -4365,7 +4444,7 @@
       </w:rPr>
     </w:lvl>
   </w:abstractNum>
-  <w:abstractNum w:abstractNumId="15">
+  <w:abstractNum w:abstractNumId="15" w15:restartNumberingAfterBreak="0">
     <w:nsid w:val="6D2F7D46"/>
     <w:multiLevelType w:val="singleLevel"/>
     <w:tmpl w:val="04090001"/>
@@ -4385,7 +4464,7 @@
       </w:rPr>
     </w:lvl>
   </w:abstractNum>
-  <w:abstractNum w:abstractNumId="16">
+  <w:abstractNum w:abstractNumId="16" w15:restartNumberingAfterBreak="0">
     <w:nsid w:val="71F21F2A"/>
     <w:multiLevelType w:val="singleLevel"/>
     <w:tmpl w:val="04090001"/>
@@ -4405,7 +4484,7 @@
       </w:rPr>
     </w:lvl>
   </w:abstractNum>
-  <w:abstractNum w:abstractNumId="17">
+  <w:abstractNum w:abstractNumId="17" w15:restartNumberingAfterBreak="0">
     <w:nsid w:val="743601FB"/>
     <w:multiLevelType w:val="singleLevel"/>
     <w:tmpl w:val="04090001"/>
@@ -4425,7 +4504,7 @@
       </w:rPr>
     </w:lvl>
   </w:abstractNum>
-  <w:abstractNum w:abstractNumId="18">
+  <w:abstractNum w:abstractNumId="18" w15:restartNumberingAfterBreak="0">
     <w:nsid w:val="756150CA"/>
     <w:multiLevelType w:val="singleLevel"/>
     <w:tmpl w:val="04090001"/>
@@ -4445,7 +4524,7 @@
       </w:rPr>
     </w:lvl>
   </w:abstractNum>
-  <w:abstractNum w:abstractNumId="19">
+  <w:abstractNum w:abstractNumId="19" w15:restartNumberingAfterBreak="0">
     <w:nsid w:val="7BE434D7"/>
     <w:multiLevelType w:val="singleLevel"/>
     <w:tmpl w:val="04090001"/>
@@ -4561,7 +4640,7 @@
 </file>
 
 <file path=word/styles.xml><?xml version="1.0" encoding="utf-8"?>
-<w:styles xmlns:mc="http://schemas.openxmlformats.org/markup-compatibility/2006" xmlns:r="http://schemas.openxmlformats.org/officeDocument/2006/relationships" xmlns:w="http://schemas.openxmlformats.org/wordprocessingml/2006/main" xmlns:w14="http://schemas.microsoft.com/office/word/2010/wordml" mc:Ignorable="w14">
+<w:styles xmlns:mc="http://schemas.openxmlformats.org/markup-compatibility/2006" xmlns:r="http://schemas.openxmlformats.org/officeDocument/2006/relationships" xmlns:w="http://schemas.openxmlformats.org/wordprocessingml/2006/main" xmlns:w14="http://schemas.microsoft.com/office/word/2010/wordml" xmlns:w15="http://schemas.microsoft.com/office/word/2012/wordml" xmlns:w16se="http://schemas.microsoft.com/office/word/2015/wordml/symex" mc:Ignorable="w14 w15 w16se">
   <w:docDefaults>
     <w:rPrDefault>
       <w:rPr>
@@ -4571,924 +4650,378 @@
     </w:rPrDefault>
     <w:pPrDefault/>
   </w:docDefaults>
-  <w:latentStyles w:defLockedState="0" w:defUIPriority="99" w:defSemiHidden="1" w:defUnhideWhenUsed="1" w:defQFormat="0" w:count="267">
-    <w:lsdException w:name="Normal" w:semiHidden="0" w:uiPriority="0" w:unhideWhenUsed="0" w:qFormat="1"/>
-    <w:lsdException w:name="heading 1" w:semiHidden="0" w:uiPriority="0" w:unhideWhenUsed="0" w:qFormat="1"/>
-    <w:lsdException w:name="heading 2" w:semiHidden="0" w:uiPriority="0" w:unhideWhenUsed="0" w:qFormat="1"/>
-    <w:lsdException w:name="heading 3" w:semiHidden="0" w:uiPriority="0" w:unhideWhenUsed="0" w:qFormat="1"/>
-    <w:lsdException w:name="heading 4" w:semiHidden="0" w:uiPriority="0" w:unhideWhenUsed="0" w:qFormat="1"/>
-    <w:lsdException w:name="heading 5" w:semiHidden="0" w:uiPriority="0" w:unhideWhenUsed="0" w:qFormat="1"/>
-    <w:lsdException w:name="heading 6" w:semiHidden="0" w:uiPriority="0" w:unhideWhenUsed="0" w:qFormat="1"/>
-    <w:lsdException w:name="heading 7" w:semiHidden="0" w:uiPriority="0" w:unhideWhenUsed="0" w:qFormat="1"/>
-    <w:lsdException w:name="heading 8" w:semiHidden="0" w:uiPriority="0" w:unhideWhenUsed="0" w:qFormat="1"/>
-    <w:lsdException w:name="heading 9" w:semiHidden="0" w:uiPriority="0" w:unhideWhenUsed="0" w:qFormat="1"/>
-    <w:lsdException w:name="toc 1" w:uiPriority="39"/>
-    <w:lsdException w:name="toc 2" w:uiPriority="39"/>
-    <w:lsdException w:name="toc 3" w:uiPriority="39"/>
-    <w:lsdException w:name="toc 4" w:uiPriority="39"/>
-    <w:lsdException w:name="toc 5" w:uiPriority="39"/>
-    <w:lsdException w:name="toc 6" w:uiPriority="39"/>
-    <w:lsdException w:name="toc 7" w:uiPriority="39"/>
-    <w:lsdException w:name="toc 8" w:uiPriority="39"/>
-    <w:lsdException w:name="toc 9" w:uiPriority="39"/>
-    <w:lsdException w:name="caption" w:uiPriority="35" w:qFormat="1"/>
-    <w:lsdException w:name="Title" w:semiHidden="0" w:uiPriority="10" w:unhideWhenUsed="0" w:qFormat="1"/>
-    <w:lsdException w:name="Default Paragraph Font" w:uiPriority="1"/>
-    <w:lsdException w:name="Subtitle" w:semiHidden="0" w:uiPriority="11" w:unhideWhenUsed="0" w:qFormat="1"/>
-    <w:lsdException w:name="Strong" w:semiHidden="0" w:uiPriority="22" w:unhideWhenUsed="0" w:qFormat="1"/>
-    <w:lsdException w:name="Emphasis" w:semiHidden="0" w:uiPriority="20" w:unhideWhenUsed="0" w:qFormat="1"/>
-    <w:lsdException w:name="Table Grid" w:semiHidden="0" w:uiPriority="59" w:unhideWhenUsed="0"/>
-    <w:lsdException w:name="Placeholder Text" w:unhideWhenUsed="0"/>
-    <w:lsdException w:name="No Spacing" w:semiHidden="0" w:uiPriority="1" w:unhideWhenUsed="0" w:qFormat="1"/>
-    <w:lsdException w:name="Light Shading" w:semiHidden="0" w:uiPriority="60" w:unhideWhenUsed="0"/>
-    <w:lsdException w:name="Light List" w:semiHidden="0" w:uiPriority="61" w:unhideWhenUsed="0"/>
-    <w:lsdException w:name="Light Grid" w:semiHidden="0" w:uiPriority="62" w:unhideWhenUsed="0"/>
-    <w:lsdException w:name="Medium Shading 1" w:semiHidden="0" w:uiPriority="63" w:unhideWhenUsed="0"/>
-    <w:lsdException w:name="Medium Shading 2" w:semiHidden="0" w:uiPriority="64" w:unhideWhenUsed="0"/>
-    <w:lsdException w:name="Medium List 1" w:semiHidden="0" w:uiPriority="65" w:unhideWhenUsed="0"/>
-    <w:lsdException w:name="Medium List 2" w:semiHidden="0" w:uiPriority="66" w:unhideWhenUsed="0"/>
-    <w:lsdException w:name="Medium Grid 1" w:semiHidden="0" w:uiPriority="67" w:unhideWhenUsed="0"/>
-    <w:lsdException w:name="Medium Grid 2" w:semiHidden="0" w:uiPriority="68" w:unhideWhenUsed="0"/>
-    <w:lsdException w:name="Medium Grid 3" w:semiHidden="0" w:uiPriority="69" w:unhideWhenUsed="0"/>
-    <w:lsdException w:name="Dark List" w:semiHidden="0" w:uiPriority="70" w:unhideWhenUsed="0"/>
-    <w:lsdException w:name="Colorful Shading" w:semiHidden="0" w:uiPriority="71" w:unhideWhenUsed="0"/>
-    <w:lsdException w:name="Colorful List" w:semiHidden="0" w:uiPriority="72" w:unhideWhenUsed="0"/>
-    <w:lsdException w:name="Colorful Grid" w:semiHidden="0" w:uiPriority="73" w:unhideWhenUsed="0"/>
-    <w:lsdException w:name="Light Shading Accent 1" w:semiHidden="0" w:uiPriority="60" w:unhideWhenUsed="0"/>
-    <w:lsdException w:name="Light List Accent 1" w:semiHidden="0" w:uiPriority="61" w:unhideWhenUsed="0"/>
-    <w:lsdException w:name="Light Grid Accent 1" w:semiHidden="0" w:uiPriority="62" w:unhideWhenUsed="0"/>
-    <w:lsdException w:name="Medium Shading 1 Accent 1" w:semiHidden="0" w:uiPriority="63" w:unhideWhenUsed="0"/>
-    <w:lsdException w:name="Medium Shading 2 Accent 1" w:semiHidden="0" w:uiPriority="64" w:unhideWhenUsed="0"/>
-    <w:lsdException w:name="Medium List 1 Accent 1" w:semiHidden="0" w:uiPriority="65" w:unhideWhenUsed="0"/>
-    <w:lsdException w:name="Revision" w:unhideWhenUsed="0"/>
-    <w:lsdException w:name="List Paragraph" w:semiHidden="0" w:uiPriority="34" w:unhideWhenUsed="0" w:qFormat="1"/>
-    <w:lsdException w:name="Quote" w:semiHidden="0" w:uiPriority="29" w:unhideWhenUsed="0" w:qFormat="1"/>
-    <w:lsdException w:name="Intense Quote" w:semiHidden="0" w:uiPriority="30" w:unhideWhenUsed="0" w:qFormat="1"/>
-    <w:lsdException w:name="Medium List 2 Accent 1" w:semiHidden="0" w:uiPriority="66" w:unhideWhenUsed="0"/>
-    <w:lsdException w:name="Medium Grid 1 Accent 1" w:semiHidden="0" w:uiPriority="67" w:unhideWhenUsed="0"/>
-    <w:lsdException w:name="Medium Grid 2 Accent 1" w:semiHidden="0" w:uiPriority="68" w:unhideWhenUsed="0"/>
-    <w:lsdException w:name="Medium Grid 3 Accent 1" w:semiHidden="0" w:uiPriority="69" w:unhideWhenUsed="0"/>
-    <w:lsdException w:name="Dark List Accent 1" w:semiHidden="0" w:uiPriority="70" w:unhideWhenUsed="0"/>
-    <w:lsdException w:name="Colorful Shading Accent 1" w:semiHidden="0" w:uiPriority="71" w:unhideWhenUsed="0"/>
-    <w:lsdException w:name="Colorful List Accent 1" w:semiHidden="0" w:uiPriority="72" w:unhideWhenUsed="0"/>
-    <w:lsdException w:name="Colorful Grid Accent 1" w:semiHidden="0" w:uiPriority="73" w:unhideWhenUsed="0"/>
-    <w:lsdException w:name="Light Shading Accent 2" w:semiHidden="0" w:uiPriority="60" w:unhideWhenUsed="0"/>
-    <w:lsdException w:name="Light List Accent 2" w:semiHidden="0" w:uiPriority="61" w:unhideWhenUsed="0"/>
-    <w:lsdException w:name="Light Grid Accent 2" w:semiHidden="0" w:uiPriority="62" w:unhideWhenUsed="0"/>
-    <w:lsdException w:name="Medium Shading 1 Accent 2" w:semiHidden="0" w:uiPriority="63" w:unhideWhenUsed="0"/>
-    <w:lsdException w:name="Medium Shading 2 Accent 2" w:semiHidden="0" w:uiPriority="64" w:unhideWhenUsed="0"/>
-    <w:lsdException w:name="Medium List 1 Accent 2" w:semiHidden="0" w:uiPriority="65" w:unhideWhenUsed="0"/>
-    <w:lsdException w:name="Medium List 2 Accent 2" w:semiHidden="0" w:uiPriority="66" w:unhideWhenUsed="0"/>
-    <w:lsdException w:name="Medium Grid 1 Accent 2" w:semiHidden="0" w:uiPriority="67" w:unhideWhenUsed="0"/>
-    <w:lsdException w:name="Medium Grid 2 Accent 2" w:semiHidden="0" w:uiPriority="68" w:unhideWhenUsed="0"/>
-    <w:lsdException w:name="Medium Grid 3 Accent 2" w:semiHidden="0" w:uiPriority="69" w:unhideWhenUsed="0"/>
-    <w:lsdException w:name="Dark List Accent 2" w:semiHidden="0" w:uiPriority="70" w:unhideWhenUsed="0"/>
-    <w:lsdException w:name="Colorful Shading Accent 2" w:semiHidden="0" w:uiPriority="71" w:unhideWhenUsed="0"/>
-    <w:lsdException w:name="Colorful List Accent 2" w:semiHidden="0" w:uiPriority="72" w:unhideWhenUsed="0"/>
-    <w:lsdException w:name="Colorful Grid Accent 2" w:semiHidden="0" w:uiPriority="73" w:unhideWhenUsed="0"/>
-    <w:lsdException w:name="Light Shading Accent 3" w:semiHidden="0" w:uiPriority="60" w:unhideWhenUsed="0"/>
-    <w:lsdException w:name="Light List Accent 3" w:semiHidden="0" w:uiPriority="61" w:unhideWhenUsed="0"/>
-    <w:lsdException w:name="Light Grid Accent 3" w:semiHidden="0" w:uiPriority="62" w:unhideWhenUsed="0"/>
-    <w:lsdException w:name="Medium Shading 1 Accent 3" w:semiHidden="0" w:uiPriority="63" w:unhideWhenUsed="0"/>
-    <w:lsdException w:name="Medium Shading 2 Accent 3" w:semiHidden="0" w:uiPriority="64" w:unhideWhenUsed="0"/>
-    <w:lsdException w:name="Medium List 1 Accent 3" w:semiHidden="0" w:uiPriority="65" w:unhideWhenUsed="0"/>
-    <w:lsdException w:name="Medium List 2 Accent 3" w:semiHidden="0" w:uiPriority="66" w:unhideWhenUsed="0"/>
-    <w:lsdException w:name="Medium Grid 1 Accent 3" w:semiHidden="0" w:uiPriority="67" w:unhideWhenUsed="0"/>
-    <w:lsdException w:name="Medium Grid 2 Accent 3" w:semiHidden="0" w:uiPriority="68" w:unhideWhenUsed="0"/>
-    <w:lsdException w:name="Medium Grid 3 Accent 3" w:semiHidden="0" w:uiPriority="69" w:unhideWhenUsed="0"/>
-    <w:lsdException w:name="Dark List Accent 3" w:semiHidden="0" w:uiPriority="70" w:unhideWhenUsed="0"/>
-    <w:lsdException w:name="Colorful Shading Accent 3" w:semiHidden="0" w:uiPriority="71" w:unhideWhenUsed="0"/>
-    <w:lsdException w:name="Colorful List Accent 3" w:semiHidden="0" w:uiPriority="72" w:unhideWhenUsed="0"/>
-    <w:lsdException w:name="Colorful Grid Accent 3" w:semiHidden="0" w:uiPriority="73" w:unhideWhenUsed="0"/>
-    <w:lsdException w:name="Light Shading Accent 4" w:semiHidden="0" w:uiPriority="60" w:unhideWhenUsed="0"/>
-    <w:lsdException w:name="Light List Accent 4" w:semiHidden="0" w:uiPriority="61" w:unhideWhenUsed="0"/>
-    <w:lsdException w:name="Light Grid Accent 4" w:semiHidden="0" w:uiPriority="62" w:unhideWhenUsed="0"/>
-    <w:lsdException w:name="Medium Shading 1 Accent 4" w:semiHidden="0" w:uiPriority="63" w:unhideWhenUsed="0"/>
-    <w:lsdException w:name="Medium Shading 2 Accent 4" w:semiHidden="0" w:uiPriority="64" w:unhideWhenUsed="0"/>
-    <w:lsdException w:name="Medium List 1 Accent 4" w:semiHidden="0" w:uiPriority="65" w:unhideWhenUsed="0"/>
-    <w:lsdException w:name="Medium List 2 Accent 4" w:semiHidden="0" w:uiPriority="66" w:unhideWhenUsed="0"/>
-    <w:lsdException w:name="Medium Grid 1 Accent 4" w:semiHidden="0" w:uiPriority="67" w:unhideWhenUsed="0"/>
-    <w:lsdException w:name="Medium Grid 2 Accent 4" w:semiHidden="0" w:uiPriority="68" w:unhideWhenUsed="0"/>
-    <w:lsdException w:name="Medium Grid 3 Accent 4" w:semiHidden="0" w:uiPriority="69" w:unhideWhenUsed="0"/>
-    <w:lsdException w:name="Dark List Accent 4" w:semiHidden="0" w:uiPriority="70" w:unhideWhenUsed="0"/>
-    <w:lsdException w:name="Colorful Shading Accent 4" w:semiHidden="0" w:uiPriority="71" w:unhideWhenUsed="0"/>
-    <w:lsdException w:name="Colorful List Accent 4" w:semiHidden="0" w:uiPriority="72" w:unhideWhenUsed="0"/>
-    <w:lsdException w:name="Colorful Grid Accent 4" w:semiHidden="0" w:uiPriority="73" w:unhideWhenUsed="0"/>
-    <w:lsdException w:name="Light Shading Accent 5" w:semiHidden="0" w:uiPriority="60" w:unhideWhenUsed="0"/>
-    <w:lsdException w:name="Light List Accent 5" w:semiHidden="0" w:uiPriority="61" w:unhideWhenUsed="0"/>
-    <w:lsdException w:name="Light Grid Accent 5" w:semiHidden="0" w:uiPriority="62" w:unhideWhenUsed="0"/>
-    <w:lsdException w:name="Medium Shading 1 Accent 5" w:semiHidden="0" w:uiPriority="63" w:unhideWhenUsed="0"/>
-    <w:lsdException w:name="Medium Shading 2 Accent 5" w:semiHidden="0" w:uiPriority="64" w:unhideWhenUsed="0"/>
-    <w:lsdException w:name="Medium List 1 Accent 5" w:semiHidden="0" w:uiPriority="65" w:unhideWhenUsed="0"/>
-    <w:lsdException w:name="Medium List 2 Accent 5" w:semiHidden="0" w:uiPriority="66" w:unhideWhenUsed="0"/>
-    <w:lsdException w:name="Medium Grid 1 Accent 5" w:semiHidden="0" w:uiPriority="67" w:unhideWhenUsed="0"/>
-    <w:lsdException w:name="Medium Grid 2 Accent 5" w:semiHidden="0" w:uiPriority="68" w:unhideWhenUsed="0"/>
-    <w:lsdException w:name="Medium Grid 3 Accent 5" w:semiHidden="0" w:uiPriority="69" w:unhideWhenUsed="0"/>
-    <w:lsdException w:name="Dark List Accent 5" w:semiHidden="0" w:uiPriority="70" w:unhideWhenUsed="0"/>
-    <w:lsdException w:name="Colorful Shading Accent 5" w:semiHidden="0" w:uiPriority="71" w:unhideWhenUsed="0"/>
-    <w:lsdException w:name="Colorful List Accent 5" w:semiHidden="0" w:uiPriority="72" w:unhideWhenUsed="0"/>
-    <w:lsdException w:name="Colorful Grid Accent 5" w:semiHidden="0" w:uiPriority="73" w:unhideWhenUsed="0"/>
-    <w:lsdException w:name="Light Shading Accent 6" w:semiHidden="0" w:uiPriority="60" w:unhideWhenUsed="0"/>
-    <w:lsdException w:name="Light List Accent 6" w:semiHidden="0" w:uiPriority="61" w:unhideWhenUsed="0"/>
-    <w:lsdException w:name="Light Grid Accent 6" w:semiHidden="0" w:uiPriority="62" w:unhideWhenUsed="0"/>
-    <w:lsdException w:name="Medium Shading 1 Accent 6" w:semiHidden="0" w:uiPriority="63" w:unhideWhenUsed="0"/>
-    <w:lsdException w:name="Medium Shading 2 Accent 6" w:semiHidden="0" w:uiPriority="64" w:unhideWhenUsed="0"/>
-    <w:lsdException w:name="Medium List 1 Accent 6" w:semiHidden="0" w:uiPriority="65" w:unhideWhenUsed="0"/>
-    <w:lsdException w:name="Medium List 2 Accent 6" w:semiHidden="0" w:uiPriority="66" w:unhideWhenUsed="0"/>
-    <w:lsdException w:name="Medium Grid 1 Accent 6" w:semiHidden="0" w:uiPriority="67" w:unhideWhenUsed="0"/>
-    <w:lsdException w:name="Medium Grid 2 Accent 6" w:semiHidden="0" w:uiPriority="68" w:unhideWhenUsed="0"/>
-    <w:lsdException w:name="Medium Grid 3 Accent 6" w:semiHidden="0" w:uiPriority="69" w:unhideWhenUsed="0"/>
-    <w:lsdException w:name="Dark List Accent 6" w:semiHidden="0" w:uiPriority="70" w:unhideWhenUsed="0"/>
-    <w:lsdException w:name="Colorful Shading Accent 6" w:semiHidden="0" w:uiPriority="71" w:unhideWhenUsed="0"/>
-    <w:lsdException w:name="Colorful List Accent 6" w:semiHidden="0" w:uiPriority="72" w:unhideWhenUsed="0"/>
-    <w:lsdException w:name="Colorful Grid Accent 6" w:semiHidden="0" w:uiPriority="73" w:unhideWhenUsed="0"/>
-    <w:lsdException w:name="Subtle Emphasis" w:semiHidden="0" w:uiPriority="19" w:unhideWhenUsed="0" w:qFormat="1"/>
-    <w:lsdException w:name="Intense Emphasis" w:semiHidden="0" w:uiPriority="21" w:unhideWhenUsed="0" w:qFormat="1"/>
-    <w:lsdException w:name="Subtle Reference" w:semiHidden="0" w:uiPriority="31" w:unhideWhenUsed="0" w:qFormat="1"/>
-    <w:lsdException w:name="Intense Reference" w:semiHidden="0" w:uiPriority="32" w:unhideWhenUsed="0" w:qFormat="1"/>
-    <w:lsdException w:name="Book Title" w:semiHidden="0" w:uiPriority="33" w:unhideWhenUsed="0" w:qFormat="1"/>
-    <w:lsdException w:name="Bibliography" w:uiPriority="37"/>
-    <w:lsdException w:name="TOC Heading" w:uiPriority="39" w:qFormat="1"/>
-  </w:latentStyles>
-  <w:style w:type="paragraph" w:default="1" w:styleId="Standard">
-    <w:name w:val="Normal"/>
-    <w:qFormat/>
-    <w:pPr>
-      <w:widowControl w:val="0"/>
-      <w:spacing w:line="240" w:lineRule="atLeast"/>
-    </w:pPr>
-    <w:rPr>
-      <w:lang w:val="en-US" w:eastAsia="en-US"/>
-    </w:rPr>
-  </w:style>
-  <w:style w:type="paragraph" w:styleId="berschrift1">
-    <w:name w:val="heading 1"/>
-    <w:basedOn w:val="Standard"/>
-    <w:next w:val="Standard"/>
-    <w:qFormat/>
-    <w:pPr>
-      <w:keepNext/>
-      <w:numPr>
-        <w:numId w:val="1"/>
-      </w:numPr>
-      <w:spacing w:before="120" w:after="60"/>
-      <w:outlineLvl w:val="0"/>
-    </w:pPr>
-    <w:rPr>
-      <w:rFonts w:ascii="Arial" w:hAnsi="Arial"/>
-      <w:b/>
-      <w:sz w:val="24"/>
-    </w:rPr>
-  </w:style>
-  <w:style w:type="paragraph" w:styleId="berschrift2">
-    <w:name w:val="heading 2"/>
-    <w:basedOn w:val="berschrift1"/>
-    <w:next w:val="Standard"/>
-    <w:qFormat/>
-    <w:pPr>
-      <w:numPr>
-        <w:ilvl w:val="1"/>
-      </w:numPr>
-      <w:outlineLvl w:val="1"/>
-    </w:pPr>
-    <w:rPr>
-      <w:sz w:val="20"/>
-    </w:rPr>
-  </w:style>
-  <w:style w:type="paragraph" w:styleId="berschrift3">
-    <w:name w:val="heading 3"/>
-    <w:basedOn w:val="berschrift1"/>
-    <w:next w:val="Standard"/>
-    <w:qFormat/>
-    <w:pPr>
-      <w:numPr>
-        <w:ilvl w:val="2"/>
-      </w:numPr>
-      <w:outlineLvl w:val="2"/>
-    </w:pPr>
-    <w:rPr>
-      <w:b w:val="0"/>
-      <w:i/>
-      <w:sz w:val="20"/>
-    </w:rPr>
-  </w:style>
-  <w:style w:type="paragraph" w:styleId="berschrift4">
-    <w:name w:val="heading 4"/>
-    <w:basedOn w:val="berschrift1"/>
-    <w:next w:val="Standard"/>
-    <w:qFormat/>
-    <w:pPr>
-      <w:numPr>
-        <w:ilvl w:val="3"/>
-      </w:numPr>
-      <w:outlineLvl w:val="3"/>
-    </w:pPr>
-    <w:rPr>
-      <w:b w:val="0"/>
-      <w:sz w:val="20"/>
-    </w:rPr>
-  </w:style>
-  <w:style w:type="paragraph" w:styleId="berschrift5">
-    <w:name w:val="heading 5"/>
-    <w:basedOn w:val="Standard"/>
-    <w:next w:val="Standard"/>
-    <w:qFormat/>
-    <w:pPr>
-      <w:numPr>
-        <w:ilvl w:val="4"/>
-        <w:numId w:val="1"/>
-      </w:numPr>
-      <w:spacing w:before="240" w:after="60"/>
-      <w:outlineLvl w:val="4"/>
-    </w:pPr>
-    <w:rPr>
-      <w:sz w:val="22"/>
-    </w:rPr>
-  </w:style>
-  <w:style w:type="paragraph" w:styleId="berschrift6">
-    <w:name w:val="heading 6"/>
-    <w:basedOn w:val="Standard"/>
-    <w:next w:val="Standard"/>
-    <w:qFormat/>
-    <w:pPr>
-      <w:numPr>
-        <w:ilvl w:val="5"/>
-        <w:numId w:val="1"/>
-      </w:numPr>
-      <w:spacing w:before="240" w:after="60"/>
-      <w:outlineLvl w:val="5"/>
-    </w:pPr>
-    <w:rPr>
-      <w:i/>
-      <w:sz w:val="22"/>
-    </w:rPr>
-  </w:style>
-  <w:style w:type="paragraph" w:styleId="berschrift7">
-    <w:name w:val="heading 7"/>
-    <w:basedOn w:val="Standard"/>
-    <w:next w:val="Standard"/>
-    <w:qFormat/>
-    <w:pPr>
-      <w:numPr>
-        <w:ilvl w:val="6"/>
-        <w:numId w:val="1"/>
-      </w:numPr>
-      <w:spacing w:before="240" w:after="60"/>
-      <w:outlineLvl w:val="6"/>
-    </w:pPr>
-  </w:style>
-  <w:style w:type="paragraph" w:styleId="berschrift8">
-    <w:name w:val="heading 8"/>
-    <w:basedOn w:val="Standard"/>
-    <w:next w:val="Standard"/>
-    <w:qFormat/>
-    <w:pPr>
-      <w:numPr>
-        <w:ilvl w:val="7"/>
-        <w:numId w:val="1"/>
-      </w:numPr>
-      <w:spacing w:before="240" w:after="60"/>
-      <w:outlineLvl w:val="7"/>
-    </w:pPr>
-    <w:rPr>
-      <w:i/>
-    </w:rPr>
-  </w:style>
-  <w:style w:type="paragraph" w:styleId="berschrift9">
-    <w:name w:val="heading 9"/>
-    <w:basedOn w:val="Standard"/>
-    <w:next w:val="Standard"/>
-    <w:qFormat/>
-    <w:pPr>
-      <w:numPr>
-        <w:ilvl w:val="8"/>
-        <w:numId w:val="1"/>
-      </w:numPr>
-      <w:spacing w:before="240" w:after="60"/>
-      <w:outlineLvl w:val="8"/>
-    </w:pPr>
-    <w:rPr>
-      <w:b/>
-      <w:i/>
-      <w:sz w:val="18"/>
-    </w:rPr>
-  </w:style>
-  <w:style w:type="character" w:default="1" w:styleId="Absatz-Standardschriftart">
-    <w:name w:val="Default Paragraph Font"/>
-    <w:uiPriority w:val="1"/>
-    <w:semiHidden/>
-    <w:unhideWhenUsed/>
-  </w:style>
-  <w:style w:type="table" w:default="1" w:styleId="NormaleTabelle">
-    <w:name w:val="Normal Table"/>
-    <w:uiPriority w:val="99"/>
-    <w:semiHidden/>
-    <w:unhideWhenUsed/>
-    <w:tblPr>
-      <w:tblInd w:w="0" w:type="dxa"/>
-      <w:tblCellMar>
-        <w:top w:w="0" w:type="dxa"/>
-        <w:left w:w="108" w:type="dxa"/>
-        <w:bottom w:w="0" w:type="dxa"/>
-        <w:right w:w="108" w:type="dxa"/>
-      </w:tblCellMar>
-    </w:tblPr>
-  </w:style>
-  <w:style w:type="numbering" w:default="1" w:styleId="KeineListe">
-    <w:name w:val="No List"/>
-    <w:uiPriority w:val="99"/>
-    <w:semiHidden/>
-    <w:unhideWhenUsed/>
-  </w:style>
-  <w:style w:type="paragraph" w:customStyle="1" w:styleId="Paragraph2">
-    <w:name w:val="Paragraph2"/>
-    <w:basedOn w:val="Standard"/>
-    <w:pPr>
-      <w:spacing w:before="80"/>
-      <w:ind w:left="720"/>
-      <w:jc w:val="both"/>
-    </w:pPr>
-    <w:rPr>
-      <w:color w:val="000000"/>
-      <w:lang w:val="en-AU"/>
-    </w:rPr>
-  </w:style>
-  <w:style w:type="paragraph" w:styleId="Titel">
-    <w:name w:val="Title"/>
-    <w:basedOn w:val="Standard"/>
-    <w:next w:val="Standard"/>
-    <w:qFormat/>
-    <w:pPr>
-      <w:spacing w:line="240" w:lineRule="auto"/>
-      <w:jc w:val="center"/>
-    </w:pPr>
-    <w:rPr>
-      <w:rFonts w:ascii="Arial" w:hAnsi="Arial"/>
-      <w:b/>
-      <w:sz w:val="36"/>
-    </w:rPr>
-  </w:style>
-  <w:style w:type="paragraph" w:styleId="Untertitel">
-    <w:name w:val="Subtitle"/>
-    <w:basedOn w:val="Standard"/>
-    <w:qFormat/>
-    <w:pPr>
-      <w:spacing w:after="60"/>
-      <w:jc w:val="center"/>
-    </w:pPr>
-    <w:rPr>
-      <w:rFonts w:ascii="Arial" w:hAnsi="Arial"/>
-      <w:i/>
-      <w:sz w:val="36"/>
-      <w:lang w:val="en-AU"/>
-    </w:rPr>
-  </w:style>
-  <w:style w:type="paragraph" w:styleId="Standardeinzug">
-    <w:name w:val="Normal Indent"/>
-    <w:basedOn w:val="Standard"/>
-    <w:semiHidden/>
-    <w:pPr>
-      <w:ind w:left="900" w:hanging="900"/>
-    </w:pPr>
-  </w:style>
-  <w:style w:type="paragraph" w:styleId="Verzeichnis1">
-    <w:name w:val="toc 1"/>
-    <w:basedOn w:val="Standard"/>
-    <w:next w:val="Standard"/>
-    <w:uiPriority w:val="39"/>
-    <w:pPr>
-      <w:tabs>
-        <w:tab w:val="right" w:pos="9360"/>
-      </w:tabs>
-      <w:spacing w:before="240" w:after="60"/>
-      <w:ind w:right="720"/>
-    </w:pPr>
-  </w:style>
-  <w:style w:type="paragraph" w:styleId="Verzeichnis2">
-    <w:name w:val="toc 2"/>
-    <w:basedOn w:val="Standard"/>
-    <w:next w:val="Standard"/>
-    <w:uiPriority w:val="39"/>
-    <w:pPr>
-      <w:tabs>
-        <w:tab w:val="right" w:pos="9360"/>
-      </w:tabs>
-      <w:ind w:left="432" w:right="720"/>
-    </w:pPr>
-  </w:style>
-  <w:style w:type="paragraph" w:styleId="Verzeichnis3">
-    <w:name w:val="toc 3"/>
-    <w:basedOn w:val="Standard"/>
-    <w:next w:val="Standard"/>
-    <w:uiPriority w:val="39"/>
-    <w:pPr>
-      <w:tabs>
-        <w:tab w:val="left" w:pos="1440"/>
-        <w:tab w:val="right" w:pos="9360"/>
-      </w:tabs>
-      <w:ind w:left="864"/>
-    </w:pPr>
-  </w:style>
-  <w:style w:type="paragraph" w:styleId="Kopfzeile">
-    <w:name w:val="header"/>
-    <w:basedOn w:val="Standard"/>
-    <w:semiHidden/>
-    <w:pPr>
-      <w:tabs>
-        <w:tab w:val="center" w:pos="4320"/>
-        <w:tab w:val="right" w:pos="8640"/>
-      </w:tabs>
-    </w:pPr>
-  </w:style>
-  <w:style w:type="paragraph" w:styleId="Fuzeile">
-    <w:name w:val="footer"/>
-    <w:basedOn w:val="Standard"/>
-    <w:semiHidden/>
-    <w:pPr>
-      <w:tabs>
-        <w:tab w:val="center" w:pos="4320"/>
-        <w:tab w:val="right" w:pos="8640"/>
-      </w:tabs>
-    </w:pPr>
-  </w:style>
-  <w:style w:type="character" w:styleId="Seitenzahl">
-    <w:name w:val="page number"/>
-    <w:basedOn w:val="Absatz-Standardschriftart"/>
-    <w:semiHidden/>
-  </w:style>
-  <w:style w:type="paragraph" w:customStyle="1" w:styleId="Paragraph3">
-    <w:name w:val="Paragraph3"/>
-    <w:basedOn w:val="Standard"/>
-    <w:pPr>
-      <w:spacing w:before="80" w:line="240" w:lineRule="auto"/>
-      <w:ind w:left="1530"/>
-      <w:jc w:val="both"/>
-    </w:pPr>
-  </w:style>
-  <w:style w:type="paragraph" w:customStyle="1" w:styleId="Paragraph4">
-    <w:name w:val="Paragraph4"/>
-    <w:basedOn w:val="Standard"/>
-    <w:pPr>
-      <w:spacing w:before="80" w:line="240" w:lineRule="auto"/>
-      <w:ind w:left="2250"/>
-      <w:jc w:val="both"/>
-    </w:pPr>
-  </w:style>
-  <w:style w:type="paragraph" w:customStyle="1" w:styleId="Tabletext">
-    <w:name w:val="Tabletext"/>
-    <w:basedOn w:val="Standard"/>
-    <w:pPr>
-      <w:keepLines/>
-      <w:spacing w:after="120"/>
-    </w:pPr>
-  </w:style>
-  <w:style w:type="paragraph" w:styleId="Textkrper">
-    <w:name w:val="Body Text"/>
-    <w:basedOn w:val="Standard"/>
-    <w:semiHidden/>
-    <w:pPr>
-      <w:keepLines/>
-      <w:spacing w:after="120"/>
-      <w:ind w:left="720"/>
-    </w:pPr>
-  </w:style>
-  <w:style w:type="paragraph" w:styleId="Verzeichnis4">
-    <w:name w:val="toc 4"/>
-    <w:basedOn w:val="Standard"/>
-    <w:next w:val="Standard"/>
-    <w:semiHidden/>
-    <w:pPr>
-      <w:ind w:left="600"/>
-    </w:pPr>
-  </w:style>
-  <w:style w:type="paragraph" w:styleId="Verzeichnis5">
-    <w:name w:val="toc 5"/>
-    <w:basedOn w:val="Standard"/>
-    <w:next w:val="Standard"/>
-    <w:semiHidden/>
-    <w:pPr>
-      <w:ind w:left="800"/>
-    </w:pPr>
-  </w:style>
-  <w:style w:type="paragraph" w:styleId="Verzeichnis6">
-    <w:name w:val="toc 6"/>
-    <w:basedOn w:val="Standard"/>
-    <w:next w:val="Standard"/>
-    <w:semiHidden/>
-    <w:pPr>
-      <w:ind w:left="1000"/>
-    </w:pPr>
-  </w:style>
-  <w:style w:type="paragraph" w:styleId="Verzeichnis7">
-    <w:name w:val="toc 7"/>
-    <w:basedOn w:val="Standard"/>
-    <w:next w:val="Standard"/>
-    <w:semiHidden/>
-    <w:pPr>
-      <w:ind w:left="1200"/>
-    </w:pPr>
-  </w:style>
-  <w:style w:type="paragraph" w:styleId="Verzeichnis8">
-    <w:name w:val="toc 8"/>
-    <w:basedOn w:val="Standard"/>
-    <w:next w:val="Standard"/>
-    <w:semiHidden/>
-    <w:pPr>
-      <w:ind w:left="1400"/>
-    </w:pPr>
-  </w:style>
-  <w:style w:type="paragraph" w:styleId="Verzeichnis9">
-    <w:name w:val="toc 9"/>
-    <w:basedOn w:val="Standard"/>
-    <w:next w:val="Standard"/>
-    <w:semiHidden/>
-    <w:pPr>
-      <w:ind w:left="1600"/>
-    </w:pPr>
-  </w:style>
-  <w:style w:type="paragraph" w:customStyle="1" w:styleId="Bullet1">
-    <w:name w:val="Bullet1"/>
-    <w:basedOn w:val="Standard"/>
-    <w:pPr>
-      <w:ind w:left="720" w:hanging="432"/>
-    </w:pPr>
-  </w:style>
-  <w:style w:type="paragraph" w:customStyle="1" w:styleId="Bullet2">
-    <w:name w:val="Bullet2"/>
-    <w:basedOn w:val="Standard"/>
-    <w:pPr>
-      <w:ind w:left="1440" w:hanging="360"/>
-    </w:pPr>
-    <w:rPr>
-      <w:color w:val="000080"/>
-    </w:rPr>
-  </w:style>
-  <w:style w:type="paragraph" w:styleId="Dokumentstruktur">
-    <w:name w:val="Document Map"/>
-    <w:basedOn w:val="Standard"/>
-    <w:semiHidden/>
-    <w:pPr>
-      <w:shd w:val="clear" w:color="auto" w:fill="000080"/>
-    </w:pPr>
-    <w:rPr>
-      <w:rFonts w:ascii="Tahoma" w:hAnsi="Tahoma"/>
-    </w:rPr>
-  </w:style>
-  <w:style w:type="character" w:styleId="Funotenzeichen">
-    <w:name w:val="footnote reference"/>
-    <w:basedOn w:val="Absatz-Standardschriftart"/>
-    <w:semiHidden/>
-    <w:rPr>
-      <w:sz w:val="20"/>
-      <w:vertAlign w:val="superscript"/>
-    </w:rPr>
-  </w:style>
-  <w:style w:type="paragraph" w:styleId="Funotentext">
-    <w:name w:val="footnote text"/>
-    <w:basedOn w:val="Standard"/>
-    <w:semiHidden/>
-    <w:pPr>
-      <w:keepNext/>
-      <w:keepLines/>
-      <w:pBdr>
-        <w:bottom w:val="single" w:sz="6" w:space="0" w:color="000000"/>
-      </w:pBdr>
-      <w:spacing w:before="40" w:after="40"/>
-      <w:ind w:left="360" w:hanging="360"/>
-    </w:pPr>
-    <w:rPr>
-      <w:rFonts w:ascii="Helvetica" w:hAnsi="Helvetica"/>
-      <w:sz w:val="16"/>
-    </w:rPr>
-  </w:style>
-  <w:style w:type="paragraph" w:customStyle="1" w:styleId="MainTitle">
-    <w:name w:val="Main Title"/>
-    <w:basedOn w:val="Standard"/>
-    <w:pPr>
-      <w:spacing w:before="480" w:after="60" w:line="240" w:lineRule="auto"/>
-      <w:jc w:val="center"/>
-    </w:pPr>
-    <w:rPr>
-      <w:rFonts w:ascii="Arial" w:hAnsi="Arial"/>
-      <w:b/>
-      <w:kern w:val="28"/>
-      <w:sz w:val="32"/>
-    </w:rPr>
-  </w:style>
-  <w:style w:type="paragraph" w:customStyle="1" w:styleId="Paragraph1">
-    <w:name w:val="Paragraph1"/>
-    <w:basedOn w:val="Standard"/>
-    <w:pPr>
-      <w:spacing w:before="80" w:line="240" w:lineRule="auto"/>
-      <w:jc w:val="both"/>
-    </w:pPr>
-  </w:style>
-  <w:style w:type="paragraph" w:styleId="Textkrper2">
-    <w:name w:val="Body Text 2"/>
-    <w:basedOn w:val="Standard"/>
-    <w:semiHidden/>
-    <w:rPr>
-      <w:i/>
-      <w:color w:val="0000FF"/>
-    </w:rPr>
-  </w:style>
-  <w:style w:type="paragraph" w:styleId="Textkrper-Zeileneinzug">
-    <w:name w:val="Body Text Indent"/>
-    <w:basedOn w:val="Standard"/>
-    <w:semiHidden/>
-    <w:pPr>
-      <w:ind w:left="720"/>
-    </w:pPr>
-    <w:rPr>
-      <w:i/>
-      <w:color w:val="0000FF"/>
-      <w:u w:val="single"/>
-    </w:rPr>
-  </w:style>
-  <w:style w:type="paragraph" w:customStyle="1" w:styleId="Body">
-    <w:name w:val="Body"/>
-    <w:basedOn w:val="Standard"/>
-    <w:pPr>
-      <w:widowControl/>
-      <w:spacing w:before="120" w:line="240" w:lineRule="auto"/>
-      <w:jc w:val="both"/>
-    </w:pPr>
-    <w:rPr>
-      <w:rFonts w:ascii="Book Antiqua" w:hAnsi="Book Antiqua"/>
-    </w:rPr>
-  </w:style>
-  <w:style w:type="paragraph" w:customStyle="1" w:styleId="Bullet">
-    <w:name w:val="Bullet"/>
-    <w:basedOn w:val="Standard"/>
-    <w:pPr>
-      <w:widowControl/>
-      <w:tabs>
-        <w:tab w:val="num" w:pos="360"/>
-        <w:tab w:val="left" w:pos="720"/>
-      </w:tabs>
-      <w:spacing w:before="120" w:line="240" w:lineRule="auto"/>
-      <w:ind w:left="720" w:right="360"/>
-      <w:jc w:val="both"/>
-    </w:pPr>
-    <w:rPr>
-      <w:rFonts w:ascii="Book Antiqua" w:hAnsi="Book Antiqua"/>
-    </w:rPr>
-  </w:style>
-  <w:style w:type="paragraph" w:customStyle="1" w:styleId="InfoBlue">
-    <w:name w:val="InfoBlue"/>
-    <w:basedOn w:val="Standard"/>
-    <w:next w:val="Textkrper"/>
-    <w:autoRedefine/>
-    <w:pPr>
-      <w:spacing w:after="120"/>
-      <w:ind w:left="720"/>
-    </w:pPr>
-    <w:rPr>
-      <w:i/>
-      <w:color w:val="0000FF"/>
-    </w:rPr>
-  </w:style>
-  <w:style w:type="character" w:styleId="Hyperlink">
-    <w:name w:val="Hyperlink"/>
-    <w:basedOn w:val="Absatz-Standardschriftart"/>
-    <w:semiHidden/>
-    <w:rPr>
-      <w:color w:val="0000FF"/>
-      <w:u w:val="single"/>
-    </w:rPr>
-  </w:style>
-  <w:style w:type="paragraph" w:styleId="StandardWeb">
-    <w:name w:val="Normal (Web)"/>
-    <w:basedOn w:val="Standard"/>
-    <w:semiHidden/>
-    <w:pPr>
-      <w:widowControl/>
-      <w:spacing w:before="100" w:beforeAutospacing="1" w:after="100" w:afterAutospacing="1" w:line="240" w:lineRule="auto"/>
-    </w:pPr>
-    <w:rPr>
-      <w:sz w:val="24"/>
-      <w:szCs w:val="24"/>
-    </w:rPr>
-  </w:style>
-  <w:style w:type="paragraph" w:styleId="Beschriftung">
-    <w:name w:val="caption"/>
-    <w:basedOn w:val="Standard"/>
-    <w:next w:val="Standard"/>
-    <w:uiPriority w:val="35"/>
-    <w:unhideWhenUsed/>
-    <w:qFormat/>
-    <w:rsid w:val="00C02E0B"/>
-    <w:pPr>
-      <w:spacing w:after="200" w:line="240" w:lineRule="auto"/>
-    </w:pPr>
-    <w:rPr>
-      <w:i/>
-      <w:iCs/>
-      <w:color w:val="1F497D" w:themeColor="text2"/>
-      <w:sz w:val="18"/>
-      <w:szCs w:val="18"/>
-    </w:rPr>
-  </w:style>
-  <w:style w:type="paragraph" w:styleId="Sprechblasentext">
-    <w:name w:val="Balloon Text"/>
-    <w:basedOn w:val="Standard"/>
-    <w:link w:val="SprechblasentextZchn"/>
-    <w:uiPriority w:val="99"/>
-    <w:semiHidden/>
-    <w:unhideWhenUsed/>
-    <w:rsid w:val="006576B4"/>
-    <w:pPr>
-      <w:spacing w:line="240" w:lineRule="auto"/>
-    </w:pPr>
-    <w:rPr>
-      <w:rFonts w:ascii="Tahoma" w:hAnsi="Tahoma" w:cs="Tahoma"/>
-      <w:sz w:val="16"/>
-      <w:szCs w:val="16"/>
-    </w:rPr>
-  </w:style>
-  <w:style w:type="character" w:customStyle="1" w:styleId="SprechblasentextZchn">
-    <w:name w:val="Sprechblasentext Zchn"/>
-    <w:basedOn w:val="Absatz-Standardschriftart"/>
-    <w:link w:val="Sprechblasentext"/>
-    <w:uiPriority w:val="99"/>
-    <w:semiHidden/>
-    <w:rsid w:val="006576B4"/>
-    <w:rPr>
-      <w:rFonts w:ascii="Tahoma" w:hAnsi="Tahoma" w:cs="Tahoma"/>
-      <w:sz w:val="16"/>
-      <w:szCs w:val="16"/>
-      <w:lang w:val="en-US" w:eastAsia="en-US"/>
-    </w:rPr>
-  </w:style>
-  <w:style w:type="table" w:styleId="Tabellenraster">
-    <w:name w:val="Table Grid"/>
-    <w:basedOn w:val="NormaleTabelle"/>
-    <w:uiPriority w:val="59"/>
-    <w:rsid w:val="00FA20B4"/>
-    <w:tblPr>
-      <w:tblInd w:w="0" w:type="nil"/>
-      <w:tblBorders>
-        <w:top w:val="single" w:sz="4" w:space="0" w:color="auto"/>
-        <w:left w:val="single" w:sz="4" w:space="0" w:color="auto"/>
-        <w:bottom w:val="single" w:sz="4" w:space="0" w:color="auto"/>
-        <w:right w:val="single" w:sz="4" w:space="0" w:color="auto"/>
-        <w:insideH w:val="single" w:sz="4" w:space="0" w:color="auto"/>
-        <w:insideV w:val="single" w:sz="4" w:space="0" w:color="auto"/>
-      </w:tblBorders>
-    </w:tblPr>
-  </w:style>
-</w:styles>
-</file>
-
-<file path=word/stylesWithEffects.xml><?xml version="1.0" encoding="utf-8"?>
-<w:styles xmlns:wpc="http://schemas.microsoft.com/office/word/2010/wordprocessingCanvas" xmlns:mc="http://schemas.openxmlformats.org/markup-compatibility/2006" xmlns:o="urn:schemas-microsoft-com:office:office" xmlns:r="http://schemas.openxmlformats.org/officeDocument/2006/relationships" xmlns:m="http://schemas.openxmlformats.org/officeDocument/2006/math" xmlns:v="urn:schemas-microsoft-com:vml" xmlns:wp14="http://schemas.microsoft.com/office/word/2010/wordprocessingDrawing" xmlns:wp="http://schemas.openxmlformats.org/drawingml/2006/wordprocessingDrawing" xmlns:w10="urn:schemas-microsoft-com:office:word" xmlns:w="http://schemas.openxmlformats.org/wordprocessingml/2006/main" xmlns:w14="http://schemas.microsoft.com/office/word/2010/wordml" xmlns:wpg="http://schemas.microsoft.com/office/word/2010/wordprocessingGroup" xmlns:wpi="http://schemas.microsoft.com/office/word/2010/wordprocessingInk" xmlns:wne="http://schemas.microsoft.com/office/word/2006/wordml" xmlns:wps="http://schemas.microsoft.com/office/word/2010/wordprocessingShape" mc:Ignorable="w14 wp14">
-  <w:docDefaults>
-    <w:rPrDefault>
-      <w:rPr>
-        <w:rFonts w:ascii="Times New Roman" w:eastAsia="Times New Roman" w:hAnsi="Times New Roman" w:cs="Times New Roman"/>
-        <w:lang w:val="de-DE" w:eastAsia="de-DE" w:bidi="ar-SA"/>
-      </w:rPr>
-    </w:rPrDefault>
-    <w:pPrDefault/>
-  </w:docDefaults>
-  <w:latentStyles w:defLockedState="0" w:defUIPriority="99" w:defSemiHidden="1" w:defUnhideWhenUsed="1" w:defQFormat="0" w:count="267">
-    <w:lsdException w:name="Normal" w:semiHidden="0" w:uiPriority="0" w:unhideWhenUsed="0" w:qFormat="1"/>
-    <w:lsdException w:name="heading 1" w:semiHidden="0" w:uiPriority="0" w:unhideWhenUsed="0" w:qFormat="1"/>
-    <w:lsdException w:name="heading 2" w:semiHidden="0" w:uiPriority="0" w:unhideWhenUsed="0" w:qFormat="1"/>
-    <w:lsdException w:name="heading 3" w:semiHidden="0" w:uiPriority="0" w:unhideWhenUsed="0" w:qFormat="1"/>
-    <w:lsdException w:name="heading 4" w:semiHidden="0" w:uiPriority="0" w:unhideWhenUsed="0" w:qFormat="1"/>
-    <w:lsdException w:name="heading 5" w:semiHidden="0" w:uiPriority="0" w:unhideWhenUsed="0" w:qFormat="1"/>
-    <w:lsdException w:name="heading 6" w:semiHidden="0" w:uiPriority="0" w:unhideWhenUsed="0" w:qFormat="1"/>
-    <w:lsdException w:name="heading 7" w:semiHidden="0" w:uiPriority="0" w:unhideWhenUsed="0" w:qFormat="1"/>
-    <w:lsdException w:name="heading 8" w:semiHidden="0" w:uiPriority="0" w:unhideWhenUsed="0" w:qFormat="1"/>
-    <w:lsdException w:name="heading 9" w:semiHidden="0" w:uiPriority="0" w:unhideWhenUsed="0" w:qFormat="1"/>
-    <w:lsdException w:name="toc 1" w:uiPriority="39"/>
-    <w:lsdException w:name="toc 2" w:uiPriority="39"/>
-    <w:lsdException w:name="toc 3" w:uiPriority="39"/>
-    <w:lsdException w:name="toc 4" w:uiPriority="39"/>
-    <w:lsdException w:name="toc 5" w:uiPriority="39"/>
-    <w:lsdException w:name="toc 6" w:uiPriority="39"/>
-    <w:lsdException w:name="toc 7" w:uiPriority="39"/>
-    <w:lsdException w:name="toc 8" w:uiPriority="39"/>
-    <w:lsdException w:name="toc 9" w:uiPriority="39"/>
-    <w:lsdException w:name="caption" w:uiPriority="35" w:qFormat="1"/>
-    <w:lsdException w:name="Title" w:semiHidden="0" w:uiPriority="10" w:unhideWhenUsed="0" w:qFormat="1"/>
-    <w:lsdException w:name="Default Paragraph Font" w:uiPriority="1"/>
-    <w:lsdException w:name="Subtitle" w:semiHidden="0" w:uiPriority="11" w:unhideWhenUsed="0" w:qFormat="1"/>
-    <w:lsdException w:name="Strong" w:semiHidden="0" w:uiPriority="22" w:unhideWhenUsed="0" w:qFormat="1"/>
-    <w:lsdException w:name="Emphasis" w:semiHidden="0" w:uiPriority="20" w:unhideWhenUsed="0" w:qFormat="1"/>
-    <w:lsdException w:name="Table Grid" w:semiHidden="0" w:uiPriority="59" w:unhideWhenUsed="0"/>
-    <w:lsdException w:name="Placeholder Text" w:unhideWhenUsed="0"/>
-    <w:lsdException w:name="No Spacing" w:semiHidden="0" w:uiPriority="1" w:unhideWhenUsed="0" w:qFormat="1"/>
-    <w:lsdException w:name="Light Shading" w:semiHidden="0" w:uiPriority="60" w:unhideWhenUsed="0"/>
-    <w:lsdException w:name="Light List" w:semiHidden="0" w:uiPriority="61" w:unhideWhenUsed="0"/>
-    <w:lsdException w:name="Light Grid" w:semiHidden="0" w:uiPriority="62" w:unhideWhenUsed="0"/>
-    <w:lsdException w:name="Medium Shading 1" w:semiHidden="0" w:uiPriority="63" w:unhideWhenUsed="0"/>
-    <w:lsdException w:name="Medium Shading 2" w:semiHidden="0" w:uiPriority="64" w:unhideWhenUsed="0"/>
-    <w:lsdException w:name="Medium List 1" w:semiHidden="0" w:uiPriority="65" w:unhideWhenUsed="0"/>
-    <w:lsdException w:name="Medium List 2" w:semiHidden="0" w:uiPriority="66" w:unhideWhenUsed="0"/>
-    <w:lsdException w:name="Medium Grid 1" w:semiHidden="0" w:uiPriority="67" w:unhideWhenUsed="0"/>
-    <w:lsdException w:name="Medium Grid 2" w:semiHidden="0" w:uiPriority="68" w:unhideWhenUsed="0"/>
-    <w:lsdException w:name="Medium Grid 3" w:semiHidden="0" w:uiPriority="69" w:unhideWhenUsed="0"/>
-    <w:lsdException w:name="Dark List" w:semiHidden="0" w:uiPriority="70" w:unhideWhenUsed="0"/>
-    <w:lsdException w:name="Colorful Shading" w:semiHidden="0" w:uiPriority="71" w:unhideWhenUsed="0"/>
-    <w:lsdException w:name="Colorful List" w:semiHidden="0" w:uiPriority="72" w:unhideWhenUsed="0"/>
-    <w:lsdException w:name="Colorful Grid" w:semiHidden="0" w:uiPriority="73" w:unhideWhenUsed="0"/>
-    <w:lsdException w:name="Light Shading Accent 1" w:semiHidden="0" w:uiPriority="60" w:unhideWhenUsed="0"/>
-    <w:lsdException w:name="Light List Accent 1" w:semiHidden="0" w:uiPriority="61" w:unhideWhenUsed="0"/>
-    <w:lsdException w:name="Light Grid Accent 1" w:semiHidden="0" w:uiPriority="62" w:unhideWhenUsed="0"/>
-    <w:lsdException w:name="Medium Shading 1 Accent 1" w:semiHidden="0" w:uiPriority="63" w:unhideWhenUsed="0"/>
-    <w:lsdException w:name="Medium Shading 2 Accent 1" w:semiHidden="0" w:uiPriority="64" w:unhideWhenUsed="0"/>
-    <w:lsdException w:name="Medium List 1 Accent 1" w:semiHidden="0" w:uiPriority="65" w:unhideWhenUsed="0"/>
-    <w:lsdException w:name="Revision" w:unhideWhenUsed="0"/>
-    <w:lsdException w:name="List Paragraph" w:semiHidden="0" w:uiPriority="34" w:unhideWhenUsed="0" w:qFormat="1"/>
-    <w:lsdException w:name="Quote" w:semiHidden="0" w:uiPriority="29" w:unhideWhenUsed="0" w:qFormat="1"/>
-    <w:lsdException w:name="Intense Quote" w:semiHidden="0" w:uiPriority="30" w:unhideWhenUsed="0" w:qFormat="1"/>
-    <w:lsdException w:name="Medium List 2 Accent 1" w:semiHidden="0" w:uiPriority="66" w:unhideWhenUsed="0"/>
-    <w:lsdException w:name="Medium Grid 1 Accent 1" w:semiHidden="0" w:uiPriority="67" w:unhideWhenUsed="0"/>
-    <w:lsdException w:name="Medium Grid 2 Accent 1" w:semiHidden="0" w:uiPriority="68" w:unhideWhenUsed="0"/>
-    <w:lsdException w:name="Medium Grid 3 Accent 1" w:semiHidden="0" w:uiPriority="69" w:unhideWhenUsed="0"/>
-    <w:lsdException w:name="Dark List Accent 1" w:semiHidden="0" w:uiPriority="70" w:unhideWhenUsed="0"/>
-    <w:lsdException w:name="Colorful Shading Accent 1" w:semiHidden="0" w:uiPriority="71" w:unhideWhenUsed="0"/>
-    <w:lsdException w:name="Colorful List Accent 1" w:semiHidden="0" w:uiPriority="72" w:unhideWhenUsed="0"/>
-    <w:lsdException w:name="Colorful Grid Accent 1" w:semiHidden="0" w:uiPriority="73" w:unhideWhenUsed="0"/>
-    <w:lsdException w:name="Light Shading Accent 2" w:semiHidden="0" w:uiPriority="60" w:unhideWhenUsed="0"/>
-    <w:lsdException w:name="Light List Accent 2" w:semiHidden="0" w:uiPriority="61" w:unhideWhenUsed="0"/>
-    <w:lsdException w:name="Light Grid Accent 2" w:semiHidden="0" w:uiPriority="62" w:unhideWhenUsed="0"/>
-    <w:lsdException w:name="Medium Shading 1 Accent 2" w:semiHidden="0" w:uiPriority="63" w:unhideWhenUsed="0"/>
-    <w:lsdException w:name="Medium Shading 2 Accent 2" w:semiHidden="0" w:uiPriority="64" w:unhideWhenUsed="0"/>
-    <w:lsdException w:name="Medium List 1 Accent 2" w:semiHidden="0" w:uiPriority="65" w:unhideWhenUsed="0"/>
-    <w:lsdException w:name="Medium List 2 Accent 2" w:semiHidden="0" w:uiPriority="66" w:unhideWhenUsed="0"/>
-    <w:lsdException w:name="Medium Grid 1 Accent 2" w:semiHidden="0" w:uiPriority="67" w:unhideWhenUsed="0"/>
-    <w:lsdException w:name="Medium Grid 2 Accent 2" w:semiHidden="0" w:uiPriority="68" w:unhideWhenUsed="0"/>
-    <w:lsdException w:name="Medium Grid 3 Accent 2" w:semiHidden="0" w:uiPriority="69" w:unhideWhenUsed="0"/>
-    <w:lsdException w:name="Dark List Accent 2" w:semiHidden="0" w:uiPriority="70" w:unhideWhenUsed="0"/>
-    <w:lsdException w:name="Colorful Shading Accent 2" w:semiHidden="0" w:uiPriority="71" w:unhideWhenUsed="0"/>
-    <w:lsdException w:name="Colorful List Accent 2" w:semiHidden="0" w:uiPriority="72" w:unhideWhenUsed="0"/>
-    <w:lsdException w:name="Colorful Grid Accent 2" w:semiHidden="0" w:uiPriority="73" w:unhideWhenUsed="0"/>
-    <w:lsdException w:name="Light Shading Accent 3" w:semiHidden="0" w:uiPriority="60" w:unhideWhenUsed="0"/>
-    <w:lsdException w:name="Light List Accent 3" w:semiHidden="0" w:uiPriority="61" w:unhideWhenUsed="0"/>
-    <w:lsdException w:name="Light Grid Accent 3" w:semiHidden="0" w:uiPriority="62" w:unhideWhenUsed="0"/>
-    <w:lsdException w:name="Medium Shading 1 Accent 3" w:semiHidden="0" w:uiPriority="63" w:unhideWhenUsed="0"/>
-    <w:lsdException w:name="Medium Shading 2 Accent 3" w:semiHidden="0" w:uiPriority="64" w:unhideWhenUsed="0"/>
-    <w:lsdException w:name="Medium List 1 Accent 3" w:semiHidden="0" w:uiPriority="65" w:unhideWhenUsed="0"/>
-    <w:lsdException w:name="Medium List 2 Accent 3" w:semiHidden="0" w:uiPriority="66" w:unhideWhenUsed="0"/>
-    <w:lsdException w:name="Medium Grid 1 Accent 3" w:semiHidden="0" w:uiPriority="67" w:unhideWhenUsed="0"/>
-    <w:lsdException w:name="Medium Grid 2 Accent 3" w:semiHidden="0" w:uiPriority="68" w:unhideWhenUsed="0"/>
-    <w:lsdException w:name="Medium Grid 3 Accent 3" w:semiHidden="0" w:uiPriority="69" w:unhideWhenUsed="0"/>
-    <w:lsdException w:name="Dark List Accent 3" w:semiHidden="0" w:uiPriority="70" w:unhideWhenUsed="0"/>
-    <w:lsdException w:name="Colorful Shading Accent 3" w:semiHidden="0" w:uiPriority="71" w:unhideWhenUsed="0"/>
-    <w:lsdException w:name="Colorful List Accent 3" w:semiHidden="0" w:uiPriority="72" w:unhideWhenUsed="0"/>
-    <w:lsdException w:name="Colorful Grid Accent 3" w:semiHidden="0" w:uiPriority="73" w:unhideWhenUsed="0"/>
-    <w:lsdException w:name="Light Shading Accent 4" w:semiHidden="0" w:uiPriority="60" w:unhideWhenUsed="0"/>
-    <w:lsdException w:name="Light List Accent 4" w:semiHidden="0" w:uiPriority="61" w:unhideWhenUsed="0"/>
-    <w:lsdException w:name="Light Grid Accent 4" w:semiHidden="0" w:uiPriority="62" w:unhideWhenUsed="0"/>
-    <w:lsdException w:name="Medium Shading 1 Accent 4" w:semiHidden="0" w:uiPriority="63" w:unhideWhenUsed="0"/>
-    <w:lsdException w:name="Medium Shading 2 Accent 4" w:semiHidden="0" w:uiPriority="64" w:unhideWhenUsed="0"/>
-    <w:lsdException w:name="Medium List 1 Accent 4" w:semiHidden="0" w:uiPriority="65" w:unhideWhenUsed="0"/>
-    <w:lsdException w:name="Medium List 2 Accent 4" w:semiHidden="0" w:uiPriority="66" w:unhideWhenUsed="0"/>
-    <w:lsdException w:name="Medium Grid 1 Accent 4" w:semiHidden="0" w:uiPriority="67" w:unhideWhenUsed="0"/>
-    <w:lsdException w:name="Medium Grid 2 Accent 4" w:semiHidden="0" w:uiPriority="68" w:unhideWhenUsed="0"/>
-    <w:lsdException w:name="Medium Grid 3 Accent 4" w:semiHidden="0" w:uiPriority="69" w:unhideWhenUsed="0"/>
-    <w:lsdException w:name="Dark List Accent 4" w:semiHidden="0" w:uiPriority="70" w:unhideWhenUsed="0"/>
-    <w:lsdException w:name="Colorful Shading Accent 4" w:semiHidden="0" w:uiPriority="71" w:unhideWhenUsed="0"/>
-    <w:lsdException w:name="Colorful List Accent 4" w:semiHidden="0" w:uiPriority="72" w:unhideWhenUsed="0"/>
-    <w:lsdException w:name="Colorful Grid Accent 4" w:semiHidden="0" w:uiPriority="73" w:unhideWhenUsed="0"/>
-    <w:lsdException w:name="Light Shading Accent 5" w:semiHidden="0" w:uiPriority="60" w:unhideWhenUsed="0"/>
-    <w:lsdException w:name="Light List Accent 5" w:semiHidden="0" w:uiPriority="61" w:unhideWhenUsed="0"/>
-    <w:lsdException w:name="Light Grid Accent 5" w:semiHidden="0" w:uiPriority="62" w:unhideWhenUsed="0"/>
-    <w:lsdException w:name="Medium Shading 1 Accent 5" w:semiHidden="0" w:uiPriority="63" w:unhideWhenUsed="0"/>
-    <w:lsdException w:name="Medium Shading 2 Accent 5" w:semiHidden="0" w:uiPriority="64" w:unhideWhenUsed="0"/>
-    <w:lsdException w:name="Medium List 1 Accent 5" w:semiHidden="0" w:uiPriority="65" w:unhideWhenUsed="0"/>
-    <w:lsdException w:name="Medium List 2 Accent 5" w:semiHidden="0" w:uiPriority="66" w:unhideWhenUsed="0"/>
-    <w:lsdException w:name="Medium Grid 1 Accent 5" w:semiHidden="0" w:uiPriority="67" w:unhideWhenUsed="0"/>
-    <w:lsdException w:name="Medium Grid 2 Accent 5" w:semiHidden="0" w:uiPriority="68" w:unhideWhenUsed="0"/>
-    <w:lsdException w:name="Medium Grid 3 Accent 5" w:semiHidden="0" w:uiPriority="69" w:unhideWhenUsed="0"/>
-    <w:lsdException w:name="Dark List Accent 5" w:semiHidden="0" w:uiPriority="70" w:unhideWhenUsed="0"/>
-    <w:lsdException w:name="Colorful Shading Accent 5" w:semiHidden="0" w:uiPriority="71" w:unhideWhenUsed="0"/>
-    <w:lsdException w:name="Colorful List Accent 5" w:semiHidden="0" w:uiPriority="72" w:unhideWhenUsed="0"/>
-    <w:lsdException w:name="Colorful Grid Accent 5" w:semiHidden="0" w:uiPriority="73" w:unhideWhenUsed="0"/>
-    <w:lsdException w:name="Light Shading Accent 6" w:semiHidden="0" w:uiPriority="60" w:unhideWhenUsed="0"/>
-    <w:lsdException w:name="Light List Accent 6" w:semiHidden="0" w:uiPriority="61" w:unhideWhenUsed="0"/>
-    <w:lsdException w:name="Light Grid Accent 6" w:semiHidden="0" w:uiPriority="62" w:unhideWhenUsed="0"/>
-    <w:lsdException w:name="Medium Shading 1 Accent 6" w:semiHidden="0" w:uiPriority="63" w:unhideWhenUsed="0"/>
-    <w:lsdException w:name="Medium Shading 2 Accent 6" w:semiHidden="0" w:uiPriority="64" w:unhideWhenUsed="0"/>
-    <w:lsdException w:name="Medium List 1 Accent 6" w:semiHidden="0" w:uiPriority="65" w:unhideWhenUsed="0"/>
-    <w:lsdException w:name="Medium List 2 Accent 6" w:semiHidden="0" w:uiPriority="66" w:unhideWhenUsed="0"/>
-    <w:lsdException w:name="Medium Grid 1 Accent 6" w:semiHidden="0" w:uiPriority="67" w:unhideWhenUsed="0"/>
-    <w:lsdException w:name="Medium Grid 2 Accent 6" w:semiHidden="0" w:uiPriority="68" w:unhideWhenUsed="0"/>
-    <w:lsdException w:name="Medium Grid 3 Accent 6" w:semiHidden="0" w:uiPriority="69" w:unhideWhenUsed="0"/>
-    <w:lsdException w:name="Dark List Accent 6" w:semiHidden="0" w:uiPriority="70" w:unhideWhenUsed="0"/>
-    <w:lsdException w:name="Colorful Shading Accent 6" w:semiHidden="0" w:uiPriority="71" w:unhideWhenUsed="0"/>
-    <w:lsdException w:name="Colorful List Accent 6" w:semiHidden="0" w:uiPriority="72" w:unhideWhenUsed="0"/>
-    <w:lsdException w:name="Colorful Grid Accent 6" w:semiHidden="0" w:uiPriority="73" w:unhideWhenUsed="0"/>
-    <w:lsdException w:name="Subtle Emphasis" w:semiHidden="0" w:uiPriority="19" w:unhideWhenUsed="0" w:qFormat="1"/>
-    <w:lsdException w:name="Intense Emphasis" w:semiHidden="0" w:uiPriority="21" w:unhideWhenUsed="0" w:qFormat="1"/>
-    <w:lsdException w:name="Subtle Reference" w:semiHidden="0" w:uiPriority="31" w:unhideWhenUsed="0" w:qFormat="1"/>
-    <w:lsdException w:name="Intense Reference" w:semiHidden="0" w:uiPriority="32" w:unhideWhenUsed="0" w:qFormat="1"/>
-    <w:lsdException w:name="Book Title" w:semiHidden="0" w:uiPriority="33" w:unhideWhenUsed="0" w:qFormat="1"/>
-    <w:lsdException w:name="Bibliography" w:uiPriority="37"/>
-    <w:lsdException w:name="TOC Heading" w:uiPriority="39" w:qFormat="1"/>
+  <w:latentStyles w:defLockedState="0" w:defUIPriority="99" w:defSemiHidden="0" w:defUnhideWhenUsed="0" w:defQFormat="0" w:count="371">
+    <w:lsdException w:name="Normal" w:uiPriority="0" w:qFormat="1"/>
+    <w:lsdException w:name="heading 1" w:uiPriority="0" w:qFormat="1"/>
+    <w:lsdException w:name="heading 2" w:uiPriority="0" w:qFormat="1"/>
+    <w:lsdException w:name="heading 3" w:uiPriority="0" w:qFormat="1"/>
+    <w:lsdException w:name="heading 4" w:uiPriority="0" w:qFormat="1"/>
+    <w:lsdException w:name="heading 5" w:uiPriority="0" w:qFormat="1"/>
+    <w:lsdException w:name="heading 6" w:uiPriority="0" w:qFormat="1"/>
+    <w:lsdException w:name="heading 7" w:uiPriority="0" w:qFormat="1"/>
+    <w:lsdException w:name="heading 8" w:uiPriority="0" w:qFormat="1"/>
+    <w:lsdException w:name="heading 9" w:uiPriority="0" w:qFormat="1"/>
+    <w:lsdException w:name="index 1" w:semiHidden="1" w:unhideWhenUsed="1"/>
+    <w:lsdException w:name="index 2" w:semiHidden="1" w:unhideWhenUsed="1"/>
+    <w:lsdException w:name="index 3" w:semiHidden="1" w:unhideWhenUsed="1"/>
+    <w:lsdException w:name="index 4" w:semiHidden="1" w:unhideWhenUsed="1"/>
+    <w:lsdException w:name="index 5" w:semiHidden="1" w:unhideWhenUsed="1"/>
+    <w:lsdException w:name="index 6" w:semiHidden="1" w:unhideWhenUsed="1"/>
+    <w:lsdException w:name="index 7" w:semiHidden="1" w:unhideWhenUsed="1"/>
+    <w:lsdException w:name="index 8" w:semiHidden="1" w:unhideWhenUsed="1"/>
+    <w:lsdException w:name="index 9" w:semiHidden="1" w:unhideWhenUsed="1"/>
+    <w:lsdException w:name="toc 1" w:semiHidden="1" w:uiPriority="39" w:unhideWhenUsed="1"/>
+    <w:lsdException w:name="toc 2" w:semiHidden="1" w:uiPriority="39" w:unhideWhenUsed="1"/>
+    <w:lsdException w:name="toc 3" w:semiHidden="1" w:uiPriority="39" w:unhideWhenUsed="1"/>
+    <w:lsdException w:name="toc 4" w:semiHidden="1" w:uiPriority="39" w:unhideWhenUsed="1"/>
+    <w:lsdException w:name="toc 5" w:semiHidden="1" w:uiPriority="39" w:unhideWhenUsed="1"/>
+    <w:lsdException w:name="toc 6" w:semiHidden="1" w:uiPriority="39" w:unhideWhenUsed="1"/>
+    <w:lsdException w:name="toc 7" w:semiHidden="1" w:uiPriority="39" w:unhideWhenUsed="1"/>
+    <w:lsdException w:name="toc 8" w:semiHidden="1" w:uiPriority="39" w:unhideWhenUsed="1"/>
+    <w:lsdException w:name="toc 9" w:semiHidden="1" w:uiPriority="39" w:unhideWhenUsed="1"/>
+    <w:lsdException w:name="Normal Indent" w:semiHidden="1" w:unhideWhenUsed="1"/>
+    <w:lsdException w:name="footnote text" w:semiHidden="1" w:unhideWhenUsed="1"/>
+    <w:lsdException w:name="annotation text" w:semiHidden="1" w:unhideWhenUsed="1"/>
+    <w:lsdException w:name="header" w:semiHidden="1" w:unhideWhenUsed="1"/>
+    <w:lsdException w:name="footer" w:semiHidden="1" w:unhideWhenUsed="1"/>
+    <w:lsdException w:name="index heading" w:semiHidden="1" w:unhideWhenUsed="1"/>
+    <w:lsdException w:name="caption" w:semiHidden="1" w:uiPriority="35" w:unhideWhenUsed="1" w:qFormat="1"/>
+    <w:lsdException w:name="table of figures" w:semiHidden="1" w:unhideWhenUsed="1"/>
+    <w:lsdException w:name="envelope address" w:semiHidden="1" w:unhideWhenUsed="1"/>
+    <w:lsdException w:name="envelope return" w:semiHidden="1" w:unhideWhenUsed="1"/>
+    <w:lsdException w:name="footnote reference" w:semiHidden="1" w:unhideWhenUsed="1"/>
+    <w:lsdException w:name="annotation reference" w:semiHidden="1" w:unhideWhenUsed="1"/>
+    <w:lsdException w:name="line number" w:semiHidden="1" w:unhideWhenUsed="1"/>
+    <w:lsdException w:name="page number" w:semiHidden="1" w:unhideWhenUsed="1"/>
+    <w:lsdException w:name="endnote reference" w:semiHidden="1" w:unhideWhenUsed="1"/>
+    <w:lsdException w:name="endnote text" w:semiHidden="1" w:unhideWhenUsed="1"/>
+    <w:lsdException w:name="table of authorities" w:semiHidden="1" w:unhideWhenUsed="1"/>
+    <w:lsdException w:name="macro" w:semiHidden="1" w:unhideWhenUsed="1"/>
+    <w:lsdException w:name="toa heading" w:semiHidden="1" w:unhideWhenUsed="1"/>
+    <w:lsdException w:name="List" w:semiHidden="1" w:unhideWhenUsed="1"/>
+    <w:lsdException w:name="List Bullet" w:semiHidden="1" w:unhideWhenUsed="1"/>
+    <w:lsdException w:name="List Number" w:semiHidden="1" w:unhideWhenUsed="1"/>
+    <w:lsdException w:name="List 2" w:semiHidden="1" w:unhideWhenUsed="1"/>
+    <w:lsdException w:name="List 3" w:semiHidden="1" w:unhideWhenUsed="1"/>
+    <w:lsdException w:name="List 4" w:semiHidden="1" w:unhideWhenUsed="1"/>
+    <w:lsdException w:name="List 5" w:semiHidden="1" w:unhideWhenUsed="1"/>
+    <w:lsdException w:name="List Bullet 2" w:semiHidden="1" w:unhideWhenUsed="1"/>
+    <w:lsdException w:name="List Bullet 3" w:semiHidden="1" w:unhideWhenUsed="1"/>
+    <w:lsdException w:name="List Bullet 4" w:semiHidden="1" w:unhideWhenUsed="1"/>
+    <w:lsdException w:name="List Bullet 5" w:semiHidden="1" w:unhideWhenUsed="1"/>
+    <w:lsdException w:name="List Number 2" w:semiHidden="1" w:unhideWhenUsed="1"/>
+    <w:lsdException w:name="List Number 3" w:semiHidden="1" w:unhideWhenUsed="1"/>
+    <w:lsdException w:name="List Number 4" w:semiHidden="1" w:unhideWhenUsed="1"/>
+    <w:lsdException w:name="List Number 5" w:semiHidden="1" w:unhideWhenUsed="1"/>
+    <w:lsdException w:name="Title" w:uiPriority="10" w:qFormat="1"/>
+    <w:lsdException w:name="Closing" w:semiHidden="1" w:unhideWhenUsed="1"/>
+    <w:lsdException w:name="Signature" w:semiHidden="1" w:unhideWhenUsed="1"/>
+    <w:lsdException w:name="Default Paragraph Font" w:semiHidden="1" w:uiPriority="1" w:unhideWhenUsed="1"/>
+    <w:lsdException w:name="Body Text" w:semiHidden="1" w:unhideWhenUsed="1"/>
+    <w:lsdException w:name="Body Text Indent" w:semiHidden="1" w:unhideWhenUsed="1"/>
+    <w:lsdException w:name="List Continue" w:semiHidden="1" w:unhideWhenUsed="1"/>
+    <w:lsdException w:name="List Continue 2" w:semiHidden="1" w:unhideWhenUsed="1"/>
+    <w:lsdException w:name="List Continue 3" w:semiHidden="1" w:unhideWhenUsed="1"/>
+    <w:lsdException w:name="List Continue 4" w:semiHidden="1" w:unhideWhenUsed="1"/>
+    <w:lsdException w:name="List Continue 5" w:semiHidden="1" w:unhideWhenUsed="1"/>
+    <w:lsdException w:name="Message Header" w:semiHidden="1" w:unhideWhenUsed="1"/>
+    <w:lsdException w:name="Subtitle" w:uiPriority="11" w:qFormat="1"/>
+    <w:lsdException w:name="Salutation" w:semiHidden="1" w:unhideWhenUsed="1"/>
+    <w:lsdException w:name="Date" w:semiHidden="1" w:unhideWhenUsed="1"/>
+    <w:lsdException w:name="Body Text First Indent" w:semiHidden="1" w:unhideWhenUsed="1"/>
+    <w:lsdException w:name="Body Text First Indent 2" w:semiHidden="1" w:unhideWhenUsed="1"/>
+    <w:lsdException w:name="Note Heading" w:semiHidden="1" w:unhideWhenUsed="1"/>
+    <w:lsdException w:name="Body Text 2" w:semiHidden="1" w:unhideWhenUsed="1"/>
+    <w:lsdException w:name="Body Text 3" w:semiHidden="1" w:unhideWhenUsed="1"/>
+    <w:lsdException w:name="Body Text Indent 2" w:semiHidden="1" w:unhideWhenUsed="1"/>
+    <w:lsdException w:name="Body Text Indent 3" w:semiHidden="1" w:unhideWhenUsed="1"/>
+    <w:lsdException w:name="Block Text" w:semiHidden="1" w:unhideWhenUsed="1"/>
+    <w:lsdException w:name="Hyperlink" w:semiHidden="1" w:unhideWhenUsed="1"/>
+    <w:lsdException w:name="FollowedHyperlink" w:semiHidden="1" w:unhideWhenUsed="1"/>
+    <w:lsdException w:name="Strong" w:uiPriority="22" w:qFormat="1"/>
+    <w:lsdException w:name="Emphasis" w:uiPriority="20" w:qFormat="1"/>
+    <w:lsdException w:name="Document Map" w:semiHidden="1" w:unhideWhenUsed="1"/>
+    <w:lsdException w:name="Plain Text" w:semiHidden="1" w:unhideWhenUsed="1"/>
+    <w:lsdException w:name="E-mail Signature" w:semiHidden="1" w:unhideWhenUsed="1"/>
+    <w:lsdException w:name="HTML Top of Form" w:semiHidden="1" w:unhideWhenUsed="1"/>
+    <w:lsdException w:name="HTML Bottom of Form" w:semiHidden="1" w:unhideWhenUsed="1"/>
+    <w:lsdException w:name="Normal (Web)" w:semiHidden="1" w:unhideWhenUsed="1"/>
+    <w:lsdException w:name="HTML Acronym" w:semiHidden="1" w:unhideWhenUsed="1"/>
+    <w:lsdException w:name="HTML Address" w:semiHidden="1" w:unhideWhenUsed="1"/>
+    <w:lsdException w:name="HTML Cite" w:semiHidden="1" w:unhideWhenUsed="1"/>
+    <w:lsdException w:name="HTML Code" w:semiHidden="1" w:unhideWhenUsed="1"/>
+    <w:lsdException w:name="HTML Definition" w:semiHidden="1" w:unhideWhenUsed="1"/>
+    <w:lsdException w:name="HTML Keyboard" w:semiHidden="1" w:unhideWhenUsed="1"/>
+    <w:lsdException w:name="HTML Preformatted" w:semiHidden="1" w:unhideWhenUsed="1"/>
+    <w:lsdException w:name="HTML Sample" w:semiHidden="1" w:unhideWhenUsed="1"/>
+    <w:lsdException w:name="HTML Typewriter" w:semiHidden="1" w:unhideWhenUsed="1"/>
+    <w:lsdException w:name="HTML Variable" w:semiHidden="1" w:unhideWhenUsed="1"/>
+    <w:lsdException w:name="Normal Table" w:semiHidden="1" w:unhideWhenUsed="1"/>
+    <w:lsdException w:name="annotation subject" w:semiHidden="1" w:unhideWhenUsed="1"/>
+    <w:lsdException w:name="No List" w:semiHidden="1" w:unhideWhenUsed="1"/>
+    <w:lsdException w:name="Outline List 1" w:semiHidden="1" w:unhideWhenUsed="1"/>
+    <w:lsdException w:name="Outline List 2" w:semiHidden="1" w:unhideWhenUsed="1"/>
+    <w:lsdException w:name="Outline List 3" w:semiHidden="1" w:unhideWhenUsed="1"/>
+    <w:lsdException w:name="Table Simple 1" w:semiHidden="1" w:unhideWhenUsed="1"/>
+    <w:lsdException w:name="Table Simple 2" w:semiHidden="1" w:unhideWhenUsed="1"/>
+    <w:lsdException w:name="Table Simple 3" w:semiHidden="1" w:unhideWhenUsed="1"/>
+    <w:lsdException w:name="Table Classic 1" w:semiHidden="1" w:unhideWhenUsed="1"/>
+    <w:lsdException w:name="Table Classic 2" w:semiHidden="1" w:unhideWhenUsed="1"/>
+    <w:lsdException w:name="Table Classic 3" w:semiHidden="1" w:unhideWhenUsed="1"/>
+    <w:lsdException w:name="Table Classic 4" w:semiHidden="1" w:unhideWhenUsed="1"/>
+    <w:lsdException w:name="Table Colorful 1" w:semiHidden="1" w:unhideWhenUsed="1"/>
+    <w:lsdException w:name="Table Colorful 2" w:semiHidden="1" w:unhideWhenUsed="1"/>
+    <w:lsdException w:name="Table Colorful 3" w:semiHidden="1" w:unhideWhenUsed="1"/>
+    <w:lsdException w:name="Table Columns 1" w:semiHidden="1" w:unhideWhenUsed="1"/>
+    <w:lsdException w:name="Table Columns 2" w:semiHidden="1" w:unhideWhenUsed="1"/>
+    <w:lsdException w:name="Table Columns 3" w:semiHidden="1" w:unhideWhenUsed="1"/>
+    <w:lsdException w:name="Table Columns 4" w:semiHidden="1" w:unhideWhenUsed="1"/>
+    <w:lsdException w:name="Table Columns 5" w:semiHidden="1" w:unhideWhenUsed="1"/>
+    <w:lsdException w:name="Table Grid 1" w:semiHidden="1" w:unhideWhenUsed="1"/>
+    <w:lsdException w:name="Table Grid 2" w:semiHidden="1" w:unhideWhenUsed="1"/>
+    <w:lsdException w:name="Table Grid 3" w:semiHidden="1" w:unhideWhenUsed="1"/>
+    <w:lsdException w:name="Table Grid 4" w:semiHidden="1" w:unhideWhenUsed="1"/>
+    <w:lsdException w:name="Table Grid 5" w:semiHidden="1" w:unhideWhenUsed="1"/>
+    <w:lsdException w:name="Table Grid 6" w:semiHidden="1" w:unhideWhenUsed="1"/>
+    <w:lsdException w:name="Table Grid 7" w:semiHidden="1" w:unhideWhenUsed="1"/>
+    <w:lsdException w:name="Table Grid 8" w:semiHidden="1" w:unhideWhenUsed="1"/>
+    <w:lsdException w:name="Table List 1" w:semiHidden="1" w:unhideWhenUsed="1"/>
+    <w:lsdException w:name="Table List 2" w:semiHidden="1" w:unhideWhenUsed="1"/>
+    <w:lsdException w:name="Table List 3" w:semiHidden="1" w:unhideWhenUsed="1"/>
+    <w:lsdException w:name="Table List 4" w:semiHidden="1" w:unhideWhenUsed="1"/>
+    <w:lsdException w:name="Table List 5" w:semiHidden="1" w:unhideWhenUsed="1"/>
+    <w:lsdException w:name="Table List 6" w:semiHidden="1" w:unhideWhenUsed="1"/>
+    <w:lsdException w:name="Table List 7" w:semiHidden="1" w:unhideWhenUsed="1"/>
+    <w:lsdException w:name="Table List 8" w:semiHidden="1" w:unhideWhenUsed="1"/>
+    <w:lsdException w:name="Table 3D effects 1" w:semiHidden="1" w:unhideWhenUsed="1"/>
+    <w:lsdException w:name="Table 3D effects 2" w:semiHidden="1" w:unhideWhenUsed="1"/>
+    <w:lsdException w:name="Table 3D effects 3" w:semiHidden="1" w:unhideWhenUsed="1"/>
+    <w:lsdException w:name="Table Contemporary" w:semiHidden="1" w:unhideWhenUsed="1"/>
+    <w:lsdException w:name="Table Elegant" w:semiHidden="1" w:unhideWhenUsed="1"/>
+    <w:lsdException w:name="Table Professional" w:semiHidden="1" w:unhideWhenUsed="1"/>
+    <w:lsdException w:name="Table Subtle 1" w:semiHidden="1" w:unhideWhenUsed="1"/>
+    <w:lsdException w:name="Table Subtle 2" w:semiHidden="1" w:unhideWhenUsed="1"/>
+    <w:lsdException w:name="Table Web 1" w:semiHidden="1" w:unhideWhenUsed="1"/>
+    <w:lsdException w:name="Table Web 2" w:semiHidden="1" w:unhideWhenUsed="1"/>
+    <w:lsdException w:name="Table Web 3" w:semiHidden="1" w:unhideWhenUsed="1"/>
+    <w:lsdException w:name="Balloon Text" w:semiHidden="1" w:unhideWhenUsed="1"/>
+    <w:lsdException w:name="Table Grid" w:uiPriority="59"/>
+    <w:lsdException w:name="Table Theme" w:semiHidden="1" w:unhideWhenUsed="1"/>
+    <w:lsdException w:name="Placeholder Text" w:semiHidden="1"/>
+    <w:lsdException w:name="No Spacing" w:uiPriority="1" w:qFormat="1"/>
+    <w:lsdException w:name="Light Shading" w:uiPriority="60"/>
+    <w:lsdException w:name="Light List" w:uiPriority="61"/>
+    <w:lsdException w:name="Light Grid" w:uiPriority="62"/>
+    <w:lsdException w:name="Medium Shading 1" w:uiPriority="63"/>
+    <w:lsdException w:name="Medium Shading 2" w:uiPriority="64"/>
+    <w:lsdException w:name="Medium List 1" w:uiPriority="65"/>
+    <w:lsdException w:name="Medium List 2" w:uiPriority="66"/>
+    <w:lsdException w:name="Medium Grid 1" w:uiPriority="67"/>
+    <w:lsdException w:name="Medium Grid 2" w:uiPriority="68"/>
+    <w:lsdException w:name="Medium Grid 3" w:uiPriority="69"/>
+    <w:lsdException w:name="Dark List" w:uiPriority="70"/>
+    <w:lsdException w:name="Colorful Shading" w:uiPriority="71"/>
+    <w:lsdException w:name="Colorful List" w:uiPriority="72"/>
+    <w:lsdException w:name="Colorful Grid" w:uiPriority="73"/>
+    <w:lsdException w:name="Light Shading Accent 1" w:uiPriority="60"/>
+    <w:lsdException w:name="Light List Accent 1" w:uiPriority="61"/>
+    <w:lsdException w:name="Light Grid Accent 1" w:uiPriority="62"/>
+    <w:lsdException w:name="Medium Shading 1 Accent 1" w:uiPriority="63"/>
+    <w:lsdException w:name="Medium Shading 2 Accent 1" w:uiPriority="64"/>
+    <w:lsdException w:name="Medium List 1 Accent 1" w:uiPriority="65"/>
+    <w:lsdException w:name="Revision" w:semiHidden="1"/>
+    <w:lsdException w:name="List Paragraph" w:uiPriority="34" w:qFormat="1"/>
+    <w:lsdException w:name="Quote" w:uiPriority="29" w:qFormat="1"/>
+    <w:lsdException w:name="Intense Quote" w:uiPriority="30" w:qFormat="1"/>
+    <w:lsdException w:name="Medium List 2 Accent 1" w:uiPriority="66"/>
+    <w:lsdException w:name="Medium Grid 1 Accent 1" w:uiPriority="67"/>
+    <w:lsdException w:name="Medium Grid 2 Accent 1" w:uiPriority="68"/>
+    <w:lsdException w:name="Medium Grid 3 Accent 1" w:uiPriority="69"/>
+    <w:lsdException w:name="Dark List Accent 1" w:uiPriority="70"/>
+    <w:lsdException w:name="Colorful Shading Accent 1" w:uiPriority="71"/>
+    <w:lsdException w:name="Colorful List Accent 1" w:uiPriority="72"/>
+    <w:lsdException w:name="Colorful Grid Accent 1" w:uiPriority="73"/>
+    <w:lsdException w:name="Light Shading Accent 2" w:uiPriority="60"/>
+    <w:lsdException w:name="Light List Accent 2" w:uiPriority="61"/>
+    <w:lsdException w:name="Light Grid Accent 2" w:uiPriority="62"/>
+    <w:lsdException w:name="Medium Shading 1 Accent 2" w:uiPriority="63"/>
+    <w:lsdException w:name="Medium Shading 2 Accent 2" w:uiPriority="64"/>
+    <w:lsdException w:name="Medium List 1 Accent 2" w:uiPriority="65"/>
+    <w:lsdException w:name="Medium List 2 Accent 2" w:uiPriority="66"/>
+    <w:lsdException w:name="Medium Grid 1 Accent 2" w:uiPriority="67"/>
+    <w:lsdException w:name="Medium Grid 2 Accent 2" w:uiPriority="68"/>
+    <w:lsdException w:name="Medium Grid 3 Accent 2" w:uiPriority="69"/>
+    <w:lsdException w:name="Dark List Accent 2" w:uiPriority="70"/>
+    <w:lsdException w:name="Colorful Shading Accent 2" w:uiPriority="71"/>
+    <w:lsdException w:name="Colorful List Accent 2" w:uiPriority="72"/>
+    <w:lsdException w:name="Colorful Grid Accent 2" w:uiPriority="73"/>
+    <w:lsdException w:name="Light Shading Accent 3" w:uiPriority="60"/>
+    <w:lsdException w:name="Light List Accent 3" w:uiPriority="61"/>
+    <w:lsdException w:name="Light Grid Accent 3" w:uiPriority="62"/>
+    <w:lsdException w:name="Medium Shading 1 Accent 3" w:uiPriority="63"/>
+    <w:lsdException w:name="Medium Shading 2 Accent 3" w:uiPriority="64"/>
+    <w:lsdException w:name="Medium List 1 Accent 3" w:uiPriority="65"/>
+    <w:lsdException w:name="Medium List 2 Accent 3" w:uiPriority="66"/>
+    <w:lsdException w:name="Medium Grid 1 Accent 3" w:uiPriority="67"/>
+    <w:lsdException w:name="Medium Grid 2 Accent 3" w:uiPriority="68"/>
+    <w:lsdException w:name="Medium Grid 3 Accent 3" w:uiPriority="69"/>
+    <w:lsdException w:name="Dark List Accent 3" w:uiPriority="70"/>
+    <w:lsdException w:name="Colorful Shading Accent 3" w:uiPriority="71"/>
+    <w:lsdException w:name="Colorful List Accent 3" w:uiPriority="72"/>
+    <w:lsdException w:name="Colorful Grid Accent 3" w:uiPriority="73"/>
+    <w:lsdException w:name="Light Shading Accent 4" w:uiPriority="60"/>
+    <w:lsdException w:name="Light List Accent 4" w:uiPriority="61"/>
+    <w:lsdException w:name="Light Grid Accent 4" w:uiPriority="62"/>
+    <w:lsdException w:name="Medium Shading 1 Accent 4" w:uiPriority="63"/>
+    <w:lsdException w:name="Medium Shading 2 Accent 4" w:uiPriority="64"/>
+    <w:lsdException w:name="Medium List 1 Accent 4" w:uiPriority="65"/>
+    <w:lsdException w:name="Medium List 2 Accent 4" w:uiPriority="66"/>
+    <w:lsdException w:name="Medium Grid 1 Accent 4" w:uiPriority="67"/>
+    <w:lsdException w:name="Medium Grid 2 Accent 4" w:uiPriority="68"/>
+    <w:lsdException w:name="Medium Grid 3 Accent 4" w:uiPriority="69"/>
+    <w:lsdException w:name="Dark List Accent 4" w:uiPriority="70"/>
+    <w:lsdException w:name="Colorful Shading Accent 4" w:uiPriority="71"/>
+    <w:lsdException w:name="Colorful List Accent 4" w:uiPriority="72"/>
+    <w:lsdException w:name="Colorful Grid Accent 4" w:uiPriority="73"/>
+    <w:lsdException w:name="Light Shading Accent 5" w:uiPriority="60"/>
+    <w:lsdException w:name="Light List Accent 5" w:uiPriority="61"/>
+    <w:lsdException w:name="Light Grid Accent 5" w:uiPriority="62"/>
+    <w:lsdException w:name="Medium Shading 1 Accent 5" w:uiPriority="63"/>
+    <w:lsdException w:name="Medium Shading 2 Accent 5" w:uiPriority="64"/>
+    <w:lsdException w:name="Medium List 1 Accent 5" w:uiPriority="65"/>
+    <w:lsdException w:name="Medium List 2 Accent 5" w:uiPriority="66"/>
+    <w:lsdException w:name="Medium Grid 1 Accent 5" w:uiPriority="67"/>
+    <w:lsdException w:name="Medium Grid 2 Accent 5" w:uiPriority="68"/>
+    <w:lsdException w:name="Medium Grid 3 Accent 5" w:uiPriority="69"/>
+    <w:lsdException w:name="Dark List Accent 5" w:uiPriority="70"/>
+    <w:lsdException w:name="Colorful Shading Accent 5" w:uiPriority="71"/>
+    <w:lsdException w:name="Colorful List Accent 5" w:uiPriority="72"/>
+    <w:lsdException w:name="Colorful Grid Accent 5" w:uiPriority="73"/>
+    <w:lsdException w:name="Light Shading Accent 6" w:uiPriority="60"/>
+    <w:lsdException w:name="Light List Accent 6" w:uiPriority="61"/>
+    <w:lsdException w:name="Light Grid Accent 6" w:uiPriority="62"/>
+    <w:lsdException w:name="Medium Shading 1 Accent 6" w:uiPriority="63"/>
+    <w:lsdException w:name="Medium Shading 2 Accent 6" w:uiPriority="64"/>
+    <w:lsdException w:name="Medium List 1 Accent 6" w:uiPriority="65"/>
+    <w:lsdException w:name="Medium List 2 Accent 6" w:uiPriority="66"/>
+    <w:lsdException w:name="Medium Grid 1 Accent 6" w:uiPriority="67"/>
+    <w:lsdException w:name="Medium Grid 2 Accent 6" w:uiPriority="68"/>
+    <w:lsdException w:name="Medium Grid 3 Accent 6" w:uiPriority="69"/>
+    <w:lsdException w:name="Dark List Accent 6" w:uiPriority="70"/>
+    <w:lsdException w:name="Colorful Shading Accent 6" w:uiPriority="71"/>
+    <w:lsdException w:name="Colorful List Accent 6" w:uiPriority="72"/>
+    <w:lsdException w:name="Colorful Grid Accent 6" w:uiPriority="73"/>
+    <w:lsdException w:name="Subtle Emphasis" w:uiPriority="19" w:qFormat="1"/>
+    <w:lsdException w:name="Intense Emphasis" w:uiPriority="21" w:qFormat="1"/>
+    <w:lsdException w:name="Subtle Reference" w:uiPriority="31" w:qFormat="1"/>
+    <w:lsdException w:name="Intense Reference" w:uiPriority="32" w:qFormat="1"/>
+    <w:lsdException w:name="Book Title" w:uiPriority="33" w:qFormat="1"/>
+    <w:lsdException w:name="Bibliography" w:semiHidden="1" w:uiPriority="37" w:unhideWhenUsed="1"/>
+    <w:lsdException w:name="TOC Heading" w:semiHidden="1" w:uiPriority="39" w:unhideWhenUsed="1" w:qFormat="1"/>
+    <w:lsdException w:name="Plain Table 1" w:uiPriority="41"/>
+    <w:lsdException w:name="Plain Table 2" w:uiPriority="42"/>
+    <w:lsdException w:name="Plain Table 3" w:uiPriority="43"/>
+    <w:lsdException w:name="Plain Table 4" w:uiPriority="44"/>
+    <w:lsdException w:name="Plain Table 5" w:uiPriority="45"/>
+    <w:lsdException w:name="Grid Table Light" w:uiPriority="40"/>
+    <w:lsdException w:name="Grid Table 1 Light" w:uiPriority="46"/>
+    <w:lsdException w:name="Grid Table 2" w:uiPriority="47"/>
+    <w:lsdException w:name="Grid Table 3" w:uiPriority="48"/>
+    <w:lsdException w:name="Grid Table 4" w:uiPriority="49"/>
+    <w:lsdException w:name="Grid Table 5 Dark" w:uiPriority="50"/>
+    <w:lsdException w:name="Grid Table 6 Colorful" w:uiPriority="51"/>
+    <w:lsdException w:name="Grid Table 7 Colorful" w:uiPriority="52"/>
+    <w:lsdException w:name="Grid Table 1 Light Accent 1" w:uiPriority="46"/>
+    <w:lsdException w:name="Grid Table 2 Accent 1" w:uiPriority="47"/>
+    <w:lsdException w:name="Grid Table 3 Accent 1" w:uiPriority="48"/>
+    <w:lsdException w:name="Grid Table 4 Accent 1" w:uiPriority="49"/>
+    <w:lsdException w:name="Grid Table 5 Dark Accent 1" w:uiPriority="50"/>
+    <w:lsdException w:name="Grid Table 6 Colorful Accent 1" w:uiPriority="51"/>
+    <w:lsdException w:name="Grid Table 7 Colorful Accent 1" w:uiPriority="52"/>
+    <w:lsdException w:name="Grid Table 1 Light Accent 2" w:uiPriority="46"/>
+    <w:lsdException w:name="Grid Table 2 Accent 2" w:uiPriority="47"/>
+    <w:lsdException w:name="Grid Table 3 Accent 2" w:uiPriority="48"/>
+    <w:lsdException w:name="Grid Table 4 Accent 2" w:uiPriority="49"/>
+    <w:lsdException w:name="Grid Table 5 Dark Accent 2" w:uiPriority="50"/>
+    <w:lsdException w:name="Grid Table 6 Colorful Accent 2" w:uiPriority="51"/>
+    <w:lsdException w:name="Grid Table 7 Colorful Accent 2" w:uiPriority="52"/>
+    <w:lsdException w:name="Grid Table 1 Light Accent 3" w:uiPriority="46"/>
+    <w:lsdException w:name="Grid Table 2 Accent 3" w:uiPriority="47"/>
+    <w:lsdException w:name="Grid Table 3 Accent 3" w:uiPriority="48"/>
+    <w:lsdException w:name="Grid Table 4 Accent 3" w:uiPriority="49"/>
+    <w:lsdException w:name="Grid Table 5 Dark Accent 3" w:uiPriority="50"/>
+    <w:lsdException w:name="Grid Table 6 Colorful Accent 3" w:uiPriority="51"/>
+    <w:lsdException w:name="Grid Table 7 Colorful Accent 3" w:uiPriority="52"/>
+    <w:lsdException w:name="Grid Table 1 Light Accent 4" w:uiPriority="46"/>
+    <w:lsdException w:name="Grid Table 2 Accent 4" w:uiPriority="47"/>
+    <w:lsdException w:name="Grid Table 3 Accent 4" w:uiPriority="48"/>
+    <w:lsdException w:name="Grid Table 4 Accent 4" w:uiPriority="49"/>
+    <w:lsdException w:name="Grid Table 5 Dark Accent 4" w:uiPriority="50"/>
+    <w:lsdException w:name="Grid Table 6 Colorful Accent 4" w:uiPriority="51"/>
+    <w:lsdException w:name="Grid Table 7 Colorful Accent 4" w:uiPriority="52"/>
+    <w:lsdException w:name="Grid Table 1 Light Accent 5" w:uiPriority="46"/>
+    <w:lsdException w:name="Grid Table 2 Accent 5" w:uiPriority="47"/>
+    <w:lsdException w:name="Grid Table 3 Accent 5" w:uiPriority="48"/>
+    <w:lsdException w:name="Grid Table 4 Accent 5" w:uiPriority="49"/>
+    <w:lsdException w:name="Grid Table 5 Dark Accent 5" w:uiPriority="50"/>
+    <w:lsdException w:name="Grid Table 6 Colorful Accent 5" w:uiPriority="51"/>
+    <w:lsdException w:name="Grid Table 7 Colorful Accent 5" w:uiPriority="52"/>
+    <w:lsdException w:name="Grid Table 1 Light Accent 6" w:uiPriority="46"/>
+    <w:lsdException w:name="Grid Table 2 Accent 6" w:uiPriority="47"/>
+    <w:lsdException w:name="Grid Table 3 Accent 6" w:uiPriority="48"/>
+    <w:lsdException w:name="Grid Table 4 Accent 6" w:uiPriority="49"/>
+    <w:lsdException w:name="Grid Table 5 Dark Accent 6" w:uiPriority="50"/>
+    <w:lsdException w:name="Grid Table 6 Colorful Accent 6" w:uiPriority="51"/>
+    <w:lsdException w:name="Grid Table 7 Colorful Accent 6" w:uiPriority="52"/>
+    <w:lsdException w:name="List Table 1 Light" w:uiPriority="46"/>
+    <w:lsdException w:name="List Table 2" w:uiPriority="47"/>
+    <w:lsdException w:name="List Table 3" w:uiPriority="48"/>
+    <w:lsdException w:name="List Table 4" w:uiPriority="49"/>
+    <w:lsdException w:name="List Table 5 Dark" w:uiPriority="50"/>
+    <w:lsdException w:name="List Table 6 Colorful" w:uiPriority="51"/>
+    <w:lsdException w:name="List Table 7 Colorful" w:uiPriority="52"/>
+    <w:lsdException w:name="List Table 1 Light Accent 1" w:uiPriority="46"/>
+    <w:lsdException w:name="List Table 2 Accent 1" w:uiPriority="47"/>
+    <w:lsdException w:name="List Table 3 Accent 1" w:uiPriority="48"/>
+    <w:lsdException w:name="List Table 4 Accent 1" w:uiPriority="49"/>
+    <w:lsdException w:name="List Table 5 Dark Accent 1" w:uiPriority="50"/>
+    <w:lsdException w:name="List Table 6 Colorful Accent 1" w:uiPriority="51"/>
+    <w:lsdException w:name="List Table 7 Colorful Accent 1" w:uiPriority="52"/>
+    <w:lsdException w:name="List Table 1 Light Accent 2" w:uiPriority="46"/>
+    <w:lsdException w:name="List Table 2 Accent 2" w:uiPriority="47"/>
+    <w:lsdException w:name="List Table 3 Accent 2" w:uiPriority="48"/>
+    <w:lsdException w:name="List Table 4 Accent 2" w:uiPriority="49"/>
+    <w:lsdException w:name="List Table 5 Dark Accent 2" w:uiPriority="50"/>
+    <w:lsdException w:name="List Table 6 Colorful Accent 2" w:uiPriority="51"/>
+    <w:lsdException w:name="List Table 7 Colorful Accent 2" w:uiPriority="52"/>
+    <w:lsdException w:name="List Table 1 Light Accent 3" w:uiPriority="46"/>
+    <w:lsdException w:name="List Table 2 Accent 3" w:uiPriority="47"/>
+    <w:lsdException w:name="List Table 3 Accent 3" w:uiPriority="48"/>
+    <w:lsdException w:name="List Table 4 Accent 3" w:uiPriority="49"/>
+    <w:lsdException w:name="List Table 5 Dark Accent 3" w:uiPriority="50"/>
+    <w:lsdException w:name="List Table 6 Colorful Accent 3" w:uiPriority="51"/>
+    <w:lsdException w:name="List Table 7 Colorful Accent 3" w:uiPriority="52"/>
+    <w:lsdException w:name="List Table 1 Light Accent 4" w:uiPriority="46"/>
+    <w:lsdException w:name="List Table 2 Accent 4" w:uiPriority="47"/>
+    <w:lsdException w:name="List Table 3 Accent 4" w:uiPriority="48"/>
+    <w:lsdException w:name="List Table 4 Accent 4" w:uiPriority="49"/>
+    <w:lsdException w:name="List Table 5 Dark Accent 4" w:uiPriority="50"/>
+    <w:lsdException w:name="List Table 6 Colorful Accent 4" w:uiPriority="51"/>
+    <w:lsdException w:name="List Table 7 Colorful Accent 4" w:uiPriority="52"/>
+    <w:lsdException w:name="List Table 1 Light Accent 5" w:uiPriority="46"/>
+    <w:lsdException w:name="List Table 2 Accent 5" w:uiPriority="47"/>
+    <w:lsdException w:name="List Table 3 Accent 5" w:uiPriority="48"/>
+    <w:lsdException w:name="List Table 4 Accent 5" w:uiPriority="49"/>
+    <w:lsdException w:name="List Table 5 Dark Accent 5" w:uiPriority="50"/>
+    <w:lsdException w:name="List Table 6 Colorful Accent 5" w:uiPriority="51"/>
+    <w:lsdException w:name="List Table 7 Colorful Accent 5" w:uiPriority="52"/>
+    <w:lsdException w:name="List Table 1 Light Accent 6" w:uiPriority="46"/>
+    <w:lsdException w:name="List Table 2 Accent 6" w:uiPriority="47"/>
+    <w:lsdException w:name="List Table 3 Accent 6" w:uiPriority="48"/>
+    <w:lsdException w:name="List Table 4 Accent 6" w:uiPriority="49"/>
+    <w:lsdException w:name="List Table 5 Dark Accent 6" w:uiPriority="50"/>
+    <w:lsdException w:name="List Table 6 Colorful Accent 6" w:uiPriority="51"/>
+    <w:lsdException w:name="List Table 7 Colorful Accent 6" w:uiPriority="52"/>
   </w:latentStyles>
   <w:style w:type="paragraph" w:default="1" w:styleId="Standard">
     <w:name w:val="Normal"/>

--- a/usecases/4 UseCase_Change_Settings.docx
+++ b/usecases/4 UseCase_Change_Settings.docx
@@ -1,6 +1,6 @@
 
 <file path=word/document.xml><?xml version="1.0" encoding="utf-8"?>
-<w:document xmlns:wpc="http://schemas.microsoft.com/office/word/2010/wordprocessingCanvas" xmlns:cx="http://schemas.microsoft.com/office/drawing/2014/chartex" xmlns:cx1="http://schemas.microsoft.com/office/drawing/2015/9/8/chartex" xmlns:mc="http://schemas.openxmlformats.org/markup-compatibility/2006" xmlns:o="urn:schemas-microsoft-com:office:office" xmlns:r="http://schemas.openxmlformats.org/officeDocument/2006/relationships" xmlns:m="http://schemas.openxmlformats.org/officeDocument/2006/math" xmlns:v="urn:schemas-microsoft-com:vml" xmlns:wp14="http://schemas.microsoft.com/office/word/2010/wordprocessingDrawing" xmlns:wp="http://schemas.openxmlformats.org/drawingml/2006/wordprocessingDrawing" xmlns:w10="urn:schemas-microsoft-com:office:word" xmlns:w="http://schemas.openxmlformats.org/wordprocessingml/2006/main" xmlns:w14="http://schemas.microsoft.com/office/word/2010/wordml" xmlns:w15="http://schemas.microsoft.com/office/word/2012/wordml" xmlns:w16se="http://schemas.microsoft.com/office/word/2015/wordml/symex" xmlns:wpg="http://schemas.microsoft.com/office/word/2010/wordprocessingGroup" xmlns:wpi="http://schemas.microsoft.com/office/word/2010/wordprocessingInk" xmlns:wne="http://schemas.microsoft.com/office/word/2006/wordml" xmlns:wps="http://schemas.microsoft.com/office/word/2010/wordprocessingShape" mc:Ignorable="w14 w15 w16se wp14">
+<w:document xmlns:wpc="http://schemas.microsoft.com/office/word/2010/wordprocessingCanvas" xmlns:mc="http://schemas.openxmlformats.org/markup-compatibility/2006" xmlns:o="urn:schemas-microsoft-com:office:office" xmlns:r="http://schemas.openxmlformats.org/officeDocument/2006/relationships" xmlns:m="http://schemas.openxmlformats.org/officeDocument/2006/math" xmlns:v="urn:schemas-microsoft-com:vml" xmlns:wp14="http://schemas.microsoft.com/office/word/2010/wordprocessingDrawing" xmlns:wp="http://schemas.openxmlformats.org/drawingml/2006/wordprocessingDrawing" xmlns:w10="urn:schemas-microsoft-com:office:word" xmlns:w="http://schemas.openxmlformats.org/wordprocessingml/2006/main" xmlns:w14="http://schemas.microsoft.com/office/word/2010/wordml" xmlns:wpg="http://schemas.microsoft.com/office/word/2010/wordprocessingGroup" xmlns:wpi="http://schemas.microsoft.com/office/word/2010/wordprocessingInk" xmlns:wne="http://schemas.microsoft.com/office/word/2006/wordml" xmlns:wps="http://schemas.microsoft.com/office/word/2010/wordprocessingShape" mc:Ignorable="w14 wp14">
   <w:body>
     <w:p>
       <w:pPr>
@@ -49,7 +49,7 @@
           <w:rFonts w:ascii="Times New Roman" w:hAnsi="Times New Roman"/>
         </w:rPr>
         <w:sectPr>
-          <w:headerReference w:type="default" r:id="rId7"/>
+          <w:headerReference w:type="default" r:id="rId8"/>
           <w:endnotePr>
             <w:numFmt w:val="decimal"/>
           </w:endnotePr>
@@ -327,12 +327,15 @@
               <w:pStyle w:val="Tabletext"/>
             </w:pPr>
             <w:r>
-              <w:t>Added Change_Settings.feature-Screensho</w:t>
-            </w:r>
-            <w:bookmarkStart w:id="0" w:name="_GoBack"/>
-            <w:bookmarkEnd w:id="0"/>
-            <w:r>
-              <w:t>t</w:t>
+              <w:t xml:space="preserve">Added </w:t>
+            </w:r>
+            <w:proofErr w:type="spellStart"/>
+            <w:r>
+              <w:t>Change_Settings.feature</w:t>
+            </w:r>
+            <w:proofErr w:type="spellEnd"/>
+            <w:r>
+              <w:t>-Screenshot</w:t>
             </w:r>
           </w:p>
         </w:tc>
@@ -392,8 +395,13 @@
               <w:pStyle w:val="Tabletext"/>
             </w:pPr>
             <w:r>
-              <w:t>Remove Cucumber, Add SikuliX</w:t>
-            </w:r>
+              <w:t xml:space="preserve">Remove Cucumber, Add </w:t>
+            </w:r>
+            <w:proofErr w:type="spellStart"/>
+            <w:r>
+              <w:t>SikuliX</w:t>
+            </w:r>
+            <w:proofErr w:type="spellEnd"/>
           </w:p>
         </w:tc>
         <w:tc>
@@ -452,8 +460,13 @@
               <w:pStyle w:val="Tabletext"/>
             </w:pPr>
             <w:r>
-              <w:t>Update SikuliX</w:t>
-            </w:r>
+              <w:t xml:space="preserve">Update </w:t>
+            </w:r>
+            <w:proofErr w:type="spellStart"/>
+            <w:r>
+              <w:t>SikuliX</w:t>
+            </w:r>
+            <w:proofErr w:type="spellEnd"/>
           </w:p>
         </w:tc>
         <w:tc>
@@ -566,8 +579,13 @@
               <w:pStyle w:val="Tabletext"/>
             </w:pPr>
             <w:r>
-              <w:t>Update SikuliX</w:t>
-            </w:r>
+              <w:t xml:space="preserve">Update </w:t>
+            </w:r>
+            <w:proofErr w:type="spellStart"/>
+            <w:r>
+              <w:t>SikuliX</w:t>
+            </w:r>
+            <w:proofErr w:type="spellEnd"/>
           </w:p>
         </w:tc>
         <w:tc>
@@ -674,7 +692,15 @@
               <w:pStyle w:val="Tabletext"/>
             </w:pPr>
             <w:r>
-              <w:t>Update UC (grammar, style,…)</w:t>
+              <w:t>Update UC (grammar, style</w:t>
+            </w:r>
+            <w:proofErr w:type="gramStart"/>
+            <w:r>
+              <w:t>,…</w:t>
+            </w:r>
+            <w:proofErr w:type="gramEnd"/>
+            <w:r>
+              <w:t>)</w:t>
             </w:r>
           </w:p>
         </w:tc>
@@ -809,6 +835,9 @@
             <w:pPr>
               <w:pStyle w:val="Tabletext"/>
             </w:pPr>
+            <w:r>
+              <w:t>17/06/2016</w:t>
+            </w:r>
           </w:p>
         </w:tc>
         <w:tc>
@@ -819,6 +848,9 @@
             <w:pPr>
               <w:pStyle w:val="Tabletext"/>
             </w:pPr>
+            <w:r>
+              <w:t>2.0</w:t>
+            </w:r>
           </w:p>
         </w:tc>
         <w:tc>
@@ -829,6 +861,9 @@
             <w:pPr>
               <w:pStyle w:val="Tabletext"/>
             </w:pPr>
+            <w:r>
+              <w:t>Add Screenshot</w:t>
+            </w:r>
           </w:p>
         </w:tc>
         <w:tc>
@@ -839,6 +874,9 @@
             <w:pPr>
               <w:pStyle w:val="Tabletext"/>
             </w:pPr>
+            <w:r>
+              <w:t>Mehmet Ali Incekara</w:t>
+            </w:r>
           </w:p>
         </w:tc>
       </w:tr>
@@ -2064,102 +2102,106 @@
         </w:rPr>
         <w:fldChar w:fldCharType="end"/>
       </w:r>
-      <w:bookmarkStart w:id="1" w:name="_Toc423410237"/>
-      <w:bookmarkStart w:id="2" w:name="_Toc425054503"/>
+      <w:bookmarkStart w:id="0" w:name="_Toc423410237"/>
+      <w:bookmarkStart w:id="1" w:name="_Toc425054503"/>
       <w:r>
         <w:rPr>
           <w:rFonts w:ascii="Times New Roman" w:hAnsi="Times New Roman"/>
         </w:rPr>
         <w:t xml:space="preserve"> </w:t>
       </w:r>
+      <w:bookmarkEnd w:id="0"/>
       <w:bookmarkEnd w:id="1"/>
+    </w:p>
+    <w:p>
+      <w:pPr>
+        <w:pStyle w:val="InfoBlue"/>
+      </w:pPr>
+    </w:p>
+    <w:p>
+      <w:pPr>
+        <w:pStyle w:val="berschrift1"/>
+        <w:rPr>
+          <w:rFonts w:ascii="Times New Roman" w:hAnsi="Times New Roman"/>
+        </w:rPr>
+      </w:pPr>
+      <w:bookmarkStart w:id="2" w:name="_Toc449006215"/>
+      <w:bookmarkStart w:id="3" w:name="_Toc423410238"/>
+      <w:bookmarkStart w:id="4" w:name="_Toc425054504"/>
+      <w:r>
+        <w:rPr>
+          <w:rFonts w:ascii="Times New Roman" w:hAnsi="Times New Roman"/>
+        </w:rPr>
+        <w:t>Use-Case Name</w:t>
+      </w:r>
       <w:bookmarkEnd w:id="2"/>
-    </w:p>
-    <w:p>
-      <w:pPr>
-        <w:pStyle w:val="InfoBlue"/>
-      </w:pPr>
-    </w:p>
-    <w:p>
-      <w:pPr>
-        <w:pStyle w:val="berschrift1"/>
-        <w:rPr>
-          <w:rFonts w:ascii="Times New Roman" w:hAnsi="Times New Roman"/>
-        </w:rPr>
-      </w:pPr>
-      <w:bookmarkStart w:id="3" w:name="_Toc449006215"/>
-      <w:bookmarkStart w:id="4" w:name="_Toc423410238"/>
-      <w:bookmarkStart w:id="5" w:name="_Toc425054504"/>
-      <w:r>
-        <w:rPr>
-          <w:rFonts w:ascii="Times New Roman" w:hAnsi="Times New Roman"/>
-        </w:rPr>
-        <w:t>Use-Case Name</w:t>
+      <w:r>
+        <w:rPr>
+          <w:rFonts w:ascii="Times New Roman" w:hAnsi="Times New Roman"/>
+        </w:rPr>
+        <w:t xml:space="preserve"> </w:t>
+      </w:r>
+    </w:p>
+    <w:p>
+      <w:pPr>
+        <w:pStyle w:val="berschrift2"/>
+        <w:rPr>
+          <w:rFonts w:ascii="Times New Roman" w:hAnsi="Times New Roman"/>
+        </w:rPr>
+      </w:pPr>
+      <w:bookmarkStart w:id="5" w:name="_Toc449006216"/>
+      <w:r>
+        <w:rPr>
+          <w:rFonts w:ascii="Times New Roman" w:hAnsi="Times New Roman"/>
+        </w:rPr>
+        <w:t>Brief Description</w:t>
       </w:r>
       <w:bookmarkEnd w:id="3"/>
-      <w:r>
-        <w:rPr>
-          <w:rFonts w:ascii="Times New Roman" w:hAnsi="Times New Roman"/>
-        </w:rPr>
-        <w:t xml:space="preserve"> </w:t>
-      </w:r>
-    </w:p>
-    <w:p>
-      <w:pPr>
-        <w:pStyle w:val="berschrift2"/>
-        <w:rPr>
-          <w:rFonts w:ascii="Times New Roman" w:hAnsi="Times New Roman"/>
-        </w:rPr>
-      </w:pPr>
-      <w:bookmarkStart w:id="6" w:name="_Toc449006216"/>
-      <w:r>
-        <w:rPr>
-          <w:rFonts w:ascii="Times New Roman" w:hAnsi="Times New Roman"/>
-        </w:rPr>
-        <w:t>Brief Description</w:t>
-      </w:r>
       <w:bookmarkEnd w:id="4"/>
       <w:bookmarkEnd w:id="5"/>
-      <w:bookmarkEnd w:id="6"/>
     </w:p>
     <w:p>
       <w:pPr>
         <w:pStyle w:val="InfoBlue"/>
-        <w:rPr>
-          <w:i w:val="0"/>
-          <w:color w:val="auto"/>
+      </w:pPr>
+      <w:r>
+        <w:t xml:space="preserve">Dieser </w:t>
+      </w:r>
+      <w:proofErr w:type="spellStart"/>
+      <w:r>
+        <w:t>Use</w:t>
+      </w:r>
+      <w:proofErr w:type="spellEnd"/>
+      <w:r>
+        <w:t>-Case erlaubt dem Benutzer Einstellungen vorzunehmen. Der Spieler kann die Sprache, das Farbschema oder die Spielbaren Spielmodi einstellen.</w:t>
+      </w:r>
+    </w:p>
+    <w:p>
+      <w:pPr>
+        <w:pStyle w:val="Textkrper"/>
+        <w:rPr>
           <w:lang w:val="de-DE"/>
         </w:rPr>
       </w:pPr>
       <w:r>
         <w:rPr>
-          <w:i w:val="0"/>
-          <w:color w:val="auto"/>
           <w:lang w:val="de-DE"/>
         </w:rPr>
-        <w:t>Dieser Use-Case erlaubt dem Benutzer Einstellungen vorzunehmen. Der Spieler kann die Sprache, das Farbschema oder die Spielbaren Spielmodi einstellen.</w:t>
-      </w:r>
-    </w:p>
-    <w:p>
-      <w:pPr>
-        <w:pStyle w:val="Textkrper"/>
+        <w:t xml:space="preserve">Dieser </w:t>
+      </w:r>
+      <w:proofErr w:type="spellStart"/>
+      <w:r>
         <w:rPr>
           <w:lang w:val="de-DE"/>
         </w:rPr>
-      </w:pPr>
-    </w:p>
-    <w:p>
-      <w:pPr>
-        <w:pStyle w:val="Textkrper"/>
+        <w:t>Use</w:t>
+      </w:r>
+      <w:proofErr w:type="spellEnd"/>
+      <w:r>
         <w:rPr>
           <w:lang w:val="de-DE"/>
         </w:rPr>
-      </w:pPr>
-      <w:r>
-        <w:rPr>
-          <w:lang w:val="de-DE"/>
-        </w:rPr>
-        <w:t xml:space="preserve">Dieser Use-Case behandelt jedoch </w:t>
+        <w:t xml:space="preserve">-Case behandelt jedoch </w:t>
       </w:r>
       <w:r>
         <w:rPr>
@@ -2179,18 +2221,25 @@
       <w:pPr>
         <w:pStyle w:val="InfoBlue"/>
       </w:pPr>
-      <w:r>
-        <w:rPr>
-          <w:i w:val="0"/>
-          <w:noProof/>
-          <w:color w:val="auto"/>
-          <w:lang w:val="de-DE" w:eastAsia="de-DE"/>
-        </w:rPr>
+    </w:p>
+    <w:p>
+      <w:pPr>
+        <w:pStyle w:val="InfoBlue"/>
+      </w:pPr>
+      <w:r>
         <w:drawing>
-          <wp:inline distT="0" distB="0" distL="0" distR="0" wp14:anchorId="0B08B67F" wp14:editId="684DE141">
-            <wp:extent cx="5274223" cy="5905500"/>
-            <wp:effectExtent l="0" t="0" r="3175" b="0"/>
-            <wp:docPr id="1" name="Grafik 1"/>
+          <wp:anchor distT="0" distB="0" distL="114300" distR="114300" simplePos="0" relativeHeight="251659264" behindDoc="1" locked="0" layoutInCell="1" allowOverlap="1" wp14:anchorId="6E9E4557" wp14:editId="48D70621">
+            <wp:simplePos x="0" y="0"/>
+            <wp:positionH relativeFrom="column">
+              <wp:posOffset>3135630</wp:posOffset>
+            </wp:positionH>
+            <wp:positionV relativeFrom="paragraph">
+              <wp:posOffset>938397</wp:posOffset>
+            </wp:positionV>
+            <wp:extent cx="3214731" cy="3030279"/>
+            <wp:effectExtent l="0" t="0" r="5080" b="0"/>
+            <wp:wrapNone/>
+            <wp:docPr id="2" name="Grafik 2"/>
             <wp:cNvGraphicFramePr>
               <a:graphicFrameLocks xmlns:a="http://schemas.openxmlformats.org/drawingml/2006/main" noChangeAspect="1"/>
             </wp:cNvGraphicFramePr>
@@ -2198,11 +2247,11 @@
               <a:graphicData uri="http://schemas.openxmlformats.org/drawingml/2006/picture">
                 <pic:pic xmlns:pic="http://schemas.openxmlformats.org/drawingml/2006/picture">
                   <pic:nvPicPr>
-                    <pic:cNvPr id="1" name="mockup_settings.png"/>
+                    <pic:cNvPr id="0" name=""/>
                     <pic:cNvPicPr/>
                   </pic:nvPicPr>
                   <pic:blipFill>
-                    <a:blip r:embed="rId8">
+                    <a:blip r:embed="rId9">
                       <a:extLst>
                         <a:ext uri="{28A0092B-C50C-407E-A947-70E740481C1C}">
                           <a14:useLocalDpi xmlns:a14="http://schemas.microsoft.com/office/drawing/2010/main" val="0"/>
@@ -2216,7 +2265,7 @@
                   <pic:spPr>
                     <a:xfrm>
                       <a:off x="0" y="0"/>
-                      <a:ext cx="5277621" cy="5909305"/>
+                      <a:ext cx="3214731" cy="3030279"/>
                     </a:xfrm>
                     <a:prstGeom prst="rect">
                       <a:avLst/>
@@ -2225,9 +2274,89 @@
                 </pic:pic>
               </a:graphicData>
             </a:graphic>
-          </wp:inline>
+            <wp14:sizeRelH relativeFrom="page">
+              <wp14:pctWidth>0</wp14:pctWidth>
+            </wp14:sizeRelH>
+            <wp14:sizeRelV relativeFrom="page">
+              <wp14:pctHeight>0</wp14:pctHeight>
+            </wp14:sizeRelV>
+          </wp:anchor>
         </w:drawing>
       </w:r>
+      <w:r>
+        <w:rPr>
+          <w:noProof/>
+          <w:lang w:eastAsia="de-DE"/>
+        </w:rPr>
+        <w:drawing>
+          <wp:anchor distT="0" distB="0" distL="114300" distR="114300" simplePos="0" relativeHeight="251658240" behindDoc="1" locked="0" layoutInCell="1" allowOverlap="1" wp14:anchorId="2A88F3D6" wp14:editId="62FF138F">
+            <wp:simplePos x="0" y="0"/>
+            <wp:positionH relativeFrom="column">
+              <wp:posOffset>-233399</wp:posOffset>
+            </wp:positionH>
+            <wp:positionV relativeFrom="paragraph">
+              <wp:posOffset>810895</wp:posOffset>
+            </wp:positionV>
+            <wp:extent cx="3257120" cy="3646968"/>
+            <wp:effectExtent l="0" t="0" r="635" b="0"/>
+            <wp:wrapNone/>
+            <wp:docPr id="1" name="Grafik 1"/>
+            <wp:cNvGraphicFramePr>
+              <a:graphicFrameLocks xmlns:a="http://schemas.openxmlformats.org/drawingml/2006/main" noChangeAspect="1"/>
+            </wp:cNvGraphicFramePr>
+            <a:graphic xmlns:a="http://schemas.openxmlformats.org/drawingml/2006/main">
+              <a:graphicData uri="http://schemas.openxmlformats.org/drawingml/2006/picture">
+                <pic:pic xmlns:pic="http://schemas.openxmlformats.org/drawingml/2006/picture">
+                  <pic:nvPicPr>
+                    <pic:cNvPr id="1" name="mockup_settings.png"/>
+                    <pic:cNvPicPr/>
+                  </pic:nvPicPr>
+                  <pic:blipFill>
+                    <a:blip r:embed="rId10">
+                      <a:extLst>
+                        <a:ext uri="{28A0092B-C50C-407E-A947-70E740481C1C}">
+                          <a14:useLocalDpi xmlns:a14="http://schemas.microsoft.com/office/drawing/2010/main" val="0"/>
+                        </a:ext>
+                      </a:extLst>
+                    </a:blip>
+                    <a:stretch>
+                      <a:fillRect/>
+                    </a:stretch>
+                  </pic:blipFill>
+                  <pic:spPr>
+                    <a:xfrm>
+                      <a:off x="0" y="0"/>
+                      <a:ext cx="3257120" cy="3646968"/>
+                    </a:xfrm>
+                    <a:prstGeom prst="rect">
+                      <a:avLst/>
+                    </a:prstGeom>
+                  </pic:spPr>
+                </pic:pic>
+              </a:graphicData>
+            </a:graphic>
+            <wp14:sizeRelH relativeFrom="page">
+              <wp14:pctWidth>0</wp14:pctWidth>
+            </wp14:sizeRelH>
+            <wp14:sizeRelV relativeFrom="page">
+              <wp14:pctHeight>0</wp14:pctHeight>
+            </wp14:sizeRelV>
+          </wp:anchor>
+        </w:drawing>
+      </w:r>
+      <w:r>
+        <w:t xml:space="preserve">Links: </w:t>
+      </w:r>
+      <w:proofErr w:type="spellStart"/>
+      <w:r>
+        <w:t>Mockup</w:t>
+      </w:r>
+      <w:proofErr w:type="spellEnd"/>
+      <w:r>
+        <w:t xml:space="preserve"> | Rechts: Screenshot</w:t>
+      </w:r>
+      <w:bookmarkStart w:id="6" w:name="_GoBack"/>
+      <w:bookmarkEnd w:id="6"/>
     </w:p>
     <w:p>
       <w:pPr>
@@ -2281,17 +2410,14 @@
     <w:p>
       <w:pPr>
         <w:pStyle w:val="InfoBlue"/>
-        <w:keepNext/>
-        <w:ind w:left="0"/>
-        <w:jc w:val="center"/>
-      </w:pPr>
-      <w:r>
-        <w:rPr>
-          <w:noProof/>
-          <w:lang w:val="de-DE" w:eastAsia="de-DE"/>
+      </w:pPr>
+      <w:r>
+        <w:rPr>
+          <w:noProof/>
+          <w:lang w:eastAsia="de-DE"/>
         </w:rPr>
         <w:drawing>
-          <wp:inline distT="0" distB="0" distL="0" distR="0" wp14:anchorId="0EC76085" wp14:editId="11CE82FF">
+          <wp:inline distT="0" distB="0" distL="0" distR="0" wp14:anchorId="64505270" wp14:editId="78777EE1">
             <wp:extent cx="5753100" cy="6962775"/>
             <wp:effectExtent l="0" t="0" r="0" b="9525"/>
             <wp:docPr id="3" name="Grafik 3" descr="C:\Duales Studium\01 Theorie\3. Semester\02 Software Engineering\02 Projekt\docs\functions\pics\UseCase ChangeSettings.png"/>
@@ -2308,7 +2434,7 @@
                     </pic:cNvPicPr>
                   </pic:nvPicPr>
                   <pic:blipFill>
-                    <a:blip r:embed="rId9">
+                    <a:blip r:embed="rId11">
                       <a:extLst>
                         <a:ext uri="{28A0092B-C50C-407E-A947-70E740481C1C}">
                           <a14:useLocalDpi xmlns:a14="http://schemas.microsoft.com/office/drawing/2010/main" val="0"/>
@@ -2425,7 +2551,7 @@
           <w:lang w:val="de-DE" w:eastAsia="de-DE"/>
         </w:rPr>
         <w:drawing>
-          <wp:inline distT="0" distB="0" distL="0" distR="0" wp14:anchorId="3A841859" wp14:editId="78A6F282">
+          <wp:inline distT="0" distB="0" distL="0" distR="0" wp14:anchorId="19981025" wp14:editId="79B0083F">
             <wp:extent cx="4028572" cy="2238095"/>
             <wp:effectExtent l="0" t="0" r="0" b="0"/>
             <wp:docPr id="5" name="Grafik 5"/>
@@ -2440,7 +2566,7 @@
                     <pic:cNvPicPr/>
                   </pic:nvPicPr>
                   <pic:blipFill>
-                    <a:blip r:embed="rId10"/>
+                    <a:blip r:embed="rId12"/>
                     <a:stretch>
                       <a:fillRect/>
                     </a:stretch>
@@ -2494,7 +2620,7 @@
           <w:lang w:val="de-DE" w:eastAsia="de-DE"/>
         </w:rPr>
         <w:drawing>
-          <wp:inline distT="0" distB="0" distL="0" distR="0" wp14:anchorId="37B25FCF" wp14:editId="51126855">
+          <wp:inline distT="0" distB="0" distL="0" distR="0" wp14:anchorId="71394A8D" wp14:editId="3DEDF231">
             <wp:extent cx="3600450" cy="1600200"/>
             <wp:effectExtent l="0" t="0" r="0" b="0"/>
             <wp:docPr id="6" name="Grafik 6" descr="C:\Users\mincekara\Desktop\2015-11-30 13_55_46-SikulixIDE 1.1.0 - C__Duales Studium_01 Theorie_3. Semester_02 Software Engineer.png"/>
@@ -2511,7 +2637,7 @@
                     </pic:cNvPicPr>
                   </pic:nvPicPr>
                   <pic:blipFill>
-                    <a:blip r:embed="rId11">
+                    <a:blip r:embed="rId13">
                       <a:extLst>
                         <a:ext uri="{28A0092B-C50C-407E-A947-70E740481C1C}">
                           <a14:useLocalDpi xmlns:a14="http://schemas.microsoft.com/office/drawing/2010/main" val="0"/>
@@ -2569,7 +2695,7 @@
           <w:lang w:val="de-DE" w:eastAsia="de-DE"/>
         </w:rPr>
         <w:drawing>
-          <wp:inline distT="0" distB="0" distL="0" distR="0" wp14:anchorId="4A396071" wp14:editId="1635A78B">
+          <wp:inline distT="0" distB="0" distL="0" distR="0" wp14:anchorId="6C711C16" wp14:editId="4A4F7379">
             <wp:extent cx="3133725" cy="1619250"/>
             <wp:effectExtent l="0" t="0" r="9525" b="0"/>
             <wp:docPr id="7" name="Grafik 7" descr="C:\Users\mincekara\Desktop\2015-11-30 13_57_30-SikulixIDE 1.1.0 - C__Duales Studium_01 Theorie_3. Semester_02 Software Engineer.png"/>
@@ -2586,7 +2712,7 @@
                     </pic:cNvPicPr>
                   </pic:nvPicPr>
                   <pic:blipFill>
-                    <a:blip r:embed="rId12">
+                    <a:blip r:embed="rId14">
                       <a:extLst>
                         <a:ext uri="{28A0092B-C50C-407E-A947-70E740481C1C}">
                           <a14:useLocalDpi xmlns:a14="http://schemas.microsoft.com/office/drawing/2010/main" val="0"/>
@@ -2627,16 +2753,18 @@
       <w:pPr>
         <w:ind w:left="720"/>
       </w:pPr>
+      <w:proofErr w:type="spellStart"/>
       <w:r>
         <w:t>SikuliX</w:t>
       </w:r>
+      <w:proofErr w:type="spellEnd"/>
       <w:r>
         <w:t>-Directo</w:t>
       </w:r>
       <w:r>
         <w:t xml:space="preserve">ry: </w:t>
       </w:r>
-      <w:hyperlink r:id="rId13" w:history="1">
+      <w:hyperlink r:id="rId15" w:history="1">
         <w:r>
           <w:rPr>
             <w:rStyle w:val="Hyperlink"/>
@@ -2713,6 +2841,7 @@
         </w:rPr>
       </w:pPr>
       <w:bookmarkStart w:id="14" w:name="_Toc449006220"/>
+      <w:proofErr w:type="spellStart"/>
       <w:r>
         <w:rPr>
           <w:rFonts w:ascii="Times New Roman" w:hAnsi="Times New Roman"/>
@@ -2722,6 +2851,7 @@
         <w:t>Reihenfolge</w:t>
       </w:r>
       <w:bookmarkEnd w:id="14"/>
+      <w:proofErr w:type="spellEnd"/>
     </w:p>
     <w:p>
       <w:pPr>
@@ -2767,15 +2897,10 @@
       <w:pPr>
         <w:pStyle w:val="InfoBlue"/>
         <w:rPr>
-          <w:i w:val="0"/>
-          <w:color w:val="auto"/>
-        </w:rPr>
-      </w:pPr>
-      <w:r>
-        <w:rPr>
-          <w:i w:val="0"/>
-          <w:color w:val="auto"/>
-        </w:rPr>
+          <w:i/>
+        </w:rPr>
+      </w:pPr>
+      <w:r>
         <w:t>(n/a)</w:t>
       </w:r>
     </w:p>
@@ -2808,6 +2933,7 @@
         </w:rPr>
       </w:pPr>
       <w:bookmarkStart w:id="21" w:name="_Toc449006223"/>
+      <w:proofErr w:type="spellStart"/>
       <w:r>
         <w:rPr>
           <w:rFonts w:ascii="Times New Roman" w:hAnsi="Times New Roman"/>
@@ -2815,6 +2941,7 @@
         <w:t>Hauptbildschirm</w:t>
       </w:r>
       <w:bookmarkEnd w:id="21"/>
+      <w:proofErr w:type="spellEnd"/>
     </w:p>
     <w:p>
       <w:pPr>
@@ -2841,6 +2968,7 @@
       <w:bookmarkStart w:id="22" w:name="_Toc423410255"/>
       <w:bookmarkStart w:id="23" w:name="_Toc425054514"/>
       <w:bookmarkStart w:id="24" w:name="_Toc449006224"/>
+      <w:proofErr w:type="spellStart"/>
       <w:r>
         <w:rPr>
           <w:rFonts w:ascii="Times New Roman" w:hAnsi="Times New Roman"/>
@@ -2850,6 +2978,7 @@
       <w:bookmarkEnd w:id="22"/>
       <w:bookmarkEnd w:id="23"/>
       <w:bookmarkEnd w:id="24"/>
+      <w:proofErr w:type="spellEnd"/>
     </w:p>
     <w:p>
       <w:pPr>
@@ -2860,6 +2989,7 @@
         </w:rPr>
       </w:pPr>
       <w:bookmarkStart w:id="25" w:name="_Toc449006225"/>
+      <w:proofErr w:type="spellStart"/>
       <w:r>
         <w:rPr>
           <w:rFonts w:ascii="Times New Roman" w:hAnsi="Times New Roman"/>
@@ -2867,6 +2997,7 @@
         <w:t>Hauptbildschirm</w:t>
       </w:r>
       <w:bookmarkEnd w:id="25"/>
+      <w:proofErr w:type="spellEnd"/>
     </w:p>
     <w:p>
       <w:pPr>
@@ -2897,7 +3028,55 @@
           <w:rFonts w:ascii="Times New Roman" w:hAnsi="Times New Roman"/>
           <w:lang w:val="de-DE"/>
         </w:rPr>
-        <w:t>„Can’t click away“</w:t>
+        <w:t>„</w:t>
+      </w:r>
+      <w:proofErr w:type="spellStart"/>
+      <w:r>
+        <w:rPr>
+          <w:rFonts w:ascii="Times New Roman" w:hAnsi="Times New Roman"/>
+          <w:lang w:val="de-DE"/>
+        </w:rPr>
+        <w:t>Can’t</w:t>
+      </w:r>
+      <w:proofErr w:type="spellEnd"/>
+      <w:r>
+        <w:rPr>
+          <w:rFonts w:ascii="Times New Roman" w:hAnsi="Times New Roman"/>
+          <w:lang w:val="de-DE"/>
+        </w:rPr>
+        <w:t xml:space="preserve"> </w:t>
+      </w:r>
+      <w:proofErr w:type="spellStart"/>
+      <w:r>
+        <w:rPr>
+          <w:rFonts w:ascii="Times New Roman" w:hAnsi="Times New Roman"/>
+          <w:lang w:val="de-DE"/>
+        </w:rPr>
+        <w:t>click</w:t>
+      </w:r>
+      <w:proofErr w:type="spellEnd"/>
+      <w:r>
+        <w:rPr>
+          <w:rFonts w:ascii="Times New Roman" w:hAnsi="Times New Roman"/>
+          <w:lang w:val="de-DE"/>
+        </w:rPr>
+        <w:t xml:space="preserve"> </w:t>
+      </w:r>
+      <w:proofErr w:type="spellStart"/>
+      <w:r>
+        <w:rPr>
+          <w:rFonts w:ascii="Times New Roman" w:hAnsi="Times New Roman"/>
+          <w:lang w:val="de-DE"/>
+        </w:rPr>
+        <w:t>away</w:t>
+      </w:r>
+      <w:proofErr w:type="spellEnd"/>
+      <w:r>
+        <w:rPr>
+          <w:rFonts w:ascii="Times New Roman" w:hAnsi="Times New Roman"/>
+          <w:lang w:val="de-DE"/>
+        </w:rPr>
+        <w:t>“</w:t>
       </w:r>
       <w:bookmarkEnd w:id="26"/>
       <w:bookmarkEnd w:id="27"/>
@@ -3064,8 +3243,16 @@
         <w:rPr>
           <w:rFonts w:ascii="Times New Roman" w:hAnsi="Times New Roman"/>
         </w:rPr>
-        <w:t xml:space="preserve"> = 44,82</w:t>
-      </w:r>
+        <w:t xml:space="preserve"> = 44</w:t>
+      </w:r>
+      <w:proofErr w:type="gramStart"/>
+      <w:r>
+        <w:rPr>
+          <w:rFonts w:ascii="Times New Roman" w:hAnsi="Times New Roman"/>
+        </w:rPr>
+        <w:t>,82</w:t>
+      </w:r>
+      <w:proofErr w:type="gramEnd"/>
     </w:p>
     <w:p>
       <w:r>
@@ -3091,7 +3278,7 @@
                     </pic:cNvPicPr>
                   </pic:nvPicPr>
                   <pic:blipFill>
-                    <a:blip r:embed="rId14">
+                    <a:blip r:embed="rId16">
                       <a:extLst>
                         <a:ext uri="{28A0092B-C50C-407E-A947-70E740481C1C}">
                           <a14:useLocalDpi xmlns:a14="http://schemas.microsoft.com/office/drawing/2010/main" val="0"/>
@@ -3693,8 +3880,8 @@
       </w:pPr>
     </w:p>
     <w:sectPr>
-      <w:headerReference w:type="default" r:id="rId15"/>
-      <w:footerReference w:type="default" r:id="rId16"/>
+      <w:headerReference w:type="default" r:id="rId17"/>
+      <w:footerReference w:type="default" r:id="rId18"/>
       <w:endnotePr>
         <w:numFmt w:val="decimal"/>
       </w:endnotePr>
@@ -3707,7 +3894,7 @@
 </file>
 
 <file path=word/endnotes.xml><?xml version="1.0" encoding="utf-8"?>
-<w:endnotes xmlns:wpc="http://schemas.microsoft.com/office/word/2010/wordprocessingCanvas" xmlns:cx="http://schemas.microsoft.com/office/drawing/2014/chartex" xmlns:cx1="http://schemas.microsoft.com/office/drawing/2015/9/8/chartex" xmlns:mc="http://schemas.openxmlformats.org/markup-compatibility/2006" xmlns:o="urn:schemas-microsoft-com:office:office" xmlns:r="http://schemas.openxmlformats.org/officeDocument/2006/relationships" xmlns:m="http://schemas.openxmlformats.org/officeDocument/2006/math" xmlns:v="urn:schemas-microsoft-com:vml" xmlns:wp14="http://schemas.microsoft.com/office/word/2010/wordprocessingDrawing" xmlns:wp="http://schemas.openxmlformats.org/drawingml/2006/wordprocessingDrawing" xmlns:w10="urn:schemas-microsoft-com:office:word" xmlns:w="http://schemas.openxmlformats.org/wordprocessingml/2006/main" xmlns:w14="http://schemas.microsoft.com/office/word/2010/wordml" xmlns:w15="http://schemas.microsoft.com/office/word/2012/wordml" xmlns:w16se="http://schemas.microsoft.com/office/word/2015/wordml/symex" xmlns:wpg="http://schemas.microsoft.com/office/word/2010/wordprocessingGroup" xmlns:wpi="http://schemas.microsoft.com/office/word/2010/wordprocessingInk" xmlns:wne="http://schemas.microsoft.com/office/word/2006/wordml" xmlns:wps="http://schemas.microsoft.com/office/word/2010/wordprocessingShape" mc:Ignorable="w14 w15 w16se wp14">
+<w:endnotes xmlns:wpc="http://schemas.microsoft.com/office/word/2010/wordprocessingCanvas" xmlns:mc="http://schemas.openxmlformats.org/markup-compatibility/2006" xmlns:o="urn:schemas-microsoft-com:office:office" xmlns:r="http://schemas.openxmlformats.org/officeDocument/2006/relationships" xmlns:m="http://schemas.openxmlformats.org/officeDocument/2006/math" xmlns:v="urn:schemas-microsoft-com:vml" xmlns:wp14="http://schemas.microsoft.com/office/word/2010/wordprocessingDrawing" xmlns:wp="http://schemas.openxmlformats.org/drawingml/2006/wordprocessingDrawing" xmlns:w10="urn:schemas-microsoft-com:office:word" xmlns:w="http://schemas.openxmlformats.org/wordprocessingml/2006/main" xmlns:w14="http://schemas.microsoft.com/office/word/2010/wordml" xmlns:wpg="http://schemas.microsoft.com/office/word/2010/wordprocessingGroup" xmlns:wpi="http://schemas.microsoft.com/office/word/2010/wordprocessingInk" xmlns:wne="http://schemas.microsoft.com/office/word/2006/wordml" xmlns:wps="http://schemas.microsoft.com/office/word/2010/wordprocessingShape" mc:Ignorable="w14 wp14">
   <w:endnote w:type="separator" w:id="-1">
     <w:p>
       <w:pPr>
@@ -3732,7 +3919,7 @@
 </file>
 
 <file path=word/footer1.xml><?xml version="1.0" encoding="utf-8"?>
-<w:ftr xmlns:wpc="http://schemas.microsoft.com/office/word/2010/wordprocessingCanvas" xmlns:cx="http://schemas.microsoft.com/office/drawing/2014/chartex" xmlns:cx1="http://schemas.microsoft.com/office/drawing/2015/9/8/chartex" xmlns:mc="http://schemas.openxmlformats.org/markup-compatibility/2006" xmlns:o="urn:schemas-microsoft-com:office:office" xmlns:r="http://schemas.openxmlformats.org/officeDocument/2006/relationships" xmlns:m="http://schemas.openxmlformats.org/officeDocument/2006/math" xmlns:v="urn:schemas-microsoft-com:vml" xmlns:wp14="http://schemas.microsoft.com/office/word/2010/wordprocessingDrawing" xmlns:wp="http://schemas.openxmlformats.org/drawingml/2006/wordprocessingDrawing" xmlns:w10="urn:schemas-microsoft-com:office:word" xmlns:w="http://schemas.openxmlformats.org/wordprocessingml/2006/main" xmlns:w14="http://schemas.microsoft.com/office/word/2010/wordml" xmlns:w15="http://schemas.microsoft.com/office/word/2012/wordml" xmlns:w16se="http://schemas.microsoft.com/office/word/2015/wordml/symex" xmlns:wpg="http://schemas.microsoft.com/office/word/2010/wordprocessingGroup" xmlns:wpi="http://schemas.microsoft.com/office/word/2010/wordprocessingInk" xmlns:wne="http://schemas.microsoft.com/office/word/2006/wordml" xmlns:wps="http://schemas.microsoft.com/office/word/2010/wordprocessingShape" mc:Ignorable="w14 w15 w16se wp14">
+<w:ftr xmlns:wpc="http://schemas.microsoft.com/office/word/2010/wordprocessingCanvas" xmlns:mc="http://schemas.openxmlformats.org/markup-compatibility/2006" xmlns:o="urn:schemas-microsoft-com:office:office" xmlns:r="http://schemas.openxmlformats.org/officeDocument/2006/relationships" xmlns:m="http://schemas.openxmlformats.org/officeDocument/2006/math" xmlns:v="urn:schemas-microsoft-com:vml" xmlns:wp14="http://schemas.microsoft.com/office/word/2010/wordprocessingDrawing" xmlns:wp="http://schemas.openxmlformats.org/drawingml/2006/wordprocessingDrawing" xmlns:w10="urn:schemas-microsoft-com:office:word" xmlns:w="http://schemas.openxmlformats.org/wordprocessingml/2006/main" xmlns:w14="http://schemas.microsoft.com/office/word/2010/wordml" xmlns:wpg="http://schemas.microsoft.com/office/word/2010/wordprocessingGroup" xmlns:wpi="http://schemas.microsoft.com/office/word/2010/wordprocessingInk" xmlns:wne="http://schemas.microsoft.com/office/word/2006/wordml" xmlns:wps="http://schemas.microsoft.com/office/word/2010/wordprocessingShape" mc:Ignorable="w14 wp14">
   <w:tbl>
     <w:tblPr>
       <w:tblW w:w="0" w:type="auto"/>
@@ -3807,27 +3994,14 @@
           <w:r>
             <w:fldChar w:fldCharType="end"/>
           </w:r>
-          <w:r>
-            <w:fldChar w:fldCharType="begin"/>
-          </w:r>
-          <w:r>
-            <w:instrText xml:space="preserve"> USERADDRESS  nappydevelopment  \* MERGEFORMAT </w:instrText>
-          </w:r>
-          <w:r>
-            <w:fldChar w:fldCharType="separate"/>
-          </w:r>
-          <w:r>
-            <w:rPr>
-              <w:noProof/>
-            </w:rPr>
-            <w:t>nappydevelopment</w:t>
-          </w:r>
-          <w:r>
-            <w:rPr>
-              <w:noProof/>
-            </w:rPr>
-            <w:fldChar w:fldCharType="end"/>
-          </w:r>
+          <w:fldSimple w:instr=" USERADDRESS  nappydevelopment  \* MERGEFORMAT ">
+            <w:r>
+              <w:rPr>
+                <w:noProof/>
+              </w:rPr>
+              <w:t>nappydevelopment</w:t>
+            </w:r>
+          </w:fldSimple>
           <w:r>
             <w:t xml:space="preserve">, </w:t>
           </w:r>
@@ -3891,7 +4065,7 @@
               <w:rStyle w:val="Seitenzahl"/>
               <w:noProof/>
             </w:rPr>
-            <w:t>2</w:t>
+            <w:t>4</w:t>
           </w:r>
           <w:r>
             <w:rPr>
@@ -3912,7 +4086,7 @@
 </file>
 
 <file path=word/footnotes.xml><?xml version="1.0" encoding="utf-8"?>
-<w:footnotes xmlns:wpc="http://schemas.microsoft.com/office/word/2010/wordprocessingCanvas" xmlns:cx="http://schemas.microsoft.com/office/drawing/2014/chartex" xmlns:cx1="http://schemas.microsoft.com/office/drawing/2015/9/8/chartex" xmlns:mc="http://schemas.openxmlformats.org/markup-compatibility/2006" xmlns:o="urn:schemas-microsoft-com:office:office" xmlns:r="http://schemas.openxmlformats.org/officeDocument/2006/relationships" xmlns:m="http://schemas.openxmlformats.org/officeDocument/2006/math" xmlns:v="urn:schemas-microsoft-com:vml" xmlns:wp14="http://schemas.microsoft.com/office/word/2010/wordprocessingDrawing" xmlns:wp="http://schemas.openxmlformats.org/drawingml/2006/wordprocessingDrawing" xmlns:w10="urn:schemas-microsoft-com:office:word" xmlns:w="http://schemas.openxmlformats.org/wordprocessingml/2006/main" xmlns:w14="http://schemas.microsoft.com/office/word/2010/wordml" xmlns:w15="http://schemas.microsoft.com/office/word/2012/wordml" xmlns:w16se="http://schemas.microsoft.com/office/word/2015/wordml/symex" xmlns:wpg="http://schemas.microsoft.com/office/word/2010/wordprocessingGroup" xmlns:wpi="http://schemas.microsoft.com/office/word/2010/wordprocessingInk" xmlns:wne="http://schemas.microsoft.com/office/word/2006/wordml" xmlns:wps="http://schemas.microsoft.com/office/word/2010/wordprocessingShape" mc:Ignorable="w14 w15 w16se wp14">
+<w:footnotes xmlns:wpc="http://schemas.microsoft.com/office/word/2010/wordprocessingCanvas" xmlns:mc="http://schemas.openxmlformats.org/markup-compatibility/2006" xmlns:o="urn:schemas-microsoft-com:office:office" xmlns:r="http://schemas.openxmlformats.org/officeDocument/2006/relationships" xmlns:m="http://schemas.openxmlformats.org/officeDocument/2006/math" xmlns:v="urn:schemas-microsoft-com:vml" xmlns:wp14="http://schemas.microsoft.com/office/word/2010/wordprocessingDrawing" xmlns:wp="http://schemas.openxmlformats.org/drawingml/2006/wordprocessingDrawing" xmlns:w10="urn:schemas-microsoft-com:office:word" xmlns:w="http://schemas.openxmlformats.org/wordprocessingml/2006/main" xmlns:w14="http://schemas.microsoft.com/office/word/2010/wordml" xmlns:wpg="http://schemas.microsoft.com/office/word/2010/wordprocessingGroup" xmlns:wpi="http://schemas.microsoft.com/office/word/2010/wordprocessingInk" xmlns:wne="http://schemas.microsoft.com/office/word/2006/wordml" xmlns:wps="http://schemas.microsoft.com/office/word/2010/wordprocessingShape" mc:Ignorable="w14 wp14">
   <w:footnote w:type="separator" w:id="-1">
     <w:p>
       <w:pPr>
@@ -3937,7 +4111,7 @@
 </file>
 
 <file path=word/header1.xml><?xml version="1.0" encoding="utf-8"?>
-<w:hdr xmlns:wpc="http://schemas.microsoft.com/office/word/2010/wordprocessingCanvas" xmlns:cx="http://schemas.microsoft.com/office/drawing/2014/chartex" xmlns:cx1="http://schemas.microsoft.com/office/drawing/2015/9/8/chartex" xmlns:mc="http://schemas.openxmlformats.org/markup-compatibility/2006" xmlns:o="urn:schemas-microsoft-com:office:office" xmlns:r="http://schemas.openxmlformats.org/officeDocument/2006/relationships" xmlns:m="http://schemas.openxmlformats.org/officeDocument/2006/math" xmlns:v="urn:schemas-microsoft-com:vml" xmlns:wp14="http://schemas.microsoft.com/office/word/2010/wordprocessingDrawing" xmlns:wp="http://schemas.openxmlformats.org/drawingml/2006/wordprocessingDrawing" xmlns:w10="urn:schemas-microsoft-com:office:word" xmlns:w="http://schemas.openxmlformats.org/wordprocessingml/2006/main" xmlns:w14="http://schemas.microsoft.com/office/word/2010/wordml" xmlns:w15="http://schemas.microsoft.com/office/word/2012/wordml" xmlns:w16se="http://schemas.microsoft.com/office/word/2015/wordml/symex" xmlns:wpg="http://schemas.microsoft.com/office/word/2010/wordprocessingGroup" xmlns:wpi="http://schemas.microsoft.com/office/word/2010/wordprocessingInk" xmlns:wne="http://schemas.microsoft.com/office/word/2006/wordml" xmlns:wps="http://schemas.microsoft.com/office/word/2010/wordprocessingShape" mc:Ignorable="w14 w15 w16se wp14">
+<w:hdr xmlns:wpc="http://schemas.microsoft.com/office/word/2010/wordprocessingCanvas" xmlns:mc="http://schemas.openxmlformats.org/markup-compatibility/2006" xmlns:o="urn:schemas-microsoft-com:office:office" xmlns:r="http://schemas.openxmlformats.org/officeDocument/2006/relationships" xmlns:m="http://schemas.openxmlformats.org/officeDocument/2006/math" xmlns:v="urn:schemas-microsoft-com:vml" xmlns:wp14="http://schemas.microsoft.com/office/word/2010/wordprocessingDrawing" xmlns:wp="http://schemas.openxmlformats.org/drawingml/2006/wordprocessingDrawing" xmlns:w10="urn:schemas-microsoft-com:office:word" xmlns:w="http://schemas.openxmlformats.org/wordprocessingml/2006/main" xmlns:w14="http://schemas.microsoft.com/office/word/2010/wordml" xmlns:wpg="http://schemas.microsoft.com/office/word/2010/wordprocessingGroup" xmlns:wpi="http://schemas.microsoft.com/office/word/2010/wordprocessingInk" xmlns:wne="http://schemas.microsoft.com/office/word/2006/wordml" xmlns:wps="http://schemas.microsoft.com/office/word/2010/wordprocessingShape" mc:Ignorable="w14 wp14">
   <w:p>
     <w:pPr>
       <w:rPr>
@@ -3967,6 +4141,8 @@
         <w:sz w:val="36"/>
       </w:rPr>
     </w:pPr>
+    <w:proofErr w:type="spellStart"/>
+    <w:proofErr w:type="gramStart"/>
     <w:r>
       <w:rPr>
         <w:rFonts w:ascii="Arial" w:hAnsi="Arial"/>
@@ -3975,6 +4151,8 @@
       </w:rPr>
       <w:t>nappydevelopment</w:t>
     </w:r>
+    <w:proofErr w:type="spellEnd"/>
+    <w:proofErr w:type="gramEnd"/>
   </w:p>
   <w:p>
     <w:pPr>
@@ -3996,7 +4174,7 @@
 </file>
 
 <file path=word/header2.xml><?xml version="1.0" encoding="utf-8"?>
-<w:hdr xmlns:wpc="http://schemas.microsoft.com/office/word/2010/wordprocessingCanvas" xmlns:cx="http://schemas.microsoft.com/office/drawing/2014/chartex" xmlns:cx1="http://schemas.microsoft.com/office/drawing/2015/9/8/chartex" xmlns:mc="http://schemas.openxmlformats.org/markup-compatibility/2006" xmlns:o="urn:schemas-microsoft-com:office:office" xmlns:r="http://schemas.openxmlformats.org/officeDocument/2006/relationships" xmlns:m="http://schemas.openxmlformats.org/officeDocument/2006/math" xmlns:v="urn:schemas-microsoft-com:vml" xmlns:wp14="http://schemas.microsoft.com/office/word/2010/wordprocessingDrawing" xmlns:wp="http://schemas.openxmlformats.org/drawingml/2006/wordprocessingDrawing" xmlns:w10="urn:schemas-microsoft-com:office:word" xmlns:w="http://schemas.openxmlformats.org/wordprocessingml/2006/main" xmlns:w14="http://schemas.microsoft.com/office/word/2010/wordml" xmlns:w15="http://schemas.microsoft.com/office/word/2012/wordml" xmlns:w16se="http://schemas.microsoft.com/office/word/2015/wordml/symex" xmlns:wpg="http://schemas.microsoft.com/office/word/2010/wordprocessingGroup" xmlns:wpi="http://schemas.microsoft.com/office/word/2010/wordprocessingInk" xmlns:wne="http://schemas.microsoft.com/office/word/2006/wordml" xmlns:wps="http://schemas.microsoft.com/office/word/2010/wordprocessingShape" mc:Ignorable="w14 w15 w16se wp14">
+<w:hdr xmlns:wpc="http://schemas.microsoft.com/office/word/2010/wordprocessingCanvas" xmlns:mc="http://schemas.openxmlformats.org/markup-compatibility/2006" xmlns:o="urn:schemas-microsoft-com:office:office" xmlns:r="http://schemas.openxmlformats.org/officeDocument/2006/relationships" xmlns:m="http://schemas.openxmlformats.org/officeDocument/2006/math" xmlns:v="urn:schemas-microsoft-com:vml" xmlns:wp14="http://schemas.microsoft.com/office/word/2010/wordprocessingDrawing" xmlns:wp="http://schemas.openxmlformats.org/drawingml/2006/wordprocessingDrawing" xmlns:w10="urn:schemas-microsoft-com:office:word" xmlns:w="http://schemas.openxmlformats.org/wordprocessingml/2006/main" xmlns:w14="http://schemas.microsoft.com/office/word/2010/wordml" xmlns:wpg="http://schemas.microsoft.com/office/word/2010/wordprocessingGroup" xmlns:wpi="http://schemas.microsoft.com/office/word/2010/wordprocessingInk" xmlns:wne="http://schemas.microsoft.com/office/word/2006/wordml" xmlns:wps="http://schemas.microsoft.com/office/word/2010/wordprocessingShape" mc:Ignorable="w14 wp14">
   <w:tbl>
     <w:tblPr>
       <w:tblW w:w="0" w:type="auto"/>
@@ -4021,11 +4199,21 @@
           <w:tcW w:w="6379" w:type="dxa"/>
         </w:tcPr>
         <w:p>
-          <w:fldSimple w:instr=" SUBJECT  &quot;Nappy, the ingenious&quot;  \* MERGEFORMAT ">
-            <w:r>
-              <w:t>Nappy, the ingenious</w:t>
-            </w:r>
-          </w:fldSimple>
+          <w:r>
+            <w:fldChar w:fldCharType="begin"/>
+          </w:r>
+          <w:r>
+            <w:instrText xml:space="preserve"> SUBJECT  "Nappy, the ingenious"  \* MERGEFORMAT </w:instrText>
+          </w:r>
+          <w:r>
+            <w:fldChar w:fldCharType="separate"/>
+          </w:r>
+          <w:r>
+            <w:t>Nappy, the ingenious</w:t>
+          </w:r>
+          <w:r>
+            <w:fldChar w:fldCharType="end"/>
+          </w:r>
         </w:p>
       </w:tc>
       <w:tc>
@@ -4041,7 +4229,7 @@
             <w:ind w:right="68"/>
           </w:pPr>
           <w:r>
-            <w:t xml:space="preserve">  Version:           1.9</w:t>
+            <w:t xml:space="preserve">  Version:           2.0</w:t>
           </w:r>
         </w:p>
       </w:tc>
@@ -4052,21 +4240,11 @@
           <w:tcW w:w="6379" w:type="dxa"/>
         </w:tcPr>
         <w:p>
-          <w:r>
-            <w:fldChar w:fldCharType="begin"/>
-          </w:r>
-          <w:r>
-            <w:instrText xml:space="preserve"> TITLE  "Use-Case Specification: Change Settings"  \* MERGEFORMAT </w:instrText>
-          </w:r>
-          <w:r>
-            <w:fldChar w:fldCharType="separate"/>
-          </w:r>
-          <w:r>
-            <w:t>Use-Case Specification: Change Settings</w:t>
-          </w:r>
-          <w:r>
-            <w:fldChar w:fldCharType="end"/>
-          </w:r>
+          <w:fldSimple w:instr=" TITLE  &quot;Use-Case Specification: Change Settings&quot;  \* MERGEFORMAT ">
+            <w:r>
+              <w:t>Use-Case Specification: Change Settings</w:t>
+            </w:r>
+          </w:fldSimple>
         </w:p>
       </w:tc>
       <w:tc>
@@ -4078,7 +4256,10 @@
             <w:t xml:space="preserve"> </w:t>
           </w:r>
           <w:r>
-            <w:t xml:space="preserve"> Date:  06/06</w:t>
+            <w:t xml:space="preserve"> Date:  17</w:t>
+          </w:r>
+          <w:r>
+            <w:t>/06</w:t>
           </w:r>
           <w:r>
             <w:t>/2016</w:t>
@@ -4096,8 +4277,8 @@
 </file>
 
 <file path=word/numbering.xml><?xml version="1.0" encoding="utf-8"?>
-<w:numbering xmlns:wpc="http://schemas.microsoft.com/office/word/2010/wordprocessingCanvas" xmlns:cx="http://schemas.microsoft.com/office/drawing/2014/chartex" xmlns:cx1="http://schemas.microsoft.com/office/drawing/2015/9/8/chartex" xmlns:mc="http://schemas.openxmlformats.org/markup-compatibility/2006" xmlns:o="urn:schemas-microsoft-com:office:office" xmlns:r="http://schemas.openxmlformats.org/officeDocument/2006/relationships" xmlns:m="http://schemas.openxmlformats.org/officeDocument/2006/math" xmlns:v="urn:schemas-microsoft-com:vml" xmlns:wp14="http://schemas.microsoft.com/office/word/2010/wordprocessingDrawing" xmlns:wp="http://schemas.openxmlformats.org/drawingml/2006/wordprocessingDrawing" xmlns:w10="urn:schemas-microsoft-com:office:word" xmlns:w="http://schemas.openxmlformats.org/wordprocessingml/2006/main" xmlns:w14="http://schemas.microsoft.com/office/word/2010/wordml" xmlns:w15="http://schemas.microsoft.com/office/word/2012/wordml" xmlns:w16se="http://schemas.microsoft.com/office/word/2015/wordml/symex" xmlns:wpg="http://schemas.microsoft.com/office/word/2010/wordprocessingGroup" xmlns:wpi="http://schemas.microsoft.com/office/word/2010/wordprocessingInk" xmlns:wne="http://schemas.microsoft.com/office/word/2006/wordml" xmlns:wps="http://schemas.microsoft.com/office/word/2010/wordprocessingShape" mc:Ignorable="w14 w15 w16se wp14">
-  <w:abstractNum w:abstractNumId="0" w15:restartNumberingAfterBreak="0">
+<w:numbering xmlns:wpc="http://schemas.microsoft.com/office/word/2010/wordprocessingCanvas" xmlns:mc="http://schemas.openxmlformats.org/markup-compatibility/2006" xmlns:o="urn:schemas-microsoft-com:office:office" xmlns:r="http://schemas.openxmlformats.org/officeDocument/2006/relationships" xmlns:m="http://schemas.openxmlformats.org/officeDocument/2006/math" xmlns:v="urn:schemas-microsoft-com:vml" xmlns:wp14="http://schemas.microsoft.com/office/word/2010/wordprocessingDrawing" xmlns:wp="http://schemas.openxmlformats.org/drawingml/2006/wordprocessingDrawing" xmlns:w10="urn:schemas-microsoft-com:office:word" xmlns:w="http://schemas.openxmlformats.org/wordprocessingml/2006/main" xmlns:w14="http://schemas.microsoft.com/office/word/2010/wordml" xmlns:wpg="http://schemas.microsoft.com/office/word/2010/wordprocessingGroup" xmlns:wpi="http://schemas.microsoft.com/office/word/2010/wordprocessingInk" xmlns:wne="http://schemas.microsoft.com/office/word/2006/wordml" xmlns:wps="http://schemas.microsoft.com/office/word/2010/wordprocessingShape" mc:Ignorable="w14 wp14">
+  <w:abstractNum w:abstractNumId="0">
     <w:nsid w:val="FFFFFFFB"/>
     <w:multiLevelType w:val="multilevel"/>
     <w:tmpl w:val="FFFFFFFF"/>
@@ -4174,7 +4355,7 @@
       <w:lvlJc w:val="left"/>
     </w:lvl>
   </w:abstractNum>
-  <w:abstractNum w:abstractNumId="1" w15:restartNumberingAfterBreak="0">
+  <w:abstractNum w:abstractNumId="1">
     <w:nsid w:val="FFFFFFFE"/>
     <w:multiLevelType w:val="singleLevel"/>
     <w:tmpl w:val="FFFFFFFF"/>
@@ -4184,7 +4365,7 @@
       <w:lvlJc w:val="left"/>
     </w:lvl>
   </w:abstractNum>
-  <w:abstractNum w:abstractNumId="2" w15:restartNumberingAfterBreak="0">
+  <w:abstractNum w:abstractNumId="2">
     <w:nsid w:val="00224753"/>
     <w:multiLevelType w:val="singleLevel"/>
     <w:tmpl w:val="04090001"/>
@@ -4204,7 +4385,7 @@
       </w:rPr>
     </w:lvl>
   </w:abstractNum>
-  <w:abstractNum w:abstractNumId="3" w15:restartNumberingAfterBreak="0">
+  <w:abstractNum w:abstractNumId="3">
     <w:nsid w:val="0A117094"/>
     <w:multiLevelType w:val="singleLevel"/>
     <w:tmpl w:val="04090001"/>
@@ -4224,7 +4405,7 @@
       </w:rPr>
     </w:lvl>
   </w:abstractNum>
-  <w:abstractNum w:abstractNumId="4" w15:restartNumberingAfterBreak="0">
+  <w:abstractNum w:abstractNumId="4">
     <w:nsid w:val="17CB6DC4"/>
     <w:multiLevelType w:val="singleLevel"/>
     <w:tmpl w:val="04090001"/>
@@ -4244,7 +4425,7 @@
       </w:rPr>
     </w:lvl>
   </w:abstractNum>
-  <w:abstractNum w:abstractNumId="5" w15:restartNumberingAfterBreak="0">
+  <w:abstractNum w:abstractNumId="5">
     <w:nsid w:val="22443AC4"/>
     <w:multiLevelType w:val="singleLevel"/>
     <w:tmpl w:val="04090001"/>
@@ -4264,7 +4445,7 @@
       </w:rPr>
     </w:lvl>
   </w:abstractNum>
-  <w:abstractNum w:abstractNumId="6" w15:restartNumberingAfterBreak="0">
+  <w:abstractNum w:abstractNumId="6">
     <w:nsid w:val="2D4B634E"/>
     <w:multiLevelType w:val="singleLevel"/>
     <w:tmpl w:val="04090001"/>
@@ -4284,7 +4465,7 @@
       </w:rPr>
     </w:lvl>
   </w:abstractNum>
-  <w:abstractNum w:abstractNumId="7" w15:restartNumberingAfterBreak="0">
+  <w:abstractNum w:abstractNumId="7">
     <w:nsid w:val="31DD2C45"/>
     <w:multiLevelType w:val="singleLevel"/>
     <w:tmpl w:val="04090001"/>
@@ -4304,7 +4485,7 @@
       </w:rPr>
     </w:lvl>
   </w:abstractNum>
-  <w:abstractNum w:abstractNumId="8" w15:restartNumberingAfterBreak="0">
+  <w:abstractNum w:abstractNumId="8">
     <w:nsid w:val="32982B51"/>
     <w:multiLevelType w:val="singleLevel"/>
     <w:tmpl w:val="04090001"/>
@@ -4324,7 +4505,7 @@
       </w:rPr>
     </w:lvl>
   </w:abstractNum>
-  <w:abstractNum w:abstractNumId="9" w15:restartNumberingAfterBreak="0">
+  <w:abstractNum w:abstractNumId="9">
     <w:nsid w:val="3375481C"/>
     <w:multiLevelType w:val="singleLevel"/>
     <w:tmpl w:val="E6747DA6"/>
@@ -4344,7 +4525,7 @@
       </w:rPr>
     </w:lvl>
   </w:abstractNum>
-  <w:abstractNum w:abstractNumId="10" w15:restartNumberingAfterBreak="0">
+  <w:abstractNum w:abstractNumId="10">
     <w:nsid w:val="369D5471"/>
     <w:multiLevelType w:val="singleLevel"/>
     <w:tmpl w:val="04090001"/>
@@ -4364,7 +4545,7 @@
       </w:rPr>
     </w:lvl>
   </w:abstractNum>
-  <w:abstractNum w:abstractNumId="11" w15:restartNumberingAfterBreak="0">
+  <w:abstractNum w:abstractNumId="11">
     <w:nsid w:val="42B97F7B"/>
     <w:multiLevelType w:val="singleLevel"/>
     <w:tmpl w:val="04090001"/>
@@ -4384,7 +4565,7 @@
       </w:rPr>
     </w:lvl>
   </w:abstractNum>
-  <w:abstractNum w:abstractNumId="12" w15:restartNumberingAfterBreak="0">
+  <w:abstractNum w:abstractNumId="12">
     <w:nsid w:val="49E170D0"/>
     <w:multiLevelType w:val="singleLevel"/>
     <w:tmpl w:val="04090001"/>
@@ -4404,7 +4585,7 @@
       </w:rPr>
     </w:lvl>
   </w:abstractNum>
-  <w:abstractNum w:abstractNumId="13" w15:restartNumberingAfterBreak="0">
+  <w:abstractNum w:abstractNumId="13">
     <w:nsid w:val="4F64732B"/>
     <w:multiLevelType w:val="singleLevel"/>
     <w:tmpl w:val="04090001"/>
@@ -4424,7 +4605,7 @@
       </w:rPr>
     </w:lvl>
   </w:abstractNum>
-  <w:abstractNum w:abstractNumId="14" w15:restartNumberingAfterBreak="0">
+  <w:abstractNum w:abstractNumId="14">
     <w:nsid w:val="52DF734E"/>
     <w:multiLevelType w:val="singleLevel"/>
     <w:tmpl w:val="04090001"/>
@@ -4444,7 +4625,7 @@
       </w:rPr>
     </w:lvl>
   </w:abstractNum>
-  <w:abstractNum w:abstractNumId="15" w15:restartNumberingAfterBreak="0">
+  <w:abstractNum w:abstractNumId="15">
     <w:nsid w:val="6D2F7D46"/>
     <w:multiLevelType w:val="singleLevel"/>
     <w:tmpl w:val="04090001"/>
@@ -4464,7 +4645,7 @@
       </w:rPr>
     </w:lvl>
   </w:abstractNum>
-  <w:abstractNum w:abstractNumId="16" w15:restartNumberingAfterBreak="0">
+  <w:abstractNum w:abstractNumId="16">
     <w:nsid w:val="71F21F2A"/>
     <w:multiLevelType w:val="singleLevel"/>
     <w:tmpl w:val="04090001"/>
@@ -4484,7 +4665,7 @@
       </w:rPr>
     </w:lvl>
   </w:abstractNum>
-  <w:abstractNum w:abstractNumId="17" w15:restartNumberingAfterBreak="0">
+  <w:abstractNum w:abstractNumId="17">
     <w:nsid w:val="743601FB"/>
     <w:multiLevelType w:val="singleLevel"/>
     <w:tmpl w:val="04090001"/>
@@ -4504,7 +4685,7 @@
       </w:rPr>
     </w:lvl>
   </w:abstractNum>
-  <w:abstractNum w:abstractNumId="18" w15:restartNumberingAfterBreak="0">
+  <w:abstractNum w:abstractNumId="18">
     <w:nsid w:val="756150CA"/>
     <w:multiLevelType w:val="singleLevel"/>
     <w:tmpl w:val="04090001"/>
@@ -4524,7 +4705,7 @@
       </w:rPr>
     </w:lvl>
   </w:abstractNum>
-  <w:abstractNum w:abstractNumId="19" w15:restartNumberingAfterBreak="0">
+  <w:abstractNum w:abstractNumId="19">
     <w:nsid w:val="7BE434D7"/>
     <w:multiLevelType w:val="singleLevel"/>
     <w:tmpl w:val="04090001"/>
@@ -4640,7 +4821,7 @@
 </file>
 
 <file path=word/styles.xml><?xml version="1.0" encoding="utf-8"?>
-<w:styles xmlns:mc="http://schemas.openxmlformats.org/markup-compatibility/2006" xmlns:r="http://schemas.openxmlformats.org/officeDocument/2006/relationships" xmlns:w="http://schemas.openxmlformats.org/wordprocessingml/2006/main" xmlns:w14="http://schemas.microsoft.com/office/word/2010/wordml" xmlns:w15="http://schemas.microsoft.com/office/word/2012/wordml" xmlns:w16se="http://schemas.microsoft.com/office/word/2015/wordml/symex" mc:Ignorable="w14 w15 w16se">
+<w:styles xmlns:mc="http://schemas.openxmlformats.org/markup-compatibility/2006" xmlns:r="http://schemas.openxmlformats.org/officeDocument/2006/relationships" xmlns:w="http://schemas.openxmlformats.org/wordprocessingml/2006/main" xmlns:w14="http://schemas.microsoft.com/office/word/2010/wordml" mc:Ignorable="w14">
   <w:docDefaults>
     <w:rPrDefault>
       <w:rPr>
@@ -4650,378 +4831,144 @@
     </w:rPrDefault>
     <w:pPrDefault/>
   </w:docDefaults>
-  <w:latentStyles w:defLockedState="0" w:defUIPriority="99" w:defSemiHidden="0" w:defUnhideWhenUsed="0" w:defQFormat="0" w:count="371">
-    <w:lsdException w:name="Normal" w:uiPriority="0" w:qFormat="1"/>
-    <w:lsdException w:name="heading 1" w:uiPriority="0" w:qFormat="1"/>
-    <w:lsdException w:name="heading 2" w:uiPriority="0" w:qFormat="1"/>
-    <w:lsdException w:name="heading 3" w:uiPriority="0" w:qFormat="1"/>
-    <w:lsdException w:name="heading 4" w:uiPriority="0" w:qFormat="1"/>
-    <w:lsdException w:name="heading 5" w:uiPriority="0" w:qFormat="1"/>
-    <w:lsdException w:name="heading 6" w:uiPriority="0" w:qFormat="1"/>
-    <w:lsdException w:name="heading 7" w:uiPriority="0" w:qFormat="1"/>
-    <w:lsdException w:name="heading 8" w:uiPriority="0" w:qFormat="1"/>
-    <w:lsdException w:name="heading 9" w:uiPriority="0" w:qFormat="1"/>
-    <w:lsdException w:name="index 1" w:semiHidden="1" w:unhideWhenUsed="1"/>
-    <w:lsdException w:name="index 2" w:semiHidden="1" w:unhideWhenUsed="1"/>
-    <w:lsdException w:name="index 3" w:semiHidden="1" w:unhideWhenUsed="1"/>
-    <w:lsdException w:name="index 4" w:semiHidden="1" w:unhideWhenUsed="1"/>
-    <w:lsdException w:name="index 5" w:semiHidden="1" w:unhideWhenUsed="1"/>
-    <w:lsdException w:name="index 6" w:semiHidden="1" w:unhideWhenUsed="1"/>
-    <w:lsdException w:name="index 7" w:semiHidden="1" w:unhideWhenUsed="1"/>
-    <w:lsdException w:name="index 8" w:semiHidden="1" w:unhideWhenUsed="1"/>
-    <w:lsdException w:name="index 9" w:semiHidden="1" w:unhideWhenUsed="1"/>
-    <w:lsdException w:name="toc 1" w:semiHidden="1" w:uiPriority="39" w:unhideWhenUsed="1"/>
-    <w:lsdException w:name="toc 2" w:semiHidden="1" w:uiPriority="39" w:unhideWhenUsed="1"/>
-    <w:lsdException w:name="toc 3" w:semiHidden="1" w:uiPriority="39" w:unhideWhenUsed="1"/>
-    <w:lsdException w:name="toc 4" w:semiHidden="1" w:uiPriority="39" w:unhideWhenUsed="1"/>
-    <w:lsdException w:name="toc 5" w:semiHidden="1" w:uiPriority="39" w:unhideWhenUsed="1"/>
-    <w:lsdException w:name="toc 6" w:semiHidden="1" w:uiPriority="39" w:unhideWhenUsed="1"/>
-    <w:lsdException w:name="toc 7" w:semiHidden="1" w:uiPriority="39" w:unhideWhenUsed="1"/>
-    <w:lsdException w:name="toc 8" w:semiHidden="1" w:uiPriority="39" w:unhideWhenUsed="1"/>
-    <w:lsdException w:name="toc 9" w:semiHidden="1" w:uiPriority="39" w:unhideWhenUsed="1"/>
-    <w:lsdException w:name="Normal Indent" w:semiHidden="1" w:unhideWhenUsed="1"/>
-    <w:lsdException w:name="footnote text" w:semiHidden="1" w:unhideWhenUsed="1"/>
-    <w:lsdException w:name="annotation text" w:semiHidden="1" w:unhideWhenUsed="1"/>
-    <w:lsdException w:name="header" w:semiHidden="1" w:unhideWhenUsed="1"/>
-    <w:lsdException w:name="footer" w:semiHidden="1" w:unhideWhenUsed="1"/>
-    <w:lsdException w:name="index heading" w:semiHidden="1" w:unhideWhenUsed="1"/>
-    <w:lsdException w:name="caption" w:semiHidden="1" w:uiPriority="35" w:unhideWhenUsed="1" w:qFormat="1"/>
-    <w:lsdException w:name="table of figures" w:semiHidden="1" w:unhideWhenUsed="1"/>
-    <w:lsdException w:name="envelope address" w:semiHidden="1" w:unhideWhenUsed="1"/>
-    <w:lsdException w:name="envelope return" w:semiHidden="1" w:unhideWhenUsed="1"/>
-    <w:lsdException w:name="footnote reference" w:semiHidden="1" w:unhideWhenUsed="1"/>
-    <w:lsdException w:name="annotation reference" w:semiHidden="1" w:unhideWhenUsed="1"/>
-    <w:lsdException w:name="line number" w:semiHidden="1" w:unhideWhenUsed="1"/>
-    <w:lsdException w:name="page number" w:semiHidden="1" w:unhideWhenUsed="1"/>
-    <w:lsdException w:name="endnote reference" w:semiHidden="1" w:unhideWhenUsed="1"/>
-    <w:lsdException w:name="endnote text" w:semiHidden="1" w:unhideWhenUsed="1"/>
-    <w:lsdException w:name="table of authorities" w:semiHidden="1" w:unhideWhenUsed="1"/>
-    <w:lsdException w:name="macro" w:semiHidden="1" w:unhideWhenUsed="1"/>
-    <w:lsdException w:name="toa heading" w:semiHidden="1" w:unhideWhenUsed="1"/>
-    <w:lsdException w:name="List" w:semiHidden="1" w:unhideWhenUsed="1"/>
-    <w:lsdException w:name="List Bullet" w:semiHidden="1" w:unhideWhenUsed="1"/>
-    <w:lsdException w:name="List Number" w:semiHidden="1" w:unhideWhenUsed="1"/>
-    <w:lsdException w:name="List 2" w:semiHidden="1" w:unhideWhenUsed="1"/>
-    <w:lsdException w:name="List 3" w:semiHidden="1" w:unhideWhenUsed="1"/>
-    <w:lsdException w:name="List 4" w:semiHidden="1" w:unhideWhenUsed="1"/>
-    <w:lsdException w:name="List 5" w:semiHidden="1" w:unhideWhenUsed="1"/>
-    <w:lsdException w:name="List Bullet 2" w:semiHidden="1" w:unhideWhenUsed="1"/>
-    <w:lsdException w:name="List Bullet 3" w:semiHidden="1" w:unhideWhenUsed="1"/>
-    <w:lsdException w:name="List Bullet 4" w:semiHidden="1" w:unhideWhenUsed="1"/>
-    <w:lsdException w:name="List Bullet 5" w:semiHidden="1" w:unhideWhenUsed="1"/>
-    <w:lsdException w:name="List Number 2" w:semiHidden="1" w:unhideWhenUsed="1"/>
-    <w:lsdException w:name="List Number 3" w:semiHidden="1" w:unhideWhenUsed="1"/>
-    <w:lsdException w:name="List Number 4" w:semiHidden="1" w:unhideWhenUsed="1"/>
-    <w:lsdException w:name="List Number 5" w:semiHidden="1" w:unhideWhenUsed="1"/>
-    <w:lsdException w:name="Title" w:uiPriority="10" w:qFormat="1"/>
-    <w:lsdException w:name="Closing" w:semiHidden="1" w:unhideWhenUsed="1"/>
-    <w:lsdException w:name="Signature" w:semiHidden="1" w:unhideWhenUsed="1"/>
-    <w:lsdException w:name="Default Paragraph Font" w:semiHidden="1" w:uiPriority="1" w:unhideWhenUsed="1"/>
-    <w:lsdException w:name="Body Text" w:semiHidden="1" w:unhideWhenUsed="1"/>
-    <w:lsdException w:name="Body Text Indent" w:semiHidden="1" w:unhideWhenUsed="1"/>
-    <w:lsdException w:name="List Continue" w:semiHidden="1" w:unhideWhenUsed="1"/>
-    <w:lsdException w:name="List Continue 2" w:semiHidden="1" w:unhideWhenUsed="1"/>
-    <w:lsdException w:name="List Continue 3" w:semiHidden="1" w:unhideWhenUsed="1"/>
-    <w:lsdException w:name="List Continue 4" w:semiHidden="1" w:unhideWhenUsed="1"/>
-    <w:lsdException w:name="List Continue 5" w:semiHidden="1" w:unhideWhenUsed="1"/>
-    <w:lsdException w:name="Message Header" w:semiHidden="1" w:unhideWhenUsed="1"/>
-    <w:lsdException w:name="Subtitle" w:uiPriority="11" w:qFormat="1"/>
-    <w:lsdException w:name="Salutation" w:semiHidden="1" w:unhideWhenUsed="1"/>
-    <w:lsdException w:name="Date" w:semiHidden="1" w:unhideWhenUsed="1"/>
-    <w:lsdException w:name="Body Text First Indent" w:semiHidden="1" w:unhideWhenUsed="1"/>
-    <w:lsdException w:name="Body Text First Indent 2" w:semiHidden="1" w:unhideWhenUsed="1"/>
-    <w:lsdException w:name="Note Heading" w:semiHidden="1" w:unhideWhenUsed="1"/>
-    <w:lsdException w:name="Body Text 2" w:semiHidden="1" w:unhideWhenUsed="1"/>
-    <w:lsdException w:name="Body Text 3" w:semiHidden="1" w:unhideWhenUsed="1"/>
-    <w:lsdException w:name="Body Text Indent 2" w:semiHidden="1" w:unhideWhenUsed="1"/>
-    <w:lsdException w:name="Body Text Indent 3" w:semiHidden="1" w:unhideWhenUsed="1"/>
-    <w:lsdException w:name="Block Text" w:semiHidden="1" w:unhideWhenUsed="1"/>
-    <w:lsdException w:name="Hyperlink" w:semiHidden="1" w:unhideWhenUsed="1"/>
-    <w:lsdException w:name="FollowedHyperlink" w:semiHidden="1" w:unhideWhenUsed="1"/>
-    <w:lsdException w:name="Strong" w:uiPriority="22" w:qFormat="1"/>
-    <w:lsdException w:name="Emphasis" w:uiPriority="20" w:qFormat="1"/>
-    <w:lsdException w:name="Document Map" w:semiHidden="1" w:unhideWhenUsed="1"/>
-    <w:lsdException w:name="Plain Text" w:semiHidden="1" w:unhideWhenUsed="1"/>
-    <w:lsdException w:name="E-mail Signature" w:semiHidden="1" w:unhideWhenUsed="1"/>
-    <w:lsdException w:name="HTML Top of Form" w:semiHidden="1" w:unhideWhenUsed="1"/>
-    <w:lsdException w:name="HTML Bottom of Form" w:semiHidden="1" w:unhideWhenUsed="1"/>
-    <w:lsdException w:name="Normal (Web)" w:semiHidden="1" w:unhideWhenUsed="1"/>
-    <w:lsdException w:name="HTML Acronym" w:semiHidden="1" w:unhideWhenUsed="1"/>
-    <w:lsdException w:name="HTML Address" w:semiHidden="1" w:unhideWhenUsed="1"/>
-    <w:lsdException w:name="HTML Cite" w:semiHidden="1" w:unhideWhenUsed="1"/>
-    <w:lsdException w:name="HTML Code" w:semiHidden="1" w:unhideWhenUsed="1"/>
-    <w:lsdException w:name="HTML Definition" w:semiHidden="1" w:unhideWhenUsed="1"/>
-    <w:lsdException w:name="HTML Keyboard" w:semiHidden="1" w:unhideWhenUsed="1"/>
-    <w:lsdException w:name="HTML Preformatted" w:semiHidden="1" w:unhideWhenUsed="1"/>
-    <w:lsdException w:name="HTML Sample" w:semiHidden="1" w:unhideWhenUsed="1"/>
-    <w:lsdException w:name="HTML Typewriter" w:semiHidden="1" w:unhideWhenUsed="1"/>
-    <w:lsdException w:name="HTML Variable" w:semiHidden="1" w:unhideWhenUsed="1"/>
-    <w:lsdException w:name="Normal Table" w:semiHidden="1" w:unhideWhenUsed="1"/>
-    <w:lsdException w:name="annotation subject" w:semiHidden="1" w:unhideWhenUsed="1"/>
-    <w:lsdException w:name="No List" w:semiHidden="1" w:unhideWhenUsed="1"/>
-    <w:lsdException w:name="Outline List 1" w:semiHidden="1" w:unhideWhenUsed="1"/>
-    <w:lsdException w:name="Outline List 2" w:semiHidden="1" w:unhideWhenUsed="1"/>
-    <w:lsdException w:name="Outline List 3" w:semiHidden="1" w:unhideWhenUsed="1"/>
-    <w:lsdException w:name="Table Simple 1" w:semiHidden="1" w:unhideWhenUsed="1"/>
-    <w:lsdException w:name="Table Simple 2" w:semiHidden="1" w:unhideWhenUsed="1"/>
-    <w:lsdException w:name="Table Simple 3" w:semiHidden="1" w:unhideWhenUsed="1"/>
-    <w:lsdException w:name="Table Classic 1" w:semiHidden="1" w:unhideWhenUsed="1"/>
-    <w:lsdException w:name="Table Classic 2" w:semiHidden="1" w:unhideWhenUsed="1"/>
-    <w:lsdException w:name="Table Classic 3" w:semiHidden="1" w:unhideWhenUsed="1"/>
-    <w:lsdException w:name="Table Classic 4" w:semiHidden="1" w:unhideWhenUsed="1"/>
-    <w:lsdException w:name="Table Colorful 1" w:semiHidden="1" w:unhideWhenUsed="1"/>
-    <w:lsdException w:name="Table Colorful 2" w:semiHidden="1" w:unhideWhenUsed="1"/>
-    <w:lsdException w:name="Table Colorful 3" w:semiHidden="1" w:unhideWhenUsed="1"/>
-    <w:lsdException w:name="Table Columns 1" w:semiHidden="1" w:unhideWhenUsed="1"/>
-    <w:lsdException w:name="Table Columns 2" w:semiHidden="1" w:unhideWhenUsed="1"/>
-    <w:lsdException w:name="Table Columns 3" w:semiHidden="1" w:unhideWhenUsed="1"/>
-    <w:lsdException w:name="Table Columns 4" w:semiHidden="1" w:unhideWhenUsed="1"/>
-    <w:lsdException w:name="Table Columns 5" w:semiHidden="1" w:unhideWhenUsed="1"/>
-    <w:lsdException w:name="Table Grid 1" w:semiHidden="1" w:unhideWhenUsed="1"/>
-    <w:lsdException w:name="Table Grid 2" w:semiHidden="1" w:unhideWhenUsed="1"/>
-    <w:lsdException w:name="Table Grid 3" w:semiHidden="1" w:unhideWhenUsed="1"/>
-    <w:lsdException w:name="Table Grid 4" w:semiHidden="1" w:unhideWhenUsed="1"/>
-    <w:lsdException w:name="Table Grid 5" w:semiHidden="1" w:unhideWhenUsed="1"/>
-    <w:lsdException w:name="Table Grid 6" w:semiHidden="1" w:unhideWhenUsed="1"/>
-    <w:lsdException w:name="Table Grid 7" w:semiHidden="1" w:unhideWhenUsed="1"/>
-    <w:lsdException w:name="Table Grid 8" w:semiHidden="1" w:unhideWhenUsed="1"/>
-    <w:lsdException w:name="Table List 1" w:semiHidden="1" w:unhideWhenUsed="1"/>
-    <w:lsdException w:name="Table List 2" w:semiHidden="1" w:unhideWhenUsed="1"/>
-    <w:lsdException w:name="Table List 3" w:semiHidden="1" w:unhideWhenUsed="1"/>
-    <w:lsdException w:name="Table List 4" w:semiHidden="1" w:unhideWhenUsed="1"/>
-    <w:lsdException w:name="Table List 5" w:semiHidden="1" w:unhideWhenUsed="1"/>
-    <w:lsdException w:name="Table List 6" w:semiHidden="1" w:unhideWhenUsed="1"/>
-    <w:lsdException w:name="Table List 7" w:semiHidden="1" w:unhideWhenUsed="1"/>
-    <w:lsdException w:name="Table List 8" w:semiHidden="1" w:unhideWhenUsed="1"/>
-    <w:lsdException w:name="Table 3D effects 1" w:semiHidden="1" w:unhideWhenUsed="1"/>
-    <w:lsdException w:name="Table 3D effects 2" w:semiHidden="1" w:unhideWhenUsed="1"/>
-    <w:lsdException w:name="Table 3D effects 3" w:semiHidden="1" w:unhideWhenUsed="1"/>
-    <w:lsdException w:name="Table Contemporary" w:semiHidden="1" w:unhideWhenUsed="1"/>
-    <w:lsdException w:name="Table Elegant" w:semiHidden="1" w:unhideWhenUsed="1"/>
-    <w:lsdException w:name="Table Professional" w:semiHidden="1" w:unhideWhenUsed="1"/>
-    <w:lsdException w:name="Table Subtle 1" w:semiHidden="1" w:unhideWhenUsed="1"/>
-    <w:lsdException w:name="Table Subtle 2" w:semiHidden="1" w:unhideWhenUsed="1"/>
-    <w:lsdException w:name="Table Web 1" w:semiHidden="1" w:unhideWhenUsed="1"/>
-    <w:lsdException w:name="Table Web 2" w:semiHidden="1" w:unhideWhenUsed="1"/>
-    <w:lsdException w:name="Table Web 3" w:semiHidden="1" w:unhideWhenUsed="1"/>
-    <w:lsdException w:name="Balloon Text" w:semiHidden="1" w:unhideWhenUsed="1"/>
-    <w:lsdException w:name="Table Grid" w:uiPriority="59"/>
-    <w:lsdException w:name="Table Theme" w:semiHidden="1" w:unhideWhenUsed="1"/>
-    <w:lsdException w:name="Placeholder Text" w:semiHidden="1"/>
-    <w:lsdException w:name="No Spacing" w:uiPriority="1" w:qFormat="1"/>
-    <w:lsdException w:name="Light Shading" w:uiPriority="60"/>
-    <w:lsdException w:name="Light List" w:uiPriority="61"/>
-    <w:lsdException w:name="Light Grid" w:uiPriority="62"/>
-    <w:lsdException w:name="Medium Shading 1" w:uiPriority="63"/>
-    <w:lsdException w:name="Medium Shading 2" w:uiPriority="64"/>
-    <w:lsdException w:name="Medium List 1" w:uiPriority="65"/>
-    <w:lsdException w:name="Medium List 2" w:uiPriority="66"/>
-    <w:lsdException w:name="Medium Grid 1" w:uiPriority="67"/>
-    <w:lsdException w:name="Medium Grid 2" w:uiPriority="68"/>
-    <w:lsdException w:name="Medium Grid 3" w:uiPriority="69"/>
-    <w:lsdException w:name="Dark List" w:uiPriority="70"/>
-    <w:lsdException w:name="Colorful Shading" w:uiPriority="71"/>
-    <w:lsdException w:name="Colorful List" w:uiPriority="72"/>
-    <w:lsdException w:name="Colorful Grid" w:uiPriority="73"/>
-    <w:lsdException w:name="Light Shading Accent 1" w:uiPriority="60"/>
-    <w:lsdException w:name="Light List Accent 1" w:uiPriority="61"/>
-    <w:lsdException w:name="Light Grid Accent 1" w:uiPriority="62"/>
-    <w:lsdException w:name="Medium Shading 1 Accent 1" w:uiPriority="63"/>
-    <w:lsdException w:name="Medium Shading 2 Accent 1" w:uiPriority="64"/>
-    <w:lsdException w:name="Medium List 1 Accent 1" w:uiPriority="65"/>
-    <w:lsdException w:name="Revision" w:semiHidden="1"/>
-    <w:lsdException w:name="List Paragraph" w:uiPriority="34" w:qFormat="1"/>
-    <w:lsdException w:name="Quote" w:uiPriority="29" w:qFormat="1"/>
-    <w:lsdException w:name="Intense Quote" w:uiPriority="30" w:qFormat="1"/>
-    <w:lsdException w:name="Medium List 2 Accent 1" w:uiPriority="66"/>
-    <w:lsdException w:name="Medium Grid 1 Accent 1" w:uiPriority="67"/>
-    <w:lsdException w:name="Medium Grid 2 Accent 1" w:uiPriority="68"/>
-    <w:lsdException w:name="Medium Grid 3 Accent 1" w:uiPriority="69"/>
-    <w:lsdException w:name="Dark List Accent 1" w:uiPriority="70"/>
-    <w:lsdException w:name="Colorful Shading Accent 1" w:uiPriority="71"/>
-    <w:lsdException w:name="Colorful List Accent 1" w:uiPriority="72"/>
-    <w:lsdException w:name="Colorful Grid Accent 1" w:uiPriority="73"/>
-    <w:lsdException w:name="Light Shading Accent 2" w:uiPriority="60"/>
-    <w:lsdException w:name="Light List Accent 2" w:uiPriority="61"/>
-    <w:lsdException w:name="Light Grid Accent 2" w:uiPriority="62"/>
-    <w:lsdException w:name="Medium Shading 1 Accent 2" w:uiPriority="63"/>
-    <w:lsdException w:name="Medium Shading 2 Accent 2" w:uiPriority="64"/>
-    <w:lsdException w:name="Medium List 1 Accent 2" w:uiPriority="65"/>
-    <w:lsdException w:name="Medium List 2 Accent 2" w:uiPriority="66"/>
-    <w:lsdException w:name="Medium Grid 1 Accent 2" w:uiPriority="67"/>
-    <w:lsdException w:name="Medium Grid 2 Accent 2" w:uiPriority="68"/>
-    <w:lsdException w:name="Medium Grid 3 Accent 2" w:uiPriority="69"/>
-    <w:lsdException w:name="Dark List Accent 2" w:uiPriority="70"/>
-    <w:lsdException w:name="Colorful Shading Accent 2" w:uiPriority="71"/>
-    <w:lsdException w:name="Colorful List Accent 2" w:uiPriority="72"/>
-    <w:lsdException w:name="Colorful Grid Accent 2" w:uiPriority="73"/>
-    <w:lsdException w:name="Light Shading Accent 3" w:uiPriority="60"/>
-    <w:lsdException w:name="Light List Accent 3" w:uiPriority="61"/>
-    <w:lsdException w:name="Light Grid Accent 3" w:uiPriority="62"/>
-    <w:lsdException w:name="Medium Shading 1 Accent 3" w:uiPriority="63"/>
-    <w:lsdException w:name="Medium Shading 2 Accent 3" w:uiPriority="64"/>
-    <w:lsdException w:name="Medium List 1 Accent 3" w:uiPriority="65"/>
-    <w:lsdException w:name="Medium List 2 Accent 3" w:uiPriority="66"/>
-    <w:lsdException w:name="Medium Grid 1 Accent 3" w:uiPriority="67"/>
-    <w:lsdException w:name="Medium Grid 2 Accent 3" w:uiPriority="68"/>
-    <w:lsdException w:name="Medium Grid 3 Accent 3" w:uiPriority="69"/>
-    <w:lsdException w:name="Dark List Accent 3" w:uiPriority="70"/>
-    <w:lsdException w:name="Colorful Shading Accent 3" w:uiPriority="71"/>
-    <w:lsdException w:name="Colorful List Accent 3" w:uiPriority="72"/>
-    <w:lsdException w:name="Colorful Grid Accent 3" w:uiPriority="73"/>
-    <w:lsdException w:name="Light Shading Accent 4" w:uiPriority="60"/>
-    <w:lsdException w:name="Light List Accent 4" w:uiPriority="61"/>
-    <w:lsdException w:name="Light Grid Accent 4" w:uiPriority="62"/>
-    <w:lsdException w:name="Medium Shading 1 Accent 4" w:uiPriority="63"/>
-    <w:lsdException w:name="Medium Shading 2 Accent 4" w:uiPriority="64"/>
-    <w:lsdException w:name="Medium List 1 Accent 4" w:uiPriority="65"/>
-    <w:lsdException w:name="Medium List 2 Accent 4" w:uiPriority="66"/>
-    <w:lsdException w:name="Medium Grid 1 Accent 4" w:uiPriority="67"/>
-    <w:lsdException w:name="Medium Grid 2 Accent 4" w:uiPriority="68"/>
-    <w:lsdException w:name="Medium Grid 3 Accent 4" w:uiPriority="69"/>
-    <w:lsdException w:name="Dark List Accent 4" w:uiPriority="70"/>
-    <w:lsdException w:name="Colorful Shading Accent 4" w:uiPriority="71"/>
-    <w:lsdException w:name="Colorful List Accent 4" w:uiPriority="72"/>
-    <w:lsdException w:name="Colorful Grid Accent 4" w:uiPriority="73"/>
-    <w:lsdException w:name="Light Shading Accent 5" w:uiPriority="60"/>
-    <w:lsdException w:name="Light List Accent 5" w:uiPriority="61"/>
-    <w:lsdException w:name="Light Grid Accent 5" w:uiPriority="62"/>
-    <w:lsdException w:name="Medium Shading 1 Accent 5" w:uiPriority="63"/>
-    <w:lsdException w:name="Medium Shading 2 Accent 5" w:uiPriority="64"/>
-    <w:lsdException w:name="Medium List 1 Accent 5" w:uiPriority="65"/>
-    <w:lsdException w:name="Medium List 2 Accent 5" w:uiPriority="66"/>
-    <w:lsdException w:name="Medium Grid 1 Accent 5" w:uiPriority="67"/>
-    <w:lsdException w:name="Medium Grid 2 Accent 5" w:uiPriority="68"/>
-    <w:lsdException w:name="Medium Grid 3 Accent 5" w:uiPriority="69"/>
-    <w:lsdException w:name="Dark List Accent 5" w:uiPriority="70"/>
-    <w:lsdException w:name="Colorful Shading Accent 5" w:uiPriority="71"/>
-    <w:lsdException w:name="Colorful List Accent 5" w:uiPriority="72"/>
-    <w:lsdException w:name="Colorful Grid Accent 5" w:uiPriority="73"/>
-    <w:lsdException w:name="Light Shading Accent 6" w:uiPriority="60"/>
-    <w:lsdException w:name="Light List Accent 6" w:uiPriority="61"/>
-    <w:lsdException w:name="Light Grid Accent 6" w:uiPriority="62"/>
-    <w:lsdException w:name="Medium Shading 1 Accent 6" w:uiPriority="63"/>
-    <w:lsdException w:name="Medium Shading 2 Accent 6" w:uiPriority="64"/>
-    <w:lsdException w:name="Medium List 1 Accent 6" w:uiPriority="65"/>
-    <w:lsdException w:name="Medium List 2 Accent 6" w:uiPriority="66"/>
-    <w:lsdException w:name="Medium Grid 1 Accent 6" w:uiPriority="67"/>
-    <w:lsdException w:name="Medium Grid 2 Accent 6" w:uiPriority="68"/>
-    <w:lsdException w:name="Medium Grid 3 Accent 6" w:uiPriority="69"/>
-    <w:lsdException w:name="Dark List Accent 6" w:uiPriority="70"/>
-    <w:lsdException w:name="Colorful Shading Accent 6" w:uiPriority="71"/>
-    <w:lsdException w:name="Colorful List Accent 6" w:uiPriority="72"/>
-    <w:lsdException w:name="Colorful Grid Accent 6" w:uiPriority="73"/>
-    <w:lsdException w:name="Subtle Emphasis" w:uiPriority="19" w:qFormat="1"/>
-    <w:lsdException w:name="Intense Emphasis" w:uiPriority="21" w:qFormat="1"/>
-    <w:lsdException w:name="Subtle Reference" w:uiPriority="31" w:qFormat="1"/>
-    <w:lsdException w:name="Intense Reference" w:uiPriority="32" w:qFormat="1"/>
-    <w:lsdException w:name="Book Title" w:uiPriority="33" w:qFormat="1"/>
-    <w:lsdException w:name="Bibliography" w:semiHidden="1" w:uiPriority="37" w:unhideWhenUsed="1"/>
-    <w:lsdException w:name="TOC Heading" w:semiHidden="1" w:uiPriority="39" w:unhideWhenUsed="1" w:qFormat="1"/>
-    <w:lsdException w:name="Plain Table 1" w:uiPriority="41"/>
-    <w:lsdException w:name="Plain Table 2" w:uiPriority="42"/>
-    <w:lsdException w:name="Plain Table 3" w:uiPriority="43"/>
-    <w:lsdException w:name="Plain Table 4" w:uiPriority="44"/>
-    <w:lsdException w:name="Plain Table 5" w:uiPriority="45"/>
-    <w:lsdException w:name="Grid Table Light" w:uiPriority="40"/>
-    <w:lsdException w:name="Grid Table 1 Light" w:uiPriority="46"/>
-    <w:lsdException w:name="Grid Table 2" w:uiPriority="47"/>
-    <w:lsdException w:name="Grid Table 3" w:uiPriority="48"/>
-    <w:lsdException w:name="Grid Table 4" w:uiPriority="49"/>
-    <w:lsdException w:name="Grid Table 5 Dark" w:uiPriority="50"/>
-    <w:lsdException w:name="Grid Table 6 Colorful" w:uiPriority="51"/>
-    <w:lsdException w:name="Grid Table 7 Colorful" w:uiPriority="52"/>
-    <w:lsdException w:name="Grid Table 1 Light Accent 1" w:uiPriority="46"/>
-    <w:lsdException w:name="Grid Table 2 Accent 1" w:uiPriority="47"/>
-    <w:lsdException w:name="Grid Table 3 Accent 1" w:uiPriority="48"/>
-    <w:lsdException w:name="Grid Table 4 Accent 1" w:uiPriority="49"/>
-    <w:lsdException w:name="Grid Table 5 Dark Accent 1" w:uiPriority="50"/>
-    <w:lsdException w:name="Grid Table 6 Colorful Accent 1" w:uiPriority="51"/>
-    <w:lsdException w:name="Grid Table 7 Colorful Accent 1" w:uiPriority="52"/>
-    <w:lsdException w:name="Grid Table 1 Light Accent 2" w:uiPriority="46"/>
-    <w:lsdException w:name="Grid Table 2 Accent 2" w:uiPriority="47"/>
-    <w:lsdException w:name="Grid Table 3 Accent 2" w:uiPriority="48"/>
-    <w:lsdException w:name="Grid Table 4 Accent 2" w:uiPriority="49"/>
-    <w:lsdException w:name="Grid Table 5 Dark Accent 2" w:uiPriority="50"/>
-    <w:lsdException w:name="Grid Table 6 Colorful Accent 2" w:uiPriority="51"/>
-    <w:lsdException w:name="Grid Table 7 Colorful Accent 2" w:uiPriority="52"/>
-    <w:lsdException w:name="Grid Table 1 Light Accent 3" w:uiPriority="46"/>
-    <w:lsdException w:name="Grid Table 2 Accent 3" w:uiPriority="47"/>
-    <w:lsdException w:name="Grid Table 3 Accent 3" w:uiPriority="48"/>
-    <w:lsdException w:name="Grid Table 4 Accent 3" w:uiPriority="49"/>
-    <w:lsdException w:name="Grid Table 5 Dark Accent 3" w:uiPriority="50"/>
-    <w:lsdException w:name="Grid Table 6 Colorful Accent 3" w:uiPriority="51"/>
-    <w:lsdException w:name="Grid Table 7 Colorful Accent 3" w:uiPriority="52"/>
-    <w:lsdException w:name="Grid Table 1 Light Accent 4" w:uiPriority="46"/>
-    <w:lsdException w:name="Grid Table 2 Accent 4" w:uiPriority="47"/>
-    <w:lsdException w:name="Grid Table 3 Accent 4" w:uiPriority="48"/>
-    <w:lsdException w:name="Grid Table 4 Accent 4" w:uiPriority="49"/>
-    <w:lsdException w:name="Grid Table 5 Dark Accent 4" w:uiPriority="50"/>
-    <w:lsdException w:name="Grid Table 6 Colorful Accent 4" w:uiPriority="51"/>
-    <w:lsdException w:name="Grid Table 7 Colorful Accent 4" w:uiPriority="52"/>
-    <w:lsdException w:name="Grid Table 1 Light Accent 5" w:uiPriority="46"/>
-    <w:lsdException w:name="Grid Table 2 Accent 5" w:uiPriority="47"/>
-    <w:lsdException w:name="Grid Table 3 Accent 5" w:uiPriority="48"/>
-    <w:lsdException w:name="Grid Table 4 Accent 5" w:uiPriority="49"/>
-    <w:lsdException w:name="Grid Table 5 Dark Accent 5" w:uiPriority="50"/>
-    <w:lsdException w:name="Grid Table 6 Colorful Accent 5" w:uiPriority="51"/>
-    <w:lsdException w:name="Grid Table 7 Colorful Accent 5" w:uiPriority="52"/>
-    <w:lsdException w:name="Grid Table 1 Light Accent 6" w:uiPriority="46"/>
-    <w:lsdException w:name="Grid Table 2 Accent 6" w:uiPriority="47"/>
-    <w:lsdException w:name="Grid Table 3 Accent 6" w:uiPriority="48"/>
-    <w:lsdException w:name="Grid Table 4 Accent 6" w:uiPriority="49"/>
-    <w:lsdException w:name="Grid Table 5 Dark Accent 6" w:uiPriority="50"/>
-    <w:lsdException w:name="Grid Table 6 Colorful Accent 6" w:uiPriority="51"/>
-    <w:lsdException w:name="Grid Table 7 Colorful Accent 6" w:uiPriority="52"/>
-    <w:lsdException w:name="List Table 1 Light" w:uiPriority="46"/>
-    <w:lsdException w:name="List Table 2" w:uiPriority="47"/>
-    <w:lsdException w:name="List Table 3" w:uiPriority="48"/>
-    <w:lsdException w:name="List Table 4" w:uiPriority="49"/>
-    <w:lsdException w:name="List Table 5 Dark" w:uiPriority="50"/>
-    <w:lsdException w:name="List Table 6 Colorful" w:uiPriority="51"/>
-    <w:lsdException w:name="List Table 7 Colorful" w:uiPriority="52"/>
-    <w:lsdException w:name="List Table 1 Light Accent 1" w:uiPriority="46"/>
-    <w:lsdException w:name="List Table 2 Accent 1" w:uiPriority="47"/>
-    <w:lsdException w:name="List Table 3 Accent 1" w:uiPriority="48"/>
-    <w:lsdException w:name="List Table 4 Accent 1" w:uiPriority="49"/>
-    <w:lsdException w:name="List Table 5 Dark Accent 1" w:uiPriority="50"/>
-    <w:lsdException w:name="List Table 6 Colorful Accent 1" w:uiPriority="51"/>
-    <w:lsdException w:name="List Table 7 Colorful Accent 1" w:uiPriority="52"/>
-    <w:lsdException w:name="List Table 1 Light Accent 2" w:uiPriority="46"/>
-    <w:lsdException w:name="List Table 2 Accent 2" w:uiPriority="47"/>
-    <w:lsdException w:name="List Table 3 Accent 2" w:uiPriority="48"/>
-    <w:lsdException w:name="List Table 4 Accent 2" w:uiPriority="49"/>
-    <w:lsdException w:name="List Table 5 Dark Accent 2" w:uiPriority="50"/>
-    <w:lsdException w:name="List Table 6 Colorful Accent 2" w:uiPriority="51"/>
-    <w:lsdException w:name="List Table 7 Colorful Accent 2" w:uiPriority="52"/>
-    <w:lsdException w:name="List Table 1 Light Accent 3" w:uiPriority="46"/>
-    <w:lsdException w:name="List Table 2 Accent 3" w:uiPriority="47"/>
-    <w:lsdException w:name="List Table 3 Accent 3" w:uiPriority="48"/>
-    <w:lsdException w:name="List Table 4 Accent 3" w:uiPriority="49"/>
-    <w:lsdException w:name="List Table 5 Dark Accent 3" w:uiPriority="50"/>
-    <w:lsdException w:name="List Table 6 Colorful Accent 3" w:uiPriority="51"/>
-    <w:lsdException w:name="List Table 7 Colorful Accent 3" w:uiPriority="52"/>
-    <w:lsdException w:name="List Table 1 Light Accent 4" w:uiPriority="46"/>
-    <w:lsdException w:name="List Table 2 Accent 4" w:uiPriority="47"/>
-    <w:lsdException w:name="List Table 3 Accent 4" w:uiPriority="48"/>
-    <w:lsdException w:name="List Table 4 Accent 4" w:uiPriority="49"/>
-    <w:lsdException w:name="List Table 5 Dark Accent 4" w:uiPriority="50"/>
-    <w:lsdException w:name="List Table 6 Colorful Accent 4" w:uiPriority="51"/>
-    <w:lsdException w:name="List Table 7 Colorful Accent 4" w:uiPriority="52"/>
-    <w:lsdException w:name="List Table 1 Light Accent 5" w:uiPriority="46"/>
-    <w:lsdException w:name="List Table 2 Accent 5" w:uiPriority="47"/>
-    <w:lsdException w:name="List Table 3 Accent 5" w:uiPriority="48"/>
-    <w:lsdException w:name="List Table 4 Accent 5" w:uiPriority="49"/>
-    <w:lsdException w:name="List Table 5 Dark Accent 5" w:uiPriority="50"/>
-    <w:lsdException w:name="List Table 6 Colorful Accent 5" w:uiPriority="51"/>
-    <w:lsdException w:name="List Table 7 Colorful Accent 5" w:uiPriority="52"/>
-    <w:lsdException w:name="List Table 1 Light Accent 6" w:uiPriority="46"/>
-    <w:lsdException w:name="List Table 2 Accent 6" w:uiPriority="47"/>
-    <w:lsdException w:name="List Table 3 Accent 6" w:uiPriority="48"/>
-    <w:lsdException w:name="List Table 4 Accent 6" w:uiPriority="49"/>
-    <w:lsdException w:name="List Table 5 Dark Accent 6" w:uiPriority="50"/>
-    <w:lsdException w:name="List Table 6 Colorful Accent 6" w:uiPriority="51"/>
-    <w:lsdException w:name="List Table 7 Colorful Accent 6" w:uiPriority="52"/>
+  <w:latentStyles w:defLockedState="0" w:defUIPriority="99" w:defSemiHidden="1" w:defUnhideWhenUsed="1" w:defQFormat="0" w:count="267">
+    <w:lsdException w:name="Normal" w:semiHidden="0" w:uiPriority="0" w:unhideWhenUsed="0" w:qFormat="1"/>
+    <w:lsdException w:name="heading 1" w:semiHidden="0" w:uiPriority="0" w:unhideWhenUsed="0" w:qFormat="1"/>
+    <w:lsdException w:name="heading 2" w:semiHidden="0" w:uiPriority="0" w:unhideWhenUsed="0" w:qFormat="1"/>
+    <w:lsdException w:name="heading 3" w:semiHidden="0" w:uiPriority="0" w:unhideWhenUsed="0" w:qFormat="1"/>
+    <w:lsdException w:name="heading 4" w:semiHidden="0" w:uiPriority="0" w:unhideWhenUsed="0" w:qFormat="1"/>
+    <w:lsdException w:name="heading 5" w:semiHidden="0" w:uiPriority="0" w:unhideWhenUsed="0" w:qFormat="1"/>
+    <w:lsdException w:name="heading 6" w:semiHidden="0" w:uiPriority="0" w:unhideWhenUsed="0" w:qFormat="1"/>
+    <w:lsdException w:name="heading 7" w:semiHidden="0" w:uiPriority="0" w:unhideWhenUsed="0" w:qFormat="1"/>
+    <w:lsdException w:name="heading 8" w:semiHidden="0" w:uiPriority="0" w:unhideWhenUsed="0" w:qFormat="1"/>
+    <w:lsdException w:name="heading 9" w:semiHidden="0" w:uiPriority="0" w:unhideWhenUsed="0" w:qFormat="1"/>
+    <w:lsdException w:name="toc 1" w:uiPriority="39"/>
+    <w:lsdException w:name="toc 2" w:uiPriority="39"/>
+    <w:lsdException w:name="toc 3" w:uiPriority="39"/>
+    <w:lsdException w:name="toc 4" w:uiPriority="39"/>
+    <w:lsdException w:name="toc 5" w:uiPriority="39"/>
+    <w:lsdException w:name="toc 6" w:uiPriority="39"/>
+    <w:lsdException w:name="toc 7" w:uiPriority="39"/>
+    <w:lsdException w:name="toc 8" w:uiPriority="39"/>
+    <w:lsdException w:name="toc 9" w:uiPriority="39"/>
+    <w:lsdException w:name="caption" w:uiPriority="35" w:qFormat="1"/>
+    <w:lsdException w:name="Title" w:semiHidden="0" w:uiPriority="10" w:unhideWhenUsed="0" w:qFormat="1"/>
+    <w:lsdException w:name="Default Paragraph Font" w:uiPriority="1"/>
+    <w:lsdException w:name="Subtitle" w:semiHidden="0" w:uiPriority="11" w:unhideWhenUsed="0" w:qFormat="1"/>
+    <w:lsdException w:name="Strong" w:semiHidden="0" w:uiPriority="22" w:unhideWhenUsed="0" w:qFormat="1"/>
+    <w:lsdException w:name="Emphasis" w:semiHidden="0" w:uiPriority="20" w:unhideWhenUsed="0" w:qFormat="1"/>
+    <w:lsdException w:name="Table Grid" w:semiHidden="0" w:uiPriority="59" w:unhideWhenUsed="0"/>
+    <w:lsdException w:name="Placeholder Text" w:unhideWhenUsed="0"/>
+    <w:lsdException w:name="No Spacing" w:semiHidden="0" w:uiPriority="1" w:unhideWhenUsed="0" w:qFormat="1"/>
+    <w:lsdException w:name="Light Shading" w:semiHidden="0" w:uiPriority="60" w:unhideWhenUsed="0"/>
+    <w:lsdException w:name="Light List" w:semiHidden="0" w:uiPriority="61" w:unhideWhenUsed="0"/>
+    <w:lsdException w:name="Light Grid" w:semiHidden="0" w:uiPriority="62" w:unhideWhenUsed="0"/>
+    <w:lsdException w:name="Medium Shading 1" w:semiHidden="0" w:uiPriority="63" w:unhideWhenUsed="0"/>
+    <w:lsdException w:name="Medium Shading 2" w:semiHidden="0" w:uiPriority="64" w:unhideWhenUsed="0"/>
+    <w:lsdException w:name="Medium List 1" w:semiHidden="0" w:uiPriority="65" w:unhideWhenUsed="0"/>
+    <w:lsdException w:name="Medium List 2" w:semiHidden="0" w:uiPriority="66" w:unhideWhenUsed="0"/>
+    <w:lsdException w:name="Medium Grid 1" w:semiHidden="0" w:uiPriority="67" w:unhideWhenUsed="0"/>
+    <w:lsdException w:name="Medium Grid 2" w:semiHidden="0" w:uiPriority="68" w:unhideWhenUsed="0"/>
+    <w:lsdException w:name="Medium Grid 3" w:semiHidden="0" w:uiPriority="69" w:unhideWhenUsed="0"/>
+    <w:lsdException w:name="Dark List" w:semiHidden="0" w:uiPriority="70" w:unhideWhenUsed="0"/>
+    <w:lsdException w:name="Colorful Shading" w:semiHidden="0" w:uiPriority="71" w:unhideWhenUsed="0"/>
+    <w:lsdException w:name="Colorful List" w:semiHidden="0" w:uiPriority="72" w:unhideWhenUsed="0"/>
+    <w:lsdException w:name="Colorful Grid" w:semiHidden="0" w:uiPriority="73" w:unhideWhenUsed="0"/>
+    <w:lsdException w:name="Light Shading Accent 1" w:semiHidden="0" w:uiPriority="60" w:unhideWhenUsed="0"/>
+    <w:lsdException w:name="Light List Accent 1" w:semiHidden="0" w:uiPriority="61" w:unhideWhenUsed="0"/>
+    <w:lsdException w:name="Light Grid Accent 1" w:semiHidden="0" w:uiPriority="62" w:unhideWhenUsed="0"/>
+    <w:lsdException w:name="Medium Shading 1 Accent 1" w:semiHidden="0" w:uiPriority="63" w:unhideWhenUsed="0"/>
+    <w:lsdException w:name="Medium Shading 2 Accent 1" w:semiHidden="0" w:uiPriority="64" w:unhideWhenUsed="0"/>
+    <w:lsdException w:name="Medium List 1 Accent 1" w:semiHidden="0" w:uiPriority="65" w:unhideWhenUsed="0"/>
+    <w:lsdException w:name="Revision" w:unhideWhenUsed="0"/>
+    <w:lsdException w:name="List Paragraph" w:semiHidden="0" w:uiPriority="34" w:unhideWhenUsed="0" w:qFormat="1"/>
+    <w:lsdException w:name="Quote" w:semiHidden="0" w:uiPriority="29" w:unhideWhenUsed="0" w:qFormat="1"/>
+    <w:lsdException w:name="Intense Quote" w:semiHidden="0" w:uiPriority="30" w:unhideWhenUsed="0" w:qFormat="1"/>
+    <w:lsdException w:name="Medium List 2 Accent 1" w:semiHidden="0" w:uiPriority="66" w:unhideWhenUsed="0"/>
+    <w:lsdException w:name="Medium Grid 1 Accent 1" w:semiHidden="0" w:uiPriority="67" w:unhideWhenUsed="0"/>
+    <w:lsdException w:name="Medium Grid 2 Accent 1" w:semiHidden="0" w:uiPriority="68" w:unhideWhenUsed="0"/>
+    <w:lsdException w:name="Medium Grid 3 Accent 1" w:semiHidden="0" w:uiPriority="69" w:unhideWhenUsed="0"/>
+    <w:lsdException w:name="Dark List Accent 1" w:semiHidden="0" w:uiPriority="70" w:unhideWhenUsed="0"/>
+    <w:lsdException w:name="Colorful Shading Accent 1" w:semiHidden="0" w:uiPriority="71" w:unhideWhenUsed="0"/>
+    <w:lsdException w:name="Colorful List Accent 1" w:semiHidden="0" w:uiPriority="72" w:unhideWhenUsed="0"/>
+    <w:lsdException w:name="Colorful Grid Accent 1" w:semiHidden="0" w:uiPriority="73" w:unhideWhenUsed="0"/>
+    <w:lsdException w:name="Light Shading Accent 2" w:semiHidden="0" w:uiPriority="60" w:unhideWhenUsed="0"/>
+    <w:lsdException w:name="Light List Accent 2" w:semiHidden="0" w:uiPriority="61" w:unhideWhenUsed="0"/>
+    <w:lsdException w:name="Light Grid Accent 2" w:semiHidden="0" w:uiPriority="62" w:unhideWhenUsed="0"/>
+    <w:lsdException w:name="Medium Shading 1 Accent 2" w:semiHidden="0" w:uiPriority="63" w:unhideWhenUsed="0"/>
+    <w:lsdException w:name="Medium Shading 2 Accent 2" w:semiHidden="0" w:uiPriority="64" w:unhideWhenUsed="0"/>
+    <w:lsdException w:name="Medium List 1 Accent 2" w:semiHidden="0" w:uiPriority="65" w:unhideWhenUsed="0"/>
+    <w:lsdException w:name="Medium List 2 Accent 2" w:semiHidden="0" w:uiPriority="66" w:unhideWhenUsed="0"/>
+    <w:lsdException w:name="Medium Grid 1 Accent 2" w:semiHidden="0" w:uiPriority="67" w:unhideWhenUsed="0"/>
+    <w:lsdException w:name="Medium Grid 2 Accent 2" w:semiHidden="0" w:uiPriority="68" w:unhideWhenUsed="0"/>
+    <w:lsdException w:name="Medium Grid 3 Accent 2" w:semiHidden="0" w:uiPriority="69" w:unhideWhenUsed="0"/>
+    <w:lsdException w:name="Dark List Accent 2" w:semiHidden="0" w:uiPriority="70" w:unhideWhenUsed="0"/>
+    <w:lsdException w:name="Colorful Shading Accent 2" w:semiHidden="0" w:uiPriority="71" w:unhideWhenUsed="0"/>
+    <w:lsdException w:name="Colorful List Accent 2" w:semiHidden="0" w:uiPriority="72" w:unhideWhenUsed="0"/>
+    <w:lsdException w:name="Colorful Grid Accent 2" w:semiHidden="0" w:uiPriority="73" w:unhideWhenUsed="0"/>
+    <w:lsdException w:name="Light Shading Accent 3" w:semiHidden="0" w:uiPriority="60" w:unhideWhenUsed="0"/>
+    <w:lsdException w:name="Light List Accent 3" w:semiHidden="0" w:uiPriority="61" w:unhideWhenUsed="0"/>
+    <w:lsdException w:name="Light Grid Accent 3" w:semiHidden="0" w:uiPriority="62" w:unhideWhenUsed="0"/>
+    <w:lsdException w:name="Medium Shading 1 Accent 3" w:semiHidden="0" w:uiPriority="63" w:unhideWhenUsed="0"/>
+    <w:lsdException w:name="Medium Shading 2 Accent 3" w:semiHidden="0" w:uiPriority="64" w:unhideWhenUsed="0"/>
+    <w:lsdException w:name="Medium List 1 Accent 3" w:semiHidden="0" w:uiPriority="65" w:unhideWhenUsed="0"/>
+    <w:lsdException w:name="Medium List 2 Accent 3" w:semiHidden="0" w:uiPriority="66" w:unhideWhenUsed="0"/>
+    <w:lsdException w:name="Medium Grid 1 Accent 3" w:semiHidden="0" w:uiPriority="67" w:unhideWhenUsed="0"/>
+    <w:lsdException w:name="Medium Grid 2 Accent 3" w:semiHidden="0" w:uiPriority="68" w:unhideWhenUsed="0"/>
+    <w:lsdException w:name="Medium Grid 3 Accent 3" w:semiHidden="0" w:uiPriority="69" w:unhideWhenUsed="0"/>
+    <w:lsdException w:name="Dark List Accent 3" w:semiHidden="0" w:uiPriority="70" w:unhideWhenUsed="0"/>
+    <w:lsdException w:name="Colorful Shading Accent 3" w:semiHidden="0" w:uiPriority="71" w:unhideWhenUsed="0"/>
+    <w:lsdException w:name="Colorful List Accent 3" w:semiHidden="0" w:uiPriority="72" w:unhideWhenUsed="0"/>
+    <w:lsdException w:name="Colorful Grid Accent 3" w:semiHidden="0" w:uiPriority="73" w:unhideWhenUsed="0"/>
+    <w:lsdException w:name="Light Shading Accent 4" w:semiHidden="0" w:uiPriority="60" w:unhideWhenUsed="0"/>
+    <w:lsdException w:name="Light List Accent 4" w:semiHidden="0" w:uiPriority="61" w:unhideWhenUsed="0"/>
+    <w:lsdException w:name="Light Grid Accent 4" w:semiHidden="0" w:uiPriority="62" w:unhideWhenUsed="0"/>
+    <w:lsdException w:name="Medium Shading 1 Accent 4" w:semiHidden="0" w:uiPriority="63" w:unhideWhenUsed="0"/>
+    <w:lsdException w:name="Medium Shading 2 Accent 4" w:semiHidden="0" w:uiPriority="64" w:unhideWhenUsed="0"/>
+    <w:lsdException w:name="Medium List 1 Accent 4" w:semiHidden="0" w:uiPriority="65" w:unhideWhenUsed="0"/>
+    <w:lsdException w:name="Medium List 2 Accent 4" w:semiHidden="0" w:uiPriority="66" w:unhideWhenUsed="0"/>
+    <w:lsdException w:name="Medium Grid 1 Accent 4" w:semiHidden="0" w:uiPriority="67" w:unhideWhenUsed="0"/>
+    <w:lsdException w:name="Medium Grid 2 Accent 4" w:semiHidden="0" w:uiPriority="68" w:unhideWhenUsed="0"/>
+    <w:lsdException w:name="Medium Grid 3 Accent 4" w:semiHidden="0" w:uiPriority="69" w:unhideWhenUsed="0"/>
+    <w:lsdException w:name="Dark List Accent 4" w:semiHidden="0" w:uiPriority="70" w:unhideWhenUsed="0"/>
+    <w:lsdException w:name="Colorful Shading Accent 4" w:semiHidden="0" w:uiPriority="71" w:unhideWhenUsed="0"/>
+    <w:lsdException w:name="Colorful List Accent 4" w:semiHidden="0" w:uiPriority="72" w:unhideWhenUsed="0"/>
+    <w:lsdException w:name="Colorful Grid Accent 4" w:semiHidden="0" w:uiPriority="73" w:unhideWhenUsed="0"/>
+    <w:lsdException w:name="Light Shading Accent 5" w:semiHidden="0" w:uiPriority="60" w:unhideWhenUsed="0"/>
+    <w:lsdException w:name="Light List Accent 5" w:semiHidden="0" w:uiPriority="61" w:unhideWhenUsed="0"/>
+    <w:lsdException w:name="Light Grid Accent 5" w:semiHidden="0" w:uiPriority="62" w:unhideWhenUsed="0"/>
+    <w:lsdException w:name="Medium Shading 1 Accent 5" w:semiHidden="0" w:uiPriority="63" w:unhideWhenUsed="0"/>
+    <w:lsdException w:name="Medium Shading 2 Accent 5" w:semiHidden="0" w:uiPriority="64" w:unhideWhenUsed="0"/>
+    <w:lsdException w:name="Medium List 1 Accent 5" w:semiHidden="0" w:uiPriority="65" w:unhideWhenUsed="0"/>
+    <w:lsdException w:name="Medium List 2 Accent 5" w:semiHidden="0" w:uiPriority="66" w:unhideWhenUsed="0"/>
+    <w:lsdException w:name="Medium Grid 1 Accent 5" w:semiHidden="0" w:uiPriority="67" w:unhideWhenUsed="0"/>
+    <w:lsdException w:name="Medium Grid 2 Accent 5" w:semiHidden="0" w:uiPriority="68" w:unhideWhenUsed="0"/>
+    <w:lsdException w:name="Medium Grid 3 Accent 5" w:semiHidden="0" w:uiPriority="69" w:unhideWhenUsed="0"/>
+    <w:lsdException w:name="Dark List Accent 5" w:semiHidden="0" w:uiPriority="70" w:unhideWhenUsed="0"/>
+    <w:lsdException w:name="Colorful Shading Accent 5" w:semiHidden="0" w:uiPriority="71" w:unhideWhenUsed="0"/>
+    <w:lsdException w:name="Colorful List Accent 5" w:semiHidden="0" w:uiPriority="72" w:unhideWhenUsed="0"/>
+    <w:lsdException w:name="Colorful Grid Accent 5" w:semiHidden="0" w:uiPriority="73" w:unhideWhenUsed="0"/>
+    <w:lsdException w:name="Light Shading Accent 6" w:semiHidden="0" w:uiPriority="60" w:unhideWhenUsed="0"/>
+    <w:lsdException w:name="Light List Accent 6" w:semiHidden="0" w:uiPriority="61" w:unhideWhenUsed="0"/>
+    <w:lsdException w:name="Light Grid Accent 6" w:semiHidden="0" w:uiPriority="62" w:unhideWhenUsed="0"/>
+    <w:lsdException w:name="Medium Shading 1 Accent 6" w:semiHidden="0" w:uiPriority="63" w:unhideWhenUsed="0"/>
+    <w:lsdException w:name="Medium Shading 2 Accent 6" w:semiHidden="0" w:uiPriority="64" w:unhideWhenUsed="0"/>
+    <w:lsdException w:name="Medium List 1 Accent 6" w:semiHidden="0" w:uiPriority="65" w:unhideWhenUsed="0"/>
+    <w:lsdException w:name="Medium List 2 Accent 6" w:semiHidden="0" w:uiPriority="66" w:unhideWhenUsed="0"/>
+    <w:lsdException w:name="Medium Grid 1 Accent 6" w:semiHidden="0" w:uiPriority="67" w:unhideWhenUsed="0"/>
+    <w:lsdException w:name="Medium Grid 2 Accent 6" w:semiHidden="0" w:uiPriority="68" w:unhideWhenUsed="0"/>
+    <w:lsdException w:name="Medium Grid 3 Accent 6" w:semiHidden="0" w:uiPriority="69" w:unhideWhenUsed="0"/>
+    <w:lsdException w:name="Dark List Accent 6" w:semiHidden="0" w:uiPriority="70" w:unhideWhenUsed="0"/>
+    <w:lsdException w:name="Colorful Shading Accent 6" w:semiHidden="0" w:uiPriority="71" w:unhideWhenUsed="0"/>
+    <w:lsdException w:name="Colorful List Accent 6" w:semiHidden="0" w:uiPriority="72" w:unhideWhenUsed="0"/>
+    <w:lsdException w:name="Colorful Grid Accent 6" w:semiHidden="0" w:uiPriority="73" w:unhideWhenUsed="0"/>
+    <w:lsdException w:name="Subtle Emphasis" w:semiHidden="0" w:uiPriority="19" w:unhideWhenUsed="0" w:qFormat="1"/>
+    <w:lsdException w:name="Intense Emphasis" w:semiHidden="0" w:uiPriority="21" w:unhideWhenUsed="0" w:qFormat="1"/>
+    <w:lsdException w:name="Subtle Reference" w:semiHidden="0" w:uiPriority="31" w:unhideWhenUsed="0" w:qFormat="1"/>
+    <w:lsdException w:name="Intense Reference" w:semiHidden="0" w:uiPriority="32" w:unhideWhenUsed="0" w:qFormat="1"/>
+    <w:lsdException w:name="Book Title" w:semiHidden="0" w:uiPriority="33" w:unhideWhenUsed="0" w:qFormat="1"/>
+    <w:lsdException w:name="Bibliography" w:uiPriority="37"/>
+    <w:lsdException w:name="TOC Heading" w:uiPriority="39" w:qFormat="1"/>
   </w:latentStyles>
   <w:style w:type="paragraph" w:default="1" w:styleId="Standard">
     <w:name w:val="Normal"/>
@@ -5552,13 +5499,795 @@
     <w:basedOn w:val="Standard"/>
     <w:next w:val="Textkrper"/>
     <w:autoRedefine/>
+    <w:rsid w:val="00C60C71"/>
     <w:pPr>
       <w:spacing w:after="120"/>
       <w:ind w:left="720"/>
-    </w:pPr>
+      <w:jc w:val="both"/>
+    </w:pPr>
+    <w:rPr>
+      <w:lang w:val="de-DE"/>
+    </w:rPr>
+  </w:style>
+  <w:style w:type="character" w:styleId="Hyperlink">
+    <w:name w:val="Hyperlink"/>
+    <w:basedOn w:val="Absatz-Standardschriftart"/>
+    <w:semiHidden/>
+    <w:rPr>
+      <w:color w:val="0000FF"/>
+      <w:u w:val="single"/>
+    </w:rPr>
+  </w:style>
+  <w:style w:type="paragraph" w:styleId="StandardWeb">
+    <w:name w:val="Normal (Web)"/>
+    <w:basedOn w:val="Standard"/>
+    <w:semiHidden/>
+    <w:pPr>
+      <w:widowControl/>
+      <w:spacing w:before="100" w:beforeAutospacing="1" w:after="100" w:afterAutospacing="1" w:line="240" w:lineRule="auto"/>
+    </w:pPr>
+    <w:rPr>
+      <w:sz w:val="24"/>
+      <w:szCs w:val="24"/>
+    </w:rPr>
+  </w:style>
+  <w:style w:type="paragraph" w:styleId="Beschriftung">
+    <w:name w:val="caption"/>
+    <w:basedOn w:val="Standard"/>
+    <w:next w:val="Standard"/>
+    <w:uiPriority w:val="35"/>
+    <w:unhideWhenUsed/>
+    <w:qFormat/>
+    <w:rsid w:val="00C02E0B"/>
+    <w:pPr>
+      <w:spacing w:after="200" w:line="240" w:lineRule="auto"/>
+    </w:pPr>
+    <w:rPr>
+      <w:i/>
+      <w:iCs/>
+      <w:color w:val="1F497D" w:themeColor="text2"/>
+      <w:sz w:val="18"/>
+      <w:szCs w:val="18"/>
+    </w:rPr>
+  </w:style>
+  <w:style w:type="paragraph" w:styleId="Sprechblasentext">
+    <w:name w:val="Balloon Text"/>
+    <w:basedOn w:val="Standard"/>
+    <w:link w:val="SprechblasentextZchn"/>
+    <w:uiPriority w:val="99"/>
+    <w:semiHidden/>
+    <w:unhideWhenUsed/>
+    <w:rsid w:val="006576B4"/>
+    <w:pPr>
+      <w:spacing w:line="240" w:lineRule="auto"/>
+    </w:pPr>
+    <w:rPr>
+      <w:rFonts w:ascii="Tahoma" w:hAnsi="Tahoma" w:cs="Tahoma"/>
+      <w:sz w:val="16"/>
+      <w:szCs w:val="16"/>
+    </w:rPr>
+  </w:style>
+  <w:style w:type="character" w:customStyle="1" w:styleId="SprechblasentextZchn">
+    <w:name w:val="Sprechblasentext Zchn"/>
+    <w:basedOn w:val="Absatz-Standardschriftart"/>
+    <w:link w:val="Sprechblasentext"/>
+    <w:uiPriority w:val="99"/>
+    <w:semiHidden/>
+    <w:rsid w:val="006576B4"/>
+    <w:rPr>
+      <w:rFonts w:ascii="Tahoma" w:hAnsi="Tahoma" w:cs="Tahoma"/>
+      <w:sz w:val="16"/>
+      <w:szCs w:val="16"/>
+      <w:lang w:val="en-US" w:eastAsia="en-US"/>
+    </w:rPr>
+  </w:style>
+  <w:style w:type="table" w:styleId="Tabellenraster">
+    <w:name w:val="Table Grid"/>
+    <w:basedOn w:val="NormaleTabelle"/>
+    <w:uiPriority w:val="59"/>
+    <w:rsid w:val="00FA20B4"/>
+    <w:tblPr>
+      <w:tblInd w:w="0" w:type="nil"/>
+      <w:tblBorders>
+        <w:top w:val="single" w:sz="4" w:space="0" w:color="auto"/>
+        <w:left w:val="single" w:sz="4" w:space="0" w:color="auto"/>
+        <w:bottom w:val="single" w:sz="4" w:space="0" w:color="auto"/>
+        <w:right w:val="single" w:sz="4" w:space="0" w:color="auto"/>
+        <w:insideH w:val="single" w:sz="4" w:space="0" w:color="auto"/>
+        <w:insideV w:val="single" w:sz="4" w:space="0" w:color="auto"/>
+      </w:tblBorders>
+    </w:tblPr>
+  </w:style>
+</w:styles>
+</file>
+
+<file path=word/stylesWithEffects.xml><?xml version="1.0" encoding="utf-8"?>
+<w:styles xmlns:wpc="http://schemas.microsoft.com/office/word/2010/wordprocessingCanvas" xmlns:mc="http://schemas.openxmlformats.org/markup-compatibility/2006" xmlns:o="urn:schemas-microsoft-com:office:office" xmlns:r="http://schemas.openxmlformats.org/officeDocument/2006/relationships" xmlns:m="http://schemas.openxmlformats.org/officeDocument/2006/math" xmlns:v="urn:schemas-microsoft-com:vml" xmlns:wp14="http://schemas.microsoft.com/office/word/2010/wordprocessingDrawing" xmlns:wp="http://schemas.openxmlformats.org/drawingml/2006/wordprocessingDrawing" xmlns:w10="urn:schemas-microsoft-com:office:word" xmlns:w="http://schemas.openxmlformats.org/wordprocessingml/2006/main" xmlns:w14="http://schemas.microsoft.com/office/word/2010/wordml" xmlns:wpg="http://schemas.microsoft.com/office/word/2010/wordprocessingGroup" xmlns:wpi="http://schemas.microsoft.com/office/word/2010/wordprocessingInk" xmlns:wne="http://schemas.microsoft.com/office/word/2006/wordml" xmlns:wps="http://schemas.microsoft.com/office/word/2010/wordprocessingShape" mc:Ignorable="w14 wp14">
+  <w:docDefaults>
+    <w:rPrDefault>
+      <w:rPr>
+        <w:rFonts w:ascii="Times New Roman" w:eastAsia="Times New Roman" w:hAnsi="Times New Roman" w:cs="Times New Roman"/>
+        <w:lang w:val="de-DE" w:eastAsia="de-DE" w:bidi="ar-SA"/>
+      </w:rPr>
+    </w:rPrDefault>
+    <w:pPrDefault/>
+  </w:docDefaults>
+  <w:latentStyles w:defLockedState="0" w:defUIPriority="99" w:defSemiHidden="1" w:defUnhideWhenUsed="1" w:defQFormat="0" w:count="267">
+    <w:lsdException w:name="Normal" w:semiHidden="0" w:uiPriority="0" w:unhideWhenUsed="0" w:qFormat="1"/>
+    <w:lsdException w:name="heading 1" w:semiHidden="0" w:uiPriority="0" w:unhideWhenUsed="0" w:qFormat="1"/>
+    <w:lsdException w:name="heading 2" w:semiHidden="0" w:uiPriority="0" w:unhideWhenUsed="0" w:qFormat="1"/>
+    <w:lsdException w:name="heading 3" w:semiHidden="0" w:uiPriority="0" w:unhideWhenUsed="0" w:qFormat="1"/>
+    <w:lsdException w:name="heading 4" w:semiHidden="0" w:uiPriority="0" w:unhideWhenUsed="0" w:qFormat="1"/>
+    <w:lsdException w:name="heading 5" w:semiHidden="0" w:uiPriority="0" w:unhideWhenUsed="0" w:qFormat="1"/>
+    <w:lsdException w:name="heading 6" w:semiHidden="0" w:uiPriority="0" w:unhideWhenUsed="0" w:qFormat="1"/>
+    <w:lsdException w:name="heading 7" w:semiHidden="0" w:uiPriority="0" w:unhideWhenUsed="0" w:qFormat="1"/>
+    <w:lsdException w:name="heading 8" w:semiHidden="0" w:uiPriority="0" w:unhideWhenUsed="0" w:qFormat="1"/>
+    <w:lsdException w:name="heading 9" w:semiHidden="0" w:uiPriority="0" w:unhideWhenUsed="0" w:qFormat="1"/>
+    <w:lsdException w:name="toc 1" w:uiPriority="39"/>
+    <w:lsdException w:name="toc 2" w:uiPriority="39"/>
+    <w:lsdException w:name="toc 3" w:uiPriority="39"/>
+    <w:lsdException w:name="toc 4" w:uiPriority="39"/>
+    <w:lsdException w:name="toc 5" w:uiPriority="39"/>
+    <w:lsdException w:name="toc 6" w:uiPriority="39"/>
+    <w:lsdException w:name="toc 7" w:uiPriority="39"/>
+    <w:lsdException w:name="toc 8" w:uiPriority="39"/>
+    <w:lsdException w:name="toc 9" w:uiPriority="39"/>
+    <w:lsdException w:name="caption" w:uiPriority="35" w:qFormat="1"/>
+    <w:lsdException w:name="Title" w:semiHidden="0" w:uiPriority="10" w:unhideWhenUsed="0" w:qFormat="1"/>
+    <w:lsdException w:name="Default Paragraph Font" w:uiPriority="1"/>
+    <w:lsdException w:name="Subtitle" w:semiHidden="0" w:uiPriority="11" w:unhideWhenUsed="0" w:qFormat="1"/>
+    <w:lsdException w:name="Strong" w:semiHidden="0" w:uiPriority="22" w:unhideWhenUsed="0" w:qFormat="1"/>
+    <w:lsdException w:name="Emphasis" w:semiHidden="0" w:uiPriority="20" w:unhideWhenUsed="0" w:qFormat="1"/>
+    <w:lsdException w:name="Table Grid" w:semiHidden="0" w:uiPriority="59" w:unhideWhenUsed="0"/>
+    <w:lsdException w:name="Placeholder Text" w:unhideWhenUsed="0"/>
+    <w:lsdException w:name="No Spacing" w:semiHidden="0" w:uiPriority="1" w:unhideWhenUsed="0" w:qFormat="1"/>
+    <w:lsdException w:name="Light Shading" w:semiHidden="0" w:uiPriority="60" w:unhideWhenUsed="0"/>
+    <w:lsdException w:name="Light List" w:semiHidden="0" w:uiPriority="61" w:unhideWhenUsed="0"/>
+    <w:lsdException w:name="Light Grid" w:semiHidden="0" w:uiPriority="62" w:unhideWhenUsed="0"/>
+    <w:lsdException w:name="Medium Shading 1" w:semiHidden="0" w:uiPriority="63" w:unhideWhenUsed="0"/>
+    <w:lsdException w:name="Medium Shading 2" w:semiHidden="0" w:uiPriority="64" w:unhideWhenUsed="0"/>
+    <w:lsdException w:name="Medium List 1" w:semiHidden="0" w:uiPriority="65" w:unhideWhenUsed="0"/>
+    <w:lsdException w:name="Medium List 2" w:semiHidden="0" w:uiPriority="66" w:unhideWhenUsed="0"/>
+    <w:lsdException w:name="Medium Grid 1" w:semiHidden="0" w:uiPriority="67" w:unhideWhenUsed="0"/>
+    <w:lsdException w:name="Medium Grid 2" w:semiHidden="0" w:uiPriority="68" w:unhideWhenUsed="0"/>
+    <w:lsdException w:name="Medium Grid 3" w:semiHidden="0" w:uiPriority="69" w:unhideWhenUsed="0"/>
+    <w:lsdException w:name="Dark List" w:semiHidden="0" w:uiPriority="70" w:unhideWhenUsed="0"/>
+    <w:lsdException w:name="Colorful Shading" w:semiHidden="0" w:uiPriority="71" w:unhideWhenUsed="0"/>
+    <w:lsdException w:name="Colorful List" w:semiHidden="0" w:uiPriority="72" w:unhideWhenUsed="0"/>
+    <w:lsdException w:name="Colorful Grid" w:semiHidden="0" w:uiPriority="73" w:unhideWhenUsed="0"/>
+    <w:lsdException w:name="Light Shading Accent 1" w:semiHidden="0" w:uiPriority="60" w:unhideWhenUsed="0"/>
+    <w:lsdException w:name="Light List Accent 1" w:semiHidden="0" w:uiPriority="61" w:unhideWhenUsed="0"/>
+    <w:lsdException w:name="Light Grid Accent 1" w:semiHidden="0" w:uiPriority="62" w:unhideWhenUsed="0"/>
+    <w:lsdException w:name="Medium Shading 1 Accent 1" w:semiHidden="0" w:uiPriority="63" w:unhideWhenUsed="0"/>
+    <w:lsdException w:name="Medium Shading 2 Accent 1" w:semiHidden="0" w:uiPriority="64" w:unhideWhenUsed="0"/>
+    <w:lsdException w:name="Medium List 1 Accent 1" w:semiHidden="0" w:uiPriority="65" w:unhideWhenUsed="0"/>
+    <w:lsdException w:name="Revision" w:unhideWhenUsed="0"/>
+    <w:lsdException w:name="List Paragraph" w:semiHidden="0" w:uiPriority="34" w:unhideWhenUsed="0" w:qFormat="1"/>
+    <w:lsdException w:name="Quote" w:semiHidden="0" w:uiPriority="29" w:unhideWhenUsed="0" w:qFormat="1"/>
+    <w:lsdException w:name="Intense Quote" w:semiHidden="0" w:uiPriority="30" w:unhideWhenUsed="0" w:qFormat="1"/>
+    <w:lsdException w:name="Medium List 2 Accent 1" w:semiHidden="0" w:uiPriority="66" w:unhideWhenUsed="0"/>
+    <w:lsdException w:name="Medium Grid 1 Accent 1" w:semiHidden="0" w:uiPriority="67" w:unhideWhenUsed="0"/>
+    <w:lsdException w:name="Medium Grid 2 Accent 1" w:semiHidden="0" w:uiPriority="68" w:unhideWhenUsed="0"/>
+    <w:lsdException w:name="Medium Grid 3 Accent 1" w:semiHidden="0" w:uiPriority="69" w:unhideWhenUsed="0"/>
+    <w:lsdException w:name="Dark List Accent 1" w:semiHidden="0" w:uiPriority="70" w:unhideWhenUsed="0"/>
+    <w:lsdException w:name="Colorful Shading Accent 1" w:semiHidden="0" w:uiPriority="71" w:unhideWhenUsed="0"/>
+    <w:lsdException w:name="Colorful List Accent 1" w:semiHidden="0" w:uiPriority="72" w:unhideWhenUsed="0"/>
+    <w:lsdException w:name="Colorful Grid Accent 1" w:semiHidden="0" w:uiPriority="73" w:unhideWhenUsed="0"/>
+    <w:lsdException w:name="Light Shading Accent 2" w:semiHidden="0" w:uiPriority="60" w:unhideWhenUsed="0"/>
+    <w:lsdException w:name="Light List Accent 2" w:semiHidden="0" w:uiPriority="61" w:unhideWhenUsed="0"/>
+    <w:lsdException w:name="Light Grid Accent 2" w:semiHidden="0" w:uiPriority="62" w:unhideWhenUsed="0"/>
+    <w:lsdException w:name="Medium Shading 1 Accent 2" w:semiHidden="0" w:uiPriority="63" w:unhideWhenUsed="0"/>
+    <w:lsdException w:name="Medium Shading 2 Accent 2" w:semiHidden="0" w:uiPriority="64" w:unhideWhenUsed="0"/>
+    <w:lsdException w:name="Medium List 1 Accent 2" w:semiHidden="0" w:uiPriority="65" w:unhideWhenUsed="0"/>
+    <w:lsdException w:name="Medium List 2 Accent 2" w:semiHidden="0" w:uiPriority="66" w:unhideWhenUsed="0"/>
+    <w:lsdException w:name="Medium Grid 1 Accent 2" w:semiHidden="0" w:uiPriority="67" w:unhideWhenUsed="0"/>
+    <w:lsdException w:name="Medium Grid 2 Accent 2" w:semiHidden="0" w:uiPriority="68" w:unhideWhenUsed="0"/>
+    <w:lsdException w:name="Medium Grid 3 Accent 2" w:semiHidden="0" w:uiPriority="69" w:unhideWhenUsed="0"/>
+    <w:lsdException w:name="Dark List Accent 2" w:semiHidden="0" w:uiPriority="70" w:unhideWhenUsed="0"/>
+    <w:lsdException w:name="Colorful Shading Accent 2" w:semiHidden="0" w:uiPriority="71" w:unhideWhenUsed="0"/>
+    <w:lsdException w:name="Colorful List Accent 2" w:semiHidden="0" w:uiPriority="72" w:unhideWhenUsed="0"/>
+    <w:lsdException w:name="Colorful Grid Accent 2" w:semiHidden="0" w:uiPriority="73" w:unhideWhenUsed="0"/>
+    <w:lsdException w:name="Light Shading Accent 3" w:semiHidden="0" w:uiPriority="60" w:unhideWhenUsed="0"/>
+    <w:lsdException w:name="Light List Accent 3" w:semiHidden="0" w:uiPriority="61" w:unhideWhenUsed="0"/>
+    <w:lsdException w:name="Light Grid Accent 3" w:semiHidden="0" w:uiPriority="62" w:unhideWhenUsed="0"/>
+    <w:lsdException w:name="Medium Shading 1 Accent 3" w:semiHidden="0" w:uiPriority="63" w:unhideWhenUsed="0"/>
+    <w:lsdException w:name="Medium Shading 2 Accent 3" w:semiHidden="0" w:uiPriority="64" w:unhideWhenUsed="0"/>
+    <w:lsdException w:name="Medium List 1 Accent 3" w:semiHidden="0" w:uiPriority="65" w:unhideWhenUsed="0"/>
+    <w:lsdException w:name="Medium List 2 Accent 3" w:semiHidden="0" w:uiPriority="66" w:unhideWhenUsed="0"/>
+    <w:lsdException w:name="Medium Grid 1 Accent 3" w:semiHidden="0" w:uiPriority="67" w:unhideWhenUsed="0"/>
+    <w:lsdException w:name="Medium Grid 2 Accent 3" w:semiHidden="0" w:uiPriority="68" w:unhideWhenUsed="0"/>
+    <w:lsdException w:name="Medium Grid 3 Accent 3" w:semiHidden="0" w:uiPriority="69" w:unhideWhenUsed="0"/>
+    <w:lsdException w:name="Dark List Accent 3" w:semiHidden="0" w:uiPriority="70" w:unhideWhenUsed="0"/>
+    <w:lsdException w:name="Colorful Shading Accent 3" w:semiHidden="0" w:uiPriority="71" w:unhideWhenUsed="0"/>
+    <w:lsdException w:name="Colorful List Accent 3" w:semiHidden="0" w:uiPriority="72" w:unhideWhenUsed="0"/>
+    <w:lsdException w:name="Colorful Grid Accent 3" w:semiHidden="0" w:uiPriority="73" w:unhideWhenUsed="0"/>
+    <w:lsdException w:name="Light Shading Accent 4" w:semiHidden="0" w:uiPriority="60" w:unhideWhenUsed="0"/>
+    <w:lsdException w:name="Light List Accent 4" w:semiHidden="0" w:uiPriority="61" w:unhideWhenUsed="0"/>
+    <w:lsdException w:name="Light Grid Accent 4" w:semiHidden="0" w:uiPriority="62" w:unhideWhenUsed="0"/>
+    <w:lsdException w:name="Medium Shading 1 Accent 4" w:semiHidden="0" w:uiPriority="63" w:unhideWhenUsed="0"/>
+    <w:lsdException w:name="Medium Shading 2 Accent 4" w:semiHidden="0" w:uiPriority="64" w:unhideWhenUsed="0"/>
+    <w:lsdException w:name="Medium List 1 Accent 4" w:semiHidden="0" w:uiPriority="65" w:unhideWhenUsed="0"/>
+    <w:lsdException w:name="Medium List 2 Accent 4" w:semiHidden="0" w:uiPriority="66" w:unhideWhenUsed="0"/>
+    <w:lsdException w:name="Medium Grid 1 Accent 4" w:semiHidden="0" w:uiPriority="67" w:unhideWhenUsed="0"/>
+    <w:lsdException w:name="Medium Grid 2 Accent 4" w:semiHidden="0" w:uiPriority="68" w:unhideWhenUsed="0"/>
+    <w:lsdException w:name="Medium Grid 3 Accent 4" w:semiHidden="0" w:uiPriority="69" w:unhideWhenUsed="0"/>
+    <w:lsdException w:name="Dark List Accent 4" w:semiHidden="0" w:uiPriority="70" w:unhideWhenUsed="0"/>
+    <w:lsdException w:name="Colorful Shading Accent 4" w:semiHidden="0" w:uiPriority="71" w:unhideWhenUsed="0"/>
+    <w:lsdException w:name="Colorful List Accent 4" w:semiHidden="0" w:uiPriority="72" w:unhideWhenUsed="0"/>
+    <w:lsdException w:name="Colorful Grid Accent 4" w:semiHidden="0" w:uiPriority="73" w:unhideWhenUsed="0"/>
+    <w:lsdException w:name="Light Shading Accent 5" w:semiHidden="0" w:uiPriority="60" w:unhideWhenUsed="0"/>
+    <w:lsdException w:name="Light List Accent 5" w:semiHidden="0" w:uiPriority="61" w:unhideWhenUsed="0"/>
+    <w:lsdException w:name="Light Grid Accent 5" w:semiHidden="0" w:uiPriority="62" w:unhideWhenUsed="0"/>
+    <w:lsdException w:name="Medium Shading 1 Accent 5" w:semiHidden="0" w:uiPriority="63" w:unhideWhenUsed="0"/>
+    <w:lsdException w:name="Medium Shading 2 Accent 5" w:semiHidden="0" w:uiPriority="64" w:unhideWhenUsed="0"/>
+    <w:lsdException w:name="Medium List 1 Accent 5" w:semiHidden="0" w:uiPriority="65" w:unhideWhenUsed="0"/>
+    <w:lsdException w:name="Medium List 2 Accent 5" w:semiHidden="0" w:uiPriority="66" w:unhideWhenUsed="0"/>
+    <w:lsdException w:name="Medium Grid 1 Accent 5" w:semiHidden="0" w:uiPriority="67" w:unhideWhenUsed="0"/>
+    <w:lsdException w:name="Medium Grid 2 Accent 5" w:semiHidden="0" w:uiPriority="68" w:unhideWhenUsed="0"/>
+    <w:lsdException w:name="Medium Grid 3 Accent 5" w:semiHidden="0" w:uiPriority="69" w:unhideWhenUsed="0"/>
+    <w:lsdException w:name="Dark List Accent 5" w:semiHidden="0" w:uiPriority="70" w:unhideWhenUsed="0"/>
+    <w:lsdException w:name="Colorful Shading Accent 5" w:semiHidden="0" w:uiPriority="71" w:unhideWhenUsed="0"/>
+    <w:lsdException w:name="Colorful List Accent 5" w:semiHidden="0" w:uiPriority="72" w:unhideWhenUsed="0"/>
+    <w:lsdException w:name="Colorful Grid Accent 5" w:semiHidden="0" w:uiPriority="73" w:unhideWhenUsed="0"/>
+    <w:lsdException w:name="Light Shading Accent 6" w:semiHidden="0" w:uiPriority="60" w:unhideWhenUsed="0"/>
+    <w:lsdException w:name="Light List Accent 6" w:semiHidden="0" w:uiPriority="61" w:unhideWhenUsed="0"/>
+    <w:lsdException w:name="Light Grid Accent 6" w:semiHidden="0" w:uiPriority="62" w:unhideWhenUsed="0"/>
+    <w:lsdException w:name="Medium Shading 1 Accent 6" w:semiHidden="0" w:uiPriority="63" w:unhideWhenUsed="0"/>
+    <w:lsdException w:name="Medium Shading 2 Accent 6" w:semiHidden="0" w:uiPriority="64" w:unhideWhenUsed="0"/>
+    <w:lsdException w:name="Medium List 1 Accent 6" w:semiHidden="0" w:uiPriority="65" w:unhideWhenUsed="0"/>
+    <w:lsdException w:name="Medium List 2 Accent 6" w:semiHidden="0" w:uiPriority="66" w:unhideWhenUsed="0"/>
+    <w:lsdException w:name="Medium Grid 1 Accent 6" w:semiHidden="0" w:uiPriority="67" w:unhideWhenUsed="0"/>
+    <w:lsdException w:name="Medium Grid 2 Accent 6" w:semiHidden="0" w:uiPriority="68" w:unhideWhenUsed="0"/>
+    <w:lsdException w:name="Medium Grid 3 Accent 6" w:semiHidden="0" w:uiPriority="69" w:unhideWhenUsed="0"/>
+    <w:lsdException w:name="Dark List Accent 6" w:semiHidden="0" w:uiPriority="70" w:unhideWhenUsed="0"/>
+    <w:lsdException w:name="Colorful Shading Accent 6" w:semiHidden="0" w:uiPriority="71" w:unhideWhenUsed="0"/>
+    <w:lsdException w:name="Colorful List Accent 6" w:semiHidden="0" w:uiPriority="72" w:unhideWhenUsed="0"/>
+    <w:lsdException w:name="Colorful Grid Accent 6" w:semiHidden="0" w:uiPriority="73" w:unhideWhenUsed="0"/>
+    <w:lsdException w:name="Subtle Emphasis" w:semiHidden="0" w:uiPriority="19" w:unhideWhenUsed="0" w:qFormat="1"/>
+    <w:lsdException w:name="Intense Emphasis" w:semiHidden="0" w:uiPriority="21" w:unhideWhenUsed="0" w:qFormat="1"/>
+    <w:lsdException w:name="Subtle Reference" w:semiHidden="0" w:uiPriority="31" w:unhideWhenUsed="0" w:qFormat="1"/>
+    <w:lsdException w:name="Intense Reference" w:semiHidden="0" w:uiPriority="32" w:unhideWhenUsed="0" w:qFormat="1"/>
+    <w:lsdException w:name="Book Title" w:semiHidden="0" w:uiPriority="33" w:unhideWhenUsed="0" w:qFormat="1"/>
+    <w:lsdException w:name="Bibliography" w:uiPriority="37"/>
+    <w:lsdException w:name="TOC Heading" w:uiPriority="39" w:qFormat="1"/>
+  </w:latentStyles>
+  <w:style w:type="paragraph" w:default="1" w:styleId="Standard">
+    <w:name w:val="Normal"/>
+    <w:qFormat/>
+    <w:pPr>
+      <w:widowControl w:val="0"/>
+      <w:spacing w:line="240" w:lineRule="atLeast"/>
+    </w:pPr>
+    <w:rPr>
+      <w:lang w:val="en-US" w:eastAsia="en-US"/>
+    </w:rPr>
+  </w:style>
+  <w:style w:type="paragraph" w:styleId="berschrift1">
+    <w:name w:val="heading 1"/>
+    <w:basedOn w:val="Standard"/>
+    <w:next w:val="Standard"/>
+    <w:qFormat/>
+    <w:pPr>
+      <w:keepNext/>
+      <w:numPr>
+        <w:numId w:val="1"/>
+      </w:numPr>
+      <w:spacing w:before="120" w:after="60"/>
+      <w:outlineLvl w:val="0"/>
+    </w:pPr>
+    <w:rPr>
+      <w:rFonts w:ascii="Arial" w:hAnsi="Arial"/>
+      <w:b/>
+      <w:sz w:val="24"/>
+    </w:rPr>
+  </w:style>
+  <w:style w:type="paragraph" w:styleId="berschrift2">
+    <w:name w:val="heading 2"/>
+    <w:basedOn w:val="berschrift1"/>
+    <w:next w:val="Standard"/>
+    <w:qFormat/>
+    <w:pPr>
+      <w:numPr>
+        <w:ilvl w:val="1"/>
+      </w:numPr>
+      <w:outlineLvl w:val="1"/>
+    </w:pPr>
+    <w:rPr>
+      <w:sz w:val="20"/>
+    </w:rPr>
+  </w:style>
+  <w:style w:type="paragraph" w:styleId="berschrift3">
+    <w:name w:val="heading 3"/>
+    <w:basedOn w:val="berschrift1"/>
+    <w:next w:val="Standard"/>
+    <w:qFormat/>
+    <w:pPr>
+      <w:numPr>
+        <w:ilvl w:val="2"/>
+      </w:numPr>
+      <w:outlineLvl w:val="2"/>
+    </w:pPr>
+    <w:rPr>
+      <w:b w:val="0"/>
+      <w:i/>
+      <w:sz w:val="20"/>
+    </w:rPr>
+  </w:style>
+  <w:style w:type="paragraph" w:styleId="berschrift4">
+    <w:name w:val="heading 4"/>
+    <w:basedOn w:val="berschrift1"/>
+    <w:next w:val="Standard"/>
+    <w:qFormat/>
+    <w:pPr>
+      <w:numPr>
+        <w:ilvl w:val="3"/>
+      </w:numPr>
+      <w:outlineLvl w:val="3"/>
+    </w:pPr>
+    <w:rPr>
+      <w:b w:val="0"/>
+      <w:sz w:val="20"/>
+    </w:rPr>
+  </w:style>
+  <w:style w:type="paragraph" w:styleId="berschrift5">
+    <w:name w:val="heading 5"/>
+    <w:basedOn w:val="Standard"/>
+    <w:next w:val="Standard"/>
+    <w:qFormat/>
+    <w:pPr>
+      <w:numPr>
+        <w:ilvl w:val="4"/>
+        <w:numId w:val="1"/>
+      </w:numPr>
+      <w:spacing w:before="240" w:after="60"/>
+      <w:outlineLvl w:val="4"/>
+    </w:pPr>
+    <w:rPr>
+      <w:sz w:val="22"/>
+    </w:rPr>
+  </w:style>
+  <w:style w:type="paragraph" w:styleId="berschrift6">
+    <w:name w:val="heading 6"/>
+    <w:basedOn w:val="Standard"/>
+    <w:next w:val="Standard"/>
+    <w:qFormat/>
+    <w:pPr>
+      <w:numPr>
+        <w:ilvl w:val="5"/>
+        <w:numId w:val="1"/>
+      </w:numPr>
+      <w:spacing w:before="240" w:after="60"/>
+      <w:outlineLvl w:val="5"/>
+    </w:pPr>
+    <w:rPr>
+      <w:i/>
+      <w:sz w:val="22"/>
+    </w:rPr>
+  </w:style>
+  <w:style w:type="paragraph" w:styleId="berschrift7">
+    <w:name w:val="heading 7"/>
+    <w:basedOn w:val="Standard"/>
+    <w:next w:val="Standard"/>
+    <w:qFormat/>
+    <w:pPr>
+      <w:numPr>
+        <w:ilvl w:val="6"/>
+        <w:numId w:val="1"/>
+      </w:numPr>
+      <w:spacing w:before="240" w:after="60"/>
+      <w:outlineLvl w:val="6"/>
+    </w:pPr>
+  </w:style>
+  <w:style w:type="paragraph" w:styleId="berschrift8">
+    <w:name w:val="heading 8"/>
+    <w:basedOn w:val="Standard"/>
+    <w:next w:val="Standard"/>
+    <w:qFormat/>
+    <w:pPr>
+      <w:numPr>
+        <w:ilvl w:val="7"/>
+        <w:numId w:val="1"/>
+      </w:numPr>
+      <w:spacing w:before="240" w:after="60"/>
+      <w:outlineLvl w:val="7"/>
+    </w:pPr>
+    <w:rPr>
+      <w:i/>
+    </w:rPr>
+  </w:style>
+  <w:style w:type="paragraph" w:styleId="berschrift9">
+    <w:name w:val="heading 9"/>
+    <w:basedOn w:val="Standard"/>
+    <w:next w:val="Standard"/>
+    <w:qFormat/>
+    <w:pPr>
+      <w:numPr>
+        <w:ilvl w:val="8"/>
+        <w:numId w:val="1"/>
+      </w:numPr>
+      <w:spacing w:before="240" w:after="60"/>
+      <w:outlineLvl w:val="8"/>
+    </w:pPr>
+    <w:rPr>
+      <w:b/>
+      <w:i/>
+      <w:sz w:val="18"/>
+    </w:rPr>
+  </w:style>
+  <w:style w:type="character" w:default="1" w:styleId="Absatz-Standardschriftart">
+    <w:name w:val="Default Paragraph Font"/>
+    <w:uiPriority w:val="1"/>
+    <w:semiHidden/>
+    <w:unhideWhenUsed/>
+  </w:style>
+  <w:style w:type="table" w:default="1" w:styleId="NormaleTabelle">
+    <w:name w:val="Normal Table"/>
+    <w:uiPriority w:val="99"/>
+    <w:semiHidden/>
+    <w:unhideWhenUsed/>
+    <w:tblPr>
+      <w:tblInd w:w="0" w:type="dxa"/>
+      <w:tblCellMar>
+        <w:top w:w="0" w:type="dxa"/>
+        <w:left w:w="108" w:type="dxa"/>
+        <w:bottom w:w="0" w:type="dxa"/>
+        <w:right w:w="108" w:type="dxa"/>
+      </w:tblCellMar>
+    </w:tblPr>
+  </w:style>
+  <w:style w:type="numbering" w:default="1" w:styleId="KeineListe">
+    <w:name w:val="No List"/>
+    <w:uiPriority w:val="99"/>
+    <w:semiHidden/>
+    <w:unhideWhenUsed/>
+  </w:style>
+  <w:style w:type="paragraph" w:customStyle="1" w:styleId="Paragraph2">
+    <w:name w:val="Paragraph2"/>
+    <w:basedOn w:val="Standard"/>
+    <w:pPr>
+      <w:spacing w:before="80"/>
+      <w:ind w:left="720"/>
+      <w:jc w:val="both"/>
+    </w:pPr>
+    <w:rPr>
+      <w:color w:val="000000"/>
+      <w:lang w:val="en-AU"/>
+    </w:rPr>
+  </w:style>
+  <w:style w:type="paragraph" w:styleId="Titel">
+    <w:name w:val="Title"/>
+    <w:basedOn w:val="Standard"/>
+    <w:next w:val="Standard"/>
+    <w:qFormat/>
+    <w:pPr>
+      <w:spacing w:line="240" w:lineRule="auto"/>
+      <w:jc w:val="center"/>
+    </w:pPr>
+    <w:rPr>
+      <w:rFonts w:ascii="Arial" w:hAnsi="Arial"/>
+      <w:b/>
+      <w:sz w:val="36"/>
+    </w:rPr>
+  </w:style>
+  <w:style w:type="paragraph" w:styleId="Untertitel">
+    <w:name w:val="Subtitle"/>
+    <w:basedOn w:val="Standard"/>
+    <w:qFormat/>
+    <w:pPr>
+      <w:spacing w:after="60"/>
+      <w:jc w:val="center"/>
+    </w:pPr>
+    <w:rPr>
+      <w:rFonts w:ascii="Arial" w:hAnsi="Arial"/>
+      <w:i/>
+      <w:sz w:val="36"/>
+      <w:lang w:val="en-AU"/>
+    </w:rPr>
+  </w:style>
+  <w:style w:type="paragraph" w:styleId="Standardeinzug">
+    <w:name w:val="Normal Indent"/>
+    <w:basedOn w:val="Standard"/>
+    <w:semiHidden/>
+    <w:pPr>
+      <w:ind w:left="900" w:hanging="900"/>
+    </w:pPr>
+  </w:style>
+  <w:style w:type="paragraph" w:styleId="Verzeichnis1">
+    <w:name w:val="toc 1"/>
+    <w:basedOn w:val="Standard"/>
+    <w:next w:val="Standard"/>
+    <w:uiPriority w:val="39"/>
+    <w:pPr>
+      <w:tabs>
+        <w:tab w:val="right" w:pos="9360"/>
+      </w:tabs>
+      <w:spacing w:before="240" w:after="60"/>
+      <w:ind w:right="720"/>
+    </w:pPr>
+  </w:style>
+  <w:style w:type="paragraph" w:styleId="Verzeichnis2">
+    <w:name w:val="toc 2"/>
+    <w:basedOn w:val="Standard"/>
+    <w:next w:val="Standard"/>
+    <w:uiPriority w:val="39"/>
+    <w:pPr>
+      <w:tabs>
+        <w:tab w:val="right" w:pos="9360"/>
+      </w:tabs>
+      <w:ind w:left="432" w:right="720"/>
+    </w:pPr>
+  </w:style>
+  <w:style w:type="paragraph" w:styleId="Verzeichnis3">
+    <w:name w:val="toc 3"/>
+    <w:basedOn w:val="Standard"/>
+    <w:next w:val="Standard"/>
+    <w:uiPriority w:val="39"/>
+    <w:pPr>
+      <w:tabs>
+        <w:tab w:val="left" w:pos="1440"/>
+        <w:tab w:val="right" w:pos="9360"/>
+      </w:tabs>
+      <w:ind w:left="864"/>
+    </w:pPr>
+  </w:style>
+  <w:style w:type="paragraph" w:styleId="Kopfzeile">
+    <w:name w:val="header"/>
+    <w:basedOn w:val="Standard"/>
+    <w:semiHidden/>
+    <w:pPr>
+      <w:tabs>
+        <w:tab w:val="center" w:pos="4320"/>
+        <w:tab w:val="right" w:pos="8640"/>
+      </w:tabs>
+    </w:pPr>
+  </w:style>
+  <w:style w:type="paragraph" w:styleId="Fuzeile">
+    <w:name w:val="footer"/>
+    <w:basedOn w:val="Standard"/>
+    <w:semiHidden/>
+    <w:pPr>
+      <w:tabs>
+        <w:tab w:val="center" w:pos="4320"/>
+        <w:tab w:val="right" w:pos="8640"/>
+      </w:tabs>
+    </w:pPr>
+  </w:style>
+  <w:style w:type="character" w:styleId="Seitenzahl">
+    <w:name w:val="page number"/>
+    <w:basedOn w:val="Absatz-Standardschriftart"/>
+    <w:semiHidden/>
+  </w:style>
+  <w:style w:type="paragraph" w:customStyle="1" w:styleId="Paragraph3">
+    <w:name w:val="Paragraph3"/>
+    <w:basedOn w:val="Standard"/>
+    <w:pPr>
+      <w:spacing w:before="80" w:line="240" w:lineRule="auto"/>
+      <w:ind w:left="1530"/>
+      <w:jc w:val="both"/>
+    </w:pPr>
+  </w:style>
+  <w:style w:type="paragraph" w:customStyle="1" w:styleId="Paragraph4">
+    <w:name w:val="Paragraph4"/>
+    <w:basedOn w:val="Standard"/>
+    <w:pPr>
+      <w:spacing w:before="80" w:line="240" w:lineRule="auto"/>
+      <w:ind w:left="2250"/>
+      <w:jc w:val="both"/>
+    </w:pPr>
+  </w:style>
+  <w:style w:type="paragraph" w:customStyle="1" w:styleId="Tabletext">
+    <w:name w:val="Tabletext"/>
+    <w:basedOn w:val="Standard"/>
+    <w:pPr>
+      <w:keepLines/>
+      <w:spacing w:after="120"/>
+    </w:pPr>
+  </w:style>
+  <w:style w:type="paragraph" w:styleId="Textkrper">
+    <w:name w:val="Body Text"/>
+    <w:basedOn w:val="Standard"/>
+    <w:semiHidden/>
+    <w:pPr>
+      <w:keepLines/>
+      <w:spacing w:after="120"/>
+      <w:ind w:left="720"/>
+    </w:pPr>
+  </w:style>
+  <w:style w:type="paragraph" w:styleId="Verzeichnis4">
+    <w:name w:val="toc 4"/>
+    <w:basedOn w:val="Standard"/>
+    <w:next w:val="Standard"/>
+    <w:semiHidden/>
+    <w:pPr>
+      <w:ind w:left="600"/>
+    </w:pPr>
+  </w:style>
+  <w:style w:type="paragraph" w:styleId="Verzeichnis5">
+    <w:name w:val="toc 5"/>
+    <w:basedOn w:val="Standard"/>
+    <w:next w:val="Standard"/>
+    <w:semiHidden/>
+    <w:pPr>
+      <w:ind w:left="800"/>
+    </w:pPr>
+  </w:style>
+  <w:style w:type="paragraph" w:styleId="Verzeichnis6">
+    <w:name w:val="toc 6"/>
+    <w:basedOn w:val="Standard"/>
+    <w:next w:val="Standard"/>
+    <w:semiHidden/>
+    <w:pPr>
+      <w:ind w:left="1000"/>
+    </w:pPr>
+  </w:style>
+  <w:style w:type="paragraph" w:styleId="Verzeichnis7">
+    <w:name w:val="toc 7"/>
+    <w:basedOn w:val="Standard"/>
+    <w:next w:val="Standard"/>
+    <w:semiHidden/>
+    <w:pPr>
+      <w:ind w:left="1200"/>
+    </w:pPr>
+  </w:style>
+  <w:style w:type="paragraph" w:styleId="Verzeichnis8">
+    <w:name w:val="toc 8"/>
+    <w:basedOn w:val="Standard"/>
+    <w:next w:val="Standard"/>
+    <w:semiHidden/>
+    <w:pPr>
+      <w:ind w:left="1400"/>
+    </w:pPr>
+  </w:style>
+  <w:style w:type="paragraph" w:styleId="Verzeichnis9">
+    <w:name w:val="toc 9"/>
+    <w:basedOn w:val="Standard"/>
+    <w:next w:val="Standard"/>
+    <w:semiHidden/>
+    <w:pPr>
+      <w:ind w:left="1600"/>
+    </w:pPr>
+  </w:style>
+  <w:style w:type="paragraph" w:customStyle="1" w:styleId="Bullet1">
+    <w:name w:val="Bullet1"/>
+    <w:basedOn w:val="Standard"/>
+    <w:pPr>
+      <w:ind w:left="720" w:hanging="432"/>
+    </w:pPr>
+  </w:style>
+  <w:style w:type="paragraph" w:customStyle="1" w:styleId="Bullet2">
+    <w:name w:val="Bullet2"/>
+    <w:basedOn w:val="Standard"/>
+    <w:pPr>
+      <w:ind w:left="1440" w:hanging="360"/>
+    </w:pPr>
+    <w:rPr>
+      <w:color w:val="000080"/>
+    </w:rPr>
+  </w:style>
+  <w:style w:type="paragraph" w:styleId="Dokumentstruktur">
+    <w:name w:val="Document Map"/>
+    <w:basedOn w:val="Standard"/>
+    <w:semiHidden/>
+    <w:pPr>
+      <w:shd w:val="clear" w:color="auto" w:fill="000080"/>
+    </w:pPr>
+    <w:rPr>
+      <w:rFonts w:ascii="Tahoma" w:hAnsi="Tahoma"/>
+    </w:rPr>
+  </w:style>
+  <w:style w:type="character" w:styleId="Funotenzeichen">
+    <w:name w:val="footnote reference"/>
+    <w:basedOn w:val="Absatz-Standardschriftart"/>
+    <w:semiHidden/>
+    <w:rPr>
+      <w:sz w:val="20"/>
+      <w:vertAlign w:val="superscript"/>
+    </w:rPr>
+  </w:style>
+  <w:style w:type="paragraph" w:styleId="Funotentext">
+    <w:name w:val="footnote text"/>
+    <w:basedOn w:val="Standard"/>
+    <w:semiHidden/>
+    <w:pPr>
+      <w:keepNext/>
+      <w:keepLines/>
+      <w:pBdr>
+        <w:bottom w:val="single" w:sz="6" w:space="0" w:color="000000"/>
+      </w:pBdr>
+      <w:spacing w:before="40" w:after="40"/>
+      <w:ind w:left="360" w:hanging="360"/>
+    </w:pPr>
+    <w:rPr>
+      <w:rFonts w:ascii="Helvetica" w:hAnsi="Helvetica"/>
+      <w:sz w:val="16"/>
+    </w:rPr>
+  </w:style>
+  <w:style w:type="paragraph" w:customStyle="1" w:styleId="MainTitle">
+    <w:name w:val="Main Title"/>
+    <w:basedOn w:val="Standard"/>
+    <w:pPr>
+      <w:spacing w:before="480" w:after="60" w:line="240" w:lineRule="auto"/>
+      <w:jc w:val="center"/>
+    </w:pPr>
+    <w:rPr>
+      <w:rFonts w:ascii="Arial" w:hAnsi="Arial"/>
+      <w:b/>
+      <w:kern w:val="28"/>
+      <w:sz w:val="32"/>
+    </w:rPr>
+  </w:style>
+  <w:style w:type="paragraph" w:customStyle="1" w:styleId="Paragraph1">
+    <w:name w:val="Paragraph1"/>
+    <w:basedOn w:val="Standard"/>
+    <w:pPr>
+      <w:spacing w:before="80" w:line="240" w:lineRule="auto"/>
+      <w:jc w:val="both"/>
+    </w:pPr>
+  </w:style>
+  <w:style w:type="paragraph" w:styleId="Textkrper2">
+    <w:name w:val="Body Text 2"/>
+    <w:basedOn w:val="Standard"/>
+    <w:semiHidden/>
     <w:rPr>
       <w:i/>
       <w:color w:val="0000FF"/>
+    </w:rPr>
+  </w:style>
+  <w:style w:type="paragraph" w:styleId="Textkrper-Zeileneinzug">
+    <w:name w:val="Body Text Indent"/>
+    <w:basedOn w:val="Standard"/>
+    <w:semiHidden/>
+    <w:pPr>
+      <w:ind w:left="720"/>
+    </w:pPr>
+    <w:rPr>
+      <w:i/>
+      <w:color w:val="0000FF"/>
+      <w:u w:val="single"/>
+    </w:rPr>
+  </w:style>
+  <w:style w:type="paragraph" w:customStyle="1" w:styleId="Body">
+    <w:name w:val="Body"/>
+    <w:basedOn w:val="Standard"/>
+    <w:pPr>
+      <w:widowControl/>
+      <w:spacing w:before="120" w:line="240" w:lineRule="auto"/>
+      <w:jc w:val="both"/>
+    </w:pPr>
+    <w:rPr>
+      <w:rFonts w:ascii="Book Antiqua" w:hAnsi="Book Antiqua"/>
+    </w:rPr>
+  </w:style>
+  <w:style w:type="paragraph" w:customStyle="1" w:styleId="Bullet">
+    <w:name w:val="Bullet"/>
+    <w:basedOn w:val="Standard"/>
+    <w:pPr>
+      <w:widowControl/>
+      <w:tabs>
+        <w:tab w:val="num" w:pos="360"/>
+        <w:tab w:val="left" w:pos="720"/>
+      </w:tabs>
+      <w:spacing w:before="120" w:line="240" w:lineRule="auto"/>
+      <w:ind w:left="720" w:right="360"/>
+      <w:jc w:val="both"/>
+    </w:pPr>
+    <w:rPr>
+      <w:rFonts w:ascii="Book Antiqua" w:hAnsi="Book Antiqua"/>
+    </w:rPr>
+  </w:style>
+  <w:style w:type="paragraph" w:customStyle="1" w:styleId="InfoBlue">
+    <w:name w:val="InfoBlue"/>
+    <w:basedOn w:val="Standard"/>
+    <w:next w:val="Textkrper"/>
+    <w:autoRedefine/>
+    <w:rsid w:val="00C60C71"/>
+    <w:pPr>
+      <w:spacing w:after="120"/>
+      <w:ind w:left="720"/>
+      <w:jc w:val="both"/>
+    </w:pPr>
+    <w:rPr>
+      <w:lang w:val="de-DE"/>
     </w:rPr>
   </w:style>
   <w:style w:type="character" w:styleId="Hyperlink">
